--- a/Pràctiques/P1/PRA1-s0e Informe, Plantilla Memòria.docx
+++ b/Pràctiques/P1/PRA1-s0e Informe, Plantilla Memòria.docx
@@ -1,6 +1,6 @@
 
 <file path=word/document.xml><?xml version="1.0" encoding="utf-8"?>
-<w:document xmlns:wpc="http://schemas.microsoft.com/office/word/2010/wordprocessingCanvas" xmlns:cx="http://schemas.microsoft.com/office/drawing/2014/chartex" xmlns:cx1="http://schemas.microsoft.com/office/drawing/2015/9/8/chartex" xmlns:mc="http://schemas.openxmlformats.org/markup-compatibility/2006" xmlns:o="urn:schemas-microsoft-com:office:office" xmlns:r="http://schemas.openxmlformats.org/officeDocument/2006/relationships" xmlns:m="http://schemas.openxmlformats.org/officeDocument/2006/math" xmlns:v="urn:schemas-microsoft-com:vml" xmlns:wp14="http://schemas.microsoft.com/office/word/2010/wordprocessingDrawing" xmlns:wp="http://schemas.openxmlformats.org/drawingml/2006/wordprocessingDrawing" xmlns:w10="urn:schemas-microsoft-com:office:word" xmlns:w="http://schemas.openxmlformats.org/wordprocessingml/2006/main" xmlns:w14="http://schemas.microsoft.com/office/word/2010/wordml" xmlns:w15="http://schemas.microsoft.com/office/word/2012/wordml" xmlns:w16se="http://schemas.microsoft.com/office/word/2015/wordml/symex" xmlns:wpg="http://schemas.microsoft.com/office/word/2010/wordprocessingGroup" xmlns:wpi="http://schemas.microsoft.com/office/word/2010/wordprocessingInk" xmlns:wne="http://schemas.microsoft.com/office/word/2006/wordml" xmlns:wps="http://schemas.microsoft.com/office/word/2010/wordprocessingShape" mc:Ignorable="w14 w15 w16se wp14">
+<w:document xmlns:wpc="http://schemas.microsoft.com/office/word/2010/wordprocessingCanvas" xmlns:cx="http://schemas.microsoft.com/office/drawing/2014/chartex" xmlns:cx1="http://schemas.microsoft.com/office/drawing/2015/9/8/chartex" xmlns:cx2="http://schemas.microsoft.com/office/drawing/2015/10/21/chartex" xmlns:cx3="http://schemas.microsoft.com/office/drawing/2016/5/9/chartex" xmlns:cx4="http://schemas.microsoft.com/office/drawing/2016/5/10/chartex" xmlns:cx5="http://schemas.microsoft.com/office/drawing/2016/5/11/chartex" xmlns:cx6="http://schemas.microsoft.com/office/drawing/2016/5/12/chartex" xmlns:cx7="http://schemas.microsoft.com/office/drawing/2016/5/13/chartex" xmlns:cx8="http://schemas.microsoft.com/office/drawing/2016/5/14/chartex" xmlns:mc="http://schemas.openxmlformats.org/markup-compatibility/2006" xmlns:aink="http://schemas.microsoft.com/office/drawing/2016/ink" xmlns:am3d="http://schemas.microsoft.com/office/drawing/2017/model3d" xmlns:o="urn:schemas-microsoft-com:office:office" xmlns:oel="http://schemas.microsoft.com/office/2019/extlst" xmlns:r="http://schemas.openxmlformats.org/officeDocument/2006/relationships" xmlns:m="http://schemas.openxmlformats.org/officeDocument/2006/math" xmlns:v="urn:schemas-microsoft-com:vml" xmlns:wp14="http://schemas.microsoft.com/office/word/2010/wordprocessingDrawing" xmlns:wp="http://schemas.openxmlformats.org/drawingml/2006/wordprocessingDrawing" xmlns:w10="urn:schemas-microsoft-com:office:word" xmlns:w="http://schemas.openxmlformats.org/wordprocessingml/2006/main" xmlns:w14="http://schemas.microsoft.com/office/word/2010/wordml" xmlns:w15="http://schemas.microsoft.com/office/word/2012/wordml" xmlns:w16cex="http://schemas.microsoft.com/office/word/2018/wordml/cex" xmlns:w16cid="http://schemas.microsoft.com/office/word/2016/wordml/cid" xmlns:w16="http://schemas.microsoft.com/office/word/2018/wordml" xmlns:w16du="http://schemas.microsoft.com/office/word/2023/wordml/word16du" xmlns:w16sdtdh="http://schemas.microsoft.com/office/word/2020/wordml/sdtdatahash" xmlns:w16se="http://schemas.microsoft.com/office/word/2015/wordml/symex" xmlns:wpg="http://schemas.microsoft.com/office/word/2010/wordprocessingGroup" xmlns:wpi="http://schemas.microsoft.com/office/word/2010/wordprocessingInk" xmlns:wne="http://schemas.microsoft.com/office/word/2006/wordml" xmlns:wps="http://schemas.microsoft.com/office/word/2010/wordprocessingShape" mc:Ignorable="w14 w15 w16se w16cid w16 w16cex w16sdtdh w16du wp14">
   <w:body>
     <w:p>
       <w:pPr>
@@ -130,7 +130,11 @@
           <w:szCs w:val="28"/>
         </w:rPr>
       </w:pPr>
-      <w:r>
+    </w:p>
+    <w:p>
+      <w:pPr>
+        <w:pStyle w:val="Pportada"/>
+        <w:jc w:val="center"/>
         <w:rPr>
           <w:rFonts w:ascii="Arial" w:hAnsi="Arial" w:cs="Arial"/>
           <w:b/>
@@ -138,9 +142,12 @@
           <w:sz w:val="28"/>
           <w:szCs w:val="28"/>
         </w:rPr>
-        <w:t xml:space="preserve">Modifiqueu aquesta plantilla com </w:t>
-      </w:r>
-      <w:r>
+      </w:pPr>
+    </w:p>
+    <w:p>
+      <w:pPr>
+        <w:pStyle w:val="Pportada"/>
+        <w:jc w:val="center"/>
         <w:rPr>
           <w:rFonts w:ascii="Arial" w:hAnsi="Arial" w:cs="Arial"/>
           <w:b/>
@@ -148,84 +155,7 @@
           <w:sz w:val="28"/>
           <w:szCs w:val="28"/>
         </w:rPr>
-        <w:t>us convingui</w:t>
-      </w:r>
-    </w:p>
-    <w:p>
-      <w:pPr>
-        <w:pStyle w:val="Pportada"/>
-        <w:jc w:val="center"/>
-        <w:rPr>
-          <w:rFonts w:ascii="Arial" w:hAnsi="Arial" w:cs="Arial"/>
-          <w:b/>
-          <w:color w:val="FF0000"/>
-          <w:sz w:val="28"/>
-          <w:szCs w:val="28"/>
-        </w:rPr>
-      </w:pPr>
-      <w:r>
-        <w:rPr>
-          <w:rFonts w:ascii="Arial" w:hAnsi="Arial" w:cs="Arial"/>
-          <w:b/>
-          <w:color w:val="FF0000"/>
-          <w:sz w:val="28"/>
-          <w:szCs w:val="28"/>
-        </w:rPr>
-        <w:t>Elimineu</w:t>
-      </w:r>
-      <w:r>
-        <w:rPr>
-          <w:rFonts w:ascii="Arial" w:hAnsi="Arial" w:cs="Arial"/>
-          <w:b/>
-          <w:color w:val="FF0000"/>
-          <w:sz w:val="28"/>
-          <w:szCs w:val="28"/>
-        </w:rPr>
-        <w:t>/substituïu</w:t>
-      </w:r>
-      <w:r>
-        <w:rPr>
-          <w:rFonts w:ascii="Arial" w:hAnsi="Arial" w:cs="Arial"/>
-          <w:b/>
-          <w:color w:val="FF0000"/>
-          <w:sz w:val="28"/>
-          <w:szCs w:val="28"/>
-        </w:rPr>
-        <w:t xml:space="preserve"> els textos en vermell: són </w:t>
-      </w:r>
-      <w:r>
-        <w:rPr>
-          <w:rFonts w:ascii="Arial" w:hAnsi="Arial" w:cs="Arial"/>
-          <w:b/>
-          <w:color w:val="FF0000"/>
-          <w:sz w:val="28"/>
-          <w:szCs w:val="28"/>
-        </w:rPr>
-        <w:t>indicacions!</w:t>
-      </w:r>
-    </w:p>
-    <w:p>
-      <w:pPr>
-        <w:pStyle w:val="Pportada"/>
-        <w:jc w:val="center"/>
-        <w:rPr>
-          <w:rFonts w:ascii="Arial" w:hAnsi="Arial" w:cs="Arial"/>
-          <w:b/>
-          <w:color w:val="FF0000"/>
-          <w:sz w:val="28"/>
-          <w:szCs w:val="28"/>
-        </w:rPr>
-      </w:pPr>
-      <w:r>
-        <w:rPr>
-          <w:rFonts w:ascii="Arial" w:hAnsi="Arial" w:cs="Arial"/>
-          <w:b/>
-          <w:color w:val="FF0000"/>
-          <w:sz w:val="28"/>
-          <w:szCs w:val="28"/>
-        </w:rPr>
-        <w:t>Deixeu els que estan en negre</w:t>
-      </w:r>
+      </w:pPr>
     </w:p>
     <w:p>
       <w:pPr>
@@ -324,8 +254,6 @@
         </w:rPr>
         <w:t>S</w:t>
       </w:r>
-      <w:bookmarkStart w:id="0" w:name="_GoBack"/>
-      <w:bookmarkEnd w:id="0"/>
     </w:p>
     <w:p>
       <w:pPr>
@@ -594,20 +522,59 @@
         <w:rPr>
           <w:rFonts w:ascii="Arial" w:hAnsi="Arial" w:cs="Arial"/>
           <w:b/>
-          <w:color w:val="FF0000"/>
-          <w:sz w:val="28"/>
-          <w:szCs w:val="28"/>
+          <w:sz w:val="24"/>
+          <w:szCs w:val="24"/>
         </w:rPr>
       </w:pPr>
       <w:r>
         <w:rPr>
           <w:rFonts w:ascii="Arial" w:hAnsi="Arial" w:cs="Arial"/>
           <w:b/>
-          <w:color w:val="FF0000"/>
-          <w:sz w:val="28"/>
-          <w:szCs w:val="28"/>
-        </w:rPr>
-        <w:t>Nom1, número UdG, adreça d’e-mail, estudi</w:t>
+          <w:sz w:val="24"/>
+          <w:szCs w:val="24"/>
+        </w:rPr>
+        <w:t xml:space="preserve">Aniol </w:t>
+      </w:r>
+      <w:proofErr w:type="spellStart"/>
+      <w:r>
+        <w:rPr>
+          <w:rFonts w:ascii="Arial" w:hAnsi="Arial" w:cs="Arial"/>
+          <w:b/>
+          <w:sz w:val="24"/>
+          <w:szCs w:val="24"/>
+        </w:rPr>
+        <w:t>Juanola</w:t>
+      </w:r>
+      <w:proofErr w:type="spellEnd"/>
+      <w:r>
+        <w:rPr>
+          <w:rFonts w:ascii="Arial" w:hAnsi="Arial" w:cs="Arial"/>
+          <w:b/>
+          <w:sz w:val="24"/>
+          <w:szCs w:val="24"/>
+        </w:rPr>
+        <w:t xml:space="preserve"> Vilalta, u1978893, </w:t>
+      </w:r>
+      <w:hyperlink r:id="rId9" w:history="1">
+        <w:r>
+          <w:rPr>
+            <w:rStyle w:val="Hyperlink"/>
+            <w:rFonts w:ascii="Arial" w:hAnsi="Arial" w:cs="Arial"/>
+            <w:b/>
+            <w:sz w:val="24"/>
+            <w:szCs w:val="24"/>
+          </w:rPr>
+          <w:t>u1978893@campus.udg.edu</w:t>
+        </w:r>
+      </w:hyperlink>
+      <w:r>
+        <w:rPr>
+          <w:rFonts w:ascii="Arial" w:hAnsi="Arial" w:cs="Arial"/>
+          <w:b/>
+          <w:sz w:val="24"/>
+          <w:szCs w:val="24"/>
+        </w:rPr>
+        <w:t>, GEINF</w:t>
       </w:r>
     </w:p>
     <w:p>
@@ -617,63 +584,75 @@
         <w:rPr>
           <w:rFonts w:ascii="Arial" w:hAnsi="Arial" w:cs="Arial"/>
           <w:b/>
-          <w:color w:val="FF0000"/>
-          <w:sz w:val="28"/>
-          <w:szCs w:val="28"/>
+          <w:sz w:val="24"/>
+          <w:szCs w:val="24"/>
         </w:rPr>
       </w:pPr>
       <w:r>
         <w:rPr>
           <w:rFonts w:ascii="Arial" w:hAnsi="Arial" w:cs="Arial"/>
           <w:b/>
-          <w:color w:val="FF0000"/>
-          <w:sz w:val="28"/>
-          <w:szCs w:val="28"/>
-        </w:rPr>
-        <w:t>Nom2</w:t>
+          <w:sz w:val="24"/>
+          <w:szCs w:val="24"/>
+        </w:rPr>
+        <w:t xml:space="preserve">Jordi Badia Auladell, </w:t>
       </w:r>
       <w:r>
         <w:rPr>
           <w:rFonts w:ascii="Arial" w:hAnsi="Arial" w:cs="Arial"/>
           <w:b/>
-          <w:color w:val="FF0000"/>
-          <w:sz w:val="28"/>
-          <w:szCs w:val="28"/>
-        </w:rPr>
-        <w:t>, número UdG, adreça d’e-mail, estudi</w:t>
-      </w:r>
-    </w:p>
-    <w:p>
-      <w:pPr>
-        <w:pStyle w:val="Pportada"/>
-        <w:jc w:val="center"/>
+          <w:sz w:val="24"/>
+          <w:szCs w:val="24"/>
+        </w:rPr>
+        <w:t>u1978902</w:t>
+      </w:r>
+      <w:r>
         <w:rPr>
           <w:rFonts w:ascii="Arial" w:hAnsi="Arial" w:cs="Arial"/>
           <w:b/>
-          <w:color w:val="FF0000"/>
-          <w:sz w:val="28"/>
-          <w:szCs w:val="28"/>
-        </w:rPr>
-      </w:pPr>
+          <w:sz w:val="24"/>
+          <w:szCs w:val="24"/>
+        </w:rPr>
+        <w:t xml:space="preserve">, </w:t>
+      </w:r>
+      <w:hyperlink r:id="rId10" w:history="1">
+        <w:r>
+          <w:rPr>
+            <w:rFonts w:ascii="Arial" w:hAnsi="Arial" w:cs="Arial"/>
+            <w:b/>
+            <w:sz w:val="24"/>
+            <w:szCs w:val="24"/>
+          </w:rPr>
+          <w:t xml:space="preserve"> </w:t>
+        </w:r>
+        <w:r>
+          <w:rPr>
+            <w:rFonts w:ascii="Arial" w:hAnsi="Arial" w:cs="Arial"/>
+            <w:b/>
+            <w:sz w:val="24"/>
+            <w:szCs w:val="24"/>
+          </w:rPr>
+          <w:t>u1978902</w:t>
+        </w:r>
+        <w:r>
+          <w:rPr>
+            <w:rStyle w:val="Hyperlink"/>
+            <w:rFonts w:ascii="Arial" w:hAnsi="Arial" w:cs="Arial"/>
+            <w:b/>
+            <w:sz w:val="24"/>
+            <w:szCs w:val="24"/>
+          </w:rPr>
+          <w:t>@campus.udg.edu</w:t>
+        </w:r>
+      </w:hyperlink>
       <w:r>
         <w:rPr>
           <w:rFonts w:ascii="Arial" w:hAnsi="Arial" w:cs="Arial"/>
           <w:b/>
-          <w:color w:val="FF0000"/>
-          <w:sz w:val="28"/>
-          <w:szCs w:val="28"/>
-        </w:rPr>
-        <w:t>D</w:t>
-      </w:r>
-      <w:r>
-        <w:rPr>
-          <w:rFonts w:ascii="Arial" w:hAnsi="Arial" w:cs="Arial"/>
-          <w:b/>
-          <w:color w:val="FF0000"/>
-          <w:sz w:val="28"/>
-          <w:szCs w:val="28"/>
-        </w:rPr>
-        <w:t>ia i hora del grup de pràctiques i nom del professor</w:t>
+          <w:sz w:val="24"/>
+          <w:szCs w:val="24"/>
+        </w:rPr>
+        <w:t>, GEINF</w:t>
       </w:r>
     </w:p>
     <w:p>
@@ -707,86 +686,81 @@
         <w:rPr>
           <w:rFonts w:ascii="Arial" w:hAnsi="Arial" w:cs="Arial"/>
           <w:b/>
-          <w:color w:val="FF0000"/>
           <w:sz w:val="28"/>
           <w:szCs w:val="28"/>
         </w:rPr>
       </w:pPr>
       <w:r>
-        <w:rPr>
-          <w:rFonts w:ascii="Arial" w:hAnsi="Arial" w:cs="Arial"/>
-          <w:b/>
-          <w:color w:val="FF0000"/>
-          <w:sz w:val="28"/>
-          <w:szCs w:val="28"/>
-        </w:rPr>
-        <w:t xml:space="preserve">Girona, </w:t>
-      </w:r>
-      <w:r>
-        <w:rPr>
-          <w:rFonts w:ascii="Arial" w:hAnsi="Arial" w:cs="Arial"/>
-          <w:b/>
-          <w:color w:val="FF0000"/>
-          <w:sz w:val="28"/>
-          <w:szCs w:val="28"/>
-        </w:rPr>
-        <w:t>setembre</w:t>
-      </w:r>
-      <w:r>
-        <w:rPr>
-          <w:rFonts w:ascii="Arial" w:hAnsi="Arial" w:cs="Arial"/>
-          <w:b/>
-          <w:color w:val="FF0000"/>
-          <w:sz w:val="28"/>
-          <w:szCs w:val="28"/>
-        </w:rPr>
-        <w:t xml:space="preserve"> de </w:t>
-      </w:r>
-      <w:r>
-        <w:rPr>
-          <w:rFonts w:ascii="Arial" w:hAnsi="Arial" w:cs="Arial"/>
-          <w:b/>
-          <w:color w:val="FF0000"/>
-          <w:sz w:val="28"/>
-          <w:szCs w:val="28"/>
-        </w:rPr>
-        <w:t>2100</w:t>
-      </w:r>
-    </w:p>
-    <w:p>
-      <w:pPr>
-        <w:pStyle w:val="Pportada"/>
         <w:rPr>
           <w:rFonts w:ascii="Arial" w:hAnsi="Arial" w:cs="Arial"/>
           <w:b/>
           <w:sz w:val="28"/>
           <w:szCs w:val="28"/>
         </w:rPr>
-      </w:pPr>
-    </w:p>
-    <w:p>
-      <w:pPr>
-        <w:pStyle w:val="Pportada"/>
+        <w:t xml:space="preserve">Girona, </w:t>
+      </w:r>
+      <w:r>
         <w:rPr>
           <w:rFonts w:ascii="Arial" w:hAnsi="Arial" w:cs="Arial"/>
           <w:b/>
           <w:sz w:val="28"/>
           <w:szCs w:val="28"/>
         </w:rPr>
-      </w:pPr>
-    </w:p>
-    <w:p>
-      <w:pPr>
-        <w:pStyle w:val="Pportada"/>
+        <w:t>octubre</w:t>
+      </w:r>
+      <w:r>
         <w:rPr>
           <w:rFonts w:ascii="Arial" w:hAnsi="Arial" w:cs="Arial"/>
           <w:b/>
           <w:sz w:val="28"/>
           <w:szCs w:val="28"/>
         </w:rPr>
+        <w:t xml:space="preserve"> de 2</w:t>
+      </w:r>
+      <w:r>
+        <w:rPr>
+          <w:rFonts w:ascii="Arial" w:hAnsi="Arial" w:cs="Arial"/>
+          <w:b/>
+          <w:sz w:val="28"/>
+          <w:szCs w:val="28"/>
+        </w:rPr>
+        <w:t>023</w:t>
+      </w:r>
+    </w:p>
+    <w:p>
+      <w:pPr>
+        <w:pStyle w:val="Pportada"/>
+        <w:rPr>
+          <w:rFonts w:ascii="Arial" w:hAnsi="Arial" w:cs="Arial"/>
+          <w:b/>
+          <w:sz w:val="28"/>
+          <w:szCs w:val="28"/>
+        </w:rPr>
+      </w:pPr>
+    </w:p>
+    <w:p>
+      <w:pPr>
+        <w:pStyle w:val="Pportada"/>
+        <w:rPr>
+          <w:rFonts w:ascii="Arial" w:hAnsi="Arial" w:cs="Arial"/>
+          <w:b/>
+          <w:sz w:val="28"/>
+          <w:szCs w:val="28"/>
+        </w:rPr>
+      </w:pPr>
+    </w:p>
+    <w:p>
+      <w:pPr>
+        <w:pStyle w:val="Pportada"/>
+        <w:rPr>
+          <w:rFonts w:ascii="Arial" w:hAnsi="Arial" w:cs="Arial"/>
+          <w:b/>
+          <w:sz w:val="28"/>
+          <w:szCs w:val="28"/>
+        </w:rPr>
         <w:sectPr>
-          <w:headerReference w:type="default" r:id="rId9"/>
-          <w:headerReference w:type="first" r:id="rId10"/>
+          <w:headerReference w:type="default" r:id="rId11"/>
+          <w:headerReference w:type="first" r:id="rId12"/>
           <w:pgSz w:w="11906" w:h="16838" w:code="9"/>
           <w:pgMar w:top="1701" w:right="1418" w:bottom="1418" w:left="1418" w:header="992" w:footer="1134" w:gutter="0"/>
           <w:cols w:space="720"/>
@@ -827,7 +801,7 @@
         </w:p>
         <w:p>
           <w:pPr>
-            <w:pStyle w:val="IDC1"/>
+            <w:pStyle w:val="TOC1"/>
             <w:tabs>
               <w:tab w:val="right" w:leader="dot" w:pos="9060"/>
             </w:tabs>
@@ -851,7 +825,7 @@
           <w:hyperlink w:anchor="_Toc146466364" w:history="1">
             <w:r>
               <w:rPr>
-                <w:rStyle w:val="Enlla"/>
+                <w:rStyle w:val="Hyperlink"/>
                 <w:noProof/>
               </w:rPr>
               <w:t>1. Requisits mínims i millores</w:t>
@@ -908,7 +882,7 @@
         </w:p>
         <w:p>
           <w:pPr>
-            <w:pStyle w:val="IDC1"/>
+            <w:pStyle w:val="TOC1"/>
             <w:tabs>
               <w:tab w:val="right" w:leader="dot" w:pos="9060"/>
             </w:tabs>
@@ -923,7 +897,7 @@
           <w:hyperlink w:anchor="_Toc146466365" w:history="1">
             <w:r>
               <w:rPr>
-                <w:rStyle w:val="Enlla"/>
+                <w:rStyle w:val="Hyperlink"/>
                 <w:noProof/>
               </w:rPr>
               <w:t>2. L’arquitectura en capes</w:t>
@@ -980,7 +954,7 @@
         </w:p>
         <w:p>
           <w:pPr>
-            <w:pStyle w:val="IDC1"/>
+            <w:pStyle w:val="TOC1"/>
             <w:tabs>
               <w:tab w:val="right" w:leader="dot" w:pos="9060"/>
             </w:tabs>
@@ -995,7 +969,7 @@
           <w:hyperlink w:anchor="_Toc146466366" w:history="1">
             <w:r>
               <w:rPr>
-                <w:rStyle w:val="Enlla"/>
+                <w:rStyle w:val="Hyperlink"/>
                 <w:noProof/>
               </w:rPr>
               <w:t>3. La interfície aplicació-usuari</w:t>
@@ -1052,7 +1026,7 @@
         </w:p>
         <w:p>
           <w:pPr>
-            <w:pStyle w:val="IDC1"/>
+            <w:pStyle w:val="TOC1"/>
             <w:tabs>
               <w:tab w:val="right" w:leader="dot" w:pos="9060"/>
             </w:tabs>
@@ -1067,7 +1041,7 @@
           <w:hyperlink w:anchor="_Toc146466367" w:history="1">
             <w:r>
               <w:rPr>
-                <w:rStyle w:val="Enlla"/>
+                <w:rStyle w:val="Hyperlink"/>
                 <w:noProof/>
               </w:rPr>
               <w:t>4. Els serveis de la capa d’aplicació i transport</w:t>
@@ -1124,7 +1098,7 @@
         </w:p>
         <w:p>
           <w:pPr>
-            <w:pStyle w:val="IDC1"/>
+            <w:pStyle w:val="TOC1"/>
             <w:tabs>
               <w:tab w:val="right" w:leader="dot" w:pos="9060"/>
             </w:tabs>
@@ -1139,7 +1113,7 @@
           <w:hyperlink w:anchor="_Toc146466368" w:history="1">
             <w:r>
               <w:rPr>
-                <w:rStyle w:val="Enlla"/>
+                <w:rStyle w:val="Hyperlink"/>
                 <w:noProof/>
               </w:rPr>
               <w:t>5. Les interfícies de les capes d’aplicació i transport</w:t>
@@ -1196,7 +1170,7 @@
         </w:p>
         <w:p>
           <w:pPr>
-            <w:pStyle w:val="IDC2"/>
+            <w:pStyle w:val="TOC2"/>
             <w:tabs>
               <w:tab w:val="right" w:leader="dot" w:pos="9060"/>
             </w:tabs>
@@ -1211,7 +1185,7 @@
           <w:hyperlink w:anchor="_Toc146466369" w:history="1">
             <w:r>
               <w:rPr>
-                <w:rStyle w:val="Enlla"/>
+                <w:rStyle w:val="Hyperlink"/>
                 <w:noProof/>
               </w:rPr>
               <w:t>5.1 La interfície de la capa d’aplicació ECO</w:t>
@@ -1268,7 +1242,7 @@
         </w:p>
         <w:p>
           <w:pPr>
-            <w:pStyle w:val="IDC2"/>
+            <w:pStyle w:val="TOC2"/>
             <w:tabs>
               <w:tab w:val="right" w:leader="dot" w:pos="9060"/>
             </w:tabs>
@@ -1283,7 +1257,7 @@
           <w:hyperlink w:anchor="_Toc146466370" w:history="1">
             <w:r>
               <w:rPr>
-                <w:rStyle w:val="Enlla"/>
+                <w:rStyle w:val="Hyperlink"/>
                 <w:noProof/>
               </w:rPr>
               <w:t>5.2 La interfície de la capa de transport TCP</w:t>
@@ -1340,7 +1314,7 @@
         </w:p>
         <w:p>
           <w:pPr>
-            <w:pStyle w:val="IDC1"/>
+            <w:pStyle w:val="TOC1"/>
             <w:tabs>
               <w:tab w:val="right" w:leader="dot" w:pos="9060"/>
             </w:tabs>
@@ -1355,14 +1329,14 @@
           <w:hyperlink w:anchor="_Toc146466371" w:history="1">
             <w:r>
               <w:rPr>
-                <w:rStyle w:val="Enlla"/>
+                <w:rStyle w:val="Hyperlink"/>
                 <w:noProof/>
               </w:rPr>
               <w:t xml:space="preserve">6. Els protocols de les capes d’aplicació i transport i els </w:t>
             </w:r>
             <w:r>
               <w:rPr>
-                <w:rStyle w:val="Enlla"/>
+                <w:rStyle w:val="Hyperlink"/>
                 <w:i/>
                 <w:noProof/>
               </w:rPr>
@@ -1370,14 +1344,14 @@
             </w:r>
             <w:r>
               <w:rPr>
-                <w:rStyle w:val="Enlla"/>
+                <w:rStyle w:val="Hyperlink"/>
                 <w:noProof/>
               </w:rPr>
               <w:t xml:space="preserve"> TCP (estudi amb </w:t>
             </w:r>
             <w:r>
               <w:rPr>
-                <w:rStyle w:val="Enlla"/>
+                <w:rStyle w:val="Hyperlink"/>
                 <w:i/>
                 <w:noProof/>
               </w:rPr>
@@ -1385,7 +1359,7 @@
             </w:r>
             <w:r>
               <w:rPr>
-                <w:rStyle w:val="Enlla"/>
+                <w:rStyle w:val="Hyperlink"/>
                 <w:noProof/>
               </w:rPr>
               <w:t xml:space="preserve"> i “ss”)</w:t>
@@ -1442,7 +1416,7 @@
         </w:p>
         <w:p>
           <w:pPr>
-            <w:pStyle w:val="IDC2"/>
+            <w:pStyle w:val="TOC2"/>
             <w:tabs>
               <w:tab w:val="right" w:leader="dot" w:pos="9060"/>
             </w:tabs>
@@ -1457,14 +1431,14 @@
           <w:hyperlink w:anchor="_Toc146466372" w:history="1">
             <w:r>
               <w:rPr>
-                <w:rStyle w:val="Enlla"/>
+                <w:rStyle w:val="Hyperlink"/>
                 <w:noProof/>
               </w:rPr>
               <w:t xml:space="preserve">6.1 El protocol de la capa d’aplicació d’ECO (estudi amb </w:t>
             </w:r>
             <w:r>
               <w:rPr>
-                <w:rStyle w:val="Enlla"/>
+                <w:rStyle w:val="Hyperlink"/>
                 <w:i/>
                 <w:noProof/>
               </w:rPr>
@@ -1472,7 +1446,7 @@
             </w:r>
             <w:r>
               <w:rPr>
-                <w:rStyle w:val="Enlla"/>
+                <w:rStyle w:val="Hyperlink"/>
                 <w:noProof/>
               </w:rPr>
               <w:t>)</w:t>
@@ -1529,7 +1503,7 @@
         </w:p>
         <w:p>
           <w:pPr>
-            <w:pStyle w:val="IDC2"/>
+            <w:pStyle w:val="TOC2"/>
             <w:tabs>
               <w:tab w:val="right" w:leader="dot" w:pos="9060"/>
             </w:tabs>
@@ -1544,14 +1518,14 @@
           <w:hyperlink w:anchor="_Toc146466373" w:history="1">
             <w:r>
               <w:rPr>
-                <w:rStyle w:val="Enlla"/>
+                <w:rStyle w:val="Hyperlink"/>
                 <w:noProof/>
               </w:rPr>
               <w:t xml:space="preserve">6.2 El protocol de la capa de transport TCP (estudi amb </w:t>
             </w:r>
             <w:r>
               <w:rPr>
-                <w:rStyle w:val="Enlla"/>
+                <w:rStyle w:val="Hyperlink"/>
                 <w:i/>
                 <w:noProof/>
               </w:rPr>
@@ -1559,7 +1533,7 @@
             </w:r>
             <w:r>
               <w:rPr>
-                <w:rStyle w:val="Enlla"/>
+                <w:rStyle w:val="Hyperlink"/>
                 <w:noProof/>
               </w:rPr>
               <w:t>)</w:t>
@@ -1616,7 +1590,7 @@
         </w:p>
         <w:p>
           <w:pPr>
-            <w:pStyle w:val="IDC2"/>
+            <w:pStyle w:val="TOC2"/>
             <w:tabs>
               <w:tab w:val="right" w:leader="dot" w:pos="9060"/>
             </w:tabs>
@@ -1631,14 +1605,14 @@
           <w:hyperlink w:anchor="_Toc146466374" w:history="1">
             <w:r>
               <w:rPr>
-                <w:rStyle w:val="Enlla"/>
+                <w:rStyle w:val="Hyperlink"/>
                 <w:noProof/>
               </w:rPr>
               <w:t xml:space="preserve">6.3 L’encapsulació de protocols (estudi amb </w:t>
             </w:r>
             <w:r>
               <w:rPr>
-                <w:rStyle w:val="Enlla"/>
+                <w:rStyle w:val="Hyperlink"/>
                 <w:i/>
                 <w:noProof/>
               </w:rPr>
@@ -1646,7 +1620,7 @@
             </w:r>
             <w:r>
               <w:rPr>
-                <w:rStyle w:val="Enlla"/>
+                <w:rStyle w:val="Hyperlink"/>
                 <w:noProof/>
               </w:rPr>
               <w:t>)</w:t>
@@ -1703,7 +1677,7 @@
         </w:p>
         <w:p>
           <w:pPr>
-            <w:pStyle w:val="IDC2"/>
+            <w:pStyle w:val="TOC2"/>
             <w:tabs>
               <w:tab w:val="right" w:leader="dot" w:pos="9060"/>
             </w:tabs>
@@ -1718,14 +1692,14 @@
           <w:hyperlink w:anchor="_Toc146466375" w:history="1">
             <w:r>
               <w:rPr>
-                <w:rStyle w:val="Enlla"/>
+                <w:rStyle w:val="Hyperlink"/>
                 <w:noProof/>
               </w:rPr>
               <w:t xml:space="preserve">6.4 Els </w:t>
             </w:r>
             <w:r>
               <w:rPr>
-                <w:rStyle w:val="Enlla"/>
+                <w:rStyle w:val="Hyperlink"/>
                 <w:i/>
                 <w:noProof/>
               </w:rPr>
@@ -1733,7 +1707,7 @@
             </w:r>
             <w:r>
               <w:rPr>
-                <w:rStyle w:val="Enlla"/>
+                <w:rStyle w:val="Hyperlink"/>
                 <w:noProof/>
               </w:rPr>
               <w:t xml:space="preserve"> TCP de l’aplicació (estudi amb “ss”)</w:t>
@@ -1790,7 +1764,7 @@
         </w:p>
         <w:p>
           <w:pPr>
-            <w:pStyle w:val="IDC1"/>
+            <w:pStyle w:val="TOC1"/>
             <w:tabs>
               <w:tab w:val="right" w:leader="dot" w:pos="9060"/>
             </w:tabs>
@@ -1805,7 +1779,7 @@
           <w:hyperlink w:anchor="_Toc146466376" w:history="1">
             <w:r>
               <w:rPr>
-                <w:rStyle w:val="Enlla"/>
+                <w:rStyle w:val="Hyperlink"/>
                 <w:noProof/>
               </w:rPr>
               <w:t>7. Les millores</w:t>
@@ -1862,7 +1836,7 @@
         </w:p>
         <w:p>
           <w:pPr>
-            <w:pStyle w:val="IDC2"/>
+            <w:pStyle w:val="TOC2"/>
             <w:tabs>
               <w:tab w:val="right" w:leader="dot" w:pos="9060"/>
             </w:tabs>
@@ -1877,7 +1851,7 @@
           <w:hyperlink w:anchor="_Toc146466377" w:history="1">
             <w:r>
               <w:rPr>
-                <w:rStyle w:val="Enlla"/>
+                <w:rStyle w:val="Hyperlink"/>
                 <w:noProof/>
               </w:rPr>
               <w:t>7.1 Poseu-hi el nom/títol de la millora</w:t>
@@ -1934,7 +1908,7 @@
         </w:p>
         <w:p>
           <w:pPr>
-            <w:pStyle w:val="IDC2"/>
+            <w:pStyle w:val="TOC2"/>
             <w:tabs>
               <w:tab w:val="right" w:leader="dot" w:pos="9060"/>
             </w:tabs>
@@ -1949,7 +1923,7 @@
           <w:hyperlink w:anchor="_Toc146466378" w:history="1">
             <w:r>
               <w:rPr>
-                <w:rStyle w:val="Enlla"/>
+                <w:rStyle w:val="Hyperlink"/>
                 <w:noProof/>
               </w:rPr>
               <w:t>7.2 Poseu-hi el nom/títol de la millora</w:t>
@@ -2006,7 +1980,7 @@
         </w:p>
         <w:p>
           <w:pPr>
-            <w:pStyle w:val="IDC1"/>
+            <w:pStyle w:val="TOC1"/>
             <w:tabs>
               <w:tab w:val="right" w:leader="dot" w:pos="9060"/>
             </w:tabs>
@@ -2021,7 +1995,7 @@
           <w:hyperlink w:anchor="_Toc146466379" w:history="1">
             <w:r>
               <w:rPr>
-                <w:rStyle w:val="Enlla"/>
+                <w:rStyle w:val="Hyperlink"/>
                 <w:noProof/>
               </w:rPr>
               <w:t>8 Problemes i suggeriments</w:t>
@@ -2078,7 +2052,7 @@
         </w:p>
         <w:p>
           <w:pPr>
-            <w:pStyle w:val="IDC1"/>
+            <w:pStyle w:val="TOC1"/>
             <w:tabs>
               <w:tab w:val="right" w:leader="dot" w:pos="9060"/>
             </w:tabs>
@@ -2093,7 +2067,7 @@
           <w:hyperlink w:anchor="_Toc146466380" w:history="1">
             <w:r>
               <w:rPr>
-                <w:rStyle w:val="Enlla"/>
+                <w:rStyle w:val="Hyperlink"/>
                 <w:noProof/>
               </w:rPr>
               <w:t>9 Treball en parella i dedicació</w:t>
@@ -2150,7 +2124,7 @@
         </w:p>
         <w:p>
           <w:pPr>
-            <w:pStyle w:val="IDC1"/>
+            <w:pStyle w:val="TOC1"/>
             <w:tabs>
               <w:tab w:val="right" w:leader="dot" w:pos="9060"/>
             </w:tabs>
@@ -2165,7 +2139,7 @@
           <w:hyperlink w:anchor="_Toc146466381" w:history="1">
             <w:r>
               <w:rPr>
-                <w:rStyle w:val="Enlla"/>
+                <w:rStyle w:val="Hyperlink"/>
                 <w:noProof/>
               </w:rPr>
               <w:t>Bibliografia</w:t>
@@ -2256,55 +2230,22 @@
     <w:p>
       <w:pPr>
         <w:pStyle w:val="Pportada"/>
-        <w:jc w:val="center"/>
         <w:rPr>
           <w:rFonts w:ascii="Arial" w:hAnsi="Arial" w:cs="Arial"/>
-          <w:color w:val="FF0000"/>
-        </w:rPr>
-      </w:pPr>
-      <w:r>
+        </w:rPr>
+      </w:pPr>
+    </w:p>
+    <w:p>
+      <w:pPr>
+        <w:pStyle w:val="Pportada"/>
         <w:rPr>
           <w:rFonts w:ascii="Arial" w:hAnsi="Arial" w:cs="Arial"/>
-          <w:color w:val="FF0000"/>
-        </w:rPr>
-        <w:t>Per actualitzar “Continguts”, feu un clic sobre Continguts i us apareixerà “Actualitza la taula”.</w:t>
-      </w:r>
-    </w:p>
-    <w:p>
-      <w:pPr>
-        <w:pStyle w:val="Pportada"/>
-        <w:rPr>
-          <w:rFonts w:ascii="Arial" w:hAnsi="Arial" w:cs="Arial"/>
-        </w:rPr>
-      </w:pPr>
-    </w:p>
-    <w:p>
-      <w:pPr>
-        <w:pStyle w:val="Pportada"/>
-        <w:rPr>
-          <w:rFonts w:ascii="Arial" w:hAnsi="Arial" w:cs="Arial"/>
-        </w:rPr>
-      </w:pPr>
-    </w:p>
-    <w:p>
-      <w:pPr>
-        <w:pStyle w:val="Pportada"/>
-        <w:rPr>
-          <w:rFonts w:ascii="Arial" w:hAnsi="Arial" w:cs="Arial"/>
-        </w:rPr>
-      </w:pPr>
-    </w:p>
-    <w:p>
-      <w:pPr>
-        <w:pStyle w:val="Pportada"/>
-        <w:rPr>
-          <w:rFonts w:ascii="Arial" w:hAnsi="Arial" w:cs="Arial"/>
         </w:rPr>
         <w:sectPr>
-          <w:headerReference w:type="default" r:id="rId11"/>
-          <w:footerReference w:type="default" r:id="rId12"/>
-          <w:headerReference w:type="first" r:id="rId13"/>
-          <w:footerReference w:type="first" r:id="rId14"/>
+          <w:headerReference w:type="default" r:id="rId13"/>
+          <w:footerReference w:type="default" r:id="rId14"/>
+          <w:headerReference w:type="first" r:id="rId15"/>
+          <w:footerReference w:type="first" r:id="rId16"/>
           <w:type w:val="oddPage"/>
           <w:pgSz w:w="11906" w:h="16838" w:code="9"/>
           <w:pgMar w:top="1701" w:right="1418" w:bottom="1418" w:left="1418" w:header="992" w:footer="1134" w:gutter="0"/>
@@ -2422,9 +2363,9 @@
     </w:p>
     <w:p>
       <w:pPr>
-        <w:pStyle w:val="Ttol1"/>
-      </w:pPr>
-      <w:bookmarkStart w:id="1" w:name="_Toc146466364"/>
+        <w:pStyle w:val="Heading1"/>
+      </w:pPr>
+      <w:bookmarkStart w:id="0" w:name="_Toc146466364"/>
       <w:r>
         <w:t xml:space="preserve">1. </w:t>
       </w:r>
@@ -2437,7 +2378,7 @@
       <w:r>
         <w:t xml:space="preserve"> mínims i millores</w:t>
       </w:r>
-      <w:bookmarkEnd w:id="1"/>
+      <w:bookmarkEnd w:id="0"/>
     </w:p>
     <w:p>
       <w:pPr>
@@ -2505,34 +2446,8 @@
           <w:numId w:val="38"/>
         </w:numPr>
       </w:pPr>
-    </w:p>
-    <w:p>
-      <w:pPr>
-        <w:pStyle w:val="pBasic"/>
-      </w:pPr>
-      <w:r>
-        <w:t>Les millores senzilles</w:t>
-      </w:r>
-      <w:r>
-        <w:t xml:space="preserve"> (</w:t>
-      </w:r>
-      <w:r>
-        <w:t>MS</w:t>
-      </w:r>
-      <w:r>
-        <w:t>) fet</w:t>
-      </w:r>
-      <w:r>
-        <w:t>e</w:t>
-      </w:r>
-      <w:r>
-        <w:t xml:space="preserve">s són </w:t>
-      </w:r>
-      <w:r>
-        <w:t>les</w:t>
-      </w:r>
-      <w:r>
-        <w:t xml:space="preserve"> següents:</w:t>
+      <w:r>
+        <w:t>R2. La interfície aplicació-usuari del client (execució en un terminal).</w:t>
       </w:r>
     </w:p>
     <w:p>
@@ -2543,12 +2458,168 @@
           <w:numId w:val="38"/>
         </w:numPr>
       </w:pPr>
-    </w:p>
-    <w:p>
-      <w:pPr>
-        <w:pStyle w:val="Ttol1"/>
-      </w:pPr>
-      <w:bookmarkStart w:id="2" w:name="_Toc146466365"/>
+      <w:r>
+        <w:t>R3. La interfície aplicació-usuari (administrador) del servidor (execució en un terminal).</w:t>
+      </w:r>
+    </w:p>
+    <w:p>
+      <w:pPr>
+        <w:pStyle w:val="pBasic"/>
+        <w:numPr>
+          <w:ilvl w:val="0"/>
+          <w:numId w:val="38"/>
+        </w:numPr>
+      </w:pPr>
+      <w:r>
+        <w:t xml:space="preserve">R4. </w:t>
+      </w:r>
+      <w:r>
+        <w:t>Programació en llenguatge C i estructura del codi en diversos fitxers, per separar</w:t>
+      </w:r>
+      <w:r>
+        <w:t xml:space="preserve"> </w:t>
+      </w:r>
+      <w:r>
+        <w:t>“interfície aplicació-usuari + capa d’aplicació d’ECO” de la capa de transport TCP</w:t>
+      </w:r>
+      <w:r>
+        <w:t>.</w:t>
+      </w:r>
+    </w:p>
+    <w:p>
+      <w:pPr>
+        <w:pStyle w:val="pBasic"/>
+        <w:numPr>
+          <w:ilvl w:val="0"/>
+          <w:numId w:val="38"/>
+        </w:numPr>
+      </w:pPr>
+      <w:r>
+        <w:t xml:space="preserve">R5. Estudi dels protocols d’aplicació i transport i dels </w:t>
+      </w:r>
+      <w:proofErr w:type="spellStart"/>
+      <w:r>
+        <w:t>sockets</w:t>
+      </w:r>
+      <w:proofErr w:type="spellEnd"/>
+      <w:r>
+        <w:t xml:space="preserve"> TCP</w:t>
+      </w:r>
+      <w:r>
+        <w:t>.</w:t>
+      </w:r>
+    </w:p>
+    <w:p>
+      <w:pPr>
+        <w:pStyle w:val="pBasic"/>
+      </w:pPr>
+      <w:r>
+        <w:t>Les millores senzilles</w:t>
+      </w:r>
+      <w:r>
+        <w:t xml:space="preserve"> (</w:t>
+      </w:r>
+      <w:r>
+        <w:t>MS</w:t>
+      </w:r>
+      <w:r>
+        <w:t>) fet</w:t>
+      </w:r>
+      <w:r>
+        <w:t>e</w:t>
+      </w:r>
+      <w:r>
+        <w:t xml:space="preserve">s són </w:t>
+      </w:r>
+      <w:r>
+        <w:t>les</w:t>
+      </w:r>
+      <w:r>
+        <w:t xml:space="preserve"> següents:</w:t>
+      </w:r>
+    </w:p>
+    <w:p>
+      <w:pPr>
+        <w:pStyle w:val="pBasic"/>
+        <w:numPr>
+          <w:ilvl w:val="0"/>
+          <w:numId w:val="38"/>
+        </w:numPr>
+      </w:pPr>
+      <w:r>
+        <w:t xml:space="preserve">MS1. Comprovació que al S, </w:t>
+      </w:r>
+      <w:proofErr w:type="spellStart"/>
+      <w:r>
+        <w:t>scon</w:t>
+      </w:r>
+      <w:proofErr w:type="spellEnd"/>
+      <w:r>
+        <w:t xml:space="preserve"> i </w:t>
+      </w:r>
+      <w:proofErr w:type="spellStart"/>
+      <w:r>
+        <w:t>sesc</w:t>
+      </w:r>
+      <w:proofErr w:type="spellEnd"/>
+      <w:r>
+        <w:t xml:space="preserve"> són dos descriptors d’un mateix </w:t>
+      </w:r>
+      <w:proofErr w:type="spellStart"/>
+      <w:r>
+        <w:t>socket</w:t>
+      </w:r>
+      <w:proofErr w:type="spellEnd"/>
+      <w:r>
+        <w:t>, i</w:t>
+      </w:r>
+      <w:r>
+        <w:t xml:space="preserve"> </w:t>
+      </w:r>
+      <w:r>
+        <w:t>per tant tenen la mateixa @ (@IP i #port TCP</w:t>
+      </w:r>
+      <w:r>
+        <w:t>)</w:t>
+      </w:r>
+    </w:p>
+    <w:p>
+      <w:pPr>
+        <w:pStyle w:val="pBasic"/>
+        <w:numPr>
+          <w:ilvl w:val="0"/>
+          <w:numId w:val="38"/>
+        </w:numPr>
+      </w:pPr>
+      <w:r>
+        <w:t>MS2. El format del vostre missatge d’ECO</w:t>
+      </w:r>
+    </w:p>
+    <w:p>
+      <w:pPr>
+        <w:pStyle w:val="pBasic"/>
+        <w:numPr>
+          <w:ilvl w:val="0"/>
+          <w:numId w:val="38"/>
+        </w:numPr>
+      </w:pPr>
+      <w:r>
+        <w:t xml:space="preserve">MS3. Missatges d’error de la interfície de </w:t>
+      </w:r>
+      <w:proofErr w:type="spellStart"/>
+      <w:r>
+        <w:t>sockets</w:t>
+      </w:r>
+      <w:proofErr w:type="spellEnd"/>
+      <w:r>
+        <w:t xml:space="preserve"> en 3 casos</w:t>
+      </w:r>
+    </w:p>
+    <w:p>
+      <w:pPr>
+        <w:pStyle w:val="Heading1"/>
+      </w:pPr>
+      <w:bookmarkStart w:id="1" w:name="_Toc146466365"/>
       <w:r>
         <w:t xml:space="preserve">2. </w:t>
       </w:r>
@@ -2558,7 +2629,7 @@
       <w:r>
         <w:t>’arquitectura en capes</w:t>
       </w:r>
-      <w:bookmarkEnd w:id="2"/>
+      <w:bookmarkEnd w:id="1"/>
     </w:p>
     <w:p>
       <w:pPr>
@@ -2691,7 +2762,7 @@
                     </pic:cNvPicPr>
                   </pic:nvPicPr>
                   <pic:blipFill>
-                    <a:blip r:embed="rId15" cstate="print">
+                    <a:blip r:embed="rId17" cstate="print">
                       <a:extLst>
                         <a:ext uri="{28A0092B-C50C-407E-A947-70E740481C1C}">
                           <a14:useLocalDpi xmlns:a14="http://schemas.microsoft.com/office/drawing/2010/main" val="0"/>
@@ -2764,9 +2835,9 @@
     </w:p>
     <w:p>
       <w:pPr>
-        <w:pStyle w:val="Ttol1"/>
-      </w:pPr>
-      <w:bookmarkStart w:id="3" w:name="_Toc146466366"/>
+        <w:pStyle w:val="Heading1"/>
+      </w:pPr>
+      <w:bookmarkStart w:id="2" w:name="_Toc146466366"/>
       <w:r>
         <w:t>3</w:t>
       </w:r>
@@ -2776,7 +2847,7 @@
       <w:r>
         <w:t>La interfície aplicació-usuari</w:t>
       </w:r>
-      <w:bookmarkEnd w:id="3"/>
+      <w:bookmarkEnd w:id="2"/>
     </w:p>
     <w:p>
       <w:pPr>
@@ -2814,37 +2885,7 @@
         <w:pStyle w:val="pBasic"/>
       </w:pPr>
       <w:r>
-        <w:rPr>
-          <w:color w:val="FF0000"/>
-        </w:rPr>
-        <w:t>Aquí heu de fer u</w:t>
-      </w:r>
-      <w:r>
-        <w:rPr>
-          <w:color w:val="FF0000"/>
-        </w:rPr>
-        <w:t xml:space="preserve">na llista només de les funcions del primer grup i una breu descripció, </w:t>
-      </w:r>
-      <w:proofErr w:type="spellStart"/>
-      <w:r>
-        <w:rPr>
-          <w:color w:val="FF0000"/>
-        </w:rPr>
-        <w:t>p.e</w:t>
-      </w:r>
-      <w:proofErr w:type="spellEnd"/>
-      <w:r>
-        <w:rPr>
-          <w:color w:val="FF0000"/>
-        </w:rPr>
-        <w:t>., si són d’una llibreria, dieu de quina, etc.</w:t>
-      </w:r>
-    </w:p>
-    <w:p>
-      <w:pPr>
-        <w:pStyle w:val="pBasic"/>
-      </w:pPr>
-      <w:r>
+        <w:lastRenderedPageBreak/>
         <w:t xml:space="preserve">Les funcions del </w:t>
       </w:r>
       <w:proofErr w:type="spellStart"/>
@@ -2864,91 +2905,36 @@
           <w:numId w:val="38"/>
         </w:numPr>
       </w:pPr>
-    </w:p>
-    <w:p>
-      <w:pPr>
-        <w:pStyle w:val="Ttol1"/>
-      </w:pPr>
-      <w:bookmarkStart w:id="4" w:name="_Toc146466367"/>
-      <w:r>
-        <w:t>4</w:t>
-      </w:r>
-      <w:r>
-        <w:t xml:space="preserve">. </w:t>
-      </w:r>
-      <w:r>
-        <w:t>Els serveis de l</w:t>
-      </w:r>
-      <w:r>
-        <w:t>a</w:t>
-      </w:r>
-      <w:r>
-        <w:t xml:space="preserve"> cap</w:t>
-      </w:r>
-      <w:r>
-        <w:t>a</w:t>
-      </w:r>
-      <w:r>
-        <w:t xml:space="preserve"> d’aplicació i transport</w:t>
-      </w:r>
-      <w:bookmarkEnd w:id="4"/>
-    </w:p>
-    <w:p>
-      <w:pPr>
-        <w:pStyle w:val="pBasic"/>
-      </w:pPr>
-      <w:r>
-        <w:t>Els serveis d’una capa són les tasques que la capa fa</w:t>
-      </w:r>
-      <w:r>
-        <w:t>, la funcionalitat que proporciona.</w:t>
-      </w:r>
-    </w:p>
-    <w:p>
-      <w:pPr>
-        <w:pStyle w:val="pBasic"/>
-        <w:rPr>
-          <w:color w:val="FF0000"/>
-        </w:rPr>
-      </w:pPr>
-      <w:r>
-        <w:rPr>
-          <w:color w:val="FF0000"/>
-        </w:rPr>
-        <w:t xml:space="preserve">Aquí heu de descriure </w:t>
-      </w:r>
-      <w:r>
-        <w:rPr>
-          <w:color w:val="FF0000"/>
-        </w:rPr>
-        <w:t>els servei</w:t>
-      </w:r>
-      <w:r>
-        <w:rPr>
-          <w:color w:val="FF0000"/>
-        </w:rPr>
-        <w:t xml:space="preserve">s de la capa d’aplicació d’ECO i de la </w:t>
-      </w:r>
-      <w:r>
-        <w:rPr>
-          <w:color w:val="FF0000"/>
-        </w:rPr>
-        <w:t>capa de transport TCP</w:t>
-      </w:r>
-      <w:r>
-        <w:rPr>
-          <w:color w:val="FF0000"/>
-        </w:rPr>
-        <w:t>.</w:t>
-      </w:r>
-    </w:p>
-    <w:p>
-      <w:pPr>
-        <w:pStyle w:val="pBasic"/>
-      </w:pPr>
-      <w:r>
-        <w:lastRenderedPageBreak/>
-        <w:t>Els serveis de la capa d’aplicació d’ECO són:</w:t>
+      <w:proofErr w:type="spellStart"/>
+      <w:r>
+        <w:rPr>
+          <w:b/>
+          <w:bCs/>
+        </w:rPr>
+        <w:t>printf</w:t>
+      </w:r>
+      <w:proofErr w:type="spellEnd"/>
+      <w:r>
+        <w:rPr>
+          <w:b/>
+          <w:bCs/>
+        </w:rPr>
+        <w:t>()</w:t>
+      </w:r>
+      <w:r>
+        <w:t>: Permet mostrar text per pantalla (</w:t>
+      </w:r>
+      <w:proofErr w:type="spellStart"/>
+      <w:r>
+        <w:rPr>
+          <w:i/>
+          <w:iCs/>
+        </w:rPr>
+        <w:t>stdout</w:t>
+      </w:r>
+      <w:proofErr w:type="spellEnd"/>
+      <w:r>
+        <w:t>); s’ha utilitzat per a mostrar menús i els diferents missatges i ecos corresponents.</w:t>
       </w:r>
     </w:p>
     <w:p>
@@ -2959,13 +2945,36 @@
           <w:numId w:val="38"/>
         </w:numPr>
       </w:pPr>
-    </w:p>
-    <w:p>
-      <w:pPr>
-        <w:pStyle w:val="pBasic"/>
-      </w:pPr>
-      <w:r>
-        <w:t>Els serveis de la capa de transport TCP són:</w:t>
+      <w:proofErr w:type="spellStart"/>
+      <w:r>
+        <w:rPr>
+          <w:b/>
+          <w:bCs/>
+        </w:rPr>
+        <w:t>scanf</w:t>
+      </w:r>
+      <w:proofErr w:type="spellEnd"/>
+      <w:r>
+        <w:rPr>
+          <w:b/>
+          <w:bCs/>
+        </w:rPr>
+        <w:t>()</w:t>
+      </w:r>
+      <w:r>
+        <w:t xml:space="preserve">: Permet llegir de </w:t>
+      </w:r>
+      <w:proofErr w:type="spellStart"/>
+      <w:r>
+        <w:rPr>
+          <w:i/>
+          <w:iCs/>
+        </w:rPr>
+        <w:t>stdin</w:t>
+      </w:r>
+      <w:proofErr w:type="spellEnd"/>
+      <w:r>
+        <w:t>; s’ha utilitzat per a llegir input de l’usuari com adreces IP i ports. Llegeix fins a que troba un salt de línia o un espai.</w:t>
       </w:r>
     </w:p>
     <w:p>
@@ -2976,264 +2985,55 @@
           <w:numId w:val="38"/>
         </w:numPr>
       </w:pPr>
-    </w:p>
-    <w:p>
-      <w:pPr>
-        <w:pStyle w:val="Ttol1"/>
-      </w:pPr>
-      <w:bookmarkStart w:id="5" w:name="_Toc146466368"/>
-      <w:r>
-        <w:t>5</w:t>
-      </w:r>
-      <w:r>
-        <w:t xml:space="preserve">. </w:t>
-      </w:r>
-      <w:r>
-        <w:t xml:space="preserve">Les </w:t>
-      </w:r>
-      <w:r>
-        <w:t xml:space="preserve">interfícies de les </w:t>
-      </w:r>
-      <w:r>
-        <w:t>capes d’aplicació i transport</w:t>
-      </w:r>
-      <w:bookmarkEnd w:id="5"/>
-    </w:p>
-    <w:p>
-      <w:pPr>
-        <w:pStyle w:val="pBasic"/>
-      </w:pPr>
-      <w:r>
-        <w:t xml:space="preserve">La interfície d’una capa són </w:t>
-      </w:r>
-      <w:r>
-        <w:t>el conjunt de</w:t>
-      </w:r>
-      <w:r>
-        <w:t xml:space="preserve"> “mètodes” o “funcions” </w:t>
-      </w:r>
-      <w:r>
-        <w:t xml:space="preserve">amb les quals es poden </w:t>
-      </w:r>
-      <w:r>
-        <w:t>accedir als serveis de la capa</w:t>
-      </w:r>
-      <w:r>
-        <w:t>.</w:t>
-      </w:r>
-    </w:p>
-    <w:p>
-      <w:pPr>
-        <w:pStyle w:val="pBasic"/>
-      </w:pPr>
-      <w:r>
-        <w:t>En aquesta pràctica no s’ha definit una interfície de la capa d’aplicació d’ECO; en canvi, sí que s’ha fet servir una interfície de la capa de transport TCP.</w:t>
-      </w:r>
-    </w:p>
-    <w:p>
-      <w:pPr>
-        <w:pStyle w:val="Ttol2"/>
-      </w:pPr>
-      <w:bookmarkStart w:id="6" w:name="_Toc146466369"/>
-      <w:r>
-        <w:t>5</w:t>
-      </w:r>
-      <w:r>
-        <w:t>.</w:t>
-      </w:r>
-      <w:r>
-        <w:t>1</w:t>
-      </w:r>
-      <w:r>
-        <w:t xml:space="preserve"> </w:t>
-      </w:r>
-      <w:r>
-        <w:t>La interfície de la capa d’aplicació ECO</w:t>
-      </w:r>
-      <w:bookmarkEnd w:id="6"/>
-    </w:p>
-    <w:p>
-      <w:pPr>
-        <w:pStyle w:val="pBasic"/>
-      </w:pPr>
-      <w:r>
-        <w:t>En aquesta pràctica no s’ha definit una interfície de la capa d’aplicació d’ECO</w:t>
-      </w:r>
-      <w:r>
-        <w:t>.</w:t>
-      </w:r>
-    </w:p>
-    <w:p>
-      <w:pPr>
-        <w:pStyle w:val="Ttol2"/>
-      </w:pPr>
-      <w:bookmarkStart w:id="7" w:name="_Toc146466370"/>
-      <w:r>
-        <w:t>5</w:t>
-      </w:r>
-      <w:r>
-        <w:t>.</w:t>
-      </w:r>
-      <w:r>
-        <w:t>2</w:t>
-      </w:r>
-      <w:r>
-        <w:t xml:space="preserve"> </w:t>
-      </w:r>
-      <w:r>
-        <w:t>La i</w:t>
-      </w:r>
-      <w:r>
-        <w:t>nterfície de la capa de transport TCP</w:t>
-      </w:r>
-      <w:bookmarkEnd w:id="7"/>
-    </w:p>
-    <w:p>
-      <w:pPr>
-        <w:pStyle w:val="pBasic"/>
-        <w:rPr>
-          <w:color w:val="FF0000"/>
-        </w:rPr>
-      </w:pPr>
-      <w:r>
-        <w:rPr>
-          <w:color w:val="FF0000"/>
-        </w:rPr>
-        <w:t xml:space="preserve">Aquí heu de fer </w:t>
-      </w:r>
-      <w:r>
-        <w:rPr>
-          <w:color w:val="FF0000"/>
-        </w:rPr>
-        <w:t xml:space="preserve">una llista de les funcions (són les funcions “externes”) </w:t>
-      </w:r>
-      <w:r>
-        <w:rPr>
-          <w:color w:val="FF0000"/>
-        </w:rPr>
-        <w:t xml:space="preserve">de la “nova” interfície </w:t>
-      </w:r>
-      <w:r>
-        <w:rPr>
-          <w:color w:val="FF0000"/>
-        </w:rPr>
-        <w:t xml:space="preserve">de la capa </w:t>
-      </w:r>
-      <w:r>
-        <w:rPr>
-          <w:color w:val="FF0000"/>
-        </w:rPr>
-        <w:t xml:space="preserve">TCP, </w:t>
-      </w:r>
       <w:proofErr w:type="spellStart"/>
       <w:r>
         <w:rPr>
-          <w:color w:val="FF0000"/>
-        </w:rPr>
-        <w:t>tTCP</w:t>
+          <w:b/>
+          <w:bCs/>
+        </w:rPr>
+        <w:t>strcmp</w:t>
       </w:r>
       <w:proofErr w:type="spellEnd"/>
       <w:r>
         <w:rPr>
-          <w:color w:val="FF0000"/>
-        </w:rPr>
-        <w:t xml:space="preserve">, </w:t>
-      </w:r>
-      <w:r>
-        <w:rPr>
-          <w:color w:val="FF0000"/>
-        </w:rPr>
-        <w:t xml:space="preserve">que heu fet servir, </w:t>
-      </w:r>
-      <w:r>
-        <w:rPr>
-          <w:color w:val="FF0000"/>
-        </w:rPr>
-        <w:t xml:space="preserve">acompanyades </w:t>
-      </w:r>
-      <w:r>
-        <w:rPr>
-          <w:color w:val="FF0000"/>
-        </w:rPr>
-        <w:t>d’</w:t>
-      </w:r>
-      <w:r>
-        <w:rPr>
-          <w:color w:val="FF0000"/>
-        </w:rPr>
-        <w:t xml:space="preserve">una breu descripció. Si per fer </w:t>
-      </w:r>
-      <w:r>
-        <w:rPr>
-          <w:color w:val="FF0000"/>
-        </w:rPr>
-        <w:t>alguna millora</w:t>
-      </w:r>
-      <w:r>
-        <w:rPr>
-          <w:color w:val="FF0000"/>
-        </w:rPr>
-        <w:t xml:space="preserve"> heu fet canvis respecte les </w:t>
-      </w:r>
-      <w:r>
-        <w:rPr>
-          <w:color w:val="FF0000"/>
-        </w:rPr>
-        <w:t xml:space="preserve">funcions </w:t>
-      </w:r>
-      <w:r>
-        <w:rPr>
-          <w:color w:val="FF0000"/>
-        </w:rPr>
-        <w:t>dissenyades a classe, expliqueu-ho.</w:t>
-      </w:r>
-    </w:p>
-    <w:p>
-      <w:pPr>
-        <w:pStyle w:val="pBasic"/>
-      </w:pPr>
-      <w:r>
-        <w:t xml:space="preserve">En lloc de fer servir la </w:t>
-      </w:r>
-      <w:r>
-        <w:t xml:space="preserve">interfície “original” de </w:t>
+          <w:b/>
+          <w:bCs/>
+        </w:rPr>
+        <w:t>()</w:t>
+      </w:r>
+      <w:r>
+        <w:t xml:space="preserve">: Permet comparar </w:t>
       </w:r>
       <w:proofErr w:type="spellStart"/>
       <w:r>
         <w:rPr>
           <w:i/>
-        </w:rPr>
-        <w:t>sockets</w:t>
+          <w:iCs/>
+        </w:rPr>
+        <w:t>strings</w:t>
       </w:r>
       <w:proofErr w:type="spellEnd"/>
       <w:r>
-        <w:t xml:space="preserve"> TCP</w:t>
-      </w:r>
-      <w:r>
-        <w:t xml:space="preserve">, a sobre seu </w:t>
-      </w:r>
-      <w:r>
-        <w:t xml:space="preserve">s’ha construït una “nova” interfície. </w:t>
-      </w:r>
-      <w:r>
-        <w:t xml:space="preserve">Les funcions </w:t>
-      </w:r>
-      <w:r>
-        <w:t>d’aquesta</w:t>
-      </w:r>
-      <w:r>
-        <w:t xml:space="preserve"> “nova”</w:t>
-      </w:r>
-      <w:r>
-        <w:t xml:space="preserve"> interfície de la capa TCP, </w:t>
+        <w:t xml:space="preserve"> (</w:t>
       </w:r>
       <w:proofErr w:type="spellStart"/>
       <w:r>
-        <w:t>tTCP</w:t>
+        <w:rPr>
+          <w:i/>
+          <w:iCs/>
+        </w:rPr>
+        <w:t>char</w:t>
       </w:r>
       <w:proofErr w:type="spellEnd"/>
       <w:r>
-        <w:t>, són les següents:</w:t>
+        <w:rPr>
+          <w:i/>
+          <w:iCs/>
+        </w:rPr>
+        <w:t>*</w:t>
+      </w:r>
+      <w:r>
+        <w:t>), de forma que retorna 0 si són iguals. S’ha usat per a comprovar l’input i acabar l’enviament de missatges des de l’executable del client.</w:t>
       </w:r>
     </w:p>
     <w:p>
@@ -3244,592 +3044,42 @@
           <w:numId w:val="38"/>
         </w:numPr>
       </w:pPr>
-    </w:p>
-    <w:p>
-      <w:pPr>
-        <w:pStyle w:val="Ttol1"/>
-      </w:pPr>
-      <w:bookmarkStart w:id="8" w:name="_Toc146466371"/>
-      <w:r>
-        <w:t>6</w:t>
-      </w:r>
-      <w:r>
-        <w:t xml:space="preserve">. </w:t>
-      </w:r>
-      <w:r>
-        <w:t>Els protocols de l</w:t>
-      </w:r>
-      <w:r>
-        <w:t xml:space="preserve">es capes d’aplicació i transport </w:t>
-      </w:r>
-      <w:r>
-        <w:t xml:space="preserve">i els </w:t>
-      </w:r>
       <w:proofErr w:type="spellStart"/>
       <w:r>
         <w:rPr>
-          <w:i/>
-        </w:rPr>
-        <w:t>sockets</w:t>
+          <w:b/>
+          <w:bCs/>
+        </w:rPr>
+        <w:t>strcpy</w:t>
       </w:r>
       <w:proofErr w:type="spellEnd"/>
       <w:r>
-        <w:t xml:space="preserve"> </w:t>
-      </w:r>
-      <w:r>
-        <w:t xml:space="preserve">TCP </w:t>
-      </w:r>
-      <w:r>
-        <w:t xml:space="preserve">(estudi amb </w:t>
+        <w:rPr>
+          <w:b/>
+          <w:bCs/>
+        </w:rPr>
+        <w:t>()</w:t>
+      </w:r>
+      <w:r>
+        <w:t>:</w:t>
+      </w:r>
+      <w:r>
+        <w:t xml:space="preserve"> Permet copiar un </w:t>
       </w:r>
       <w:proofErr w:type="spellStart"/>
       <w:r>
-        <w:rPr>
-          <w:i/>
-        </w:rPr>
-        <w:t>Wireshark</w:t>
+        <w:t>string</w:t>
       </w:r>
       <w:proofErr w:type="spellEnd"/>
       <w:r>
-        <w:t xml:space="preserve"> i “</w:t>
+        <w:t xml:space="preserve"> a un altre </w:t>
       </w:r>
       <w:proofErr w:type="spellStart"/>
       <w:r>
-        <w:t>ss</w:t>
+        <w:t>string</w:t>
       </w:r>
       <w:proofErr w:type="spellEnd"/>
       <w:r>
-        <w:t>”)</w:t>
-      </w:r>
-      <w:bookmarkEnd w:id="8"/>
-    </w:p>
-    <w:p>
-      <w:pPr>
-        <w:pStyle w:val="pBasic"/>
-      </w:pPr>
-      <w:r>
-        <w:t xml:space="preserve">El protocol d’una capa </w:t>
-      </w:r>
-      <w:r>
-        <w:t xml:space="preserve">és el conjunt de regles que governen la comunicació, regles que defineixen el diàleg </w:t>
-      </w:r>
-      <w:r>
-        <w:t xml:space="preserve">de missatges </w:t>
-      </w:r>
-      <w:r>
-        <w:t xml:space="preserve">entre les parts (o entitats) d’una </w:t>
-      </w:r>
-      <w:r>
-        <w:t xml:space="preserve">capa d’una </w:t>
-      </w:r>
-      <w:r>
-        <w:t>manera clara i precisa</w:t>
-      </w:r>
-      <w:r>
-        <w:t>.</w:t>
-      </w:r>
-      <w:r>
-        <w:t xml:space="preserve"> La definició d’un protocol comprèn 3 aspectes: el </w:t>
-      </w:r>
-      <w:r>
-        <w:t xml:space="preserve">nom i </w:t>
-      </w:r>
-      <w:r>
-        <w:t>significat</w:t>
-      </w:r>
-      <w:r>
-        <w:t xml:space="preserve"> dels missatges, el seu </w:t>
-      </w:r>
-      <w:r>
-        <w:t>format</w:t>
-      </w:r>
-      <w:r>
-        <w:t xml:space="preserve"> i la seva seqüència temporal.</w:t>
-      </w:r>
-    </w:p>
-    <w:p>
-      <w:pPr>
-        <w:pStyle w:val="pBasic"/>
-        <w:rPr>
-          <w:color w:val="FF0000"/>
-        </w:rPr>
-      </w:pPr>
-      <w:r>
-        <w:rPr>
-          <w:color w:val="FF0000"/>
-        </w:rPr>
-        <w:t xml:space="preserve">Per cada capa, </w:t>
-      </w:r>
-      <w:r>
-        <w:rPr>
-          <w:color w:val="FF0000"/>
-        </w:rPr>
-        <w:t>heu de descriure</w:t>
-      </w:r>
-      <w:r>
-        <w:rPr>
-          <w:color w:val="FF0000"/>
-        </w:rPr>
-        <w:t xml:space="preserve"> el seu protocol, és a dir, el nom, el significat, el format i la seqüència temporal dels seus missatges. Quant a les seqüències temporals, feu-les en </w:t>
-      </w:r>
-      <w:r>
-        <w:rPr>
-          <w:color w:val="FF0000"/>
-        </w:rPr>
-        <w:t xml:space="preserve">un cas </w:t>
-      </w:r>
-      <w:r>
-        <w:rPr>
-          <w:color w:val="FF0000"/>
-        </w:rPr>
-        <w:t>concret</w:t>
-      </w:r>
-      <w:r>
-        <w:rPr>
-          <w:color w:val="FF0000"/>
-        </w:rPr>
-        <w:t xml:space="preserve">, </w:t>
-      </w:r>
-      <w:r>
-        <w:rPr>
-          <w:color w:val="FF0000"/>
-        </w:rPr>
-        <w:t>el</w:t>
-      </w:r>
-      <w:r>
-        <w:rPr>
-          <w:color w:val="FF0000"/>
-        </w:rPr>
-        <w:t xml:space="preserve"> corresponent a</w:t>
-      </w:r>
-      <w:r>
-        <w:rPr>
-          <w:color w:val="FF0000"/>
-        </w:rPr>
-        <w:t xml:space="preserve"> l’</w:t>
-      </w:r>
-      <w:r>
-        <w:rPr>
-          <w:color w:val="FF0000"/>
-        </w:rPr>
-        <w:t xml:space="preserve">estudi de l’aplicació </w:t>
-      </w:r>
-      <w:r>
-        <w:rPr>
-          <w:color w:val="FF0000"/>
-        </w:rPr>
-        <w:t xml:space="preserve">fet </w:t>
-      </w:r>
-      <w:r>
-        <w:rPr>
-          <w:color w:val="FF0000"/>
-        </w:rPr>
-        <w:t xml:space="preserve">amb l’analitzador de protocols </w:t>
-      </w:r>
-      <w:proofErr w:type="spellStart"/>
-      <w:r>
-        <w:rPr>
-          <w:i/>
-          <w:color w:val="FF0000"/>
-        </w:rPr>
-        <w:t>Wireshark</w:t>
-      </w:r>
-      <w:proofErr w:type="spellEnd"/>
-      <w:r>
-        <w:rPr>
-          <w:color w:val="FF0000"/>
-        </w:rPr>
-        <w:t xml:space="preserve"> i la comanda de xarxa “</w:t>
-      </w:r>
-      <w:proofErr w:type="spellStart"/>
-      <w:r>
-        <w:rPr>
-          <w:color w:val="FF0000"/>
-        </w:rPr>
-        <w:t>ss</w:t>
-      </w:r>
-      <w:proofErr w:type="spellEnd"/>
-      <w:r>
-        <w:rPr>
-          <w:color w:val="FF0000"/>
-        </w:rPr>
-        <w:t>”</w:t>
-      </w:r>
-      <w:r>
-        <w:rPr>
-          <w:color w:val="FF0000"/>
-        </w:rPr>
-        <w:t xml:space="preserve"> que es</w:t>
-      </w:r>
-      <w:r>
-        <w:rPr>
-          <w:color w:val="FF0000"/>
-        </w:rPr>
-        <w:t xml:space="preserve"> va </w:t>
-      </w:r>
-      <w:r>
-        <w:rPr>
-          <w:color w:val="FF0000"/>
-        </w:rPr>
-        <w:t>proposar fer</w:t>
-      </w:r>
-      <w:r>
-        <w:rPr>
-          <w:color w:val="FF0000"/>
-        </w:rPr>
-        <w:t xml:space="preserve"> a classe</w:t>
-      </w:r>
-      <w:r>
-        <w:rPr>
-          <w:color w:val="FF0000"/>
-        </w:rPr>
-        <w:t xml:space="preserve">; </w:t>
-      </w:r>
-      <w:r>
-        <w:rPr>
-          <w:color w:val="FF0000"/>
-        </w:rPr>
-        <w:t>per dibuixar</w:t>
-      </w:r>
-      <w:r>
-        <w:rPr>
-          <w:color w:val="FF0000"/>
-        </w:rPr>
-        <w:t xml:space="preserve"> les seqüencies, f</w:t>
-      </w:r>
-      <w:r>
-        <w:rPr>
-          <w:color w:val="FF0000"/>
-        </w:rPr>
-        <w:t xml:space="preserve">eu servir la “plantilla” </w:t>
-      </w:r>
-      <w:r>
-        <w:rPr>
-          <w:i/>
-          <w:color w:val="FF0000"/>
-        </w:rPr>
-        <w:t xml:space="preserve">PowerPoint </w:t>
-      </w:r>
-      <w:r>
-        <w:rPr>
-          <w:color w:val="FF0000"/>
-        </w:rPr>
-        <w:t xml:space="preserve">que es troba al </w:t>
-      </w:r>
-      <w:proofErr w:type="spellStart"/>
-      <w:r>
-        <w:rPr>
-          <w:i/>
-          <w:color w:val="FF0000"/>
-        </w:rPr>
-        <w:t>Moodle</w:t>
-      </w:r>
-      <w:proofErr w:type="spellEnd"/>
-      <w:r>
-        <w:rPr>
-          <w:color w:val="FF0000"/>
-        </w:rPr>
-        <w:t xml:space="preserve"> de l’assignatura </w:t>
-      </w:r>
-      <w:r>
-        <w:rPr>
-          <w:color w:val="FF0000"/>
-        </w:rPr>
-        <w:t>(al dibuix i</w:t>
-      </w:r>
-      <w:r>
-        <w:rPr>
-          <w:color w:val="FF0000"/>
-        </w:rPr>
-        <w:t>ndiqueu també la relació entre els missatges i la interfície de la capa</w:t>
-      </w:r>
-      <w:r>
-        <w:rPr>
-          <w:color w:val="FF0000"/>
-        </w:rPr>
-        <w:t>).</w:t>
-      </w:r>
-    </w:p>
-    <w:p>
-      <w:pPr>
-        <w:pStyle w:val="Ttol2"/>
-      </w:pPr>
-      <w:bookmarkStart w:id="9" w:name="_Toc146466372"/>
-      <w:r>
-        <w:t>6</w:t>
-      </w:r>
-      <w:r>
-        <w:t xml:space="preserve">.1 </w:t>
-      </w:r>
-      <w:r>
-        <w:t>El p</w:t>
-      </w:r>
-      <w:r>
-        <w:t>rotocol de la capa d’aplicació d</w:t>
-      </w:r>
-      <w:r>
-        <w:t>’ECO</w:t>
-      </w:r>
-      <w:r>
-        <w:t xml:space="preserve"> (estudi amb </w:t>
-      </w:r>
-      <w:proofErr w:type="spellStart"/>
-      <w:r>
-        <w:rPr>
-          <w:i/>
-        </w:rPr>
-        <w:t>Wireshark</w:t>
-      </w:r>
-      <w:proofErr w:type="spellEnd"/>
-      <w:r>
-        <w:t>)</w:t>
-      </w:r>
-      <w:bookmarkEnd w:id="9"/>
-    </w:p>
-    <w:p>
-      <w:pPr>
-        <w:pStyle w:val="pBasic"/>
-      </w:pPr>
-      <w:r>
-        <w:t xml:space="preserve">En aquesta pràctica no s’ha definit un protocol de la capa d’aplicació d’ECO que totes les aplicacions </w:t>
-      </w:r>
-      <w:r>
-        <w:t>haguessin</w:t>
-      </w:r>
-      <w:r>
-        <w:t xml:space="preserve"> de complir, sinó que cadascú ha pogut decidir com fer-ho.</w:t>
-      </w:r>
-    </w:p>
-    <w:p>
-      <w:pPr>
-        <w:pStyle w:val="pBasic"/>
-      </w:pPr>
-      <w:r>
-        <w:t>En el protocol d’ECO només hi ha un m</w:t>
-      </w:r>
-      <w:r>
-        <w:t>issatge, el que porta la línia.</w:t>
-      </w:r>
-    </w:p>
-    <w:p>
-      <w:pPr>
-        <w:pStyle w:val="pBasic"/>
-        <w:rPr>
-          <w:color w:val="FF0000"/>
-        </w:rPr>
-      </w:pPr>
-      <w:r>
-        <w:rPr>
-          <w:color w:val="FF0000"/>
-        </w:rPr>
-        <w:t xml:space="preserve">Quant a les seqüències temporals de missatges d’ECO, heu de fer la del cas d’estudi (la de la captura de paquets adjunta). Feu servir la </w:t>
-      </w:r>
-      <w:r>
-        <w:rPr>
-          <w:color w:val="FF0000"/>
-        </w:rPr>
-        <w:t xml:space="preserve">“plantilla” </w:t>
-      </w:r>
-      <w:r>
-        <w:rPr>
-          <w:i/>
-          <w:color w:val="FF0000"/>
-        </w:rPr>
-        <w:t xml:space="preserve">PowerPoint </w:t>
-      </w:r>
-      <w:r>
-        <w:rPr>
-          <w:color w:val="FF0000"/>
-        </w:rPr>
-        <w:t xml:space="preserve">que es troba al </w:t>
-      </w:r>
-      <w:proofErr w:type="spellStart"/>
-      <w:r>
-        <w:rPr>
-          <w:i/>
-          <w:color w:val="FF0000"/>
-        </w:rPr>
-        <w:t>Moodle</w:t>
-      </w:r>
-      <w:proofErr w:type="spellEnd"/>
-      <w:r>
-        <w:rPr>
-          <w:color w:val="FF0000"/>
-        </w:rPr>
-        <w:t>.</w:t>
-      </w:r>
-    </w:p>
-    <w:p>
-      <w:pPr>
-        <w:pStyle w:val="pBasic"/>
-      </w:pPr>
-      <w:r>
-        <w:t xml:space="preserve">La seqüència temporal </w:t>
-      </w:r>
-      <w:r>
-        <w:t xml:space="preserve">dels missatges d’ECO </w:t>
-      </w:r>
-      <w:r>
-        <w:t xml:space="preserve">corresponent a l’estudi fet amb </w:t>
-      </w:r>
-      <w:proofErr w:type="spellStart"/>
-      <w:r>
-        <w:rPr>
-          <w:i/>
-        </w:rPr>
-        <w:t>Wireshark</w:t>
-      </w:r>
-      <w:proofErr w:type="spellEnd"/>
-      <w:r>
-        <w:t xml:space="preserve"> (</w:t>
-      </w:r>
-      <w:r>
-        <w:t>veure la captura adjunta</w:t>
-      </w:r>
-      <w:r>
-        <w:t>) es mostra a la Fig. 2.</w:t>
-      </w:r>
-    </w:p>
-    <w:p>
-      <w:pPr>
-        <w:pStyle w:val="pBasic"/>
-        <w:jc w:val="center"/>
-        <w:rPr>
-          <w:color w:val="000000" w:themeColor="text1"/>
-        </w:rPr>
-      </w:pPr>
-      <w:r>
-        <w:rPr>
-          <w:color w:val="FF0000"/>
-        </w:rPr>
-        <w:t>Poseu-hi la figura</w:t>
-      </w:r>
-    </w:p>
-    <w:p>
-      <w:pPr>
-        <w:pStyle w:val="Pfigura"/>
-        <w:framePr w:w="0" w:hSpace="0" w:wrap="auto" w:hAnchor="text" w:yAlign="inline"/>
-        <w:jc w:val="center"/>
-      </w:pPr>
-      <w:r>
-        <w:rPr>
-          <w:b/>
-        </w:rPr>
-        <w:t>Figura 2</w:t>
-      </w:r>
-      <w:r>
-        <w:t>: Seqüència temporal del protocol d’ECO.</w:t>
-      </w:r>
-    </w:p>
-    <w:p>
-      <w:pPr>
-        <w:pStyle w:val="pBasic"/>
-      </w:pPr>
-    </w:p>
-    <w:p>
-      <w:pPr>
-        <w:pStyle w:val="Ttol2"/>
-      </w:pPr>
-      <w:bookmarkStart w:id="10" w:name="_Toc146466373"/>
-      <w:r>
-        <w:t>6</w:t>
-      </w:r>
-      <w:r>
-        <w:t>.</w:t>
-      </w:r>
-      <w:r>
-        <w:t>2</w:t>
-      </w:r>
-      <w:r>
-        <w:t xml:space="preserve"> </w:t>
-      </w:r>
-      <w:r>
-        <w:t>El p</w:t>
-      </w:r>
-      <w:r>
-        <w:t>rotocol de la capa de transport TCP</w:t>
-      </w:r>
-      <w:r>
-        <w:t xml:space="preserve"> (estudi amb </w:t>
-      </w:r>
-      <w:proofErr w:type="spellStart"/>
-      <w:r>
-        <w:rPr>
-          <w:i/>
-        </w:rPr>
-        <w:t>Wireshark</w:t>
-      </w:r>
-      <w:proofErr w:type="spellEnd"/>
-      <w:r>
-        <w:t>)</w:t>
-      </w:r>
-      <w:bookmarkEnd w:id="10"/>
-    </w:p>
-    <w:p>
-      <w:pPr>
-        <w:pStyle w:val="pBasic"/>
-        <w:rPr>
-          <w:color w:val="FF0000"/>
-        </w:rPr>
-      </w:pPr>
-      <w:r>
-        <w:rPr>
-          <w:color w:val="FF0000"/>
-        </w:rPr>
-        <w:t>Aquí heu de dir el n</w:t>
-      </w:r>
-      <w:r>
-        <w:rPr>
-          <w:color w:val="FF0000"/>
-        </w:rPr>
-        <w:t>om</w:t>
-      </w:r>
-      <w:r>
-        <w:rPr>
-          <w:color w:val="FF0000"/>
-        </w:rPr>
-        <w:t>, significat, format i seqüències</w:t>
-      </w:r>
-      <w:r>
-        <w:rPr>
-          <w:color w:val="FF0000"/>
-        </w:rPr>
-        <w:t xml:space="preserve"> temporal</w:t>
-      </w:r>
-      <w:r>
-        <w:rPr>
-          <w:color w:val="FF0000"/>
-        </w:rPr>
-        <w:t>s</w:t>
-      </w:r>
-      <w:r>
-        <w:rPr>
-          <w:color w:val="FF0000"/>
-        </w:rPr>
-        <w:t xml:space="preserve"> dels missatges </w:t>
-      </w:r>
-      <w:r>
-        <w:rPr>
-          <w:color w:val="FF0000"/>
-        </w:rPr>
-        <w:t>TCP</w:t>
-      </w:r>
-      <w:r>
-        <w:rPr>
-          <w:color w:val="FF0000"/>
-        </w:rPr>
-        <w:t xml:space="preserve"> </w:t>
-      </w:r>
-      <w:r>
-        <w:rPr>
-          <w:color w:val="FF0000"/>
-        </w:rPr>
-        <w:t>pel cas d’estudi</w:t>
-      </w:r>
-      <w:r>
-        <w:rPr>
-          <w:color w:val="FF0000"/>
-        </w:rPr>
         <w:t>.</w:t>
       </w:r>
     </w:p>
@@ -3840,49 +3090,113 @@
           <w:ilvl w:val="0"/>
           <w:numId w:val="38"/>
         </w:numPr>
-        <w:rPr>
-          <w:color w:val="FF0000"/>
-        </w:rPr>
-      </w:pPr>
-      <w:r>
-        <w:rPr>
-          <w:color w:val="FF0000"/>
-        </w:rPr>
-        <w:t xml:space="preserve">Quant als noms i significats dels missatges TCP, els teniu a </w:t>
-      </w:r>
-      <w:r>
-        <w:rPr>
-          <w:color w:val="FF0000"/>
-        </w:rPr>
-        <w:t xml:space="preserve">la “plantilla” </w:t>
-      </w:r>
+      </w:pPr>
+      <w:proofErr w:type="spellStart"/>
+      <w:r>
+        <w:rPr>
+          <w:b/>
+          <w:bCs/>
+        </w:rPr>
+        <w:t>snprintf</w:t>
+      </w:r>
+      <w:proofErr w:type="spellEnd"/>
+      <w:r>
+        <w:rPr>
+          <w:b/>
+          <w:bCs/>
+        </w:rPr>
+        <w:t>()</w:t>
+      </w:r>
+      <w:r>
+        <w:t>:</w:t>
+      </w:r>
+      <w:r>
+        <w:t xml:space="preserve"> Similar al </w:t>
+      </w:r>
+      <w:proofErr w:type="spellStart"/>
       <w:r>
         <w:rPr>
           <w:i/>
-          <w:color w:val="FF0000"/>
-        </w:rPr>
-        <w:t xml:space="preserve">PowerPoint </w:t>
-      </w:r>
-      <w:r>
-        <w:rPr>
-          <w:color w:val="FF0000"/>
-        </w:rPr>
-        <w:t xml:space="preserve">que es troba al </w:t>
+          <w:iCs/>
+        </w:rPr>
+        <w:t>printf</w:t>
+      </w:r>
+      <w:proofErr w:type="spellEnd"/>
+      <w:r>
+        <w:rPr>
+          <w:i/>
+          <w:iCs/>
+        </w:rPr>
+        <w:t>()</w:t>
+      </w:r>
+      <w:r>
+        <w:t xml:space="preserve">, permet guardar l’output a un </w:t>
       </w:r>
       <w:proofErr w:type="spellStart"/>
       <w:r>
         <w:rPr>
           <w:i/>
-          <w:color w:val="FF0000"/>
-        </w:rPr>
-        <w:t>Moodle</w:t>
+          <w:iCs/>
+        </w:rPr>
+        <w:t>char</w:t>
       </w:r>
       <w:proofErr w:type="spellEnd"/>
       <w:r>
         <w:rPr>
-          <w:color w:val="FF0000"/>
-        </w:rPr>
+          <w:i/>
+          <w:iCs/>
+        </w:rPr>
+        <w:t>*</w:t>
+      </w:r>
+      <w:r>
         <w:t>.</w:t>
+      </w:r>
+    </w:p>
+    <w:p>
+      <w:pPr>
+        <w:pStyle w:val="Heading1"/>
+      </w:pPr>
+      <w:bookmarkStart w:id="3" w:name="_Toc146466367"/>
+      <w:r>
+        <w:t>4</w:t>
+      </w:r>
+      <w:r>
+        <w:t xml:space="preserve">. </w:t>
+      </w:r>
+      <w:r>
+        <w:t>Els serveis de l</w:t>
+      </w:r>
+      <w:r>
+        <w:t>a</w:t>
+      </w:r>
+      <w:r>
+        <w:t xml:space="preserve"> cap</w:t>
+      </w:r>
+      <w:r>
+        <w:t>a</w:t>
+      </w:r>
+      <w:r>
+        <w:t xml:space="preserve"> d’aplicació i transport</w:t>
+      </w:r>
+      <w:bookmarkEnd w:id="3"/>
+    </w:p>
+    <w:p>
+      <w:pPr>
+        <w:pStyle w:val="pBasic"/>
+      </w:pPr>
+      <w:r>
+        <w:t>Els serveis d’una capa són les tasques que la capa fa</w:t>
+      </w:r>
+      <w:r>
+        <w:t>, la funcionalitat que proporciona.</w:t>
+      </w:r>
+    </w:p>
+    <w:p>
+      <w:pPr>
+        <w:pStyle w:val="pBasic"/>
+      </w:pPr>
+      <w:r>
+        <w:t>Els serveis de la capa d’aplicació d’ECO són:</w:t>
       </w:r>
     </w:p>
     <w:p>
@@ -3892,16 +3206,9 @@
           <w:ilvl w:val="0"/>
           <w:numId w:val="38"/>
         </w:numPr>
-        <w:rPr>
-          <w:color w:val="FF0000"/>
-        </w:rPr>
-      </w:pPr>
-      <w:r>
-        <w:rPr>
-          <w:color w:val="FF0000"/>
-        </w:rPr>
-        <w:lastRenderedPageBreak/>
-        <w:t>Quant al format dels missatges TCP, podeu posar un format aproximat (reduït) com els de classe, o un format exacte que podeu trobar a molts llocs.</w:t>
+      </w:pPr>
+      <w:r>
+        <w:t>Permet escollir a quin servidor i a quin port es vol connectar el client.</w:t>
       </w:r>
     </w:p>
     <w:p>
@@ -3911,203 +3218,9 @@
           <w:ilvl w:val="0"/>
           <w:numId w:val="38"/>
         </w:numPr>
-        <w:rPr>
-          <w:color w:val="FF0000"/>
-        </w:rPr>
-      </w:pPr>
-      <w:r>
-        <w:rPr>
-          <w:color w:val="FF0000"/>
-        </w:rPr>
-        <w:t>Quant a les seqüències temporals</w:t>
-      </w:r>
-      <w:r>
-        <w:rPr>
-          <w:color w:val="FF0000"/>
-        </w:rPr>
-        <w:t xml:space="preserve"> de missatges TCP</w:t>
-      </w:r>
-      <w:r>
-        <w:rPr>
-          <w:color w:val="FF0000"/>
-        </w:rPr>
-        <w:t>, heu de fer la del cas d’estudi (la de la captura de paquets adjunta). A</w:t>
-      </w:r>
-      <w:r>
-        <w:rPr>
-          <w:color w:val="FF0000"/>
-        </w:rPr>
-        <w:t>ls dibuixos de les seqüències temporals indiqueu</w:t>
-      </w:r>
-      <w:r>
-        <w:rPr>
-          <w:color w:val="FF0000"/>
-        </w:rPr>
-        <w:t xml:space="preserve"> la relació entre els missatges </w:t>
-      </w:r>
-      <w:r>
-        <w:rPr>
-          <w:color w:val="FF0000"/>
-        </w:rPr>
-        <w:t>TCP</w:t>
-      </w:r>
-      <w:r>
-        <w:rPr>
-          <w:color w:val="FF0000"/>
-        </w:rPr>
-        <w:t xml:space="preserve"> i la interfície de la capa </w:t>
-      </w:r>
-      <w:r>
-        <w:rPr>
-          <w:color w:val="FF0000"/>
-        </w:rPr>
-        <w:t xml:space="preserve">TCP; indiqueu-hi també </w:t>
-      </w:r>
-      <w:r>
-        <w:rPr>
-          <w:color w:val="FF0000"/>
-        </w:rPr>
-        <w:t xml:space="preserve">la relació entre aquesta </w:t>
-      </w:r>
-      <w:r>
-        <w:rPr>
-          <w:color w:val="FF0000"/>
-        </w:rPr>
-        <w:t xml:space="preserve">seqüència de missatges TCP </w:t>
-      </w:r>
-      <w:r>
-        <w:rPr>
-          <w:color w:val="FF0000"/>
-        </w:rPr>
-        <w:t>i la corresponent</w:t>
-      </w:r>
-      <w:r>
-        <w:rPr>
-          <w:color w:val="FF0000"/>
-        </w:rPr>
-        <w:t xml:space="preserve"> seqüència de missatges </w:t>
-      </w:r>
-      <w:r>
-        <w:rPr>
-          <w:color w:val="FF0000"/>
-        </w:rPr>
-        <w:t>ECO</w:t>
-      </w:r>
-      <w:r>
-        <w:rPr>
-          <w:color w:val="FF0000"/>
-        </w:rPr>
-        <w:t xml:space="preserve"> </w:t>
-      </w:r>
-      <w:r>
-        <w:rPr>
-          <w:color w:val="FF0000"/>
-        </w:rPr>
-        <w:t>(</w:t>
-      </w:r>
-      <w:proofErr w:type="spellStart"/>
-      <w:r>
-        <w:rPr>
-          <w:color w:val="FF0000"/>
-        </w:rPr>
-        <w:t>p.e</w:t>
-      </w:r>
-      <w:proofErr w:type="spellEnd"/>
-      <w:r>
-        <w:rPr>
-          <w:color w:val="FF0000"/>
-        </w:rPr>
-        <w:t xml:space="preserve">., </w:t>
-      </w:r>
-      <w:r>
-        <w:rPr>
-          <w:color w:val="FF0000"/>
-        </w:rPr>
-        <w:t xml:space="preserve">dieu </w:t>
-      </w:r>
-      <w:r>
-        <w:rPr>
-          <w:color w:val="FF0000"/>
-        </w:rPr>
-        <w:t xml:space="preserve">“el missatge TCP xxx porta a dins </w:t>
-      </w:r>
-      <w:r>
-        <w:rPr>
-          <w:color w:val="FF0000"/>
-        </w:rPr>
-        <w:t>un</w:t>
-      </w:r>
-      <w:r>
-        <w:rPr>
-          <w:color w:val="FF0000"/>
-        </w:rPr>
-        <w:t xml:space="preserve"> missatge </w:t>
-      </w:r>
-      <w:r>
-        <w:rPr>
-          <w:color w:val="FF0000"/>
-        </w:rPr>
-        <w:t>ECO</w:t>
-      </w:r>
-      <w:r>
-        <w:rPr>
-          <w:color w:val="FF0000"/>
-        </w:rPr>
-        <w:t>”, etc.)</w:t>
-      </w:r>
-      <w:r>
-        <w:rPr>
-          <w:color w:val="FF0000"/>
-        </w:rPr>
-        <w:t>.</w:t>
-      </w:r>
-      <w:r>
-        <w:rPr>
-          <w:color w:val="FF0000"/>
-        </w:rPr>
-        <w:t xml:space="preserve"> Feu servir la </w:t>
-      </w:r>
-      <w:r>
-        <w:rPr>
-          <w:color w:val="FF0000"/>
-        </w:rPr>
-        <w:t xml:space="preserve">“plantilla” </w:t>
-      </w:r>
-      <w:r>
-        <w:rPr>
-          <w:i/>
-          <w:color w:val="FF0000"/>
-        </w:rPr>
-        <w:t xml:space="preserve">PowerPoint </w:t>
-      </w:r>
-      <w:r>
-        <w:rPr>
-          <w:color w:val="FF0000"/>
-        </w:rPr>
-        <w:t xml:space="preserve">que es troba al </w:t>
-      </w:r>
-      <w:proofErr w:type="spellStart"/>
-      <w:r>
-        <w:rPr>
-          <w:i/>
-          <w:color w:val="FF0000"/>
-        </w:rPr>
-        <w:t>Moodle</w:t>
-      </w:r>
-      <w:proofErr w:type="spellEnd"/>
-      <w:r>
-        <w:rPr>
-          <w:color w:val="FF0000"/>
-        </w:rPr>
-        <w:t>.</w:t>
-      </w:r>
-    </w:p>
-    <w:p>
-      <w:pPr>
-        <w:pStyle w:val="pBasic"/>
-      </w:pPr>
-      <w:r>
-        <w:t>El nom i significat dels missatges TCP és el següent:</w:t>
+      </w:pPr>
+      <w:r>
+        <w:t>Permet enviar un missatge a un servidor i aquest el reenvia cap al client altra vegada per a mostrar-lo per pantalla.</w:t>
       </w:r>
     </w:p>
     <w:p>
@@ -4118,337 +3231,16 @@
           <w:numId w:val="38"/>
         </w:numPr>
       </w:pPr>
+      <w:r>
+        <w:t>Permet tancar la connexió i obrir-ne una de nova sense reiniciar el programa.</w:t>
+      </w:r>
     </w:p>
     <w:p>
       <w:pPr>
         <w:pStyle w:val="pBasic"/>
       </w:pPr>
       <w:r>
-        <w:t xml:space="preserve">El </w:t>
-      </w:r>
-      <w:r>
-        <w:t>format</w:t>
-      </w:r>
-      <w:r>
-        <w:t xml:space="preserve"> dels missatges TCP </w:t>
-      </w:r>
-      <w:r>
-        <w:t>es mostra a la Fig. 3.</w:t>
-      </w:r>
-    </w:p>
-    <w:p>
-      <w:pPr>
-        <w:pStyle w:val="pBasic"/>
-        <w:jc w:val="center"/>
-        <w:rPr>
-          <w:color w:val="000000" w:themeColor="text1"/>
-        </w:rPr>
-      </w:pPr>
-      <w:r>
-        <w:rPr>
-          <w:color w:val="FF0000"/>
-        </w:rPr>
-        <w:t>Poseu-hi la figura</w:t>
-      </w:r>
-    </w:p>
-    <w:p>
-      <w:pPr>
-        <w:pStyle w:val="Pfigura"/>
-        <w:framePr w:w="0" w:hSpace="0" w:wrap="auto" w:hAnchor="text" w:yAlign="inline"/>
-        <w:jc w:val="center"/>
-      </w:pPr>
-      <w:r>
-        <w:rPr>
-          <w:b/>
-        </w:rPr>
-        <w:t>Figura 3</w:t>
-      </w:r>
-      <w:r>
-        <w:t>: Format dels missatges del protocol TCP.</w:t>
-      </w:r>
-    </w:p>
-    <w:p>
-      <w:pPr>
-        <w:pStyle w:val="pBasic"/>
-      </w:pPr>
-    </w:p>
-    <w:p>
-      <w:pPr>
-        <w:pStyle w:val="pBasic"/>
-      </w:pPr>
-      <w:r>
-        <w:t xml:space="preserve">La seqüència temporal dels missatges TCP corresponent a l’estudi fet amb </w:t>
-      </w:r>
-      <w:proofErr w:type="spellStart"/>
-      <w:r>
-        <w:rPr>
-          <w:i/>
-        </w:rPr>
-        <w:t>Wireshark</w:t>
-      </w:r>
-      <w:proofErr w:type="spellEnd"/>
-      <w:r>
-        <w:t xml:space="preserve"> (</w:t>
-      </w:r>
-      <w:r>
-        <w:t>veure la captura adjunta</w:t>
-      </w:r>
-      <w:r>
-        <w:t>) es mostra a la Fig. 4.</w:t>
-      </w:r>
-    </w:p>
-    <w:p>
-      <w:pPr>
-        <w:pStyle w:val="pBasic"/>
-        <w:jc w:val="center"/>
-        <w:rPr>
-          <w:color w:val="000000" w:themeColor="text1"/>
-        </w:rPr>
-      </w:pPr>
-      <w:r>
-        <w:rPr>
-          <w:color w:val="FF0000"/>
-        </w:rPr>
-        <w:t>Poseu-hi la figura</w:t>
-      </w:r>
-    </w:p>
-    <w:p>
-      <w:pPr>
-        <w:pStyle w:val="Pfigura"/>
-        <w:framePr w:w="0" w:hSpace="0" w:wrap="auto" w:hAnchor="text" w:yAlign="inline"/>
-        <w:jc w:val="center"/>
-      </w:pPr>
-      <w:r>
-        <w:rPr>
-          <w:b/>
-        </w:rPr>
-        <w:t>Figura 4</w:t>
-      </w:r>
-      <w:r>
-        <w:t xml:space="preserve">: Seqüència temporal del protocol </w:t>
-      </w:r>
-      <w:r>
-        <w:t>TCP</w:t>
-      </w:r>
-      <w:r>
-        <w:t>.</w:t>
-      </w:r>
-    </w:p>
-    <w:p>
-      <w:pPr>
-        <w:pStyle w:val="pBasic"/>
-      </w:pPr>
-    </w:p>
-    <w:p>
-      <w:pPr>
-        <w:pStyle w:val="Ttol2"/>
-      </w:pPr>
-      <w:bookmarkStart w:id="11" w:name="_Toc146466374"/>
-      <w:r>
-        <w:t>6</w:t>
-      </w:r>
-      <w:r>
-        <w:t>.</w:t>
-      </w:r>
-      <w:r>
-        <w:t>3</w:t>
-      </w:r>
-      <w:r>
-        <w:t xml:space="preserve"> </w:t>
-      </w:r>
-      <w:r>
-        <w:t xml:space="preserve">L’encapsulació de protocols (estudi amb </w:t>
-      </w:r>
-      <w:proofErr w:type="spellStart"/>
-      <w:r>
-        <w:rPr>
-          <w:i/>
-        </w:rPr>
-        <w:t>Wireshark</w:t>
-      </w:r>
-      <w:proofErr w:type="spellEnd"/>
-      <w:r>
-        <w:t>)</w:t>
-      </w:r>
-      <w:bookmarkEnd w:id="11"/>
-    </w:p>
-    <w:p>
-      <w:pPr>
-        <w:pStyle w:val="pBasic"/>
-        <w:rPr>
-          <w:color w:val="FF0000"/>
-        </w:rPr>
-      </w:pPr>
-      <w:r>
-        <w:rPr>
-          <w:color w:val="FF0000"/>
-        </w:rPr>
-        <w:t>Del cas d’estudi, escolliu un missatge qualsevol d’ECO i estudieu-ne l’encapsulació de protocols. Com que l</w:t>
-      </w:r>
-      <w:r>
-        <w:rPr>
-          <w:color w:val="FF0000"/>
-        </w:rPr>
-        <w:t>es línies dels missatges</w:t>
-      </w:r>
-      <w:r>
-        <w:rPr>
-          <w:color w:val="FF0000"/>
-        </w:rPr>
-        <w:t xml:space="preserve"> d’ECO són “petites”, TCP </w:t>
-      </w:r>
-      <w:r>
-        <w:rPr>
-          <w:color w:val="FF0000"/>
-        </w:rPr>
-        <w:t xml:space="preserve">no </w:t>
-      </w:r>
-      <w:r>
-        <w:rPr>
-          <w:color w:val="FF0000"/>
-        </w:rPr>
-        <w:t>fragmenta</w:t>
-      </w:r>
-      <w:r>
-        <w:rPr>
-          <w:color w:val="FF0000"/>
-        </w:rPr>
-        <w:t xml:space="preserve"> el missatge d’ECO</w:t>
-      </w:r>
-      <w:r>
-        <w:rPr>
-          <w:color w:val="FF0000"/>
-        </w:rPr>
-        <w:t xml:space="preserve">, de manera que 1 missatge d’ECO va a dins d’1 missatge TCP </w:t>
-      </w:r>
-      <w:r>
-        <w:rPr>
-          <w:color w:val="FF0000"/>
-        </w:rPr>
-        <w:t>d’informació,</w:t>
-      </w:r>
-      <w:r>
-        <w:rPr>
-          <w:color w:val="FF0000"/>
-        </w:rPr>
-        <w:t xml:space="preserve"> </w:t>
-      </w:r>
-      <w:r>
-        <w:rPr>
-          <w:color w:val="FF0000"/>
-        </w:rPr>
-        <w:t>que va a dins d’1 missatge IP</w:t>
-      </w:r>
-      <w:r>
-        <w:rPr>
-          <w:color w:val="FF0000"/>
-        </w:rPr>
-        <w:t xml:space="preserve">, </w:t>
-      </w:r>
-      <w:r>
-        <w:rPr>
-          <w:color w:val="FF0000"/>
-        </w:rPr>
-        <w:t xml:space="preserve">que va a dins d’un missatge </w:t>
-      </w:r>
-      <w:proofErr w:type="spellStart"/>
-      <w:r>
-        <w:rPr>
-          <w:i/>
-          <w:color w:val="FF0000"/>
-        </w:rPr>
-        <w:t>Ethernet</w:t>
-      </w:r>
-      <w:proofErr w:type="spellEnd"/>
-      <w:r>
-        <w:rPr>
-          <w:color w:val="FF0000"/>
-        </w:rPr>
-        <w:t xml:space="preserve">. Aquí heu de dir, per cadascun d’aquests missatges, quina longitud té </w:t>
-      </w:r>
-      <w:r>
-        <w:rPr>
-          <w:color w:val="FF0000"/>
-        </w:rPr>
-        <w:t>(escriviu-la com “</w:t>
-      </w:r>
-      <w:proofErr w:type="spellStart"/>
-      <w:r>
-        <w:rPr>
-          <w:color w:val="FF0000"/>
-        </w:rPr>
-        <w:t>c+i</w:t>
-      </w:r>
-      <w:proofErr w:type="spellEnd"/>
-      <w:r>
-        <w:rPr>
-          <w:color w:val="FF0000"/>
-        </w:rPr>
-        <w:t>”, on “c” és la longitud de la capçalera i “i” la de la informació</w:t>
-      </w:r>
-      <w:r>
-        <w:rPr>
-          <w:color w:val="FF0000"/>
-        </w:rPr>
-        <w:t>).</w:t>
-      </w:r>
-    </w:p>
-    <w:p>
-      <w:pPr>
-        <w:pStyle w:val="pBasic"/>
-      </w:pPr>
-      <w:r>
-        <w:t xml:space="preserve">De l’estudi fet amb </w:t>
-      </w:r>
-      <w:proofErr w:type="spellStart"/>
-      <w:r>
-        <w:rPr>
-          <w:i/>
-        </w:rPr>
-        <w:t>Wireshark</w:t>
-      </w:r>
-      <w:proofErr w:type="spellEnd"/>
-      <w:r>
-        <w:t xml:space="preserve"> (veure la captura adjunta) </w:t>
-      </w:r>
-      <w:r>
-        <w:t>hem escollit un dels missatges d’ECO i hem estudiat l’encapsulació dels seus protocols. Com que l</w:t>
-      </w:r>
-      <w:r>
-        <w:t>es línies dels missatges d’ECO són “petites”</w:t>
-      </w:r>
-      <w:r>
-        <w:t xml:space="preserve">, </w:t>
-      </w:r>
-      <w:r>
-        <w:t>TCP</w:t>
-      </w:r>
-      <w:r>
-        <w:t xml:space="preserve"> no </w:t>
-      </w:r>
-      <w:r>
-        <w:t>fragmenta el missatge d’ECO</w:t>
-      </w:r>
-      <w:r>
-        <w:t>, de manera que només hi ha un paquet TCP</w:t>
-      </w:r>
-      <w:r>
-        <w:t xml:space="preserve"> INF</w:t>
-      </w:r>
-      <w:r>
-        <w:t xml:space="preserve">. La llista de </w:t>
-      </w:r>
-      <w:r>
-        <w:t xml:space="preserve">missatges de </w:t>
-      </w:r>
-      <w:r>
-        <w:t xml:space="preserve">protocols i la </w:t>
-      </w:r>
-      <w:r>
-        <w:t xml:space="preserve">seva </w:t>
-      </w:r>
-      <w:r>
-        <w:t>longitud és la següent</w:t>
+        <w:t>Els serveis de la capa de transport TCP són:</w:t>
       </w:r>
     </w:p>
     <w:p>
@@ -4460,20 +3252,19 @@
         </w:numPr>
       </w:pPr>
       <w:r>
-        <w:t xml:space="preserve">ECO: </w:t>
-      </w:r>
-      <w:r>
-        <w:rPr>
-          <w:color w:val="FF0000"/>
-        </w:rPr>
-        <w:t xml:space="preserve">25 </w:t>
-      </w:r>
+        <w:t xml:space="preserve">Inicialitzar un </w:t>
+      </w:r>
+      <w:proofErr w:type="spellStart"/>
       <w:r>
         <w:rPr>
           <w:i/>
-          <w:color w:val="FF0000"/>
-        </w:rPr>
-        <w:t>bytes</w:t>
+          <w:iCs/>
+        </w:rPr>
+        <w:t>socket</w:t>
+      </w:r>
+      <w:proofErr w:type="spellEnd"/>
+      <w:r>
+        <w:t xml:space="preserve"> d’escolta (pel servidor).</w:t>
       </w:r>
     </w:p>
     <w:p>
@@ -4485,26 +3276,7 @@
         </w:numPr>
       </w:pPr>
       <w:r>
-        <w:t>TCP</w:t>
-      </w:r>
-      <w:r>
-        <w:t xml:space="preserve"> d’informació</w:t>
-      </w:r>
-      <w:r>
-        <w:t xml:space="preserve">: </w:t>
-      </w:r>
-      <w:r>
-        <w:rPr>
-          <w:color w:val="FF0000"/>
-        </w:rPr>
-        <w:t xml:space="preserve">20+25 (= 45) </w:t>
-      </w:r>
-      <w:r>
-        <w:rPr>
-          <w:i/>
-          <w:color w:val="FF0000"/>
-        </w:rPr>
-        <w:t>bytes</w:t>
+        <w:t>Inicialitzar una connexió a un servidor en mode escolta (pel client).</w:t>
       </w:r>
     </w:p>
     <w:p>
@@ -4516,20 +3288,7 @@
         </w:numPr>
       </w:pPr>
       <w:r>
-        <w:t xml:space="preserve">IP: </w:t>
-      </w:r>
-      <w:r>
-        <w:rPr>
-          <w:color w:val="FF0000"/>
-        </w:rPr>
-        <w:t xml:space="preserve">20+45 (= 65) </w:t>
-      </w:r>
-      <w:r>
-        <w:rPr>
-          <w:i/>
-          <w:color w:val="FF0000"/>
-        </w:rPr>
-        <w:t>bytes</w:t>
+        <w:t>Tancar la connexió actual.</w:t>
       </w:r>
     </w:p>
     <w:p>
@@ -4540,540 +3299,8 @@
           <w:numId w:val="38"/>
         </w:numPr>
       </w:pPr>
-      <w:proofErr w:type="spellStart"/>
-      <w:r>
-        <w:rPr>
-          <w:i/>
-        </w:rPr>
-        <w:t>Ethernet</w:t>
-      </w:r>
-      <w:proofErr w:type="spellEnd"/>
-      <w:r>
-        <w:t xml:space="preserve">: </w:t>
-      </w:r>
-      <w:r>
-        <w:rPr>
-          <w:color w:val="FF0000"/>
-        </w:rPr>
-        <w:t>14+65 (=</w:t>
-      </w:r>
-      <w:r>
-        <w:rPr>
-          <w:color w:val="FF0000"/>
-        </w:rPr>
-        <w:t xml:space="preserve"> 79) </w:t>
-      </w:r>
-      <w:r>
-        <w:rPr>
-          <w:i/>
-          <w:color w:val="FF0000"/>
-        </w:rPr>
-        <w:t>bytes</w:t>
-      </w:r>
-    </w:p>
-    <w:p>
-      <w:pPr>
-        <w:pStyle w:val="Ttol2"/>
-      </w:pPr>
-      <w:bookmarkStart w:id="12" w:name="_Toc146466375"/>
-      <w:r>
-        <w:t>6</w:t>
-      </w:r>
-      <w:r>
-        <w:t>.</w:t>
-      </w:r>
-      <w:r>
-        <w:t>4</w:t>
-      </w:r>
-      <w:r>
-        <w:t xml:space="preserve"> </w:t>
-      </w:r>
-      <w:r>
-        <w:t xml:space="preserve">Els </w:t>
-      </w:r>
-      <w:proofErr w:type="spellStart"/>
-      <w:r>
-        <w:rPr>
-          <w:i/>
-        </w:rPr>
-        <w:t>sockets</w:t>
-      </w:r>
-      <w:proofErr w:type="spellEnd"/>
-      <w:r>
-        <w:t xml:space="preserve"> </w:t>
-      </w:r>
-      <w:r>
-        <w:t xml:space="preserve">TCP </w:t>
-      </w:r>
-      <w:r>
-        <w:t xml:space="preserve">de l’aplicació (estudi </w:t>
-      </w:r>
-      <w:r>
-        <w:t>amb “</w:t>
-      </w:r>
-      <w:proofErr w:type="spellStart"/>
-      <w:r>
-        <w:t>ss</w:t>
-      </w:r>
-      <w:proofErr w:type="spellEnd"/>
-      <w:r>
-        <w:t>”</w:t>
-      </w:r>
-      <w:r>
-        <w:t>)</w:t>
-      </w:r>
-      <w:bookmarkEnd w:id="12"/>
-    </w:p>
-    <w:p>
-      <w:pPr>
-        <w:pStyle w:val="pBasic"/>
-        <w:rPr>
-          <w:color w:val="FF0000"/>
-        </w:rPr>
-      </w:pPr>
-      <w:r>
-        <w:rPr>
-          <w:color w:val="FF0000"/>
-        </w:rPr>
-        <w:t xml:space="preserve">Aquí heu de descriure l’estudi de </w:t>
-      </w:r>
-      <w:proofErr w:type="spellStart"/>
-      <w:r>
-        <w:rPr>
-          <w:i/>
-          <w:color w:val="FF0000"/>
-        </w:rPr>
-        <w:t>sockets</w:t>
-      </w:r>
-      <w:proofErr w:type="spellEnd"/>
-      <w:r>
-        <w:rPr>
-          <w:color w:val="FF0000"/>
-        </w:rPr>
-        <w:t xml:space="preserve"> TCP de l’aplicació fet amb al comanda de xarxa </w:t>
-      </w:r>
-      <w:r>
-        <w:rPr>
-          <w:color w:val="FF0000"/>
-        </w:rPr>
-        <w:t>“</w:t>
-      </w:r>
-      <w:proofErr w:type="spellStart"/>
-      <w:r>
-        <w:rPr>
-          <w:color w:val="FF0000"/>
-        </w:rPr>
-        <w:t>ss</w:t>
-      </w:r>
-      <w:proofErr w:type="spellEnd"/>
-      <w:r>
-        <w:rPr>
-          <w:color w:val="FF0000"/>
-        </w:rPr>
-        <w:t xml:space="preserve">” </w:t>
-      </w:r>
-      <w:r>
-        <w:rPr>
-          <w:color w:val="FF0000"/>
-        </w:rPr>
-        <w:t>(“</w:t>
-      </w:r>
-      <w:proofErr w:type="spellStart"/>
-      <w:r>
-        <w:rPr>
-          <w:color w:val="FF0000"/>
-        </w:rPr>
-        <w:t>ss</w:t>
-      </w:r>
-      <w:proofErr w:type="spellEnd"/>
-      <w:r>
-        <w:rPr>
-          <w:color w:val="FF0000"/>
-        </w:rPr>
-        <w:t xml:space="preserve"> -</w:t>
-      </w:r>
-      <w:proofErr w:type="spellStart"/>
-      <w:r>
-        <w:rPr>
-          <w:color w:val="FF0000"/>
-        </w:rPr>
-        <w:t>natu</w:t>
-      </w:r>
-      <w:proofErr w:type="spellEnd"/>
-      <w:r>
-        <w:rPr>
-          <w:color w:val="FF0000"/>
-        </w:rPr>
-        <w:t>”)</w:t>
-      </w:r>
-      <w:r>
-        <w:rPr>
-          <w:color w:val="FF0000"/>
-        </w:rPr>
-        <w:t>. Amb aquesta comanda</w:t>
-      </w:r>
-      <w:r>
-        <w:rPr>
-          <w:color w:val="FF0000"/>
-        </w:rPr>
-        <w:t xml:space="preserve"> </w:t>
-      </w:r>
-      <w:r>
-        <w:rPr>
-          <w:color w:val="FF0000"/>
-        </w:rPr>
-        <w:t xml:space="preserve">mostreu les adreces dels </w:t>
-      </w:r>
-      <w:proofErr w:type="spellStart"/>
-      <w:r>
-        <w:rPr>
-          <w:i/>
-          <w:color w:val="FF0000"/>
-        </w:rPr>
-        <w:t>sockets</w:t>
-      </w:r>
-      <w:proofErr w:type="spellEnd"/>
-      <w:r>
-        <w:rPr>
-          <w:color w:val="FF0000"/>
-        </w:rPr>
-        <w:t xml:space="preserve"> de</w:t>
-      </w:r>
-      <w:r>
-        <w:rPr>
-          <w:color w:val="FF0000"/>
-        </w:rPr>
-        <w:t>l C i del S</w:t>
-      </w:r>
-      <w:r>
-        <w:rPr>
-          <w:color w:val="FF0000"/>
-        </w:rPr>
-        <w:t xml:space="preserve"> en </w:t>
-      </w:r>
-      <w:r>
-        <w:rPr>
-          <w:color w:val="FF0000"/>
-        </w:rPr>
-        <w:t xml:space="preserve">els </w:t>
-      </w:r>
-      <w:r>
-        <w:rPr>
-          <w:color w:val="FF0000"/>
-        </w:rPr>
-        <w:t xml:space="preserve">5 </w:t>
-      </w:r>
-      <w:r>
-        <w:rPr>
-          <w:color w:val="FF0000"/>
-        </w:rPr>
-        <w:t>instants</w:t>
-      </w:r>
-      <w:r>
-        <w:rPr>
-          <w:color w:val="FF0000"/>
-        </w:rPr>
-        <w:t xml:space="preserve"> següents</w:t>
-      </w:r>
-      <w:r>
-        <w:rPr>
-          <w:color w:val="FF0000"/>
-        </w:rPr>
-        <w:t xml:space="preserve">: </w:t>
-      </w:r>
-      <w:r>
-        <w:rPr>
-          <w:color w:val="FF0000"/>
-        </w:rPr>
-        <w:t xml:space="preserve">i) </w:t>
-      </w:r>
-      <w:r>
-        <w:rPr>
-          <w:color w:val="FF0000"/>
-        </w:rPr>
-        <w:t xml:space="preserve">amb </w:t>
-      </w:r>
-      <w:r>
-        <w:rPr>
-          <w:color w:val="FF0000"/>
-        </w:rPr>
-        <w:t>el C i S apagats</w:t>
-      </w:r>
-      <w:r>
-        <w:rPr>
-          <w:color w:val="FF0000"/>
-        </w:rPr>
-        <w:t>;</w:t>
-      </w:r>
-      <w:r>
-        <w:rPr>
-          <w:color w:val="FF0000"/>
-        </w:rPr>
-        <w:t xml:space="preserve"> </w:t>
-      </w:r>
-      <w:r>
-        <w:rPr>
-          <w:color w:val="FF0000"/>
-        </w:rPr>
-        <w:t xml:space="preserve">ii) </w:t>
-      </w:r>
-      <w:r>
-        <w:rPr>
-          <w:color w:val="FF0000"/>
-        </w:rPr>
-        <w:t xml:space="preserve">un cop s’ha </w:t>
-      </w:r>
-      <w:r>
-        <w:rPr>
-          <w:color w:val="FF0000"/>
-        </w:rPr>
-        <w:t>engega</w:t>
-      </w:r>
-      <w:r>
-        <w:rPr>
-          <w:color w:val="FF0000"/>
-        </w:rPr>
-        <w:t>t</w:t>
-      </w:r>
-      <w:r>
-        <w:rPr>
-          <w:color w:val="FF0000"/>
-        </w:rPr>
-        <w:t xml:space="preserve"> el </w:t>
-      </w:r>
-      <w:r>
-        <w:rPr>
-          <w:color w:val="FF0000"/>
-        </w:rPr>
-        <w:t xml:space="preserve">C i el </w:t>
-      </w:r>
-      <w:r>
-        <w:rPr>
-          <w:color w:val="FF0000"/>
-        </w:rPr>
-        <w:t>S</w:t>
-      </w:r>
-      <w:r>
-        <w:rPr>
-          <w:color w:val="FF0000"/>
-        </w:rPr>
-        <w:t xml:space="preserve"> però encara no s’han connectat</w:t>
-      </w:r>
-      <w:r>
-        <w:rPr>
-          <w:color w:val="FF0000"/>
-        </w:rPr>
-        <w:t>;</w:t>
-      </w:r>
-      <w:r>
-        <w:rPr>
-          <w:color w:val="FF0000"/>
-        </w:rPr>
-        <w:t xml:space="preserve"> </w:t>
-      </w:r>
-      <w:r>
-        <w:rPr>
-          <w:color w:val="FF0000"/>
-        </w:rPr>
-        <w:t xml:space="preserve">iii) </w:t>
-      </w:r>
-      <w:r>
-        <w:rPr>
-          <w:color w:val="FF0000"/>
-        </w:rPr>
-        <w:t xml:space="preserve">durant </w:t>
-      </w:r>
-      <w:r>
-        <w:rPr>
-          <w:color w:val="FF0000"/>
-        </w:rPr>
-        <w:t>l’enviament de les línies</w:t>
-      </w:r>
-      <w:r>
-        <w:rPr>
-          <w:color w:val="FF0000"/>
-        </w:rPr>
-        <w:t>;</w:t>
-      </w:r>
-      <w:r>
-        <w:rPr>
-          <w:color w:val="FF0000"/>
-        </w:rPr>
-        <w:t xml:space="preserve"> </w:t>
-      </w:r>
-      <w:r>
-        <w:rPr>
-          <w:color w:val="FF0000"/>
-        </w:rPr>
-        <w:t xml:space="preserve">iv) </w:t>
-      </w:r>
-      <w:r>
-        <w:rPr>
-          <w:color w:val="FF0000"/>
-        </w:rPr>
-        <w:t xml:space="preserve">un cop </w:t>
-      </w:r>
-      <w:r>
-        <w:rPr>
-          <w:color w:val="FF0000"/>
-        </w:rPr>
-        <w:t>acabada la connexió</w:t>
-      </w:r>
-      <w:r>
-        <w:rPr>
-          <w:color w:val="FF0000"/>
-        </w:rPr>
-        <w:t>;</w:t>
-      </w:r>
-      <w:r>
-        <w:rPr>
-          <w:color w:val="FF0000"/>
-        </w:rPr>
-        <w:t xml:space="preserve"> </w:t>
-      </w:r>
-      <w:r>
-        <w:rPr>
-          <w:color w:val="FF0000"/>
-        </w:rPr>
-        <w:t xml:space="preserve">v) </w:t>
-      </w:r>
-      <w:r>
-        <w:rPr>
-          <w:color w:val="FF0000"/>
-        </w:rPr>
-        <w:t>un cop s’acaba l’execució</w:t>
-      </w:r>
-      <w:r>
-        <w:rPr>
-          <w:color w:val="FF0000"/>
-        </w:rPr>
-        <w:t xml:space="preserve"> del C i del S</w:t>
-      </w:r>
-      <w:r>
-        <w:rPr>
-          <w:color w:val="FF0000"/>
-        </w:rPr>
-        <w:t xml:space="preserve">. </w:t>
-      </w:r>
-      <w:r>
-        <w:rPr>
-          <w:color w:val="FF0000"/>
-        </w:rPr>
-        <w:t>A l’instant iii), c</w:t>
-      </w:r>
-      <w:r>
-        <w:rPr>
-          <w:color w:val="FF0000"/>
-        </w:rPr>
-        <w:t>ompareu les adreces mostrades per “</w:t>
-      </w:r>
-      <w:proofErr w:type="spellStart"/>
-      <w:r>
-        <w:rPr>
-          <w:color w:val="FF0000"/>
-        </w:rPr>
-        <w:t>ss</w:t>
-      </w:r>
-      <w:proofErr w:type="spellEnd"/>
-      <w:r>
-        <w:rPr>
-          <w:color w:val="FF0000"/>
-        </w:rPr>
-        <w:t xml:space="preserve">” </w:t>
-      </w:r>
-      <w:r>
-        <w:rPr>
-          <w:color w:val="FF0000"/>
-        </w:rPr>
-        <w:t xml:space="preserve">amb les </w:t>
-      </w:r>
-      <w:r>
-        <w:rPr>
-          <w:color w:val="FF0000"/>
-        </w:rPr>
-        <w:t xml:space="preserve">adreces </w:t>
-      </w:r>
-      <w:r>
-        <w:rPr>
-          <w:color w:val="FF0000"/>
-        </w:rPr>
-        <w:t>que mostra l’aplicació per pantalla</w:t>
-      </w:r>
-      <w:r>
-        <w:rPr>
-          <w:color w:val="FF0000"/>
-        </w:rPr>
-        <w:t xml:space="preserve"> (i si també captureu els paquets amb </w:t>
-      </w:r>
-      <w:proofErr w:type="spellStart"/>
-      <w:r>
-        <w:rPr>
-          <w:i/>
-          <w:color w:val="FF0000"/>
-        </w:rPr>
-        <w:t>Wireshark</w:t>
-      </w:r>
-      <w:proofErr w:type="spellEnd"/>
-      <w:r>
-        <w:rPr>
-          <w:color w:val="FF0000"/>
-        </w:rPr>
-        <w:t xml:space="preserve">, </w:t>
-      </w:r>
-      <w:r>
-        <w:rPr>
-          <w:color w:val="FF0000"/>
-        </w:rPr>
-        <w:t xml:space="preserve">amb </w:t>
-      </w:r>
-      <w:r>
-        <w:rPr>
-          <w:color w:val="FF0000"/>
-        </w:rPr>
-        <w:t xml:space="preserve">les </w:t>
-      </w:r>
-      <w:r>
-        <w:rPr>
-          <w:color w:val="FF0000"/>
-        </w:rPr>
-        <w:t xml:space="preserve">adreces </w:t>
-      </w:r>
-      <w:r>
-        <w:rPr>
-          <w:color w:val="FF0000"/>
-        </w:rPr>
-        <w:t>observades en els paquets</w:t>
-      </w:r>
-      <w:r>
-        <w:rPr>
-          <w:color w:val="FF0000"/>
-        </w:rPr>
-        <w:t>)</w:t>
-      </w:r>
-      <w:r>
-        <w:rPr>
-          <w:color w:val="FF0000"/>
-        </w:rPr>
-        <w:t>.</w:t>
-      </w:r>
-    </w:p>
-    <w:p>
-      <w:pPr>
-        <w:pStyle w:val="pBasic"/>
-      </w:pPr>
-      <w:r>
-        <w:t xml:space="preserve">En el cas d’estudi, els </w:t>
-      </w:r>
-      <w:proofErr w:type="spellStart"/>
-      <w:r>
-        <w:rPr>
-          <w:i/>
-        </w:rPr>
-        <w:t>sockets</w:t>
-      </w:r>
-      <w:proofErr w:type="spellEnd"/>
-      <w:r>
-        <w:t xml:space="preserve"> TCP de l’aplicació en diferents instants de l’execució van ser els següents:</w:t>
+      <w:r>
+        <w:t>Rebre i enviar missatges.</w:t>
       </w:r>
     </w:p>
     <w:p>
@@ -5084,13 +3311,2332 @@
           <w:numId w:val="38"/>
         </w:numPr>
       </w:pPr>
-    </w:p>
-    <w:p>
-      <w:pPr>
-        <w:pStyle w:val="Ttol1"/>
-      </w:pPr>
-      <w:bookmarkStart w:id="13" w:name="_Toc90417851"/>
-      <w:bookmarkStart w:id="14" w:name="_Toc146466376"/>
+      <w:r>
+        <w:t xml:space="preserve">Donat un </w:t>
+      </w:r>
+      <w:proofErr w:type="spellStart"/>
+      <w:r>
+        <w:rPr>
+          <w:i/>
+          <w:iCs/>
+        </w:rPr>
+        <w:t>socket</w:t>
+      </w:r>
+      <w:proofErr w:type="spellEnd"/>
+      <w:r>
+        <w:t xml:space="preserve">, retornar la IP i port del propi </w:t>
+      </w:r>
+      <w:proofErr w:type="spellStart"/>
+      <w:r>
+        <w:rPr>
+          <w:i/>
+          <w:iCs/>
+        </w:rPr>
+        <w:t>socket</w:t>
+      </w:r>
+      <w:proofErr w:type="spellEnd"/>
+      <w:r>
+        <w:t xml:space="preserve"> i del </w:t>
+      </w:r>
+      <w:proofErr w:type="spellStart"/>
+      <w:r>
+        <w:rPr>
+          <w:i/>
+          <w:iCs/>
+        </w:rPr>
+        <w:t>peer</w:t>
+      </w:r>
+      <w:proofErr w:type="spellEnd"/>
+      <w:r>
+        <w:t xml:space="preserve"> connectat.</w:t>
+      </w:r>
+    </w:p>
+    <w:p>
+      <w:pPr>
+        <w:pStyle w:val="Heading1"/>
+      </w:pPr>
+      <w:bookmarkStart w:id="4" w:name="_Toc146466368"/>
+      <w:r>
+        <w:t>5</w:t>
+      </w:r>
+      <w:r>
+        <w:t xml:space="preserve">. </w:t>
+      </w:r>
+      <w:r>
+        <w:t xml:space="preserve">Les </w:t>
+      </w:r>
+      <w:r>
+        <w:t xml:space="preserve">interfícies de les </w:t>
+      </w:r>
+      <w:r>
+        <w:t>capes d’aplicació i transport</w:t>
+      </w:r>
+      <w:bookmarkEnd w:id="4"/>
+    </w:p>
+    <w:p>
+      <w:pPr>
+        <w:pStyle w:val="pBasic"/>
+      </w:pPr>
+      <w:r>
+        <w:t xml:space="preserve">La interfície d’una capa són </w:t>
+      </w:r>
+      <w:r>
+        <w:t>el conjunt de</w:t>
+      </w:r>
+      <w:r>
+        <w:t xml:space="preserve"> “mètodes” o “funcions” </w:t>
+      </w:r>
+      <w:r>
+        <w:t xml:space="preserve">amb les quals es poden </w:t>
+      </w:r>
+      <w:r>
+        <w:t>accedir als serveis de la capa</w:t>
+      </w:r>
+      <w:r>
+        <w:t>.</w:t>
+      </w:r>
+    </w:p>
+    <w:p>
+      <w:pPr>
+        <w:pStyle w:val="pBasic"/>
+      </w:pPr>
+      <w:r>
+        <w:t>En aquesta pràctica no s’ha definit una interfície de la capa d’aplicació d’ECO; en canvi, sí que s’ha fet servir una interfície de la capa de transport TCP.</w:t>
+      </w:r>
+    </w:p>
+    <w:p>
+      <w:pPr>
+        <w:pStyle w:val="Heading2"/>
+      </w:pPr>
+      <w:bookmarkStart w:id="5" w:name="_Toc146466369"/>
+      <w:r>
+        <w:t>5</w:t>
+      </w:r>
+      <w:r>
+        <w:t>.</w:t>
+      </w:r>
+      <w:r>
+        <w:t>1</w:t>
+      </w:r>
+      <w:r>
+        <w:t xml:space="preserve"> </w:t>
+      </w:r>
+      <w:r>
+        <w:t>La interfície de la capa d’aplicació ECO</w:t>
+      </w:r>
+      <w:bookmarkEnd w:id="5"/>
+    </w:p>
+    <w:p>
+      <w:pPr>
+        <w:pStyle w:val="pBasic"/>
+      </w:pPr>
+      <w:r>
+        <w:t>En aquesta pràctica no s’ha definit una interfície de la capa d’aplicació d’ECO</w:t>
+      </w:r>
+      <w:r>
+        <w:t>.</w:t>
+      </w:r>
+    </w:p>
+    <w:p>
+      <w:pPr>
+        <w:pStyle w:val="Heading2"/>
+      </w:pPr>
+      <w:bookmarkStart w:id="6" w:name="_Toc146466370"/>
+      <w:r>
+        <w:t>5</w:t>
+      </w:r>
+      <w:r>
+        <w:t>.</w:t>
+      </w:r>
+      <w:r>
+        <w:t>2</w:t>
+      </w:r>
+      <w:r>
+        <w:t xml:space="preserve"> </w:t>
+      </w:r>
+      <w:r>
+        <w:t>La i</w:t>
+      </w:r>
+      <w:r>
+        <w:t>nterfície de la capa de transport TCP</w:t>
+      </w:r>
+      <w:bookmarkEnd w:id="6"/>
+    </w:p>
+    <w:p>
+      <w:pPr>
+        <w:pStyle w:val="pBasic"/>
+        <w:rPr>
+          <w:color w:val="FF0000"/>
+        </w:rPr>
+      </w:pPr>
+      <w:r>
+        <w:rPr>
+          <w:color w:val="FF0000"/>
+        </w:rPr>
+        <w:t xml:space="preserve">Aquí heu de fer </w:t>
+      </w:r>
+      <w:r>
+        <w:rPr>
+          <w:color w:val="FF0000"/>
+        </w:rPr>
+        <w:t xml:space="preserve">una llista de les funcions (són les funcions “externes”) </w:t>
+      </w:r>
+      <w:r>
+        <w:rPr>
+          <w:color w:val="FF0000"/>
+        </w:rPr>
+        <w:t xml:space="preserve">de la “nova” interfície </w:t>
+      </w:r>
+      <w:r>
+        <w:rPr>
+          <w:color w:val="FF0000"/>
+        </w:rPr>
+        <w:t xml:space="preserve">de la capa </w:t>
+      </w:r>
+      <w:r>
+        <w:rPr>
+          <w:color w:val="FF0000"/>
+        </w:rPr>
+        <w:t xml:space="preserve">TCP, </w:t>
+      </w:r>
+      <w:proofErr w:type="spellStart"/>
+      <w:r>
+        <w:rPr>
+          <w:color w:val="FF0000"/>
+        </w:rPr>
+        <w:t>tTCP</w:t>
+      </w:r>
+      <w:proofErr w:type="spellEnd"/>
+      <w:r>
+        <w:rPr>
+          <w:color w:val="FF0000"/>
+        </w:rPr>
+        <w:t xml:space="preserve">, </w:t>
+      </w:r>
+      <w:r>
+        <w:rPr>
+          <w:color w:val="FF0000"/>
+        </w:rPr>
+        <w:t xml:space="preserve">que heu fet servir, </w:t>
+      </w:r>
+      <w:r>
+        <w:rPr>
+          <w:color w:val="FF0000"/>
+        </w:rPr>
+        <w:t xml:space="preserve">acompanyades </w:t>
+      </w:r>
+      <w:r>
+        <w:rPr>
+          <w:color w:val="FF0000"/>
+        </w:rPr>
+        <w:t>d’</w:t>
+      </w:r>
+      <w:r>
+        <w:rPr>
+          <w:color w:val="FF0000"/>
+        </w:rPr>
+        <w:t xml:space="preserve">una breu descripció. Si per fer </w:t>
+      </w:r>
+      <w:r>
+        <w:rPr>
+          <w:color w:val="FF0000"/>
+        </w:rPr>
+        <w:t>alguna millora</w:t>
+      </w:r>
+      <w:r>
+        <w:rPr>
+          <w:color w:val="FF0000"/>
+        </w:rPr>
+        <w:t xml:space="preserve"> heu fet canvis respecte les </w:t>
+      </w:r>
+      <w:r>
+        <w:rPr>
+          <w:color w:val="FF0000"/>
+        </w:rPr>
+        <w:t xml:space="preserve">funcions </w:t>
+      </w:r>
+      <w:r>
+        <w:rPr>
+          <w:color w:val="FF0000"/>
+        </w:rPr>
+        <w:t>dissenyades a classe, expliqueu-ho.</w:t>
+      </w:r>
+    </w:p>
+    <w:p>
+      <w:pPr>
+        <w:pStyle w:val="pBasic"/>
+      </w:pPr>
+      <w:r>
+        <w:t xml:space="preserve">En lloc de fer servir la </w:t>
+      </w:r>
+      <w:r>
+        <w:t xml:space="preserve">interfície “original” de </w:t>
+      </w:r>
+      <w:proofErr w:type="spellStart"/>
+      <w:r>
+        <w:rPr>
+          <w:i/>
+        </w:rPr>
+        <w:t>sockets</w:t>
+      </w:r>
+      <w:proofErr w:type="spellEnd"/>
+      <w:r>
+        <w:t xml:space="preserve"> TCP</w:t>
+      </w:r>
+      <w:r>
+        <w:t xml:space="preserve">, a sobre seu </w:t>
+      </w:r>
+      <w:r>
+        <w:t xml:space="preserve">s’ha construït una “nova” interfície. </w:t>
+      </w:r>
+      <w:r>
+        <w:t xml:space="preserve">Les funcions </w:t>
+      </w:r>
+      <w:r>
+        <w:t>d’aquesta</w:t>
+      </w:r>
+      <w:r>
+        <w:t xml:space="preserve"> “nova”</w:t>
+      </w:r>
+      <w:r>
+        <w:t xml:space="preserve"> interfície de la capa TCP, </w:t>
+      </w:r>
+      <w:proofErr w:type="spellStart"/>
+      <w:r>
+        <w:t>tTCP</w:t>
+      </w:r>
+      <w:proofErr w:type="spellEnd"/>
+      <w:r>
+        <w:t>, són les següents:</w:t>
+      </w:r>
+    </w:p>
+    <w:p>
+      <w:pPr>
+        <w:pStyle w:val="pBasic"/>
+        <w:numPr>
+          <w:ilvl w:val="0"/>
+          <w:numId w:val="38"/>
+        </w:numPr>
+      </w:pPr>
+      <w:proofErr w:type="spellStart"/>
+      <w:r>
+        <w:rPr>
+          <w:b/>
+          <w:bCs/>
+        </w:rPr>
+        <w:t>TCP_CreaSockClient</w:t>
+      </w:r>
+      <w:proofErr w:type="spellEnd"/>
+      <w:r>
+        <w:t xml:space="preserve">: Donada una adreça IP i un port, crea un </w:t>
+      </w:r>
+      <w:proofErr w:type="spellStart"/>
+      <w:r>
+        <w:rPr>
+          <w:i/>
+          <w:iCs/>
+        </w:rPr>
+        <w:t>socket</w:t>
+      </w:r>
+      <w:proofErr w:type="spellEnd"/>
+      <w:r>
+        <w:t xml:space="preserve"> i el retorna.</w:t>
+      </w:r>
+    </w:p>
+    <w:p>
+      <w:pPr>
+        <w:pStyle w:val="pBasic"/>
+        <w:numPr>
+          <w:ilvl w:val="0"/>
+          <w:numId w:val="38"/>
+        </w:numPr>
+        <w:rPr>
+          <w:b/>
+          <w:bCs/>
+        </w:rPr>
+      </w:pPr>
+      <w:proofErr w:type="spellStart"/>
+      <w:r>
+        <w:rPr>
+          <w:b/>
+          <w:bCs/>
+        </w:rPr>
+        <w:t>TCP_CreaSockServidor</w:t>
+      </w:r>
+      <w:proofErr w:type="spellEnd"/>
+      <w:r>
+        <w:t xml:space="preserve">: Donada una IP i un port, crea un </w:t>
+      </w:r>
+      <w:proofErr w:type="spellStart"/>
+      <w:r>
+        <w:rPr>
+          <w:i/>
+          <w:iCs/>
+        </w:rPr>
+        <w:t>socket</w:t>
+      </w:r>
+      <w:proofErr w:type="spellEnd"/>
+      <w:r>
+        <w:t xml:space="preserve"> d’escolta i el retorna.</w:t>
+      </w:r>
+    </w:p>
+    <w:p>
+      <w:pPr>
+        <w:pStyle w:val="pBasic"/>
+        <w:numPr>
+          <w:ilvl w:val="0"/>
+          <w:numId w:val="38"/>
+        </w:numPr>
+        <w:rPr>
+          <w:b/>
+          <w:bCs/>
+        </w:rPr>
+      </w:pPr>
+      <w:proofErr w:type="spellStart"/>
+      <w:r>
+        <w:rPr>
+          <w:b/>
+          <w:bCs/>
+        </w:rPr>
+        <w:t>TCP_DemanaConnexio</w:t>
+      </w:r>
+      <w:proofErr w:type="spellEnd"/>
+      <w:r>
+        <w:t xml:space="preserve">: Donat un </w:t>
+      </w:r>
+      <w:proofErr w:type="spellStart"/>
+      <w:r>
+        <w:rPr>
+          <w:i/>
+          <w:iCs/>
+        </w:rPr>
+        <w:t>socket</w:t>
+      </w:r>
+      <w:proofErr w:type="spellEnd"/>
+      <w:r>
+        <w:t xml:space="preserve">, una IP i un port, es demana una connexió mitjançant el </w:t>
+      </w:r>
+      <w:proofErr w:type="spellStart"/>
+      <w:r>
+        <w:t>socket</w:t>
+      </w:r>
+      <w:proofErr w:type="spellEnd"/>
+      <w:r>
+        <w:t xml:space="preserve"> prèviament creat i es retorna el descriptor de la connexió establerta.</w:t>
+      </w:r>
+    </w:p>
+    <w:p>
+      <w:pPr>
+        <w:pStyle w:val="pBasic"/>
+        <w:numPr>
+          <w:ilvl w:val="0"/>
+          <w:numId w:val="38"/>
+        </w:numPr>
+        <w:rPr>
+          <w:b/>
+          <w:bCs/>
+        </w:rPr>
+      </w:pPr>
+      <w:proofErr w:type="spellStart"/>
+      <w:r>
+        <w:rPr>
+          <w:b/>
+          <w:bCs/>
+        </w:rPr>
+        <w:t>TCP_AcceptaConnexio</w:t>
+      </w:r>
+      <w:proofErr w:type="spellEnd"/>
+      <w:r>
+        <w:t xml:space="preserve">: Donat un </w:t>
+      </w:r>
+      <w:proofErr w:type="spellStart"/>
+      <w:r>
+        <w:rPr>
+          <w:i/>
+          <w:iCs/>
+        </w:rPr>
+        <w:t>socket</w:t>
+      </w:r>
+      <w:proofErr w:type="spellEnd"/>
+      <w:r>
+        <w:t xml:space="preserve"> d’escolta, </w:t>
+      </w:r>
+      <w:r>
+        <w:t>el servidor espera a rebre una connexió i, un cop establerta i acceptada, retorna el descriptor d’aquesta nova connexió.</w:t>
+      </w:r>
+    </w:p>
+    <w:p>
+      <w:pPr>
+        <w:pStyle w:val="pBasic"/>
+        <w:numPr>
+          <w:ilvl w:val="0"/>
+          <w:numId w:val="38"/>
+        </w:numPr>
+        <w:rPr>
+          <w:b/>
+          <w:bCs/>
+        </w:rPr>
+      </w:pPr>
+      <w:proofErr w:type="spellStart"/>
+      <w:r>
+        <w:rPr>
+          <w:b/>
+          <w:bCs/>
+        </w:rPr>
+        <w:lastRenderedPageBreak/>
+        <w:t>TCP_Envia</w:t>
+      </w:r>
+      <w:proofErr w:type="spellEnd"/>
+      <w:r>
+        <w:t xml:space="preserve">: </w:t>
+      </w:r>
+    </w:p>
+    <w:p>
+      <w:pPr>
+        <w:pStyle w:val="Heading1"/>
+      </w:pPr>
+      <w:bookmarkStart w:id="7" w:name="_Toc146466371"/>
+      <w:r>
+        <w:t>6</w:t>
+      </w:r>
+      <w:r>
+        <w:t xml:space="preserve">. </w:t>
+      </w:r>
+      <w:r>
+        <w:t>Els protocols de l</w:t>
+      </w:r>
+      <w:r>
+        <w:t xml:space="preserve">es capes d’aplicació i transport </w:t>
+      </w:r>
+      <w:r>
+        <w:t xml:space="preserve">i els </w:t>
+      </w:r>
+      <w:proofErr w:type="spellStart"/>
+      <w:r>
+        <w:rPr>
+          <w:i/>
+        </w:rPr>
+        <w:t>sockets</w:t>
+      </w:r>
+      <w:proofErr w:type="spellEnd"/>
+      <w:r>
+        <w:t xml:space="preserve"> </w:t>
+      </w:r>
+      <w:r>
+        <w:t xml:space="preserve">TCP </w:t>
+      </w:r>
+      <w:r>
+        <w:t xml:space="preserve">(estudi amb </w:t>
+      </w:r>
+      <w:proofErr w:type="spellStart"/>
+      <w:r>
+        <w:rPr>
+          <w:i/>
+        </w:rPr>
+        <w:t>Wireshark</w:t>
+      </w:r>
+      <w:proofErr w:type="spellEnd"/>
+      <w:r>
+        <w:t xml:space="preserve"> i “</w:t>
+      </w:r>
+      <w:proofErr w:type="spellStart"/>
+      <w:r>
+        <w:t>ss</w:t>
+      </w:r>
+      <w:proofErr w:type="spellEnd"/>
+      <w:r>
+        <w:t>”)</w:t>
+      </w:r>
+      <w:bookmarkEnd w:id="7"/>
+    </w:p>
+    <w:p>
+      <w:pPr>
+        <w:pStyle w:val="pBasic"/>
+      </w:pPr>
+      <w:r>
+        <w:t xml:space="preserve">El protocol d’una capa </w:t>
+      </w:r>
+      <w:r>
+        <w:t xml:space="preserve">és el conjunt de regles que governen la comunicació, regles que defineixen el diàleg </w:t>
+      </w:r>
+      <w:r>
+        <w:t xml:space="preserve">de missatges </w:t>
+      </w:r>
+      <w:r>
+        <w:t xml:space="preserve">entre les parts (o entitats) d’una </w:t>
+      </w:r>
+      <w:r>
+        <w:t xml:space="preserve">capa d’una </w:t>
+      </w:r>
+      <w:r>
+        <w:t>manera clara i precisa</w:t>
+      </w:r>
+      <w:r>
+        <w:t>.</w:t>
+      </w:r>
+      <w:r>
+        <w:t xml:space="preserve"> La definició d’un protocol comprèn 3 aspectes: el </w:t>
+      </w:r>
+      <w:r>
+        <w:t xml:space="preserve">nom i </w:t>
+      </w:r>
+      <w:r>
+        <w:t>significat</w:t>
+      </w:r>
+      <w:r>
+        <w:t xml:space="preserve"> dels missatges, el seu </w:t>
+      </w:r>
+      <w:r>
+        <w:t>format</w:t>
+      </w:r>
+      <w:r>
+        <w:t xml:space="preserve"> i la seva seqüència temporal.</w:t>
+      </w:r>
+    </w:p>
+    <w:p>
+      <w:pPr>
+        <w:pStyle w:val="pBasic"/>
+        <w:rPr>
+          <w:color w:val="FF0000"/>
+        </w:rPr>
+      </w:pPr>
+      <w:r>
+        <w:rPr>
+          <w:color w:val="FF0000"/>
+        </w:rPr>
+        <w:t xml:space="preserve">Per cada capa, </w:t>
+      </w:r>
+      <w:r>
+        <w:rPr>
+          <w:color w:val="FF0000"/>
+        </w:rPr>
+        <w:t>heu de descriure</w:t>
+      </w:r>
+      <w:r>
+        <w:rPr>
+          <w:color w:val="FF0000"/>
+        </w:rPr>
+        <w:t xml:space="preserve"> el seu protocol, és a dir, el nom, el significat, el format i la seqüència temporal dels seus missatges. Quant a les seqüències temporals, feu-les en </w:t>
+      </w:r>
+      <w:r>
+        <w:rPr>
+          <w:color w:val="FF0000"/>
+        </w:rPr>
+        <w:t xml:space="preserve">un cas </w:t>
+      </w:r>
+      <w:r>
+        <w:rPr>
+          <w:color w:val="FF0000"/>
+        </w:rPr>
+        <w:t>concret</w:t>
+      </w:r>
+      <w:r>
+        <w:rPr>
+          <w:color w:val="FF0000"/>
+        </w:rPr>
+        <w:t xml:space="preserve">, </w:t>
+      </w:r>
+      <w:r>
+        <w:rPr>
+          <w:color w:val="FF0000"/>
+        </w:rPr>
+        <w:t>el</w:t>
+      </w:r>
+      <w:r>
+        <w:rPr>
+          <w:color w:val="FF0000"/>
+        </w:rPr>
+        <w:t xml:space="preserve"> corresponent a</w:t>
+      </w:r>
+      <w:r>
+        <w:rPr>
+          <w:color w:val="FF0000"/>
+        </w:rPr>
+        <w:t xml:space="preserve"> l’</w:t>
+      </w:r>
+      <w:r>
+        <w:rPr>
+          <w:color w:val="FF0000"/>
+        </w:rPr>
+        <w:t xml:space="preserve">estudi de l’aplicació </w:t>
+      </w:r>
+      <w:r>
+        <w:rPr>
+          <w:color w:val="FF0000"/>
+        </w:rPr>
+        <w:t xml:space="preserve">fet </w:t>
+      </w:r>
+      <w:r>
+        <w:rPr>
+          <w:color w:val="FF0000"/>
+        </w:rPr>
+        <w:t xml:space="preserve">amb l’analitzador de protocols </w:t>
+      </w:r>
+      <w:proofErr w:type="spellStart"/>
+      <w:r>
+        <w:rPr>
+          <w:i/>
+          <w:color w:val="FF0000"/>
+        </w:rPr>
+        <w:t>Wireshark</w:t>
+      </w:r>
+      <w:proofErr w:type="spellEnd"/>
+      <w:r>
+        <w:rPr>
+          <w:color w:val="FF0000"/>
+        </w:rPr>
+        <w:t xml:space="preserve"> i la comanda de xarxa “</w:t>
+      </w:r>
+      <w:proofErr w:type="spellStart"/>
+      <w:r>
+        <w:rPr>
+          <w:color w:val="FF0000"/>
+        </w:rPr>
+        <w:t>ss</w:t>
+      </w:r>
+      <w:proofErr w:type="spellEnd"/>
+      <w:r>
+        <w:rPr>
+          <w:color w:val="FF0000"/>
+        </w:rPr>
+        <w:t>”</w:t>
+      </w:r>
+      <w:r>
+        <w:rPr>
+          <w:color w:val="FF0000"/>
+        </w:rPr>
+        <w:t xml:space="preserve"> que es</w:t>
+      </w:r>
+      <w:r>
+        <w:rPr>
+          <w:color w:val="FF0000"/>
+        </w:rPr>
+        <w:t xml:space="preserve"> va </w:t>
+      </w:r>
+      <w:r>
+        <w:rPr>
+          <w:color w:val="FF0000"/>
+        </w:rPr>
+        <w:t>proposar fer</w:t>
+      </w:r>
+      <w:r>
+        <w:rPr>
+          <w:color w:val="FF0000"/>
+        </w:rPr>
+        <w:t xml:space="preserve"> a classe</w:t>
+      </w:r>
+      <w:r>
+        <w:rPr>
+          <w:color w:val="FF0000"/>
+        </w:rPr>
+        <w:t xml:space="preserve">; </w:t>
+      </w:r>
+      <w:r>
+        <w:rPr>
+          <w:color w:val="FF0000"/>
+        </w:rPr>
+        <w:t>per dibuixar</w:t>
+      </w:r>
+      <w:r>
+        <w:rPr>
+          <w:color w:val="FF0000"/>
+        </w:rPr>
+        <w:t xml:space="preserve"> les seqüencies, f</w:t>
+      </w:r>
+      <w:r>
+        <w:rPr>
+          <w:color w:val="FF0000"/>
+        </w:rPr>
+        <w:t xml:space="preserve">eu servir la “plantilla” </w:t>
+      </w:r>
+      <w:r>
+        <w:rPr>
+          <w:i/>
+          <w:color w:val="FF0000"/>
+        </w:rPr>
+        <w:t xml:space="preserve">PowerPoint </w:t>
+      </w:r>
+      <w:r>
+        <w:rPr>
+          <w:color w:val="FF0000"/>
+        </w:rPr>
+        <w:t xml:space="preserve">que es troba al </w:t>
+      </w:r>
+      <w:proofErr w:type="spellStart"/>
+      <w:r>
+        <w:rPr>
+          <w:i/>
+          <w:color w:val="FF0000"/>
+        </w:rPr>
+        <w:t>Moodle</w:t>
+      </w:r>
+      <w:proofErr w:type="spellEnd"/>
+      <w:r>
+        <w:rPr>
+          <w:color w:val="FF0000"/>
+        </w:rPr>
+        <w:t xml:space="preserve"> de l’assignatura </w:t>
+      </w:r>
+      <w:r>
+        <w:rPr>
+          <w:color w:val="FF0000"/>
+        </w:rPr>
+        <w:t>(al dibuix i</w:t>
+      </w:r>
+      <w:r>
+        <w:rPr>
+          <w:color w:val="FF0000"/>
+        </w:rPr>
+        <w:t>ndiqueu també la relació entre els missatges i la interfície de la capa</w:t>
+      </w:r>
+      <w:r>
+        <w:rPr>
+          <w:color w:val="FF0000"/>
+        </w:rPr>
+        <w:t>).</w:t>
+      </w:r>
+    </w:p>
+    <w:p>
+      <w:pPr>
+        <w:pStyle w:val="Heading2"/>
+      </w:pPr>
+      <w:bookmarkStart w:id="8" w:name="_Toc146466372"/>
+      <w:r>
+        <w:t>6</w:t>
+      </w:r>
+      <w:r>
+        <w:t xml:space="preserve">.1 </w:t>
+      </w:r>
+      <w:r>
+        <w:t>El p</w:t>
+      </w:r>
+      <w:r>
+        <w:t>rotocol de la capa d’aplicació d</w:t>
+      </w:r>
+      <w:r>
+        <w:t>’ECO</w:t>
+      </w:r>
+      <w:r>
+        <w:t xml:space="preserve"> (estudi amb </w:t>
+      </w:r>
+      <w:proofErr w:type="spellStart"/>
+      <w:r>
+        <w:rPr>
+          <w:i/>
+        </w:rPr>
+        <w:t>Wireshark</w:t>
+      </w:r>
+      <w:proofErr w:type="spellEnd"/>
+      <w:r>
+        <w:t>)</w:t>
+      </w:r>
+      <w:bookmarkEnd w:id="8"/>
+    </w:p>
+    <w:p>
+      <w:pPr>
+        <w:pStyle w:val="pBasic"/>
+      </w:pPr>
+      <w:r>
+        <w:t xml:space="preserve">En aquesta pràctica no s’ha definit un protocol de la capa d’aplicació d’ECO que totes les aplicacions </w:t>
+      </w:r>
+      <w:r>
+        <w:t>haguessin</w:t>
+      </w:r>
+      <w:r>
+        <w:t xml:space="preserve"> de complir, sinó que cadascú ha pogut decidir com fer-ho.</w:t>
+      </w:r>
+    </w:p>
+    <w:p>
+      <w:pPr>
+        <w:pStyle w:val="pBasic"/>
+      </w:pPr>
+      <w:r>
+        <w:t>En el protocol d’ECO només hi ha un m</w:t>
+      </w:r>
+      <w:r>
+        <w:t>issatge, el que porta la línia.</w:t>
+      </w:r>
+    </w:p>
+    <w:p>
+      <w:pPr>
+        <w:pStyle w:val="pBasic"/>
+        <w:rPr>
+          <w:color w:val="FF0000"/>
+        </w:rPr>
+      </w:pPr>
+      <w:r>
+        <w:rPr>
+          <w:color w:val="FF0000"/>
+        </w:rPr>
+        <w:t xml:space="preserve">Quant a les seqüències temporals de missatges d’ECO, heu de fer la del cas d’estudi (la de la captura de paquets adjunta). Feu servir la </w:t>
+      </w:r>
+      <w:r>
+        <w:rPr>
+          <w:color w:val="FF0000"/>
+        </w:rPr>
+        <w:t xml:space="preserve">“plantilla” </w:t>
+      </w:r>
+      <w:r>
+        <w:rPr>
+          <w:i/>
+          <w:color w:val="FF0000"/>
+        </w:rPr>
+        <w:t xml:space="preserve">PowerPoint </w:t>
+      </w:r>
+      <w:r>
+        <w:rPr>
+          <w:color w:val="FF0000"/>
+        </w:rPr>
+        <w:t xml:space="preserve">que es troba al </w:t>
+      </w:r>
+      <w:proofErr w:type="spellStart"/>
+      <w:r>
+        <w:rPr>
+          <w:i/>
+          <w:color w:val="FF0000"/>
+        </w:rPr>
+        <w:t>Moodle</w:t>
+      </w:r>
+      <w:proofErr w:type="spellEnd"/>
+      <w:r>
+        <w:rPr>
+          <w:color w:val="FF0000"/>
+        </w:rPr>
+        <w:t>.</w:t>
+      </w:r>
+    </w:p>
+    <w:p>
+      <w:pPr>
+        <w:pStyle w:val="pBasic"/>
+      </w:pPr>
+      <w:r>
+        <w:t xml:space="preserve">La seqüència temporal </w:t>
+      </w:r>
+      <w:r>
+        <w:t xml:space="preserve">dels missatges d’ECO </w:t>
+      </w:r>
+      <w:r>
+        <w:t xml:space="preserve">corresponent a l’estudi fet amb </w:t>
+      </w:r>
+      <w:proofErr w:type="spellStart"/>
+      <w:r>
+        <w:rPr>
+          <w:i/>
+        </w:rPr>
+        <w:t>Wireshark</w:t>
+      </w:r>
+      <w:proofErr w:type="spellEnd"/>
+      <w:r>
+        <w:t xml:space="preserve"> (</w:t>
+      </w:r>
+      <w:r>
+        <w:t>veure la captura adjunta</w:t>
+      </w:r>
+      <w:r>
+        <w:t>) es mostra a la Fig. 2.</w:t>
+      </w:r>
+    </w:p>
+    <w:p>
+      <w:pPr>
+        <w:pStyle w:val="pBasic"/>
+        <w:jc w:val="center"/>
+        <w:rPr>
+          <w:color w:val="000000" w:themeColor="text1"/>
+        </w:rPr>
+      </w:pPr>
+      <w:r>
+        <w:rPr>
+          <w:color w:val="FF0000"/>
+        </w:rPr>
+        <w:t>Poseu-hi la figura</w:t>
+      </w:r>
+    </w:p>
+    <w:p>
+      <w:pPr>
+        <w:pStyle w:val="Pfigura"/>
+        <w:framePr w:w="0" w:hSpace="0" w:wrap="auto" w:hAnchor="text" w:yAlign="inline"/>
+        <w:jc w:val="center"/>
+      </w:pPr>
+      <w:r>
+        <w:rPr>
+          <w:b/>
+        </w:rPr>
+        <w:t>Figura 2</w:t>
+      </w:r>
+      <w:r>
+        <w:t>: Seqüència temporal del protocol d’ECO.</w:t>
+      </w:r>
+    </w:p>
+    <w:p>
+      <w:pPr>
+        <w:pStyle w:val="pBasic"/>
+      </w:pPr>
+    </w:p>
+    <w:p>
+      <w:pPr>
+        <w:pStyle w:val="Heading2"/>
+      </w:pPr>
+      <w:bookmarkStart w:id="9" w:name="_Toc146466373"/>
+      <w:r>
+        <w:t>6</w:t>
+      </w:r>
+      <w:r>
+        <w:t>.</w:t>
+      </w:r>
+      <w:r>
+        <w:t>2</w:t>
+      </w:r>
+      <w:r>
+        <w:t xml:space="preserve"> </w:t>
+      </w:r>
+      <w:r>
+        <w:t>El p</w:t>
+      </w:r>
+      <w:r>
+        <w:t>rotocol de la capa de transport TCP</w:t>
+      </w:r>
+      <w:r>
+        <w:t xml:space="preserve"> (estudi amb </w:t>
+      </w:r>
+      <w:proofErr w:type="spellStart"/>
+      <w:r>
+        <w:rPr>
+          <w:i/>
+        </w:rPr>
+        <w:t>Wireshark</w:t>
+      </w:r>
+      <w:proofErr w:type="spellEnd"/>
+      <w:r>
+        <w:t>)</w:t>
+      </w:r>
+      <w:bookmarkEnd w:id="9"/>
+    </w:p>
+    <w:p>
+      <w:pPr>
+        <w:pStyle w:val="pBasic"/>
+        <w:rPr>
+          <w:color w:val="FF0000"/>
+        </w:rPr>
+      </w:pPr>
+      <w:r>
+        <w:rPr>
+          <w:color w:val="FF0000"/>
+        </w:rPr>
+        <w:t>Aquí heu de dir el n</w:t>
+      </w:r>
+      <w:r>
+        <w:rPr>
+          <w:color w:val="FF0000"/>
+        </w:rPr>
+        <w:t>om</w:t>
+      </w:r>
+      <w:r>
+        <w:rPr>
+          <w:color w:val="FF0000"/>
+        </w:rPr>
+        <w:t>, significat, format i seqüències</w:t>
+      </w:r>
+      <w:r>
+        <w:rPr>
+          <w:color w:val="FF0000"/>
+        </w:rPr>
+        <w:t xml:space="preserve"> temporal</w:t>
+      </w:r>
+      <w:r>
+        <w:rPr>
+          <w:color w:val="FF0000"/>
+        </w:rPr>
+        <w:t>s</w:t>
+      </w:r>
+      <w:r>
+        <w:rPr>
+          <w:color w:val="FF0000"/>
+        </w:rPr>
+        <w:t xml:space="preserve"> dels missatges </w:t>
+      </w:r>
+      <w:r>
+        <w:rPr>
+          <w:color w:val="FF0000"/>
+        </w:rPr>
+        <w:t>TCP</w:t>
+      </w:r>
+      <w:r>
+        <w:rPr>
+          <w:color w:val="FF0000"/>
+        </w:rPr>
+        <w:t xml:space="preserve"> </w:t>
+      </w:r>
+      <w:r>
+        <w:rPr>
+          <w:color w:val="FF0000"/>
+        </w:rPr>
+        <w:t>pel cas d’estudi</w:t>
+      </w:r>
+      <w:r>
+        <w:rPr>
+          <w:color w:val="FF0000"/>
+        </w:rPr>
+        <w:t>.</w:t>
+      </w:r>
+    </w:p>
+    <w:p>
+      <w:pPr>
+        <w:pStyle w:val="pBasic"/>
+        <w:numPr>
+          <w:ilvl w:val="0"/>
+          <w:numId w:val="38"/>
+        </w:numPr>
+        <w:rPr>
+          <w:color w:val="FF0000"/>
+        </w:rPr>
+      </w:pPr>
+      <w:r>
+        <w:rPr>
+          <w:color w:val="FF0000"/>
+        </w:rPr>
+        <w:t xml:space="preserve">Quant als noms i significats dels missatges TCP, els teniu a </w:t>
+      </w:r>
+      <w:r>
+        <w:rPr>
+          <w:color w:val="FF0000"/>
+        </w:rPr>
+        <w:t xml:space="preserve">la “plantilla” </w:t>
+      </w:r>
+      <w:r>
+        <w:rPr>
+          <w:i/>
+          <w:color w:val="FF0000"/>
+        </w:rPr>
+        <w:t xml:space="preserve">PowerPoint </w:t>
+      </w:r>
+      <w:r>
+        <w:rPr>
+          <w:color w:val="FF0000"/>
+        </w:rPr>
+        <w:t xml:space="preserve">que es troba al </w:t>
+      </w:r>
+      <w:proofErr w:type="spellStart"/>
+      <w:r>
+        <w:rPr>
+          <w:i/>
+          <w:color w:val="FF0000"/>
+        </w:rPr>
+        <w:t>Moodle</w:t>
+      </w:r>
+      <w:proofErr w:type="spellEnd"/>
+      <w:r>
+        <w:rPr>
+          <w:color w:val="FF0000"/>
+        </w:rPr>
+        <w:t>.</w:t>
+      </w:r>
+    </w:p>
+    <w:p>
+      <w:pPr>
+        <w:pStyle w:val="pBasic"/>
+        <w:numPr>
+          <w:ilvl w:val="0"/>
+          <w:numId w:val="38"/>
+        </w:numPr>
+        <w:rPr>
+          <w:color w:val="FF0000"/>
+        </w:rPr>
+      </w:pPr>
+      <w:r>
+        <w:rPr>
+          <w:color w:val="FF0000"/>
+        </w:rPr>
+        <w:t>Quant al format dels missatges TCP, podeu posar un format aproximat (reduït) com els de classe, o un format exacte que podeu trobar a molts llocs.</w:t>
+      </w:r>
+    </w:p>
+    <w:p>
+      <w:pPr>
+        <w:pStyle w:val="pBasic"/>
+        <w:numPr>
+          <w:ilvl w:val="0"/>
+          <w:numId w:val="38"/>
+        </w:numPr>
+        <w:rPr>
+          <w:color w:val="FF0000"/>
+        </w:rPr>
+      </w:pPr>
+      <w:r>
+        <w:rPr>
+          <w:color w:val="FF0000"/>
+        </w:rPr>
+        <w:t>Quant a les seqüències temporals</w:t>
+      </w:r>
+      <w:r>
+        <w:rPr>
+          <w:color w:val="FF0000"/>
+        </w:rPr>
+        <w:t xml:space="preserve"> de missatges TCP</w:t>
+      </w:r>
+      <w:r>
+        <w:rPr>
+          <w:color w:val="FF0000"/>
+        </w:rPr>
+        <w:t>, heu de fer la del cas d’estudi (la de la captura de paquets adjunta). A</w:t>
+      </w:r>
+      <w:r>
+        <w:rPr>
+          <w:color w:val="FF0000"/>
+        </w:rPr>
+        <w:t>ls dibuixos de les seqüències temporals indiqueu</w:t>
+      </w:r>
+      <w:r>
+        <w:rPr>
+          <w:color w:val="FF0000"/>
+        </w:rPr>
+        <w:t xml:space="preserve"> la relació entre els missatges </w:t>
+      </w:r>
+      <w:r>
+        <w:rPr>
+          <w:color w:val="FF0000"/>
+        </w:rPr>
+        <w:t>TCP</w:t>
+      </w:r>
+      <w:r>
+        <w:rPr>
+          <w:color w:val="FF0000"/>
+        </w:rPr>
+        <w:t xml:space="preserve"> i la interfície de la capa </w:t>
+      </w:r>
+      <w:r>
+        <w:rPr>
+          <w:color w:val="FF0000"/>
+        </w:rPr>
+        <w:t xml:space="preserve">TCP; indiqueu-hi també </w:t>
+      </w:r>
+      <w:r>
+        <w:rPr>
+          <w:color w:val="FF0000"/>
+        </w:rPr>
+        <w:t xml:space="preserve">la relació entre aquesta </w:t>
+      </w:r>
+      <w:r>
+        <w:rPr>
+          <w:color w:val="FF0000"/>
+        </w:rPr>
+        <w:t xml:space="preserve">seqüència de missatges TCP </w:t>
+      </w:r>
+      <w:r>
+        <w:rPr>
+          <w:color w:val="FF0000"/>
+        </w:rPr>
+        <w:t>i la corresponent</w:t>
+      </w:r>
+      <w:r>
+        <w:rPr>
+          <w:color w:val="FF0000"/>
+        </w:rPr>
+        <w:t xml:space="preserve"> seqüència de missatges </w:t>
+      </w:r>
+      <w:r>
+        <w:rPr>
+          <w:color w:val="FF0000"/>
+        </w:rPr>
+        <w:t>ECO</w:t>
+      </w:r>
+      <w:r>
+        <w:rPr>
+          <w:color w:val="FF0000"/>
+        </w:rPr>
+        <w:t xml:space="preserve"> </w:t>
+      </w:r>
+      <w:r>
+        <w:rPr>
+          <w:color w:val="FF0000"/>
+        </w:rPr>
+        <w:t>(</w:t>
+      </w:r>
+      <w:proofErr w:type="spellStart"/>
+      <w:r>
+        <w:rPr>
+          <w:color w:val="FF0000"/>
+        </w:rPr>
+        <w:t>p.e</w:t>
+      </w:r>
+      <w:proofErr w:type="spellEnd"/>
+      <w:r>
+        <w:rPr>
+          <w:color w:val="FF0000"/>
+        </w:rPr>
+        <w:t xml:space="preserve">., </w:t>
+      </w:r>
+      <w:r>
+        <w:rPr>
+          <w:color w:val="FF0000"/>
+        </w:rPr>
+        <w:t xml:space="preserve">dieu </w:t>
+      </w:r>
+      <w:r>
+        <w:rPr>
+          <w:color w:val="FF0000"/>
+        </w:rPr>
+        <w:t xml:space="preserve">“el missatge TCP xxx porta a dins </w:t>
+      </w:r>
+      <w:r>
+        <w:rPr>
+          <w:color w:val="FF0000"/>
+        </w:rPr>
+        <w:t>un</w:t>
+      </w:r>
+      <w:r>
+        <w:rPr>
+          <w:color w:val="FF0000"/>
+        </w:rPr>
+        <w:t xml:space="preserve"> missatge </w:t>
+      </w:r>
+      <w:r>
+        <w:rPr>
+          <w:color w:val="FF0000"/>
+        </w:rPr>
+        <w:t>ECO</w:t>
+      </w:r>
+      <w:r>
+        <w:rPr>
+          <w:color w:val="FF0000"/>
+        </w:rPr>
+        <w:t>”, etc.)</w:t>
+      </w:r>
+      <w:r>
+        <w:rPr>
+          <w:color w:val="FF0000"/>
+        </w:rPr>
+        <w:t>.</w:t>
+      </w:r>
+      <w:r>
+        <w:rPr>
+          <w:color w:val="FF0000"/>
+        </w:rPr>
+        <w:t xml:space="preserve"> Feu servir la </w:t>
+      </w:r>
+      <w:r>
+        <w:rPr>
+          <w:color w:val="FF0000"/>
+        </w:rPr>
+        <w:t xml:space="preserve">“plantilla” </w:t>
+      </w:r>
+      <w:r>
+        <w:rPr>
+          <w:i/>
+          <w:color w:val="FF0000"/>
+        </w:rPr>
+        <w:t xml:space="preserve">PowerPoint </w:t>
+      </w:r>
+      <w:r>
+        <w:rPr>
+          <w:color w:val="FF0000"/>
+        </w:rPr>
+        <w:t xml:space="preserve">que es troba al </w:t>
+      </w:r>
+      <w:proofErr w:type="spellStart"/>
+      <w:r>
+        <w:rPr>
+          <w:i/>
+          <w:color w:val="FF0000"/>
+        </w:rPr>
+        <w:t>Moodle</w:t>
+      </w:r>
+      <w:proofErr w:type="spellEnd"/>
+      <w:r>
+        <w:rPr>
+          <w:color w:val="FF0000"/>
+        </w:rPr>
+        <w:t>.</w:t>
+      </w:r>
+    </w:p>
+    <w:p>
+      <w:pPr>
+        <w:pStyle w:val="pBasic"/>
+      </w:pPr>
+      <w:r>
+        <w:t>El nom i significat dels missatges TCP és el següent:</w:t>
+      </w:r>
+    </w:p>
+    <w:p>
+      <w:pPr>
+        <w:pStyle w:val="pBasic"/>
+        <w:numPr>
+          <w:ilvl w:val="0"/>
+          <w:numId w:val="38"/>
+        </w:numPr>
+      </w:pPr>
+    </w:p>
+    <w:p>
+      <w:pPr>
+        <w:pStyle w:val="pBasic"/>
+      </w:pPr>
+      <w:r>
+        <w:t xml:space="preserve">El </w:t>
+      </w:r>
+      <w:r>
+        <w:t>format</w:t>
+      </w:r>
+      <w:r>
+        <w:t xml:space="preserve"> dels missatges TCP </w:t>
+      </w:r>
+      <w:r>
+        <w:t>es mostra a la Fig. 3.</w:t>
+      </w:r>
+    </w:p>
+    <w:p>
+      <w:pPr>
+        <w:pStyle w:val="pBasic"/>
+        <w:jc w:val="center"/>
+        <w:rPr>
+          <w:color w:val="000000" w:themeColor="text1"/>
+        </w:rPr>
+      </w:pPr>
+      <w:r>
+        <w:rPr>
+          <w:color w:val="FF0000"/>
+        </w:rPr>
+        <w:t>Poseu-hi la figura</w:t>
+      </w:r>
+    </w:p>
+    <w:p>
+      <w:pPr>
+        <w:pStyle w:val="Pfigura"/>
+        <w:framePr w:w="0" w:hSpace="0" w:wrap="auto" w:hAnchor="text" w:yAlign="inline"/>
+        <w:jc w:val="center"/>
+      </w:pPr>
+      <w:r>
+        <w:rPr>
+          <w:b/>
+        </w:rPr>
+        <w:t>Figura 3</w:t>
+      </w:r>
+      <w:r>
+        <w:t>: Format dels missatges del protocol TCP.</w:t>
+      </w:r>
+    </w:p>
+    <w:p>
+      <w:pPr>
+        <w:pStyle w:val="pBasic"/>
+      </w:pPr>
+    </w:p>
+    <w:p>
+      <w:pPr>
+        <w:pStyle w:val="pBasic"/>
+      </w:pPr>
+      <w:r>
+        <w:t xml:space="preserve">La seqüència temporal dels missatges TCP corresponent a l’estudi fet amb </w:t>
+      </w:r>
+      <w:proofErr w:type="spellStart"/>
+      <w:r>
+        <w:rPr>
+          <w:i/>
+        </w:rPr>
+        <w:t>Wireshark</w:t>
+      </w:r>
+      <w:proofErr w:type="spellEnd"/>
+      <w:r>
+        <w:t xml:space="preserve"> (</w:t>
+      </w:r>
+      <w:r>
+        <w:t>veure la captura adjunta</w:t>
+      </w:r>
+      <w:r>
+        <w:t>) es mostra a la Fig. 4.</w:t>
+      </w:r>
+    </w:p>
+    <w:p>
+      <w:pPr>
+        <w:pStyle w:val="pBasic"/>
+        <w:jc w:val="center"/>
+        <w:rPr>
+          <w:color w:val="000000" w:themeColor="text1"/>
+        </w:rPr>
+      </w:pPr>
+      <w:r>
+        <w:rPr>
+          <w:color w:val="FF0000"/>
+        </w:rPr>
+        <w:t>Poseu-hi la figura</w:t>
+      </w:r>
+    </w:p>
+    <w:p>
+      <w:pPr>
+        <w:pStyle w:val="Pfigura"/>
+        <w:framePr w:w="0" w:hSpace="0" w:wrap="auto" w:hAnchor="text" w:yAlign="inline"/>
+        <w:jc w:val="center"/>
+      </w:pPr>
+      <w:r>
+        <w:rPr>
+          <w:b/>
+        </w:rPr>
+        <w:t>Figura 4</w:t>
+      </w:r>
+      <w:r>
+        <w:t xml:space="preserve">: Seqüència temporal del protocol </w:t>
+      </w:r>
+      <w:r>
+        <w:t>TCP</w:t>
+      </w:r>
+      <w:r>
+        <w:t>.</w:t>
+      </w:r>
+    </w:p>
+    <w:p>
+      <w:pPr>
+        <w:pStyle w:val="pBasic"/>
+      </w:pPr>
+    </w:p>
+    <w:p>
+      <w:pPr>
+        <w:pStyle w:val="Heading2"/>
+      </w:pPr>
+      <w:bookmarkStart w:id="10" w:name="_Toc146466374"/>
+      <w:r>
+        <w:lastRenderedPageBreak/>
+        <w:t>6</w:t>
+      </w:r>
+      <w:r>
+        <w:t>.</w:t>
+      </w:r>
+      <w:r>
+        <w:t>3</w:t>
+      </w:r>
+      <w:r>
+        <w:t xml:space="preserve"> </w:t>
+      </w:r>
+      <w:r>
+        <w:t xml:space="preserve">L’encapsulació de protocols (estudi amb </w:t>
+      </w:r>
+      <w:proofErr w:type="spellStart"/>
+      <w:r>
+        <w:rPr>
+          <w:i/>
+        </w:rPr>
+        <w:t>Wireshark</w:t>
+      </w:r>
+      <w:proofErr w:type="spellEnd"/>
+      <w:r>
+        <w:t>)</w:t>
+      </w:r>
+      <w:bookmarkEnd w:id="10"/>
+    </w:p>
+    <w:p>
+      <w:pPr>
+        <w:pStyle w:val="pBasic"/>
+        <w:rPr>
+          <w:color w:val="FF0000"/>
+        </w:rPr>
+      </w:pPr>
+      <w:r>
+        <w:rPr>
+          <w:color w:val="FF0000"/>
+        </w:rPr>
+        <w:t>Del cas d’estudi, escolliu un missatge qualsevol d’ECO i estudieu-ne l’encapsulació de protocols. Com que l</w:t>
+      </w:r>
+      <w:r>
+        <w:rPr>
+          <w:color w:val="FF0000"/>
+        </w:rPr>
+        <w:t>es línies dels missatges</w:t>
+      </w:r>
+      <w:r>
+        <w:rPr>
+          <w:color w:val="FF0000"/>
+        </w:rPr>
+        <w:t xml:space="preserve"> d’ECO són “petites”, TCP </w:t>
+      </w:r>
+      <w:r>
+        <w:rPr>
+          <w:color w:val="FF0000"/>
+        </w:rPr>
+        <w:t xml:space="preserve">no </w:t>
+      </w:r>
+      <w:r>
+        <w:rPr>
+          <w:color w:val="FF0000"/>
+        </w:rPr>
+        <w:t>fragmenta</w:t>
+      </w:r>
+      <w:r>
+        <w:rPr>
+          <w:color w:val="FF0000"/>
+        </w:rPr>
+        <w:t xml:space="preserve"> el missatge d’ECO</w:t>
+      </w:r>
+      <w:r>
+        <w:rPr>
+          <w:color w:val="FF0000"/>
+        </w:rPr>
+        <w:t xml:space="preserve">, de manera que 1 missatge d’ECO va a dins d’1 missatge TCP </w:t>
+      </w:r>
+      <w:r>
+        <w:rPr>
+          <w:color w:val="FF0000"/>
+        </w:rPr>
+        <w:t>d’informació,</w:t>
+      </w:r>
+      <w:r>
+        <w:rPr>
+          <w:color w:val="FF0000"/>
+        </w:rPr>
+        <w:t xml:space="preserve"> </w:t>
+      </w:r>
+      <w:r>
+        <w:rPr>
+          <w:color w:val="FF0000"/>
+        </w:rPr>
+        <w:t>que va a dins d’1 missatge IP</w:t>
+      </w:r>
+      <w:r>
+        <w:rPr>
+          <w:color w:val="FF0000"/>
+        </w:rPr>
+        <w:t xml:space="preserve">, </w:t>
+      </w:r>
+      <w:r>
+        <w:rPr>
+          <w:color w:val="FF0000"/>
+        </w:rPr>
+        <w:t xml:space="preserve">que va a dins d’un missatge </w:t>
+      </w:r>
+      <w:proofErr w:type="spellStart"/>
+      <w:r>
+        <w:rPr>
+          <w:i/>
+          <w:color w:val="FF0000"/>
+        </w:rPr>
+        <w:t>Ethernet</w:t>
+      </w:r>
+      <w:proofErr w:type="spellEnd"/>
+      <w:r>
+        <w:rPr>
+          <w:color w:val="FF0000"/>
+        </w:rPr>
+        <w:t xml:space="preserve">. Aquí heu de dir, per cadascun d’aquests missatges, quina longitud té </w:t>
+      </w:r>
+      <w:r>
+        <w:rPr>
+          <w:color w:val="FF0000"/>
+        </w:rPr>
+        <w:t>(escriviu-la com “</w:t>
+      </w:r>
+      <w:proofErr w:type="spellStart"/>
+      <w:r>
+        <w:rPr>
+          <w:color w:val="FF0000"/>
+        </w:rPr>
+        <w:t>c+i</w:t>
+      </w:r>
+      <w:proofErr w:type="spellEnd"/>
+      <w:r>
+        <w:rPr>
+          <w:color w:val="FF0000"/>
+        </w:rPr>
+        <w:t>”, on “c” és la longitud de la capçalera i “i” la de la informació</w:t>
+      </w:r>
+      <w:r>
+        <w:rPr>
+          <w:color w:val="FF0000"/>
+        </w:rPr>
+        <w:t>).</w:t>
+      </w:r>
+    </w:p>
+    <w:p>
+      <w:pPr>
+        <w:pStyle w:val="pBasic"/>
+      </w:pPr>
+      <w:r>
+        <w:t xml:space="preserve">De l’estudi fet amb </w:t>
+      </w:r>
+      <w:proofErr w:type="spellStart"/>
+      <w:r>
+        <w:rPr>
+          <w:i/>
+        </w:rPr>
+        <w:t>Wireshark</w:t>
+      </w:r>
+      <w:proofErr w:type="spellEnd"/>
+      <w:r>
+        <w:t xml:space="preserve"> (veure la captura adjunta) </w:t>
+      </w:r>
+      <w:r>
+        <w:t>hem escollit un dels missatges d’ECO i hem estudiat l’encapsulació dels seus protocols. Com que l</w:t>
+      </w:r>
+      <w:r>
+        <w:t>es línies dels missatges d’ECO són “petites”</w:t>
+      </w:r>
+      <w:r>
+        <w:t xml:space="preserve">, </w:t>
+      </w:r>
+      <w:r>
+        <w:t>TCP</w:t>
+      </w:r>
+      <w:r>
+        <w:t xml:space="preserve"> no </w:t>
+      </w:r>
+      <w:r>
+        <w:t>fragmenta el missatge d’ECO</w:t>
+      </w:r>
+      <w:r>
+        <w:t>, de manera que només hi ha un paquet TCP</w:t>
+      </w:r>
+      <w:r>
+        <w:t xml:space="preserve"> INF</w:t>
+      </w:r>
+      <w:r>
+        <w:t xml:space="preserve">. La llista de </w:t>
+      </w:r>
+      <w:r>
+        <w:t xml:space="preserve">missatges de </w:t>
+      </w:r>
+      <w:r>
+        <w:t xml:space="preserve">protocols i la </w:t>
+      </w:r>
+      <w:r>
+        <w:t xml:space="preserve">seva </w:t>
+      </w:r>
+      <w:r>
+        <w:t>longitud és la següent</w:t>
+      </w:r>
+    </w:p>
+    <w:p>
+      <w:pPr>
+        <w:pStyle w:val="pBasic"/>
+        <w:numPr>
+          <w:ilvl w:val="0"/>
+          <w:numId w:val="38"/>
+        </w:numPr>
+      </w:pPr>
+      <w:r>
+        <w:t xml:space="preserve">ECO: </w:t>
+      </w:r>
+      <w:r>
+        <w:rPr>
+          <w:color w:val="FF0000"/>
+        </w:rPr>
+        <w:t xml:space="preserve">25 </w:t>
+      </w:r>
+      <w:r>
+        <w:rPr>
+          <w:i/>
+          <w:color w:val="FF0000"/>
+        </w:rPr>
+        <w:t>bytes</w:t>
+      </w:r>
+    </w:p>
+    <w:p>
+      <w:pPr>
+        <w:pStyle w:val="pBasic"/>
+        <w:numPr>
+          <w:ilvl w:val="0"/>
+          <w:numId w:val="38"/>
+        </w:numPr>
+      </w:pPr>
+      <w:r>
+        <w:t>TCP</w:t>
+      </w:r>
+      <w:r>
+        <w:t xml:space="preserve"> d’informació</w:t>
+      </w:r>
+      <w:r>
+        <w:t xml:space="preserve">: </w:t>
+      </w:r>
+      <w:r>
+        <w:rPr>
+          <w:color w:val="FF0000"/>
+        </w:rPr>
+        <w:t xml:space="preserve">20+25 (= 45) </w:t>
+      </w:r>
+      <w:r>
+        <w:rPr>
+          <w:i/>
+          <w:color w:val="FF0000"/>
+        </w:rPr>
+        <w:t>bytes</w:t>
+      </w:r>
+    </w:p>
+    <w:p>
+      <w:pPr>
+        <w:pStyle w:val="pBasic"/>
+        <w:numPr>
+          <w:ilvl w:val="0"/>
+          <w:numId w:val="38"/>
+        </w:numPr>
+      </w:pPr>
+      <w:r>
+        <w:t xml:space="preserve">IP: </w:t>
+      </w:r>
+      <w:r>
+        <w:rPr>
+          <w:color w:val="FF0000"/>
+        </w:rPr>
+        <w:t xml:space="preserve">20+45 (= 65) </w:t>
+      </w:r>
+      <w:r>
+        <w:rPr>
+          <w:i/>
+          <w:color w:val="FF0000"/>
+        </w:rPr>
+        <w:t>bytes</w:t>
+      </w:r>
+    </w:p>
+    <w:p>
+      <w:pPr>
+        <w:pStyle w:val="pBasic"/>
+        <w:numPr>
+          <w:ilvl w:val="0"/>
+          <w:numId w:val="38"/>
+        </w:numPr>
+      </w:pPr>
+      <w:proofErr w:type="spellStart"/>
+      <w:r>
+        <w:rPr>
+          <w:i/>
+        </w:rPr>
+        <w:t>Ethernet</w:t>
+      </w:r>
+      <w:proofErr w:type="spellEnd"/>
+      <w:r>
+        <w:t xml:space="preserve">: </w:t>
+      </w:r>
+      <w:r>
+        <w:rPr>
+          <w:color w:val="FF0000"/>
+        </w:rPr>
+        <w:t>14+65 (=</w:t>
+      </w:r>
+      <w:r>
+        <w:rPr>
+          <w:color w:val="FF0000"/>
+        </w:rPr>
+        <w:t xml:space="preserve"> 79) </w:t>
+      </w:r>
+      <w:r>
+        <w:rPr>
+          <w:i/>
+          <w:color w:val="FF0000"/>
+        </w:rPr>
+        <w:t>bytes</w:t>
+      </w:r>
+    </w:p>
+    <w:p>
+      <w:pPr>
+        <w:pStyle w:val="Heading2"/>
+      </w:pPr>
+      <w:bookmarkStart w:id="11" w:name="_Toc146466375"/>
+      <w:r>
+        <w:t>6</w:t>
+      </w:r>
+      <w:r>
+        <w:t>.</w:t>
+      </w:r>
+      <w:r>
+        <w:t>4</w:t>
+      </w:r>
+      <w:r>
+        <w:t xml:space="preserve"> </w:t>
+      </w:r>
+      <w:r>
+        <w:t xml:space="preserve">Els </w:t>
+      </w:r>
+      <w:proofErr w:type="spellStart"/>
+      <w:r>
+        <w:rPr>
+          <w:i/>
+        </w:rPr>
+        <w:t>sockets</w:t>
+      </w:r>
+      <w:proofErr w:type="spellEnd"/>
+      <w:r>
+        <w:t xml:space="preserve"> </w:t>
+      </w:r>
+      <w:r>
+        <w:t xml:space="preserve">TCP </w:t>
+      </w:r>
+      <w:r>
+        <w:t xml:space="preserve">de l’aplicació (estudi </w:t>
+      </w:r>
+      <w:r>
+        <w:t>amb “</w:t>
+      </w:r>
+      <w:proofErr w:type="spellStart"/>
+      <w:r>
+        <w:t>ss</w:t>
+      </w:r>
+      <w:proofErr w:type="spellEnd"/>
+      <w:r>
+        <w:t>”</w:t>
+      </w:r>
+      <w:r>
+        <w:t>)</w:t>
+      </w:r>
+      <w:bookmarkEnd w:id="11"/>
+    </w:p>
+    <w:p>
+      <w:pPr>
+        <w:pStyle w:val="pBasic"/>
+        <w:rPr>
+          <w:color w:val="FF0000"/>
+        </w:rPr>
+      </w:pPr>
+      <w:r>
+        <w:rPr>
+          <w:color w:val="FF0000"/>
+        </w:rPr>
+        <w:t xml:space="preserve">Aquí heu de descriure l’estudi de </w:t>
+      </w:r>
+      <w:proofErr w:type="spellStart"/>
+      <w:r>
+        <w:rPr>
+          <w:i/>
+          <w:color w:val="FF0000"/>
+        </w:rPr>
+        <w:t>sockets</w:t>
+      </w:r>
+      <w:proofErr w:type="spellEnd"/>
+      <w:r>
+        <w:rPr>
+          <w:color w:val="FF0000"/>
+        </w:rPr>
+        <w:t xml:space="preserve"> TCP de l’aplicació fet amb al comanda de xarxa </w:t>
+      </w:r>
+      <w:r>
+        <w:rPr>
+          <w:color w:val="FF0000"/>
+        </w:rPr>
+        <w:t>“</w:t>
+      </w:r>
+      <w:proofErr w:type="spellStart"/>
+      <w:r>
+        <w:rPr>
+          <w:color w:val="FF0000"/>
+        </w:rPr>
+        <w:t>ss</w:t>
+      </w:r>
+      <w:proofErr w:type="spellEnd"/>
+      <w:r>
+        <w:rPr>
+          <w:color w:val="FF0000"/>
+        </w:rPr>
+        <w:t xml:space="preserve">” </w:t>
+      </w:r>
+      <w:r>
+        <w:rPr>
+          <w:color w:val="FF0000"/>
+        </w:rPr>
+        <w:t>(“</w:t>
+      </w:r>
+      <w:proofErr w:type="spellStart"/>
+      <w:r>
+        <w:rPr>
+          <w:color w:val="FF0000"/>
+        </w:rPr>
+        <w:t>ss</w:t>
+      </w:r>
+      <w:proofErr w:type="spellEnd"/>
+      <w:r>
+        <w:rPr>
+          <w:color w:val="FF0000"/>
+        </w:rPr>
+        <w:t xml:space="preserve"> -</w:t>
+      </w:r>
+      <w:proofErr w:type="spellStart"/>
+      <w:r>
+        <w:rPr>
+          <w:color w:val="FF0000"/>
+        </w:rPr>
+        <w:t>natu</w:t>
+      </w:r>
+      <w:proofErr w:type="spellEnd"/>
+      <w:r>
+        <w:rPr>
+          <w:color w:val="FF0000"/>
+        </w:rPr>
+        <w:t>”)</w:t>
+      </w:r>
+      <w:r>
+        <w:rPr>
+          <w:color w:val="FF0000"/>
+        </w:rPr>
+        <w:t>. Amb aquesta comanda</w:t>
+      </w:r>
+      <w:r>
+        <w:rPr>
+          <w:color w:val="FF0000"/>
+        </w:rPr>
+        <w:t xml:space="preserve"> </w:t>
+      </w:r>
+      <w:r>
+        <w:rPr>
+          <w:color w:val="FF0000"/>
+        </w:rPr>
+        <w:t xml:space="preserve">mostreu les adreces dels </w:t>
+      </w:r>
+      <w:proofErr w:type="spellStart"/>
+      <w:r>
+        <w:rPr>
+          <w:i/>
+          <w:color w:val="FF0000"/>
+        </w:rPr>
+        <w:t>sockets</w:t>
+      </w:r>
+      <w:proofErr w:type="spellEnd"/>
+      <w:r>
+        <w:rPr>
+          <w:color w:val="FF0000"/>
+        </w:rPr>
+        <w:t xml:space="preserve"> de</w:t>
+      </w:r>
+      <w:r>
+        <w:rPr>
+          <w:color w:val="FF0000"/>
+        </w:rPr>
+        <w:t>l C i del S</w:t>
+      </w:r>
+      <w:r>
+        <w:rPr>
+          <w:color w:val="FF0000"/>
+        </w:rPr>
+        <w:t xml:space="preserve"> en </w:t>
+      </w:r>
+      <w:r>
+        <w:rPr>
+          <w:color w:val="FF0000"/>
+        </w:rPr>
+        <w:t xml:space="preserve">els </w:t>
+      </w:r>
+      <w:r>
+        <w:rPr>
+          <w:color w:val="FF0000"/>
+        </w:rPr>
+        <w:t xml:space="preserve">5 </w:t>
+      </w:r>
+      <w:r>
+        <w:rPr>
+          <w:color w:val="FF0000"/>
+        </w:rPr>
+        <w:t>instants</w:t>
+      </w:r>
+      <w:r>
+        <w:rPr>
+          <w:color w:val="FF0000"/>
+        </w:rPr>
+        <w:t xml:space="preserve"> següents</w:t>
+      </w:r>
+      <w:r>
+        <w:rPr>
+          <w:color w:val="FF0000"/>
+        </w:rPr>
+        <w:t xml:space="preserve">: </w:t>
+      </w:r>
+      <w:r>
+        <w:rPr>
+          <w:color w:val="FF0000"/>
+        </w:rPr>
+        <w:t xml:space="preserve">i) </w:t>
+      </w:r>
+      <w:r>
+        <w:rPr>
+          <w:color w:val="FF0000"/>
+        </w:rPr>
+        <w:t xml:space="preserve">amb </w:t>
+      </w:r>
+      <w:r>
+        <w:rPr>
+          <w:color w:val="FF0000"/>
+        </w:rPr>
+        <w:t>el C i S apagats</w:t>
+      </w:r>
+      <w:r>
+        <w:rPr>
+          <w:color w:val="FF0000"/>
+        </w:rPr>
+        <w:t>;</w:t>
+      </w:r>
+      <w:r>
+        <w:rPr>
+          <w:color w:val="FF0000"/>
+        </w:rPr>
+        <w:t xml:space="preserve"> </w:t>
+      </w:r>
+      <w:r>
+        <w:rPr>
+          <w:color w:val="FF0000"/>
+        </w:rPr>
+        <w:t xml:space="preserve">ii) </w:t>
+      </w:r>
+      <w:r>
+        <w:rPr>
+          <w:color w:val="FF0000"/>
+        </w:rPr>
+        <w:t xml:space="preserve">un cop s’ha </w:t>
+      </w:r>
+      <w:r>
+        <w:rPr>
+          <w:color w:val="FF0000"/>
+        </w:rPr>
+        <w:t>engega</w:t>
+      </w:r>
+      <w:r>
+        <w:rPr>
+          <w:color w:val="FF0000"/>
+        </w:rPr>
+        <w:t>t</w:t>
+      </w:r>
+      <w:r>
+        <w:rPr>
+          <w:color w:val="FF0000"/>
+        </w:rPr>
+        <w:t xml:space="preserve"> el </w:t>
+      </w:r>
+      <w:r>
+        <w:rPr>
+          <w:color w:val="FF0000"/>
+        </w:rPr>
+        <w:t xml:space="preserve">C i el </w:t>
+      </w:r>
+      <w:r>
+        <w:rPr>
+          <w:color w:val="FF0000"/>
+        </w:rPr>
+        <w:t>S</w:t>
+      </w:r>
+      <w:r>
+        <w:rPr>
+          <w:color w:val="FF0000"/>
+        </w:rPr>
+        <w:t xml:space="preserve"> però encara no s’han connectat</w:t>
+      </w:r>
+      <w:r>
+        <w:rPr>
+          <w:color w:val="FF0000"/>
+        </w:rPr>
+        <w:t>;</w:t>
+      </w:r>
+      <w:r>
+        <w:rPr>
+          <w:color w:val="FF0000"/>
+        </w:rPr>
+        <w:t xml:space="preserve"> </w:t>
+      </w:r>
+      <w:r>
+        <w:rPr>
+          <w:color w:val="FF0000"/>
+        </w:rPr>
+        <w:t xml:space="preserve">iii) </w:t>
+      </w:r>
+      <w:r>
+        <w:rPr>
+          <w:color w:val="FF0000"/>
+        </w:rPr>
+        <w:t xml:space="preserve">durant </w:t>
+      </w:r>
+      <w:r>
+        <w:rPr>
+          <w:color w:val="FF0000"/>
+        </w:rPr>
+        <w:t>l’enviament de les línies</w:t>
+      </w:r>
+      <w:r>
+        <w:rPr>
+          <w:color w:val="FF0000"/>
+        </w:rPr>
+        <w:t>;</w:t>
+      </w:r>
+      <w:r>
+        <w:rPr>
+          <w:color w:val="FF0000"/>
+        </w:rPr>
+        <w:t xml:space="preserve"> </w:t>
+      </w:r>
+      <w:r>
+        <w:rPr>
+          <w:color w:val="FF0000"/>
+        </w:rPr>
+        <w:t xml:space="preserve">iv) </w:t>
+      </w:r>
+      <w:r>
+        <w:rPr>
+          <w:color w:val="FF0000"/>
+        </w:rPr>
+        <w:t xml:space="preserve">un cop </w:t>
+      </w:r>
+      <w:r>
+        <w:rPr>
+          <w:color w:val="FF0000"/>
+        </w:rPr>
+        <w:t>acabada la connexió</w:t>
+      </w:r>
+      <w:r>
+        <w:rPr>
+          <w:color w:val="FF0000"/>
+        </w:rPr>
+        <w:t>;</w:t>
+      </w:r>
+      <w:r>
+        <w:rPr>
+          <w:color w:val="FF0000"/>
+        </w:rPr>
+        <w:t xml:space="preserve"> </w:t>
+      </w:r>
+      <w:r>
+        <w:rPr>
+          <w:color w:val="FF0000"/>
+        </w:rPr>
+        <w:t xml:space="preserve">v) </w:t>
+      </w:r>
+      <w:r>
+        <w:rPr>
+          <w:color w:val="FF0000"/>
+        </w:rPr>
+        <w:t>un cop s’acaba l’execució</w:t>
+      </w:r>
+      <w:r>
+        <w:rPr>
+          <w:color w:val="FF0000"/>
+        </w:rPr>
+        <w:t xml:space="preserve"> del C i del S</w:t>
+      </w:r>
+      <w:r>
+        <w:rPr>
+          <w:color w:val="FF0000"/>
+        </w:rPr>
+        <w:t xml:space="preserve">. </w:t>
+      </w:r>
+      <w:r>
+        <w:rPr>
+          <w:color w:val="FF0000"/>
+        </w:rPr>
+        <w:t>A l’instant iii), c</w:t>
+      </w:r>
+      <w:r>
+        <w:rPr>
+          <w:color w:val="FF0000"/>
+        </w:rPr>
+        <w:t>ompareu les adreces mostrades per “</w:t>
+      </w:r>
+      <w:proofErr w:type="spellStart"/>
+      <w:r>
+        <w:rPr>
+          <w:color w:val="FF0000"/>
+        </w:rPr>
+        <w:t>ss</w:t>
+      </w:r>
+      <w:proofErr w:type="spellEnd"/>
+      <w:r>
+        <w:rPr>
+          <w:color w:val="FF0000"/>
+        </w:rPr>
+        <w:t xml:space="preserve">” </w:t>
+      </w:r>
+      <w:r>
+        <w:rPr>
+          <w:color w:val="FF0000"/>
+        </w:rPr>
+        <w:t xml:space="preserve">amb les </w:t>
+      </w:r>
+      <w:r>
+        <w:rPr>
+          <w:color w:val="FF0000"/>
+        </w:rPr>
+        <w:t xml:space="preserve">adreces </w:t>
+      </w:r>
+      <w:r>
+        <w:rPr>
+          <w:color w:val="FF0000"/>
+        </w:rPr>
+        <w:t>que mostra l’aplicació per pantalla</w:t>
+      </w:r>
+      <w:r>
+        <w:rPr>
+          <w:color w:val="FF0000"/>
+        </w:rPr>
+        <w:t xml:space="preserve"> (i si també captureu els paquets amb </w:t>
+      </w:r>
+      <w:proofErr w:type="spellStart"/>
+      <w:r>
+        <w:rPr>
+          <w:i/>
+          <w:color w:val="FF0000"/>
+        </w:rPr>
+        <w:t>Wireshark</w:t>
+      </w:r>
+      <w:proofErr w:type="spellEnd"/>
+      <w:r>
+        <w:rPr>
+          <w:color w:val="FF0000"/>
+        </w:rPr>
+        <w:t xml:space="preserve">, </w:t>
+      </w:r>
+      <w:r>
+        <w:rPr>
+          <w:color w:val="FF0000"/>
+        </w:rPr>
+        <w:t xml:space="preserve">amb </w:t>
+      </w:r>
+      <w:r>
+        <w:rPr>
+          <w:color w:val="FF0000"/>
+        </w:rPr>
+        <w:t xml:space="preserve">les </w:t>
+      </w:r>
+      <w:r>
+        <w:rPr>
+          <w:color w:val="FF0000"/>
+        </w:rPr>
+        <w:t xml:space="preserve">adreces </w:t>
+      </w:r>
+      <w:r>
+        <w:rPr>
+          <w:color w:val="FF0000"/>
+        </w:rPr>
+        <w:t>observades en els paquets</w:t>
+      </w:r>
+      <w:r>
+        <w:rPr>
+          <w:color w:val="FF0000"/>
+        </w:rPr>
+        <w:t>)</w:t>
+      </w:r>
+      <w:r>
+        <w:rPr>
+          <w:color w:val="FF0000"/>
+        </w:rPr>
+        <w:t>.</w:t>
+      </w:r>
+    </w:p>
+    <w:p>
+      <w:pPr>
+        <w:pStyle w:val="pBasic"/>
+      </w:pPr>
+      <w:r>
+        <w:t xml:space="preserve">En el cas d’estudi, els </w:t>
+      </w:r>
+      <w:proofErr w:type="spellStart"/>
+      <w:r>
+        <w:rPr>
+          <w:i/>
+        </w:rPr>
+        <w:t>sockets</w:t>
+      </w:r>
+      <w:proofErr w:type="spellEnd"/>
+      <w:r>
+        <w:t xml:space="preserve"> TCP de l’aplicació en diferents instants de l’execució van ser els següents:</w:t>
+      </w:r>
+    </w:p>
+    <w:p>
+      <w:pPr>
+        <w:pStyle w:val="pBasic"/>
+        <w:numPr>
+          <w:ilvl w:val="0"/>
+          <w:numId w:val="38"/>
+        </w:numPr>
+      </w:pPr>
+    </w:p>
+    <w:p>
+      <w:pPr>
+        <w:pStyle w:val="Heading1"/>
+      </w:pPr>
+      <w:bookmarkStart w:id="12" w:name="_Toc90417851"/>
+      <w:bookmarkStart w:id="13" w:name="_Toc146466376"/>
       <w:r>
         <w:t>7</w:t>
       </w:r>
@@ -5100,283 +5646,171 @@
       <w:r>
         <w:t>Les millores</w:t>
       </w:r>
+      <w:bookmarkEnd w:id="12"/>
       <w:bookmarkEnd w:id="13"/>
+    </w:p>
+    <w:p>
+      <w:pPr>
+        <w:pStyle w:val="pBasic"/>
+      </w:pPr>
+      <w:r>
+        <w:t>En aquesta secció es descriuen les millores que s’han fet.</w:t>
+      </w:r>
+    </w:p>
+    <w:p>
+      <w:pPr>
+        <w:pStyle w:val="Heading2"/>
+      </w:pPr>
+      <w:bookmarkStart w:id="14" w:name="_Toc146466377"/>
+      <w:bookmarkStart w:id="15" w:name="_Toc90417852"/>
+      <w:r>
+        <w:t>7</w:t>
+      </w:r>
+      <w:r>
+        <w:t xml:space="preserve">.1 </w:t>
+      </w:r>
       <w:bookmarkEnd w:id="14"/>
+      <w:r>
+        <w:t xml:space="preserve">Comprovació que al S, </w:t>
+      </w:r>
+      <w:proofErr w:type="spellStart"/>
+      <w:r>
+        <w:t>scon</w:t>
+      </w:r>
+      <w:proofErr w:type="spellEnd"/>
+      <w:r>
+        <w:t xml:space="preserve"> i </w:t>
+      </w:r>
+      <w:proofErr w:type="spellStart"/>
+      <w:r>
+        <w:t>sesc</w:t>
+      </w:r>
+      <w:proofErr w:type="spellEnd"/>
+      <w:r>
+        <w:t xml:space="preserve"> són dos descriptors d’un mateix </w:t>
+      </w:r>
+      <w:proofErr w:type="spellStart"/>
+      <w:r>
+        <w:t>socket</w:t>
+      </w:r>
+      <w:proofErr w:type="spellEnd"/>
+      <w:r>
+        <w:t>, i</w:t>
+      </w:r>
+      <w:r>
+        <w:t xml:space="preserve"> </w:t>
+      </w:r>
+      <w:r>
+        <w:t>per tant tenen la mateixa @</w:t>
+      </w:r>
+    </w:p>
+    <w:p>
+      <w:pPr>
+        <w:pStyle w:val="Heading2"/>
+      </w:pPr>
+      <w:bookmarkStart w:id="16" w:name="_Toc146466378"/>
+      <w:r>
+        <w:t>7.2</w:t>
+      </w:r>
+      <w:r>
+        <w:t xml:space="preserve"> </w:t>
+      </w:r>
+      <w:bookmarkEnd w:id="15"/>
+      <w:r>
+        <w:rPr>
+          <w:color w:val="FF0000"/>
+        </w:rPr>
+        <w:t>Poseu-hi el nom/títol de la millora</w:t>
+      </w:r>
+      <w:bookmarkEnd w:id="16"/>
     </w:p>
     <w:p>
       <w:pPr>
         <w:pStyle w:val="pBasic"/>
-      </w:pPr>
-      <w:r>
-        <w:t>En aquesta secció es descriuen les millores que s’han fet.</w:t>
-      </w:r>
-    </w:p>
-    <w:p>
-      <w:pPr>
-        <w:pStyle w:val="Ttol2"/>
-      </w:pPr>
-      <w:bookmarkStart w:id="15" w:name="_Toc146466377"/>
-      <w:bookmarkStart w:id="16" w:name="_Toc90417852"/>
-      <w:r>
-        <w:lastRenderedPageBreak/>
-        <w:t>7</w:t>
-      </w:r>
-      <w:r>
-        <w:t xml:space="preserve">.1 </w:t>
-      </w:r>
-      <w:r>
-        <w:rPr>
-          <w:color w:val="FF0000"/>
-        </w:rPr>
-        <w:t>Poseu-hi el nom/títol de la millora</w:t>
-      </w:r>
-      <w:bookmarkEnd w:id="15"/>
-    </w:p>
-    <w:p>
-      <w:pPr>
-        <w:pStyle w:val="pBasic"/>
-        <w:rPr>
-          <w:color w:val="FF0000"/>
-        </w:rPr>
-      </w:pPr>
-      <w:r>
-        <w:rPr>
-          <w:color w:val="FF0000"/>
-        </w:rPr>
-        <w:t xml:space="preserve">Feu una descripció </w:t>
-      </w:r>
-      <w:r>
-        <w:rPr>
-          <w:color w:val="FF0000"/>
-        </w:rPr>
-        <w:t xml:space="preserve">de la millora feta </w:t>
-      </w:r>
-      <w:r>
-        <w:rPr>
-          <w:color w:val="FF0000"/>
-        </w:rPr>
-        <w:t xml:space="preserve">en la que: i) dieu quin és l’objectiu, </w:t>
-      </w:r>
-      <w:r>
-        <w:rPr>
-          <w:color w:val="FF0000"/>
-        </w:rPr>
-        <w:t xml:space="preserve">és a dir, </w:t>
-      </w:r>
-      <w:r>
-        <w:rPr>
-          <w:color w:val="FF0000"/>
-        </w:rPr>
-        <w:t xml:space="preserve">què es vol aconseguir; ii) expliqueu </w:t>
-      </w:r>
-      <w:r>
-        <w:rPr>
-          <w:color w:val="FF0000"/>
-        </w:rPr>
-        <w:t xml:space="preserve">com </w:t>
-      </w:r>
-      <w:r>
-        <w:rPr>
-          <w:color w:val="FF0000"/>
-        </w:rPr>
-        <w:t>ho heu fet,</w:t>
-      </w:r>
-      <w:r>
-        <w:rPr>
-          <w:color w:val="FF0000"/>
-        </w:rPr>
+        <w:rPr>
+          <w:color w:val="FF0000"/>
+        </w:rPr>
+      </w:pPr>
+      <w:r>
+        <w:rPr>
+          <w:color w:val="FF0000"/>
+        </w:rPr>
+        <w:t>Feu una descripció en la que ... (com a 7.1).</w:t>
+      </w:r>
+    </w:p>
+    <w:p>
+      <w:pPr>
+        <w:pStyle w:val="Heading1"/>
+      </w:pPr>
+      <w:bookmarkStart w:id="17" w:name="_Toc146466379"/>
+      <w:r>
+        <w:t>8</w:t>
+      </w:r>
+      <w:r>
         <w:t xml:space="preserve"> </w:t>
       </w:r>
       <w:r>
-        <w:rPr>
-          <w:color w:val="FF0000"/>
-        </w:rPr>
-        <w:t xml:space="preserve">és </w:t>
-      </w:r>
-      <w:r>
-        <w:rPr>
-          <w:color w:val="FF0000"/>
-        </w:rPr>
-        <w:t xml:space="preserve">a dir, les proves </w:t>
-      </w:r>
-      <w:r>
-        <w:rPr>
-          <w:color w:val="FF0000"/>
-        </w:rPr>
-        <w:t>fetes</w:t>
-      </w:r>
-      <w:r>
-        <w:rPr>
-          <w:color w:val="FF0000"/>
-        </w:rPr>
-        <w:t xml:space="preserve"> i els resultats obtinguts (amb captures de pantalla d’una execució, </w:t>
-      </w:r>
-      <w:r>
-        <w:rPr>
-          <w:color w:val="FF0000"/>
-        </w:rPr>
-        <w:t xml:space="preserve">captures de paquets, </w:t>
-      </w:r>
-      <w:r>
-        <w:rPr>
-          <w:color w:val="FF0000"/>
-        </w:rPr>
-        <w:t xml:space="preserve">dibuixos de seqüències de paquets, </w:t>
-      </w:r>
-      <w:r>
-        <w:rPr>
-          <w:color w:val="FF0000"/>
-        </w:rPr>
-        <w:t xml:space="preserve">trossos de codi, </w:t>
-      </w:r>
-      <w:r>
-        <w:rPr>
-          <w:color w:val="FF0000"/>
-        </w:rPr>
-        <w:t>etc.)</w:t>
-      </w:r>
-      <w:r>
-        <w:rPr>
-          <w:color w:val="FF0000"/>
-        </w:rPr>
-        <w:t>.</w:t>
-      </w:r>
-    </w:p>
-    <w:p>
-      <w:pPr>
-        <w:pStyle w:val="Ttol2"/>
-      </w:pPr>
-      <w:bookmarkStart w:id="17" w:name="_Toc146466378"/>
-      <w:r>
-        <w:t>7.2</w:t>
+        <w:t>Problemes i suggeriments</w:t>
+      </w:r>
+      <w:bookmarkEnd w:id="17"/>
+    </w:p>
+    <w:p>
+      <w:pPr>
+        <w:pStyle w:val="Heading1"/>
+        <w:rPr>
+          <w:b w:val="0"/>
+          <w:bCs/>
+        </w:rPr>
+      </w:pPr>
+      <w:bookmarkStart w:id="18" w:name="_Toc146466380"/>
+      <w:r>
+        <w:rPr>
+          <w:b w:val="0"/>
+          <w:bCs/>
+        </w:rPr>
+        <w:t>La pràctica no ha suposat cap problema.</w:t>
+      </w:r>
+    </w:p>
+    <w:p>
+      <w:pPr>
+        <w:pStyle w:val="Heading1"/>
+      </w:pPr>
+      <w:r>
+        <w:t>9</w:t>
       </w:r>
       <w:r>
         <w:t xml:space="preserve"> </w:t>
       </w:r>
-      <w:bookmarkEnd w:id="16"/>
-      <w:r>
-        <w:rPr>
-          <w:color w:val="FF0000"/>
-        </w:rPr>
-        <w:t>Poseu-hi el nom/títol de la millora</w:t>
-      </w:r>
-      <w:bookmarkEnd w:id="17"/>
-    </w:p>
-    <w:p>
-      <w:pPr>
-        <w:pStyle w:val="pBasic"/>
-        <w:rPr>
-          <w:color w:val="FF0000"/>
-        </w:rPr>
-      </w:pPr>
-      <w:r>
-        <w:rPr>
-          <w:color w:val="FF0000"/>
-        </w:rPr>
-        <w:t>Feu una descripció en la que ... (com a 7.1).</w:t>
-      </w:r>
-    </w:p>
-    <w:p>
-      <w:pPr>
-        <w:pStyle w:val="Ttol1"/>
-      </w:pPr>
-      <w:bookmarkStart w:id="18" w:name="_Toc146466379"/>
-      <w:r>
-        <w:t>8</w:t>
-      </w:r>
-      <w:r>
-        <w:t xml:space="preserve"> </w:t>
-      </w:r>
-      <w:r>
-        <w:t>Problemes i suggeriments</w:t>
+      <w:r>
+        <w:t>Treball en parella i dedicació</w:t>
       </w:r>
       <w:bookmarkEnd w:id="18"/>
     </w:p>
     <w:p>
       <w:pPr>
-        <w:pStyle w:val="pBasic"/>
-        <w:rPr>
-          <w:color w:val="FF0000"/>
-        </w:rPr>
-      </w:pPr>
-      <w:r>
-        <w:rPr>
-          <w:color w:val="FF0000"/>
-        </w:rPr>
-        <w:t>Dificultats que han aparegut durant la realització d’aquesta pràctica (i si s’han solucionat i com). Suggeriments als professors a fi de millorar aquesta pràctica.</w:t>
-      </w:r>
-    </w:p>
-    <w:p>
-      <w:pPr>
-        <w:pStyle w:val="Ttol1"/>
-      </w:pPr>
-      <w:bookmarkStart w:id="19" w:name="_Toc146466380"/>
-      <w:r>
-        <w:t>9</w:t>
-      </w:r>
-      <w:r>
-        <w:t xml:space="preserve"> </w:t>
-      </w:r>
-      <w:r>
-        <w:t>Treball en parella i dedicació</w:t>
+        <w:pStyle w:val="Heading1"/>
+        <w:rPr>
+          <w:b w:val="0"/>
+          <w:bCs/>
+        </w:rPr>
+      </w:pPr>
+      <w:bookmarkStart w:id="19" w:name="_Toc146466381"/>
+      <w:r>
+        <w:rPr>
+          <w:b w:val="0"/>
+          <w:bCs/>
+        </w:rPr>
+        <w:t xml:space="preserve">Hem aprofitat les hores de classe per a picar el codi i resoldre els petits problemes que ens sorgien amb l’ajuda del professor de pràctiques. L’informe l’hem redactat posteriorment a casa de forma conjunta per videotrucada. </w:t>
+      </w:r>
+    </w:p>
+    <w:p>
+      <w:pPr>
+        <w:pStyle w:val="Heading1"/>
+      </w:pPr>
+      <w:r>
+        <w:t>Bibliografia</w:t>
       </w:r>
       <w:bookmarkEnd w:id="19"/>
-    </w:p>
-    <w:p>
-      <w:pPr>
-        <w:pStyle w:val="pBasic"/>
-        <w:rPr>
-          <w:color w:val="FF0000"/>
-        </w:rPr>
-      </w:pPr>
-      <w:r>
-        <w:rPr>
-          <w:color w:val="FF0000"/>
-        </w:rPr>
-        <w:t>Expliqueu com heu treballat de maner</w:t>
-      </w:r>
-      <w:r>
-        <w:rPr>
-          <w:color w:val="FF0000"/>
-        </w:rPr>
-        <w:t>a conjunta per fer la pràctica.</w:t>
-      </w:r>
-    </w:p>
-    <w:p>
-      <w:pPr>
-        <w:pStyle w:val="pBasic"/>
-        <w:rPr>
-          <w:color w:val="FF0000"/>
-        </w:rPr>
-      </w:pPr>
-      <w:r>
-        <w:rPr>
-          <w:color w:val="FF0000"/>
-        </w:rPr>
-        <w:t xml:space="preserve">Dieu les hores de classe (és a dir, </w:t>
-      </w:r>
-      <w:r>
-        <w:rPr>
-          <w:color w:val="FF0000"/>
-        </w:rPr>
-        <w:t>3</w:t>
-      </w:r>
-      <w:r>
-        <w:rPr>
-          <w:color w:val="FF0000"/>
-        </w:rPr>
-        <w:t>h) i les hores fora de classe que heu necessitat (hores individuals per persona, és a dir, no sumeu les de la parella d’estudiants).</w:t>
-      </w:r>
-    </w:p>
-    <w:p>
-      <w:pPr>
-        <w:pStyle w:val="Ttol1"/>
-      </w:pPr>
-      <w:bookmarkStart w:id="20" w:name="_Toc146466381"/>
-      <w:r>
-        <w:t>Bibliografia</w:t>
-      </w:r>
-      <w:bookmarkEnd w:id="20"/>
     </w:p>
     <w:p>
       <w:pPr>
@@ -5534,10 +5968,10 @@
       </w:r>
     </w:p>
     <w:sectPr>
-      <w:headerReference w:type="default" r:id="rId16"/>
-      <w:footerReference w:type="default" r:id="rId17"/>
-      <w:headerReference w:type="first" r:id="rId18"/>
-      <w:footerReference w:type="first" r:id="rId19"/>
+      <w:headerReference w:type="default" r:id="rId18"/>
+      <w:footerReference w:type="default" r:id="rId19"/>
+      <w:headerReference w:type="first" r:id="rId20"/>
+      <w:footerReference w:type="first" r:id="rId21"/>
       <w:type w:val="oddPage"/>
       <w:pgSz w:w="11906" w:h="16838" w:code="9"/>
       <w:pgMar w:top="1701" w:right="991" w:bottom="1418" w:left="1418" w:header="992" w:footer="1134" w:gutter="0"/>
@@ -5550,7 +5984,7 @@
 </file>
 
 <file path=word/endnotes.xml><?xml version="1.0" encoding="utf-8"?>
-<w:endnotes xmlns:wpc="http://schemas.microsoft.com/office/word/2010/wordprocessingCanvas" xmlns:cx="http://schemas.microsoft.com/office/drawing/2014/chartex" xmlns:cx1="http://schemas.microsoft.com/office/drawing/2015/9/8/chartex" xmlns:mc="http://schemas.openxmlformats.org/markup-compatibility/2006" xmlns:o="urn:schemas-microsoft-com:office:office" xmlns:r="http://schemas.openxmlformats.org/officeDocument/2006/relationships" xmlns:m="http://schemas.openxmlformats.org/officeDocument/2006/math" xmlns:v="urn:schemas-microsoft-com:vml" xmlns:wp14="http://schemas.microsoft.com/office/word/2010/wordprocessingDrawing" xmlns:wp="http://schemas.openxmlformats.org/drawingml/2006/wordprocessingDrawing" xmlns:w10="urn:schemas-microsoft-com:office:word" xmlns:w="http://schemas.openxmlformats.org/wordprocessingml/2006/main" xmlns:w14="http://schemas.microsoft.com/office/word/2010/wordml" xmlns:w15="http://schemas.microsoft.com/office/word/2012/wordml" xmlns:w16se="http://schemas.microsoft.com/office/word/2015/wordml/symex" xmlns:wpg="http://schemas.microsoft.com/office/word/2010/wordprocessingGroup" xmlns:wpi="http://schemas.microsoft.com/office/word/2010/wordprocessingInk" xmlns:wne="http://schemas.microsoft.com/office/word/2006/wordml" xmlns:wps="http://schemas.microsoft.com/office/word/2010/wordprocessingShape" mc:Ignorable="w14 w15 w16se wp14">
+<w:endnotes xmlns:wpc="http://schemas.microsoft.com/office/word/2010/wordprocessingCanvas" xmlns:cx="http://schemas.microsoft.com/office/drawing/2014/chartex" xmlns:cx1="http://schemas.microsoft.com/office/drawing/2015/9/8/chartex" xmlns:cx2="http://schemas.microsoft.com/office/drawing/2015/10/21/chartex" xmlns:cx3="http://schemas.microsoft.com/office/drawing/2016/5/9/chartex" xmlns:cx4="http://schemas.microsoft.com/office/drawing/2016/5/10/chartex" xmlns:cx5="http://schemas.microsoft.com/office/drawing/2016/5/11/chartex" xmlns:cx6="http://schemas.microsoft.com/office/drawing/2016/5/12/chartex" xmlns:cx7="http://schemas.microsoft.com/office/drawing/2016/5/13/chartex" xmlns:cx8="http://schemas.microsoft.com/office/drawing/2016/5/14/chartex" xmlns:mc="http://schemas.openxmlformats.org/markup-compatibility/2006" xmlns:aink="http://schemas.microsoft.com/office/drawing/2016/ink" xmlns:am3d="http://schemas.microsoft.com/office/drawing/2017/model3d" xmlns:o="urn:schemas-microsoft-com:office:office" xmlns:oel="http://schemas.microsoft.com/office/2019/extlst" xmlns:r="http://schemas.openxmlformats.org/officeDocument/2006/relationships" xmlns:m="http://schemas.openxmlformats.org/officeDocument/2006/math" xmlns:v="urn:schemas-microsoft-com:vml" xmlns:wp14="http://schemas.microsoft.com/office/word/2010/wordprocessingDrawing" xmlns:wp="http://schemas.openxmlformats.org/drawingml/2006/wordprocessingDrawing" xmlns:w10="urn:schemas-microsoft-com:office:word" xmlns:w="http://schemas.openxmlformats.org/wordprocessingml/2006/main" xmlns:w14="http://schemas.microsoft.com/office/word/2010/wordml" xmlns:w15="http://schemas.microsoft.com/office/word/2012/wordml" xmlns:w16cex="http://schemas.microsoft.com/office/word/2018/wordml/cex" xmlns:w16cid="http://schemas.microsoft.com/office/word/2016/wordml/cid" xmlns:w16="http://schemas.microsoft.com/office/word/2018/wordml" xmlns:w16du="http://schemas.microsoft.com/office/word/2023/wordml/word16du" xmlns:w16sdtdh="http://schemas.microsoft.com/office/word/2020/wordml/sdtdatahash" xmlns:w16se="http://schemas.microsoft.com/office/word/2015/wordml/symex" xmlns:wpg="http://schemas.microsoft.com/office/word/2010/wordprocessingGroup" xmlns:wpi="http://schemas.microsoft.com/office/word/2010/wordprocessingInk" xmlns:wne="http://schemas.microsoft.com/office/word/2006/wordml" xmlns:wps="http://schemas.microsoft.com/office/word/2010/wordprocessingShape" mc:Ignorable="w14 w15 w16se w16cid w16 w16cex w16sdtdh w16du wp14">
   <w:endnote w:type="separator" w:id="-1">
     <w:p>
       <w:r>
@@ -5569,60 +6003,60 @@
 </file>
 
 <file path=word/footer1.xml><?xml version="1.0" encoding="utf-8"?>
-<w:ftr xmlns:wpc="http://schemas.microsoft.com/office/word/2010/wordprocessingCanvas" xmlns:cx="http://schemas.microsoft.com/office/drawing/2014/chartex" xmlns:cx1="http://schemas.microsoft.com/office/drawing/2015/9/8/chartex" xmlns:mc="http://schemas.openxmlformats.org/markup-compatibility/2006" xmlns:o="urn:schemas-microsoft-com:office:office" xmlns:r="http://schemas.openxmlformats.org/officeDocument/2006/relationships" xmlns:m="http://schemas.openxmlformats.org/officeDocument/2006/math" xmlns:v="urn:schemas-microsoft-com:vml" xmlns:wp14="http://schemas.microsoft.com/office/word/2010/wordprocessingDrawing" xmlns:wp="http://schemas.openxmlformats.org/drawingml/2006/wordprocessingDrawing" xmlns:w10="urn:schemas-microsoft-com:office:word" xmlns:w="http://schemas.openxmlformats.org/wordprocessingml/2006/main" xmlns:w14="http://schemas.microsoft.com/office/word/2010/wordml" xmlns:w15="http://schemas.microsoft.com/office/word/2012/wordml" xmlns:w16se="http://schemas.microsoft.com/office/word/2015/wordml/symex" xmlns:wpg="http://schemas.microsoft.com/office/word/2010/wordprocessingGroup" xmlns:wpi="http://schemas.microsoft.com/office/word/2010/wordprocessingInk" xmlns:wne="http://schemas.microsoft.com/office/word/2006/wordml" xmlns:wps="http://schemas.microsoft.com/office/word/2010/wordprocessingShape" mc:Ignorable="w14 w15 w16se wp14">
+<w:ftr xmlns:wpc="http://schemas.microsoft.com/office/word/2010/wordprocessingCanvas" xmlns:cx="http://schemas.microsoft.com/office/drawing/2014/chartex" xmlns:cx1="http://schemas.microsoft.com/office/drawing/2015/9/8/chartex" xmlns:cx2="http://schemas.microsoft.com/office/drawing/2015/10/21/chartex" xmlns:cx3="http://schemas.microsoft.com/office/drawing/2016/5/9/chartex" xmlns:cx4="http://schemas.microsoft.com/office/drawing/2016/5/10/chartex" xmlns:cx5="http://schemas.microsoft.com/office/drawing/2016/5/11/chartex" xmlns:cx6="http://schemas.microsoft.com/office/drawing/2016/5/12/chartex" xmlns:cx7="http://schemas.microsoft.com/office/drawing/2016/5/13/chartex" xmlns:cx8="http://schemas.microsoft.com/office/drawing/2016/5/14/chartex" xmlns:mc="http://schemas.openxmlformats.org/markup-compatibility/2006" xmlns:aink="http://schemas.microsoft.com/office/drawing/2016/ink" xmlns:am3d="http://schemas.microsoft.com/office/drawing/2017/model3d" xmlns:o="urn:schemas-microsoft-com:office:office" xmlns:oel="http://schemas.microsoft.com/office/2019/extlst" xmlns:r="http://schemas.openxmlformats.org/officeDocument/2006/relationships" xmlns:m="http://schemas.openxmlformats.org/officeDocument/2006/math" xmlns:v="urn:schemas-microsoft-com:vml" xmlns:wp14="http://schemas.microsoft.com/office/word/2010/wordprocessingDrawing" xmlns:wp="http://schemas.openxmlformats.org/drawingml/2006/wordprocessingDrawing" xmlns:w10="urn:schemas-microsoft-com:office:word" xmlns:w="http://schemas.openxmlformats.org/wordprocessingml/2006/main" xmlns:w14="http://schemas.microsoft.com/office/word/2010/wordml" xmlns:w15="http://schemas.microsoft.com/office/word/2012/wordml" xmlns:w16cex="http://schemas.microsoft.com/office/word/2018/wordml/cex" xmlns:w16cid="http://schemas.microsoft.com/office/word/2016/wordml/cid" xmlns:w16="http://schemas.microsoft.com/office/word/2018/wordml" xmlns:w16du="http://schemas.microsoft.com/office/word/2023/wordml/word16du" xmlns:w16sdtdh="http://schemas.microsoft.com/office/word/2020/wordml/sdtdatahash" xmlns:w16se="http://schemas.microsoft.com/office/word/2015/wordml/symex" xmlns:wpg="http://schemas.microsoft.com/office/word/2010/wordprocessingGroup" xmlns:wpi="http://schemas.microsoft.com/office/word/2010/wordprocessingInk" xmlns:wne="http://schemas.microsoft.com/office/word/2006/wordml" xmlns:wps="http://schemas.microsoft.com/office/word/2010/wordprocessingShape" mc:Ignorable="w14 w15 w16se w16cid w16 w16cex w16sdtdh w16du wp14">
   <w:p>
     <w:pPr>
-      <w:pStyle w:val="Peu"/>
+      <w:pStyle w:val="Footer"/>
     </w:pPr>
   </w:p>
 </w:ftr>
 </file>
 
 <file path=word/footer2.xml><?xml version="1.0" encoding="utf-8"?>
-<w:ftr xmlns:wpc="http://schemas.microsoft.com/office/word/2010/wordprocessingCanvas" xmlns:cx="http://schemas.microsoft.com/office/drawing/2014/chartex" xmlns:cx1="http://schemas.microsoft.com/office/drawing/2015/9/8/chartex" xmlns:mc="http://schemas.openxmlformats.org/markup-compatibility/2006" xmlns:o="urn:schemas-microsoft-com:office:office" xmlns:r="http://schemas.openxmlformats.org/officeDocument/2006/relationships" xmlns:m="http://schemas.openxmlformats.org/officeDocument/2006/math" xmlns:v="urn:schemas-microsoft-com:vml" xmlns:wp14="http://schemas.microsoft.com/office/word/2010/wordprocessingDrawing" xmlns:wp="http://schemas.openxmlformats.org/drawingml/2006/wordprocessingDrawing" xmlns:w10="urn:schemas-microsoft-com:office:word" xmlns:w="http://schemas.openxmlformats.org/wordprocessingml/2006/main" xmlns:w14="http://schemas.microsoft.com/office/word/2010/wordml" xmlns:w15="http://schemas.microsoft.com/office/word/2012/wordml" xmlns:w16se="http://schemas.microsoft.com/office/word/2015/wordml/symex" xmlns:wpg="http://schemas.microsoft.com/office/word/2010/wordprocessingGroup" xmlns:wpi="http://schemas.microsoft.com/office/word/2010/wordprocessingInk" xmlns:wne="http://schemas.microsoft.com/office/word/2006/wordml" xmlns:wps="http://schemas.microsoft.com/office/word/2010/wordprocessingShape" mc:Ignorable="w14 w15 w16se wp14">
+<w:ftr xmlns:wpc="http://schemas.microsoft.com/office/word/2010/wordprocessingCanvas" xmlns:cx="http://schemas.microsoft.com/office/drawing/2014/chartex" xmlns:cx1="http://schemas.microsoft.com/office/drawing/2015/9/8/chartex" xmlns:cx2="http://schemas.microsoft.com/office/drawing/2015/10/21/chartex" xmlns:cx3="http://schemas.microsoft.com/office/drawing/2016/5/9/chartex" xmlns:cx4="http://schemas.microsoft.com/office/drawing/2016/5/10/chartex" xmlns:cx5="http://schemas.microsoft.com/office/drawing/2016/5/11/chartex" xmlns:cx6="http://schemas.microsoft.com/office/drawing/2016/5/12/chartex" xmlns:cx7="http://schemas.microsoft.com/office/drawing/2016/5/13/chartex" xmlns:cx8="http://schemas.microsoft.com/office/drawing/2016/5/14/chartex" xmlns:mc="http://schemas.openxmlformats.org/markup-compatibility/2006" xmlns:aink="http://schemas.microsoft.com/office/drawing/2016/ink" xmlns:am3d="http://schemas.microsoft.com/office/drawing/2017/model3d" xmlns:o="urn:schemas-microsoft-com:office:office" xmlns:oel="http://schemas.microsoft.com/office/2019/extlst" xmlns:r="http://schemas.openxmlformats.org/officeDocument/2006/relationships" xmlns:m="http://schemas.openxmlformats.org/officeDocument/2006/math" xmlns:v="urn:schemas-microsoft-com:vml" xmlns:wp14="http://schemas.microsoft.com/office/word/2010/wordprocessingDrawing" xmlns:wp="http://schemas.openxmlformats.org/drawingml/2006/wordprocessingDrawing" xmlns:w10="urn:schemas-microsoft-com:office:word" xmlns:w="http://schemas.openxmlformats.org/wordprocessingml/2006/main" xmlns:w14="http://schemas.microsoft.com/office/word/2010/wordml" xmlns:w15="http://schemas.microsoft.com/office/word/2012/wordml" xmlns:w16cex="http://schemas.microsoft.com/office/word/2018/wordml/cex" xmlns:w16cid="http://schemas.microsoft.com/office/word/2016/wordml/cid" xmlns:w16="http://schemas.microsoft.com/office/word/2018/wordml" xmlns:w16du="http://schemas.microsoft.com/office/word/2023/wordml/word16du" xmlns:w16sdtdh="http://schemas.microsoft.com/office/word/2020/wordml/sdtdatahash" xmlns:w16se="http://schemas.microsoft.com/office/word/2015/wordml/symex" xmlns:wpg="http://schemas.microsoft.com/office/word/2010/wordprocessingGroup" xmlns:wpi="http://schemas.microsoft.com/office/word/2010/wordprocessingInk" xmlns:wne="http://schemas.microsoft.com/office/word/2006/wordml" xmlns:wps="http://schemas.microsoft.com/office/word/2010/wordprocessingShape" mc:Ignorable="w14 w15 w16se w16cid w16 w16cex w16sdtdh w16du wp14">
   <w:p>
     <w:pPr>
-      <w:pStyle w:val="Peu"/>
+      <w:pStyle w:val="Footer"/>
     </w:pPr>
   </w:p>
 </w:ftr>
 </file>
 
 <file path=word/footer3.xml><?xml version="1.0" encoding="utf-8"?>
-<w:ftr xmlns:wpc="http://schemas.microsoft.com/office/word/2010/wordprocessingCanvas" xmlns:cx="http://schemas.microsoft.com/office/drawing/2014/chartex" xmlns:cx1="http://schemas.microsoft.com/office/drawing/2015/9/8/chartex" xmlns:mc="http://schemas.openxmlformats.org/markup-compatibility/2006" xmlns:o="urn:schemas-microsoft-com:office:office" xmlns:r="http://schemas.openxmlformats.org/officeDocument/2006/relationships" xmlns:m="http://schemas.openxmlformats.org/officeDocument/2006/math" xmlns:v="urn:schemas-microsoft-com:vml" xmlns:wp14="http://schemas.microsoft.com/office/word/2010/wordprocessingDrawing" xmlns:wp="http://schemas.openxmlformats.org/drawingml/2006/wordprocessingDrawing" xmlns:w10="urn:schemas-microsoft-com:office:word" xmlns:w="http://schemas.openxmlformats.org/wordprocessingml/2006/main" xmlns:w14="http://schemas.microsoft.com/office/word/2010/wordml" xmlns:w15="http://schemas.microsoft.com/office/word/2012/wordml" xmlns:w16se="http://schemas.microsoft.com/office/word/2015/wordml/symex" xmlns:wpg="http://schemas.microsoft.com/office/word/2010/wordprocessingGroup" xmlns:wpi="http://schemas.microsoft.com/office/word/2010/wordprocessingInk" xmlns:wne="http://schemas.microsoft.com/office/word/2006/wordml" xmlns:wps="http://schemas.microsoft.com/office/word/2010/wordprocessingShape" mc:Ignorable="w14 w15 w16se wp14">
+<w:ftr xmlns:wpc="http://schemas.microsoft.com/office/word/2010/wordprocessingCanvas" xmlns:cx="http://schemas.microsoft.com/office/drawing/2014/chartex" xmlns:cx1="http://schemas.microsoft.com/office/drawing/2015/9/8/chartex" xmlns:cx2="http://schemas.microsoft.com/office/drawing/2015/10/21/chartex" xmlns:cx3="http://schemas.microsoft.com/office/drawing/2016/5/9/chartex" xmlns:cx4="http://schemas.microsoft.com/office/drawing/2016/5/10/chartex" xmlns:cx5="http://schemas.microsoft.com/office/drawing/2016/5/11/chartex" xmlns:cx6="http://schemas.microsoft.com/office/drawing/2016/5/12/chartex" xmlns:cx7="http://schemas.microsoft.com/office/drawing/2016/5/13/chartex" xmlns:cx8="http://schemas.microsoft.com/office/drawing/2016/5/14/chartex" xmlns:mc="http://schemas.openxmlformats.org/markup-compatibility/2006" xmlns:aink="http://schemas.microsoft.com/office/drawing/2016/ink" xmlns:am3d="http://schemas.microsoft.com/office/drawing/2017/model3d" xmlns:o="urn:schemas-microsoft-com:office:office" xmlns:oel="http://schemas.microsoft.com/office/2019/extlst" xmlns:r="http://schemas.openxmlformats.org/officeDocument/2006/relationships" xmlns:m="http://schemas.openxmlformats.org/officeDocument/2006/math" xmlns:v="urn:schemas-microsoft-com:vml" xmlns:wp14="http://schemas.microsoft.com/office/word/2010/wordprocessingDrawing" xmlns:wp="http://schemas.openxmlformats.org/drawingml/2006/wordprocessingDrawing" xmlns:w10="urn:schemas-microsoft-com:office:word" xmlns:w="http://schemas.openxmlformats.org/wordprocessingml/2006/main" xmlns:w14="http://schemas.microsoft.com/office/word/2010/wordml" xmlns:w15="http://schemas.microsoft.com/office/word/2012/wordml" xmlns:w16cex="http://schemas.microsoft.com/office/word/2018/wordml/cex" xmlns:w16cid="http://schemas.microsoft.com/office/word/2016/wordml/cid" xmlns:w16="http://schemas.microsoft.com/office/word/2018/wordml" xmlns:w16du="http://schemas.microsoft.com/office/word/2023/wordml/word16du" xmlns:w16sdtdh="http://schemas.microsoft.com/office/word/2020/wordml/sdtdatahash" xmlns:w16se="http://schemas.microsoft.com/office/word/2015/wordml/symex" xmlns:wpg="http://schemas.microsoft.com/office/word/2010/wordprocessingGroup" xmlns:wpi="http://schemas.microsoft.com/office/word/2010/wordprocessingInk" xmlns:wne="http://schemas.microsoft.com/office/word/2006/wordml" xmlns:wps="http://schemas.microsoft.com/office/word/2010/wordprocessingShape" mc:Ignorable="w14 w15 w16se w16cid w16 w16cex w16sdtdh w16du wp14">
   <w:p>
     <w:pPr>
-      <w:pStyle w:val="Peu"/>
+      <w:pStyle w:val="Footer"/>
       <w:framePr w:wrap="around" w:vAnchor="text" w:hAnchor="margin" w:xAlign="center" w:y="1"/>
       <w:rPr>
-        <w:rStyle w:val="Nmerodepgina"/>
+        <w:rStyle w:val="PageNumber"/>
         <w:b w:val="0"/>
       </w:rPr>
     </w:pPr>
     <w:r>
       <w:rPr>
-        <w:rStyle w:val="Nmerodepgina"/>
+        <w:rStyle w:val="PageNumber"/>
         <w:b w:val="0"/>
       </w:rPr>
       <w:fldChar w:fldCharType="begin"/>
     </w:r>
     <w:r>
       <w:rPr>
-        <w:rStyle w:val="Nmerodepgina"/>
+        <w:rStyle w:val="PageNumber"/>
         <w:b w:val="0"/>
       </w:rPr>
       <w:instrText xml:space="preserve">PAGE  </w:instrText>
     </w:r>
     <w:r>
       <w:rPr>
-        <w:rStyle w:val="Nmerodepgina"/>
+        <w:rStyle w:val="PageNumber"/>
         <w:b w:val="0"/>
       </w:rPr>
       <w:fldChar w:fldCharType="separate"/>
     </w:r>
     <w:r>
       <w:rPr>
-        <w:rStyle w:val="Nmerodepgina"/>
+        <w:rStyle w:val="PageNumber"/>
         <w:b w:val="0"/>
         <w:noProof/>
       </w:rPr>
@@ -5630,7 +6064,7 @@
     </w:r>
     <w:r>
       <w:rPr>
-        <w:rStyle w:val="Nmerodepgina"/>
+        <w:rStyle w:val="PageNumber"/>
         <w:b w:val="0"/>
       </w:rPr>
       <w:fldChar w:fldCharType="end"/>
@@ -5638,47 +6072,47 @@
   </w:p>
   <w:p>
     <w:pPr>
-      <w:pStyle w:val="Peu"/>
+      <w:pStyle w:val="Footer"/>
     </w:pPr>
   </w:p>
 </w:ftr>
 </file>
 
 <file path=word/footer4.xml><?xml version="1.0" encoding="utf-8"?>
-<w:ftr xmlns:wpc="http://schemas.microsoft.com/office/word/2010/wordprocessingCanvas" xmlns:cx="http://schemas.microsoft.com/office/drawing/2014/chartex" xmlns:cx1="http://schemas.microsoft.com/office/drawing/2015/9/8/chartex" xmlns:mc="http://schemas.openxmlformats.org/markup-compatibility/2006" xmlns:o="urn:schemas-microsoft-com:office:office" xmlns:r="http://schemas.openxmlformats.org/officeDocument/2006/relationships" xmlns:m="http://schemas.openxmlformats.org/officeDocument/2006/math" xmlns:v="urn:schemas-microsoft-com:vml" xmlns:wp14="http://schemas.microsoft.com/office/word/2010/wordprocessingDrawing" xmlns:wp="http://schemas.openxmlformats.org/drawingml/2006/wordprocessingDrawing" xmlns:w10="urn:schemas-microsoft-com:office:word" xmlns:w="http://schemas.openxmlformats.org/wordprocessingml/2006/main" xmlns:w14="http://schemas.microsoft.com/office/word/2010/wordml" xmlns:w15="http://schemas.microsoft.com/office/word/2012/wordml" xmlns:w16se="http://schemas.microsoft.com/office/word/2015/wordml/symex" xmlns:wpg="http://schemas.microsoft.com/office/word/2010/wordprocessingGroup" xmlns:wpi="http://schemas.microsoft.com/office/word/2010/wordprocessingInk" xmlns:wne="http://schemas.microsoft.com/office/word/2006/wordml" xmlns:wps="http://schemas.microsoft.com/office/word/2010/wordprocessingShape" mc:Ignorable="w14 w15 w16se wp14">
+<w:ftr xmlns:wpc="http://schemas.microsoft.com/office/word/2010/wordprocessingCanvas" xmlns:cx="http://schemas.microsoft.com/office/drawing/2014/chartex" xmlns:cx1="http://schemas.microsoft.com/office/drawing/2015/9/8/chartex" xmlns:cx2="http://schemas.microsoft.com/office/drawing/2015/10/21/chartex" xmlns:cx3="http://schemas.microsoft.com/office/drawing/2016/5/9/chartex" xmlns:cx4="http://schemas.microsoft.com/office/drawing/2016/5/10/chartex" xmlns:cx5="http://schemas.microsoft.com/office/drawing/2016/5/11/chartex" xmlns:cx6="http://schemas.microsoft.com/office/drawing/2016/5/12/chartex" xmlns:cx7="http://schemas.microsoft.com/office/drawing/2016/5/13/chartex" xmlns:cx8="http://schemas.microsoft.com/office/drawing/2016/5/14/chartex" xmlns:mc="http://schemas.openxmlformats.org/markup-compatibility/2006" xmlns:aink="http://schemas.microsoft.com/office/drawing/2016/ink" xmlns:am3d="http://schemas.microsoft.com/office/drawing/2017/model3d" xmlns:o="urn:schemas-microsoft-com:office:office" xmlns:oel="http://schemas.microsoft.com/office/2019/extlst" xmlns:r="http://schemas.openxmlformats.org/officeDocument/2006/relationships" xmlns:m="http://schemas.openxmlformats.org/officeDocument/2006/math" xmlns:v="urn:schemas-microsoft-com:vml" xmlns:wp14="http://schemas.microsoft.com/office/word/2010/wordprocessingDrawing" xmlns:wp="http://schemas.openxmlformats.org/drawingml/2006/wordprocessingDrawing" xmlns:w10="urn:schemas-microsoft-com:office:word" xmlns:w="http://schemas.openxmlformats.org/wordprocessingml/2006/main" xmlns:w14="http://schemas.microsoft.com/office/word/2010/wordml" xmlns:w15="http://schemas.microsoft.com/office/word/2012/wordml" xmlns:w16cex="http://schemas.microsoft.com/office/word/2018/wordml/cex" xmlns:w16cid="http://schemas.microsoft.com/office/word/2016/wordml/cid" xmlns:w16="http://schemas.microsoft.com/office/word/2018/wordml" xmlns:w16du="http://schemas.microsoft.com/office/word/2023/wordml/word16du" xmlns:w16sdtdh="http://schemas.microsoft.com/office/word/2020/wordml/sdtdatahash" xmlns:w16se="http://schemas.microsoft.com/office/word/2015/wordml/symex" xmlns:wpg="http://schemas.microsoft.com/office/word/2010/wordprocessingGroup" xmlns:wpi="http://schemas.microsoft.com/office/word/2010/wordprocessingInk" xmlns:wne="http://schemas.microsoft.com/office/word/2006/wordml" xmlns:wps="http://schemas.microsoft.com/office/word/2010/wordprocessingShape" mc:Ignorable="w14 w15 w16se w16cid w16 w16cex w16sdtdh w16du wp14">
   <w:p>
     <w:pPr>
-      <w:pStyle w:val="Peu"/>
+      <w:pStyle w:val="Footer"/>
       <w:framePr w:wrap="around" w:vAnchor="text" w:hAnchor="margin" w:xAlign="center" w:y="1"/>
       <w:rPr>
-        <w:rStyle w:val="Nmerodepgina"/>
+        <w:rStyle w:val="PageNumber"/>
         <w:b w:val="0"/>
       </w:rPr>
     </w:pPr>
     <w:r>
       <w:rPr>
-        <w:rStyle w:val="Nmerodepgina"/>
+        <w:rStyle w:val="PageNumber"/>
         <w:b w:val="0"/>
       </w:rPr>
       <w:fldChar w:fldCharType="begin"/>
     </w:r>
     <w:r>
       <w:rPr>
-        <w:rStyle w:val="Nmerodepgina"/>
+        <w:rStyle w:val="PageNumber"/>
         <w:b w:val="0"/>
       </w:rPr>
       <w:instrText xml:space="preserve">PAGE  </w:instrText>
     </w:r>
     <w:r>
       <w:rPr>
-        <w:rStyle w:val="Nmerodepgina"/>
+        <w:rStyle w:val="PageNumber"/>
         <w:b w:val="0"/>
       </w:rPr>
       <w:fldChar w:fldCharType="separate"/>
     </w:r>
     <w:r>
       <w:rPr>
-        <w:rStyle w:val="Nmerodepgina"/>
+        <w:rStyle w:val="PageNumber"/>
         <w:b w:val="0"/>
         <w:noProof/>
       </w:rPr>
@@ -5686,7 +6120,7 @@
     </w:r>
     <w:r>
       <w:rPr>
-        <w:rStyle w:val="Nmerodepgina"/>
+        <w:rStyle w:val="PageNumber"/>
         <w:b w:val="0"/>
       </w:rPr>
       <w:fldChar w:fldCharType="end"/>
@@ -5694,14 +6128,14 @@
   </w:p>
   <w:p>
     <w:pPr>
-      <w:pStyle w:val="Peu"/>
+      <w:pStyle w:val="Footer"/>
     </w:pPr>
   </w:p>
 </w:ftr>
 </file>
 
 <file path=word/footnotes.xml><?xml version="1.0" encoding="utf-8"?>
-<w:footnotes xmlns:wpc="http://schemas.microsoft.com/office/word/2010/wordprocessingCanvas" xmlns:cx="http://schemas.microsoft.com/office/drawing/2014/chartex" xmlns:cx1="http://schemas.microsoft.com/office/drawing/2015/9/8/chartex" xmlns:mc="http://schemas.openxmlformats.org/markup-compatibility/2006" xmlns:o="urn:schemas-microsoft-com:office:office" xmlns:r="http://schemas.openxmlformats.org/officeDocument/2006/relationships" xmlns:m="http://schemas.openxmlformats.org/officeDocument/2006/math" xmlns:v="urn:schemas-microsoft-com:vml" xmlns:wp14="http://schemas.microsoft.com/office/word/2010/wordprocessingDrawing" xmlns:wp="http://schemas.openxmlformats.org/drawingml/2006/wordprocessingDrawing" xmlns:w10="urn:schemas-microsoft-com:office:word" xmlns:w="http://schemas.openxmlformats.org/wordprocessingml/2006/main" xmlns:w14="http://schemas.microsoft.com/office/word/2010/wordml" xmlns:w15="http://schemas.microsoft.com/office/word/2012/wordml" xmlns:w16se="http://schemas.microsoft.com/office/word/2015/wordml/symex" xmlns:wpg="http://schemas.microsoft.com/office/word/2010/wordprocessingGroup" xmlns:wpi="http://schemas.microsoft.com/office/word/2010/wordprocessingInk" xmlns:wne="http://schemas.microsoft.com/office/word/2006/wordml" xmlns:wps="http://schemas.microsoft.com/office/word/2010/wordprocessingShape" mc:Ignorable="w14 w15 w16se wp14">
+<w:footnotes xmlns:wpc="http://schemas.microsoft.com/office/word/2010/wordprocessingCanvas" xmlns:cx="http://schemas.microsoft.com/office/drawing/2014/chartex" xmlns:cx1="http://schemas.microsoft.com/office/drawing/2015/9/8/chartex" xmlns:cx2="http://schemas.microsoft.com/office/drawing/2015/10/21/chartex" xmlns:cx3="http://schemas.microsoft.com/office/drawing/2016/5/9/chartex" xmlns:cx4="http://schemas.microsoft.com/office/drawing/2016/5/10/chartex" xmlns:cx5="http://schemas.microsoft.com/office/drawing/2016/5/11/chartex" xmlns:cx6="http://schemas.microsoft.com/office/drawing/2016/5/12/chartex" xmlns:cx7="http://schemas.microsoft.com/office/drawing/2016/5/13/chartex" xmlns:cx8="http://schemas.microsoft.com/office/drawing/2016/5/14/chartex" xmlns:mc="http://schemas.openxmlformats.org/markup-compatibility/2006" xmlns:aink="http://schemas.microsoft.com/office/drawing/2016/ink" xmlns:am3d="http://schemas.microsoft.com/office/drawing/2017/model3d" xmlns:o="urn:schemas-microsoft-com:office:office" xmlns:oel="http://schemas.microsoft.com/office/2019/extlst" xmlns:r="http://schemas.openxmlformats.org/officeDocument/2006/relationships" xmlns:m="http://schemas.openxmlformats.org/officeDocument/2006/math" xmlns:v="urn:schemas-microsoft-com:vml" xmlns:wp14="http://schemas.microsoft.com/office/word/2010/wordprocessingDrawing" xmlns:wp="http://schemas.openxmlformats.org/drawingml/2006/wordprocessingDrawing" xmlns:w10="urn:schemas-microsoft-com:office:word" xmlns:w="http://schemas.openxmlformats.org/wordprocessingml/2006/main" xmlns:w14="http://schemas.microsoft.com/office/word/2010/wordml" xmlns:w15="http://schemas.microsoft.com/office/word/2012/wordml" xmlns:w16cex="http://schemas.microsoft.com/office/word/2018/wordml/cex" xmlns:w16cid="http://schemas.microsoft.com/office/word/2016/wordml/cid" xmlns:w16="http://schemas.microsoft.com/office/word/2018/wordml" xmlns:w16du="http://schemas.microsoft.com/office/word/2023/wordml/word16du" xmlns:w16sdtdh="http://schemas.microsoft.com/office/word/2020/wordml/sdtdatahash" xmlns:w16se="http://schemas.microsoft.com/office/word/2015/wordml/symex" xmlns:wpg="http://schemas.microsoft.com/office/word/2010/wordprocessingGroup" xmlns:wpi="http://schemas.microsoft.com/office/word/2010/wordprocessingInk" xmlns:wne="http://schemas.microsoft.com/office/word/2006/wordml" xmlns:wps="http://schemas.microsoft.com/office/word/2010/wordprocessingShape" mc:Ignorable="w14 w15 w16se w16cid w16 w16cex w16sdtdh w16du wp14">
   <w:footnote w:type="separator" w:id="-1">
     <w:p>
       <w:r>
@@ -5720,10 +6154,10 @@
 </file>
 
 <file path=word/header1.xml><?xml version="1.0" encoding="utf-8"?>
-<w:hdr xmlns:wpc="http://schemas.microsoft.com/office/word/2010/wordprocessingCanvas" xmlns:cx="http://schemas.microsoft.com/office/drawing/2014/chartex" xmlns:cx1="http://schemas.microsoft.com/office/drawing/2015/9/8/chartex" xmlns:mc="http://schemas.openxmlformats.org/markup-compatibility/2006" xmlns:o="urn:schemas-microsoft-com:office:office" xmlns:r="http://schemas.openxmlformats.org/officeDocument/2006/relationships" xmlns:m="http://schemas.openxmlformats.org/officeDocument/2006/math" xmlns:v="urn:schemas-microsoft-com:vml" xmlns:wp14="http://schemas.microsoft.com/office/word/2010/wordprocessingDrawing" xmlns:wp="http://schemas.openxmlformats.org/drawingml/2006/wordprocessingDrawing" xmlns:w10="urn:schemas-microsoft-com:office:word" xmlns:w="http://schemas.openxmlformats.org/wordprocessingml/2006/main" xmlns:w14="http://schemas.microsoft.com/office/word/2010/wordml" xmlns:w15="http://schemas.microsoft.com/office/word/2012/wordml" xmlns:w16se="http://schemas.microsoft.com/office/word/2015/wordml/symex" xmlns:wpg="http://schemas.microsoft.com/office/word/2010/wordprocessingGroup" xmlns:wpi="http://schemas.microsoft.com/office/word/2010/wordprocessingInk" xmlns:wne="http://schemas.microsoft.com/office/word/2006/wordml" xmlns:wps="http://schemas.microsoft.com/office/word/2010/wordprocessingShape" mc:Ignorable="w14 w15 w16se wp14">
+<w:hdr xmlns:wpc="http://schemas.microsoft.com/office/word/2010/wordprocessingCanvas" xmlns:cx="http://schemas.microsoft.com/office/drawing/2014/chartex" xmlns:cx1="http://schemas.microsoft.com/office/drawing/2015/9/8/chartex" xmlns:cx2="http://schemas.microsoft.com/office/drawing/2015/10/21/chartex" xmlns:cx3="http://schemas.microsoft.com/office/drawing/2016/5/9/chartex" xmlns:cx4="http://schemas.microsoft.com/office/drawing/2016/5/10/chartex" xmlns:cx5="http://schemas.microsoft.com/office/drawing/2016/5/11/chartex" xmlns:cx6="http://schemas.microsoft.com/office/drawing/2016/5/12/chartex" xmlns:cx7="http://schemas.microsoft.com/office/drawing/2016/5/13/chartex" xmlns:cx8="http://schemas.microsoft.com/office/drawing/2016/5/14/chartex" xmlns:mc="http://schemas.openxmlformats.org/markup-compatibility/2006" xmlns:aink="http://schemas.microsoft.com/office/drawing/2016/ink" xmlns:am3d="http://schemas.microsoft.com/office/drawing/2017/model3d" xmlns:o="urn:schemas-microsoft-com:office:office" xmlns:oel="http://schemas.microsoft.com/office/2019/extlst" xmlns:r="http://schemas.openxmlformats.org/officeDocument/2006/relationships" xmlns:m="http://schemas.openxmlformats.org/officeDocument/2006/math" xmlns:v="urn:schemas-microsoft-com:vml" xmlns:wp14="http://schemas.microsoft.com/office/word/2010/wordprocessingDrawing" xmlns:wp="http://schemas.openxmlformats.org/drawingml/2006/wordprocessingDrawing" xmlns:w10="urn:schemas-microsoft-com:office:word" xmlns:w="http://schemas.openxmlformats.org/wordprocessingml/2006/main" xmlns:w14="http://schemas.microsoft.com/office/word/2010/wordml" xmlns:w15="http://schemas.microsoft.com/office/word/2012/wordml" xmlns:w16cex="http://schemas.microsoft.com/office/word/2018/wordml/cex" xmlns:w16cid="http://schemas.microsoft.com/office/word/2016/wordml/cid" xmlns:w16="http://schemas.microsoft.com/office/word/2018/wordml" xmlns:w16du="http://schemas.microsoft.com/office/word/2023/wordml/word16du" xmlns:w16sdtdh="http://schemas.microsoft.com/office/word/2020/wordml/sdtdatahash" xmlns:w16se="http://schemas.microsoft.com/office/word/2015/wordml/symex" xmlns:wpg="http://schemas.microsoft.com/office/word/2010/wordprocessingGroup" xmlns:wpi="http://schemas.microsoft.com/office/word/2010/wordprocessingInk" xmlns:wne="http://schemas.microsoft.com/office/word/2006/wordml" xmlns:wps="http://schemas.microsoft.com/office/word/2010/wordprocessingShape" mc:Ignorable="w14 w15 w16se w16cid w16 w16cex w16sdtdh w16du wp14">
   <w:p>
     <w:pPr>
-      <w:pStyle w:val="Capalera"/>
+      <w:pStyle w:val="Header"/>
       <w:pBdr>
         <w:bottom w:val="none" w:sz="0" w:space="0" w:color="auto"/>
       </w:pBdr>
@@ -5733,10 +6167,10 @@
 </file>
 
 <file path=word/header2.xml><?xml version="1.0" encoding="utf-8"?>
-<w:hdr xmlns:wpc="http://schemas.microsoft.com/office/word/2010/wordprocessingCanvas" xmlns:cx="http://schemas.microsoft.com/office/drawing/2014/chartex" xmlns:cx1="http://schemas.microsoft.com/office/drawing/2015/9/8/chartex" xmlns:mc="http://schemas.openxmlformats.org/markup-compatibility/2006" xmlns:o="urn:schemas-microsoft-com:office:office" xmlns:r="http://schemas.openxmlformats.org/officeDocument/2006/relationships" xmlns:m="http://schemas.openxmlformats.org/officeDocument/2006/math" xmlns:v="urn:schemas-microsoft-com:vml" xmlns:wp14="http://schemas.microsoft.com/office/word/2010/wordprocessingDrawing" xmlns:wp="http://schemas.openxmlformats.org/drawingml/2006/wordprocessingDrawing" xmlns:w10="urn:schemas-microsoft-com:office:word" xmlns:w="http://schemas.openxmlformats.org/wordprocessingml/2006/main" xmlns:w14="http://schemas.microsoft.com/office/word/2010/wordml" xmlns:w15="http://schemas.microsoft.com/office/word/2012/wordml" xmlns:w16se="http://schemas.microsoft.com/office/word/2015/wordml/symex" xmlns:wpg="http://schemas.microsoft.com/office/word/2010/wordprocessingGroup" xmlns:wpi="http://schemas.microsoft.com/office/word/2010/wordprocessingInk" xmlns:wne="http://schemas.microsoft.com/office/word/2006/wordml" xmlns:wps="http://schemas.microsoft.com/office/word/2010/wordprocessingShape" mc:Ignorable="w14 w15 w16se wp14">
+<w:hdr xmlns:wpc="http://schemas.microsoft.com/office/word/2010/wordprocessingCanvas" xmlns:cx="http://schemas.microsoft.com/office/drawing/2014/chartex" xmlns:cx1="http://schemas.microsoft.com/office/drawing/2015/9/8/chartex" xmlns:cx2="http://schemas.microsoft.com/office/drawing/2015/10/21/chartex" xmlns:cx3="http://schemas.microsoft.com/office/drawing/2016/5/9/chartex" xmlns:cx4="http://schemas.microsoft.com/office/drawing/2016/5/10/chartex" xmlns:cx5="http://schemas.microsoft.com/office/drawing/2016/5/11/chartex" xmlns:cx6="http://schemas.microsoft.com/office/drawing/2016/5/12/chartex" xmlns:cx7="http://schemas.microsoft.com/office/drawing/2016/5/13/chartex" xmlns:cx8="http://schemas.microsoft.com/office/drawing/2016/5/14/chartex" xmlns:mc="http://schemas.openxmlformats.org/markup-compatibility/2006" xmlns:aink="http://schemas.microsoft.com/office/drawing/2016/ink" xmlns:am3d="http://schemas.microsoft.com/office/drawing/2017/model3d" xmlns:o="urn:schemas-microsoft-com:office:office" xmlns:oel="http://schemas.microsoft.com/office/2019/extlst" xmlns:r="http://schemas.openxmlformats.org/officeDocument/2006/relationships" xmlns:m="http://schemas.openxmlformats.org/officeDocument/2006/math" xmlns:v="urn:schemas-microsoft-com:vml" xmlns:wp14="http://schemas.microsoft.com/office/word/2010/wordprocessingDrawing" xmlns:wp="http://schemas.openxmlformats.org/drawingml/2006/wordprocessingDrawing" xmlns:w10="urn:schemas-microsoft-com:office:word" xmlns:w="http://schemas.openxmlformats.org/wordprocessingml/2006/main" xmlns:w14="http://schemas.microsoft.com/office/word/2010/wordml" xmlns:w15="http://schemas.microsoft.com/office/word/2012/wordml" xmlns:w16cex="http://schemas.microsoft.com/office/word/2018/wordml/cex" xmlns:w16cid="http://schemas.microsoft.com/office/word/2016/wordml/cid" xmlns:w16="http://schemas.microsoft.com/office/word/2018/wordml" xmlns:w16du="http://schemas.microsoft.com/office/word/2023/wordml/word16du" xmlns:w16sdtdh="http://schemas.microsoft.com/office/word/2020/wordml/sdtdatahash" xmlns:w16se="http://schemas.microsoft.com/office/word/2015/wordml/symex" xmlns:wpg="http://schemas.microsoft.com/office/word/2010/wordprocessingGroup" xmlns:wpi="http://schemas.microsoft.com/office/word/2010/wordprocessingInk" xmlns:wne="http://schemas.microsoft.com/office/word/2006/wordml" xmlns:wps="http://schemas.microsoft.com/office/word/2010/wordprocessingShape" mc:Ignorable="w14 w15 w16se w16cid w16 w16cex w16sdtdh w16du wp14">
   <w:p>
     <w:pPr>
-      <w:pStyle w:val="Capalera"/>
+      <w:pStyle w:val="Header"/>
       <w:pBdr>
         <w:bottom w:val="none" w:sz="0" w:space="0" w:color="auto"/>
       </w:pBdr>
@@ -5746,10 +6180,10 @@
 </file>
 
 <file path=word/header3.xml><?xml version="1.0" encoding="utf-8"?>
-<w:hdr xmlns:wpc="http://schemas.microsoft.com/office/word/2010/wordprocessingCanvas" xmlns:cx="http://schemas.microsoft.com/office/drawing/2014/chartex" xmlns:cx1="http://schemas.microsoft.com/office/drawing/2015/9/8/chartex" xmlns:mc="http://schemas.openxmlformats.org/markup-compatibility/2006" xmlns:o="urn:schemas-microsoft-com:office:office" xmlns:r="http://schemas.openxmlformats.org/officeDocument/2006/relationships" xmlns:m="http://schemas.openxmlformats.org/officeDocument/2006/math" xmlns:v="urn:schemas-microsoft-com:vml" xmlns:wp14="http://schemas.microsoft.com/office/word/2010/wordprocessingDrawing" xmlns:wp="http://schemas.openxmlformats.org/drawingml/2006/wordprocessingDrawing" xmlns:w10="urn:schemas-microsoft-com:office:word" xmlns:w="http://schemas.openxmlformats.org/wordprocessingml/2006/main" xmlns:w14="http://schemas.microsoft.com/office/word/2010/wordml" xmlns:w15="http://schemas.microsoft.com/office/word/2012/wordml" xmlns:w16se="http://schemas.microsoft.com/office/word/2015/wordml/symex" xmlns:wpg="http://schemas.microsoft.com/office/word/2010/wordprocessingGroup" xmlns:wpi="http://schemas.microsoft.com/office/word/2010/wordprocessingInk" xmlns:wne="http://schemas.microsoft.com/office/word/2006/wordml" xmlns:wps="http://schemas.microsoft.com/office/word/2010/wordprocessingShape" mc:Ignorable="w14 w15 w16se wp14">
+<w:hdr xmlns:wpc="http://schemas.microsoft.com/office/word/2010/wordprocessingCanvas" xmlns:cx="http://schemas.microsoft.com/office/drawing/2014/chartex" xmlns:cx1="http://schemas.microsoft.com/office/drawing/2015/9/8/chartex" xmlns:cx2="http://schemas.microsoft.com/office/drawing/2015/10/21/chartex" xmlns:cx3="http://schemas.microsoft.com/office/drawing/2016/5/9/chartex" xmlns:cx4="http://schemas.microsoft.com/office/drawing/2016/5/10/chartex" xmlns:cx5="http://schemas.microsoft.com/office/drawing/2016/5/11/chartex" xmlns:cx6="http://schemas.microsoft.com/office/drawing/2016/5/12/chartex" xmlns:cx7="http://schemas.microsoft.com/office/drawing/2016/5/13/chartex" xmlns:cx8="http://schemas.microsoft.com/office/drawing/2016/5/14/chartex" xmlns:mc="http://schemas.openxmlformats.org/markup-compatibility/2006" xmlns:aink="http://schemas.microsoft.com/office/drawing/2016/ink" xmlns:am3d="http://schemas.microsoft.com/office/drawing/2017/model3d" xmlns:o="urn:schemas-microsoft-com:office:office" xmlns:oel="http://schemas.microsoft.com/office/2019/extlst" xmlns:r="http://schemas.openxmlformats.org/officeDocument/2006/relationships" xmlns:m="http://schemas.openxmlformats.org/officeDocument/2006/math" xmlns:v="urn:schemas-microsoft-com:vml" xmlns:wp14="http://schemas.microsoft.com/office/word/2010/wordprocessingDrawing" xmlns:wp="http://schemas.openxmlformats.org/drawingml/2006/wordprocessingDrawing" xmlns:w10="urn:schemas-microsoft-com:office:word" xmlns:w="http://schemas.openxmlformats.org/wordprocessingml/2006/main" xmlns:w14="http://schemas.microsoft.com/office/word/2010/wordml" xmlns:w15="http://schemas.microsoft.com/office/word/2012/wordml" xmlns:w16cex="http://schemas.microsoft.com/office/word/2018/wordml/cex" xmlns:w16cid="http://schemas.microsoft.com/office/word/2016/wordml/cid" xmlns:w16="http://schemas.microsoft.com/office/word/2018/wordml" xmlns:w16du="http://schemas.microsoft.com/office/word/2023/wordml/word16du" xmlns:w16sdtdh="http://schemas.microsoft.com/office/word/2020/wordml/sdtdatahash" xmlns:w16se="http://schemas.microsoft.com/office/word/2015/wordml/symex" xmlns:wpg="http://schemas.microsoft.com/office/word/2010/wordprocessingGroup" xmlns:wpi="http://schemas.microsoft.com/office/word/2010/wordprocessingInk" xmlns:wne="http://schemas.microsoft.com/office/word/2006/wordml" xmlns:wps="http://schemas.microsoft.com/office/word/2010/wordprocessingShape" mc:Ignorable="w14 w15 w16se w16cid w16 w16cex w16sdtdh w16du wp14">
   <w:p>
     <w:pPr>
-      <w:pStyle w:val="Capalera"/>
+      <w:pStyle w:val="Header"/>
     </w:pPr>
     <w:r>
       <w:tab/>
@@ -5762,10 +6196,10 @@
 </file>
 
 <file path=word/header4.xml><?xml version="1.0" encoding="utf-8"?>
-<w:hdr xmlns:wpc="http://schemas.microsoft.com/office/word/2010/wordprocessingCanvas" xmlns:cx="http://schemas.microsoft.com/office/drawing/2014/chartex" xmlns:cx1="http://schemas.microsoft.com/office/drawing/2015/9/8/chartex" xmlns:mc="http://schemas.openxmlformats.org/markup-compatibility/2006" xmlns:o="urn:schemas-microsoft-com:office:office" xmlns:r="http://schemas.openxmlformats.org/officeDocument/2006/relationships" xmlns:m="http://schemas.openxmlformats.org/officeDocument/2006/math" xmlns:v="urn:schemas-microsoft-com:vml" xmlns:wp14="http://schemas.microsoft.com/office/word/2010/wordprocessingDrawing" xmlns:wp="http://schemas.openxmlformats.org/drawingml/2006/wordprocessingDrawing" xmlns:w10="urn:schemas-microsoft-com:office:word" xmlns:w="http://schemas.openxmlformats.org/wordprocessingml/2006/main" xmlns:w14="http://schemas.microsoft.com/office/word/2010/wordml" xmlns:w15="http://schemas.microsoft.com/office/word/2012/wordml" xmlns:w16se="http://schemas.microsoft.com/office/word/2015/wordml/symex" xmlns:wpg="http://schemas.microsoft.com/office/word/2010/wordprocessingGroup" xmlns:wpi="http://schemas.microsoft.com/office/word/2010/wordprocessingInk" xmlns:wne="http://schemas.microsoft.com/office/word/2006/wordml" xmlns:wps="http://schemas.microsoft.com/office/word/2010/wordprocessingShape" mc:Ignorable="w14 w15 w16se wp14">
+<w:hdr xmlns:wpc="http://schemas.microsoft.com/office/word/2010/wordprocessingCanvas" xmlns:cx="http://schemas.microsoft.com/office/drawing/2014/chartex" xmlns:cx1="http://schemas.microsoft.com/office/drawing/2015/9/8/chartex" xmlns:cx2="http://schemas.microsoft.com/office/drawing/2015/10/21/chartex" xmlns:cx3="http://schemas.microsoft.com/office/drawing/2016/5/9/chartex" xmlns:cx4="http://schemas.microsoft.com/office/drawing/2016/5/10/chartex" xmlns:cx5="http://schemas.microsoft.com/office/drawing/2016/5/11/chartex" xmlns:cx6="http://schemas.microsoft.com/office/drawing/2016/5/12/chartex" xmlns:cx7="http://schemas.microsoft.com/office/drawing/2016/5/13/chartex" xmlns:cx8="http://schemas.microsoft.com/office/drawing/2016/5/14/chartex" xmlns:mc="http://schemas.openxmlformats.org/markup-compatibility/2006" xmlns:aink="http://schemas.microsoft.com/office/drawing/2016/ink" xmlns:am3d="http://schemas.microsoft.com/office/drawing/2017/model3d" xmlns:o="urn:schemas-microsoft-com:office:office" xmlns:oel="http://schemas.microsoft.com/office/2019/extlst" xmlns:r="http://schemas.openxmlformats.org/officeDocument/2006/relationships" xmlns:m="http://schemas.openxmlformats.org/officeDocument/2006/math" xmlns:v="urn:schemas-microsoft-com:vml" xmlns:wp14="http://schemas.microsoft.com/office/word/2010/wordprocessingDrawing" xmlns:wp="http://schemas.openxmlformats.org/drawingml/2006/wordprocessingDrawing" xmlns:w10="urn:schemas-microsoft-com:office:word" xmlns:w="http://schemas.openxmlformats.org/wordprocessingml/2006/main" xmlns:w14="http://schemas.microsoft.com/office/word/2010/wordml" xmlns:w15="http://schemas.microsoft.com/office/word/2012/wordml" xmlns:w16cex="http://schemas.microsoft.com/office/word/2018/wordml/cex" xmlns:w16cid="http://schemas.microsoft.com/office/word/2016/wordml/cid" xmlns:w16="http://schemas.microsoft.com/office/word/2018/wordml" xmlns:w16du="http://schemas.microsoft.com/office/word/2023/wordml/word16du" xmlns:w16sdtdh="http://schemas.microsoft.com/office/word/2020/wordml/sdtdatahash" xmlns:w16se="http://schemas.microsoft.com/office/word/2015/wordml/symex" xmlns:wpg="http://schemas.microsoft.com/office/word/2010/wordprocessingGroup" xmlns:wpi="http://schemas.microsoft.com/office/word/2010/wordprocessingInk" xmlns:wne="http://schemas.microsoft.com/office/word/2006/wordml" xmlns:wps="http://schemas.microsoft.com/office/word/2010/wordprocessingShape" mc:Ignorable="w14 w15 w16se w16cid w16 w16cex w16sdtdh w16du wp14">
   <w:p>
     <w:pPr>
-      <w:pStyle w:val="Capalera"/>
+      <w:pStyle w:val="Header"/>
       <w:pBdr>
         <w:bottom w:val="none" w:sz="0" w:space="0" w:color="auto"/>
       </w:pBdr>
@@ -5775,10 +6209,10 @@
 </file>
 
 <file path=word/header5.xml><?xml version="1.0" encoding="utf-8"?>
-<w:hdr xmlns:wpc="http://schemas.microsoft.com/office/word/2010/wordprocessingCanvas" xmlns:cx="http://schemas.microsoft.com/office/drawing/2014/chartex" xmlns:cx1="http://schemas.microsoft.com/office/drawing/2015/9/8/chartex" xmlns:mc="http://schemas.openxmlformats.org/markup-compatibility/2006" xmlns:o="urn:schemas-microsoft-com:office:office" xmlns:r="http://schemas.openxmlformats.org/officeDocument/2006/relationships" xmlns:m="http://schemas.openxmlformats.org/officeDocument/2006/math" xmlns:v="urn:schemas-microsoft-com:vml" xmlns:wp14="http://schemas.microsoft.com/office/word/2010/wordprocessingDrawing" xmlns:wp="http://schemas.openxmlformats.org/drawingml/2006/wordprocessingDrawing" xmlns:w10="urn:schemas-microsoft-com:office:word" xmlns:w="http://schemas.openxmlformats.org/wordprocessingml/2006/main" xmlns:w14="http://schemas.microsoft.com/office/word/2010/wordml" xmlns:w15="http://schemas.microsoft.com/office/word/2012/wordml" xmlns:w16se="http://schemas.microsoft.com/office/word/2015/wordml/symex" xmlns:wpg="http://schemas.microsoft.com/office/word/2010/wordprocessingGroup" xmlns:wpi="http://schemas.microsoft.com/office/word/2010/wordprocessingInk" xmlns:wne="http://schemas.microsoft.com/office/word/2006/wordml" xmlns:wps="http://schemas.microsoft.com/office/word/2010/wordprocessingShape" mc:Ignorable="w14 w15 w16se wp14">
+<w:hdr xmlns:wpc="http://schemas.microsoft.com/office/word/2010/wordprocessingCanvas" xmlns:cx="http://schemas.microsoft.com/office/drawing/2014/chartex" xmlns:cx1="http://schemas.microsoft.com/office/drawing/2015/9/8/chartex" xmlns:cx2="http://schemas.microsoft.com/office/drawing/2015/10/21/chartex" xmlns:cx3="http://schemas.microsoft.com/office/drawing/2016/5/9/chartex" xmlns:cx4="http://schemas.microsoft.com/office/drawing/2016/5/10/chartex" xmlns:cx5="http://schemas.microsoft.com/office/drawing/2016/5/11/chartex" xmlns:cx6="http://schemas.microsoft.com/office/drawing/2016/5/12/chartex" xmlns:cx7="http://schemas.microsoft.com/office/drawing/2016/5/13/chartex" xmlns:cx8="http://schemas.microsoft.com/office/drawing/2016/5/14/chartex" xmlns:mc="http://schemas.openxmlformats.org/markup-compatibility/2006" xmlns:aink="http://schemas.microsoft.com/office/drawing/2016/ink" xmlns:am3d="http://schemas.microsoft.com/office/drawing/2017/model3d" xmlns:o="urn:schemas-microsoft-com:office:office" xmlns:oel="http://schemas.microsoft.com/office/2019/extlst" xmlns:r="http://schemas.openxmlformats.org/officeDocument/2006/relationships" xmlns:m="http://schemas.openxmlformats.org/officeDocument/2006/math" xmlns:v="urn:schemas-microsoft-com:vml" xmlns:wp14="http://schemas.microsoft.com/office/word/2010/wordprocessingDrawing" xmlns:wp="http://schemas.openxmlformats.org/drawingml/2006/wordprocessingDrawing" xmlns:w10="urn:schemas-microsoft-com:office:word" xmlns:w="http://schemas.openxmlformats.org/wordprocessingml/2006/main" xmlns:w14="http://schemas.microsoft.com/office/word/2010/wordml" xmlns:w15="http://schemas.microsoft.com/office/word/2012/wordml" xmlns:w16cex="http://schemas.microsoft.com/office/word/2018/wordml/cex" xmlns:w16cid="http://schemas.microsoft.com/office/word/2016/wordml/cid" xmlns:w16="http://schemas.microsoft.com/office/word/2018/wordml" xmlns:w16du="http://schemas.microsoft.com/office/word/2023/wordml/word16du" xmlns:w16sdtdh="http://schemas.microsoft.com/office/word/2020/wordml/sdtdatahash" xmlns:w16se="http://schemas.microsoft.com/office/word/2015/wordml/symex" xmlns:wpg="http://schemas.microsoft.com/office/word/2010/wordprocessingGroup" xmlns:wpi="http://schemas.microsoft.com/office/word/2010/wordprocessingInk" xmlns:wne="http://schemas.microsoft.com/office/word/2006/wordml" xmlns:wps="http://schemas.microsoft.com/office/word/2010/wordprocessingShape" mc:Ignorable="w14 w15 w16se w16cid w16 w16cex w16sdtdh w16du wp14">
   <w:p>
     <w:pPr>
-      <w:pStyle w:val="Capalera"/>
+      <w:pStyle w:val="Header"/>
       <w:tabs>
         <w:tab w:val="clear" w:pos="9072"/>
         <w:tab w:val="right" w:pos="9498"/>
@@ -5812,10 +6246,10 @@
 </file>
 
 <file path=word/header6.xml><?xml version="1.0" encoding="utf-8"?>
-<w:hdr xmlns:wpc="http://schemas.microsoft.com/office/word/2010/wordprocessingCanvas" xmlns:cx="http://schemas.microsoft.com/office/drawing/2014/chartex" xmlns:cx1="http://schemas.microsoft.com/office/drawing/2015/9/8/chartex" xmlns:mc="http://schemas.openxmlformats.org/markup-compatibility/2006" xmlns:o="urn:schemas-microsoft-com:office:office" xmlns:r="http://schemas.openxmlformats.org/officeDocument/2006/relationships" xmlns:m="http://schemas.openxmlformats.org/officeDocument/2006/math" xmlns:v="urn:schemas-microsoft-com:vml" xmlns:wp14="http://schemas.microsoft.com/office/word/2010/wordprocessingDrawing" xmlns:wp="http://schemas.openxmlformats.org/drawingml/2006/wordprocessingDrawing" xmlns:w10="urn:schemas-microsoft-com:office:word" xmlns:w="http://schemas.openxmlformats.org/wordprocessingml/2006/main" xmlns:w14="http://schemas.microsoft.com/office/word/2010/wordml" xmlns:w15="http://schemas.microsoft.com/office/word/2012/wordml" xmlns:w16se="http://schemas.microsoft.com/office/word/2015/wordml/symex" xmlns:wpg="http://schemas.microsoft.com/office/word/2010/wordprocessingGroup" xmlns:wpi="http://schemas.microsoft.com/office/word/2010/wordprocessingInk" xmlns:wne="http://schemas.microsoft.com/office/word/2006/wordml" xmlns:wps="http://schemas.microsoft.com/office/word/2010/wordprocessingShape" mc:Ignorable="w14 w15 w16se wp14">
+<w:hdr xmlns:wpc="http://schemas.microsoft.com/office/word/2010/wordprocessingCanvas" xmlns:cx="http://schemas.microsoft.com/office/drawing/2014/chartex" xmlns:cx1="http://schemas.microsoft.com/office/drawing/2015/9/8/chartex" xmlns:cx2="http://schemas.microsoft.com/office/drawing/2015/10/21/chartex" xmlns:cx3="http://schemas.microsoft.com/office/drawing/2016/5/9/chartex" xmlns:cx4="http://schemas.microsoft.com/office/drawing/2016/5/10/chartex" xmlns:cx5="http://schemas.microsoft.com/office/drawing/2016/5/11/chartex" xmlns:cx6="http://schemas.microsoft.com/office/drawing/2016/5/12/chartex" xmlns:cx7="http://schemas.microsoft.com/office/drawing/2016/5/13/chartex" xmlns:cx8="http://schemas.microsoft.com/office/drawing/2016/5/14/chartex" xmlns:mc="http://schemas.openxmlformats.org/markup-compatibility/2006" xmlns:aink="http://schemas.microsoft.com/office/drawing/2016/ink" xmlns:am3d="http://schemas.microsoft.com/office/drawing/2017/model3d" xmlns:o="urn:schemas-microsoft-com:office:office" xmlns:oel="http://schemas.microsoft.com/office/2019/extlst" xmlns:r="http://schemas.openxmlformats.org/officeDocument/2006/relationships" xmlns:m="http://schemas.openxmlformats.org/officeDocument/2006/math" xmlns:v="urn:schemas-microsoft-com:vml" xmlns:wp14="http://schemas.microsoft.com/office/word/2010/wordprocessingDrawing" xmlns:wp="http://schemas.openxmlformats.org/drawingml/2006/wordprocessingDrawing" xmlns:w10="urn:schemas-microsoft-com:office:word" xmlns:w="http://schemas.openxmlformats.org/wordprocessingml/2006/main" xmlns:w14="http://schemas.microsoft.com/office/word/2010/wordml" xmlns:w15="http://schemas.microsoft.com/office/word/2012/wordml" xmlns:w16cex="http://schemas.microsoft.com/office/word/2018/wordml/cex" xmlns:w16cid="http://schemas.microsoft.com/office/word/2016/wordml/cid" xmlns:w16="http://schemas.microsoft.com/office/word/2018/wordml" xmlns:w16du="http://schemas.microsoft.com/office/word/2023/wordml/word16du" xmlns:w16sdtdh="http://schemas.microsoft.com/office/word/2020/wordml/sdtdatahash" xmlns:w16se="http://schemas.microsoft.com/office/word/2015/wordml/symex" xmlns:wpg="http://schemas.microsoft.com/office/word/2010/wordprocessingGroup" xmlns:wpi="http://schemas.microsoft.com/office/word/2010/wordprocessingInk" xmlns:wne="http://schemas.microsoft.com/office/word/2006/wordml" xmlns:wps="http://schemas.microsoft.com/office/word/2010/wordprocessingShape" mc:Ignorable="w14 w15 w16se w16cid w16 w16cex w16sdtdh w16du wp14">
   <w:p>
     <w:pPr>
-      <w:pStyle w:val="Capalera"/>
+      <w:pStyle w:val="Header"/>
       <w:pBdr>
         <w:bottom w:val="none" w:sz="0" w:space="0" w:color="auto"/>
       </w:pBdr>
@@ -5825,7 +6259,7 @@
 </file>
 
 <file path=word/numbering.xml><?xml version="1.0" encoding="utf-8"?>
-<w:numbering xmlns:wpc="http://schemas.microsoft.com/office/word/2010/wordprocessingCanvas" xmlns:cx="http://schemas.microsoft.com/office/drawing/2014/chartex" xmlns:cx1="http://schemas.microsoft.com/office/drawing/2015/9/8/chartex" xmlns:mc="http://schemas.openxmlformats.org/markup-compatibility/2006" xmlns:o="urn:schemas-microsoft-com:office:office" xmlns:r="http://schemas.openxmlformats.org/officeDocument/2006/relationships" xmlns:m="http://schemas.openxmlformats.org/officeDocument/2006/math" xmlns:v="urn:schemas-microsoft-com:vml" xmlns:wp14="http://schemas.microsoft.com/office/word/2010/wordprocessingDrawing" xmlns:wp="http://schemas.openxmlformats.org/drawingml/2006/wordprocessingDrawing" xmlns:w10="urn:schemas-microsoft-com:office:word" xmlns:w="http://schemas.openxmlformats.org/wordprocessingml/2006/main" xmlns:w14="http://schemas.microsoft.com/office/word/2010/wordml" xmlns:w15="http://schemas.microsoft.com/office/word/2012/wordml" xmlns:w16se="http://schemas.microsoft.com/office/word/2015/wordml/symex" xmlns:wpg="http://schemas.microsoft.com/office/word/2010/wordprocessingGroup" xmlns:wpi="http://schemas.microsoft.com/office/word/2010/wordprocessingInk" xmlns:wne="http://schemas.microsoft.com/office/word/2006/wordml" xmlns:wps="http://schemas.microsoft.com/office/word/2010/wordprocessingShape" mc:Ignorable="w14 w15 w16se wp14">
+<w:numbering xmlns:wpc="http://schemas.microsoft.com/office/word/2010/wordprocessingCanvas" xmlns:cx="http://schemas.microsoft.com/office/drawing/2014/chartex" xmlns:cx1="http://schemas.microsoft.com/office/drawing/2015/9/8/chartex" xmlns:cx2="http://schemas.microsoft.com/office/drawing/2015/10/21/chartex" xmlns:cx3="http://schemas.microsoft.com/office/drawing/2016/5/9/chartex" xmlns:cx4="http://schemas.microsoft.com/office/drawing/2016/5/10/chartex" xmlns:cx5="http://schemas.microsoft.com/office/drawing/2016/5/11/chartex" xmlns:cx6="http://schemas.microsoft.com/office/drawing/2016/5/12/chartex" xmlns:cx7="http://schemas.microsoft.com/office/drawing/2016/5/13/chartex" xmlns:cx8="http://schemas.microsoft.com/office/drawing/2016/5/14/chartex" xmlns:mc="http://schemas.openxmlformats.org/markup-compatibility/2006" xmlns:aink="http://schemas.microsoft.com/office/drawing/2016/ink" xmlns:am3d="http://schemas.microsoft.com/office/drawing/2017/model3d" xmlns:o="urn:schemas-microsoft-com:office:office" xmlns:oel="http://schemas.microsoft.com/office/2019/extlst" xmlns:r="http://schemas.openxmlformats.org/officeDocument/2006/relationships" xmlns:m="http://schemas.openxmlformats.org/officeDocument/2006/math" xmlns:v="urn:schemas-microsoft-com:vml" xmlns:wp14="http://schemas.microsoft.com/office/word/2010/wordprocessingDrawing" xmlns:wp="http://schemas.openxmlformats.org/drawingml/2006/wordprocessingDrawing" xmlns:w10="urn:schemas-microsoft-com:office:word" xmlns:w="http://schemas.openxmlformats.org/wordprocessingml/2006/main" xmlns:w14="http://schemas.microsoft.com/office/word/2010/wordml" xmlns:w15="http://schemas.microsoft.com/office/word/2012/wordml" xmlns:w16cex="http://schemas.microsoft.com/office/word/2018/wordml/cex" xmlns:w16cid="http://schemas.microsoft.com/office/word/2016/wordml/cid" xmlns:w16="http://schemas.microsoft.com/office/word/2018/wordml" xmlns:w16du="http://schemas.microsoft.com/office/word/2023/wordml/word16du" xmlns:w16sdtdh="http://schemas.microsoft.com/office/word/2020/wordml/sdtdatahash" xmlns:w16se="http://schemas.microsoft.com/office/word/2015/wordml/symex" xmlns:wpg="http://schemas.microsoft.com/office/word/2010/wordprocessingGroup" xmlns:wpi="http://schemas.microsoft.com/office/word/2010/wordprocessingInk" xmlns:wne="http://schemas.microsoft.com/office/word/2006/wordml" xmlns:wps="http://schemas.microsoft.com/office/word/2010/wordprocessingShape" mc:Ignorable="w14 w15 w16se w16cid w16 w16cex w16sdtdh w16du wp14">
   <w:abstractNum w:abstractNumId="0" w15:restartNumberingAfterBreak="0">
     <w:nsid w:val="032D0DD2"/>
     <w:multiLevelType w:val="hybridMultilevel"/>
@@ -9693,125 +10127,125 @@
       </w:rPr>
     </w:lvl>
   </w:abstractNum>
-  <w:num w:numId="1">
+  <w:num w:numId="1" w16cid:durableId="205024538">
     <w:abstractNumId w:val="5"/>
   </w:num>
-  <w:num w:numId="2">
+  <w:num w:numId="2" w16cid:durableId="1125734052">
     <w:abstractNumId w:val="24"/>
   </w:num>
-  <w:num w:numId="3">
+  <w:num w:numId="3" w16cid:durableId="977107654">
     <w:abstractNumId w:val="18"/>
   </w:num>
-  <w:num w:numId="4">
+  <w:num w:numId="4" w16cid:durableId="1489903573">
     <w:abstractNumId w:val="34"/>
   </w:num>
-  <w:num w:numId="5">
+  <w:num w:numId="5" w16cid:durableId="1000356512">
     <w:abstractNumId w:val="15"/>
   </w:num>
-  <w:num w:numId="6">
+  <w:num w:numId="6" w16cid:durableId="230970697">
     <w:abstractNumId w:val="8"/>
   </w:num>
-  <w:num w:numId="7">
+  <w:num w:numId="7" w16cid:durableId="1973947240">
     <w:abstractNumId w:val="23"/>
   </w:num>
-  <w:num w:numId="8">
+  <w:num w:numId="8" w16cid:durableId="1245804109">
     <w:abstractNumId w:val="28"/>
   </w:num>
-  <w:num w:numId="9">
+  <w:num w:numId="9" w16cid:durableId="784231865">
     <w:abstractNumId w:val="4"/>
   </w:num>
-  <w:num w:numId="10">
+  <w:num w:numId="10" w16cid:durableId="39017601">
     <w:abstractNumId w:val="25"/>
   </w:num>
-  <w:num w:numId="11">
+  <w:num w:numId="11" w16cid:durableId="1577469212">
     <w:abstractNumId w:val="27"/>
   </w:num>
-  <w:num w:numId="12">
+  <w:num w:numId="12" w16cid:durableId="541284717">
     <w:abstractNumId w:val="13"/>
   </w:num>
-  <w:num w:numId="13">
+  <w:num w:numId="13" w16cid:durableId="1128667998">
     <w:abstractNumId w:val="26"/>
   </w:num>
-  <w:num w:numId="14">
+  <w:num w:numId="14" w16cid:durableId="906263843">
     <w:abstractNumId w:val="36"/>
   </w:num>
-  <w:num w:numId="15">
+  <w:num w:numId="15" w16cid:durableId="2007200795">
     <w:abstractNumId w:val="30"/>
   </w:num>
-  <w:num w:numId="16">
+  <w:num w:numId="16" w16cid:durableId="1607343415">
     <w:abstractNumId w:val="37"/>
   </w:num>
-  <w:num w:numId="17">
+  <w:num w:numId="17" w16cid:durableId="542670098">
     <w:abstractNumId w:val="11"/>
   </w:num>
-  <w:num w:numId="18">
+  <w:num w:numId="18" w16cid:durableId="1902252356">
     <w:abstractNumId w:val="29"/>
   </w:num>
-  <w:num w:numId="19">
+  <w:num w:numId="19" w16cid:durableId="1528718603">
     <w:abstractNumId w:val="9"/>
   </w:num>
-  <w:num w:numId="20">
+  <w:num w:numId="20" w16cid:durableId="1723870212">
     <w:abstractNumId w:val="16"/>
   </w:num>
-  <w:num w:numId="21">
+  <w:num w:numId="21" w16cid:durableId="1041900057">
     <w:abstractNumId w:val="7"/>
   </w:num>
-  <w:num w:numId="22">
+  <w:num w:numId="22" w16cid:durableId="623196149">
     <w:abstractNumId w:val="3"/>
   </w:num>
-  <w:num w:numId="23">
+  <w:num w:numId="23" w16cid:durableId="1242376793">
     <w:abstractNumId w:val="19"/>
   </w:num>
-  <w:num w:numId="24">
+  <w:num w:numId="24" w16cid:durableId="589698470">
     <w:abstractNumId w:val="10"/>
   </w:num>
-  <w:num w:numId="25">
+  <w:num w:numId="25" w16cid:durableId="360787239">
     <w:abstractNumId w:val="12"/>
   </w:num>
-  <w:num w:numId="26">
+  <w:num w:numId="26" w16cid:durableId="1473785670">
     <w:abstractNumId w:val="35"/>
   </w:num>
-  <w:num w:numId="27">
+  <w:num w:numId="27" w16cid:durableId="927277208">
     <w:abstractNumId w:val="21"/>
   </w:num>
-  <w:num w:numId="28">
+  <w:num w:numId="28" w16cid:durableId="1148859487">
     <w:abstractNumId w:val="32"/>
   </w:num>
-  <w:num w:numId="29">
+  <w:num w:numId="29" w16cid:durableId="2103335675">
     <w:abstractNumId w:val="33"/>
   </w:num>
-  <w:num w:numId="30">
+  <w:num w:numId="30" w16cid:durableId="829909456">
     <w:abstractNumId w:val="14"/>
   </w:num>
-  <w:num w:numId="31">
+  <w:num w:numId="31" w16cid:durableId="591669210">
     <w:abstractNumId w:val="2"/>
   </w:num>
-  <w:num w:numId="32">
+  <w:num w:numId="32" w16cid:durableId="14162494">
     <w:abstractNumId w:val="22"/>
   </w:num>
-  <w:num w:numId="33">
+  <w:num w:numId="33" w16cid:durableId="73553571">
     <w:abstractNumId w:val="17"/>
   </w:num>
-  <w:num w:numId="34">
+  <w:num w:numId="34" w16cid:durableId="329526742">
     <w:abstractNumId w:val="31"/>
   </w:num>
-  <w:num w:numId="35">
+  <w:num w:numId="35" w16cid:durableId="781270821">
     <w:abstractNumId w:val="1"/>
   </w:num>
-  <w:num w:numId="36">
+  <w:num w:numId="36" w16cid:durableId="1790469612">
     <w:abstractNumId w:val="20"/>
   </w:num>
-  <w:num w:numId="37">
+  <w:num w:numId="37" w16cid:durableId="595285993">
     <w:abstractNumId w:val="0"/>
   </w:num>
-  <w:num w:numId="38">
+  <w:num w:numId="38" w16cid:durableId="1109205338">
     <w:abstractNumId w:val="6"/>
   </w:num>
 </w:numbering>
 </file>
 
 <file path=word/styles.xml><?xml version="1.0" encoding="utf-8"?>
-<w:styles xmlns:mc="http://schemas.openxmlformats.org/markup-compatibility/2006" xmlns:r="http://schemas.openxmlformats.org/officeDocument/2006/relationships" xmlns:w="http://schemas.openxmlformats.org/wordprocessingml/2006/main" xmlns:w14="http://schemas.microsoft.com/office/word/2010/wordml" xmlns:w15="http://schemas.microsoft.com/office/word/2012/wordml" xmlns:w16se="http://schemas.microsoft.com/office/word/2015/wordml/symex" mc:Ignorable="w14 w15 w16se">
+<w:styles xmlns:mc="http://schemas.openxmlformats.org/markup-compatibility/2006" xmlns:r="http://schemas.openxmlformats.org/officeDocument/2006/relationships" xmlns:w="http://schemas.openxmlformats.org/wordprocessingml/2006/main" xmlns:w14="http://schemas.microsoft.com/office/word/2010/wordml" xmlns:w15="http://schemas.microsoft.com/office/word/2012/wordml" xmlns:w16cex="http://schemas.microsoft.com/office/word/2018/wordml/cex" xmlns:w16cid="http://schemas.microsoft.com/office/word/2016/wordml/cid" xmlns:w16="http://schemas.microsoft.com/office/word/2018/wordml" xmlns:w16du="http://schemas.microsoft.com/office/word/2023/wordml/word16du" xmlns:w16sdtdh="http://schemas.microsoft.com/office/word/2020/wordml/sdtdatahash" xmlns:w16se="http://schemas.microsoft.com/office/word/2015/wordml/symex" mc:Ignorable="w14 w15 w16se w16cid w16 w16cex w16sdtdh w16du">
   <w:docDefaults>
     <w:rPrDefault>
       <w:rPr>
@@ -9821,7 +10255,7 @@
     </w:rPrDefault>
     <w:pPrDefault/>
   </w:docDefaults>
-  <w:latentStyles w:defLockedState="0" w:defUIPriority="99" w:defSemiHidden="0" w:defUnhideWhenUsed="0" w:defQFormat="0" w:count="371">
+  <w:latentStyles w:defLockedState="0" w:defUIPriority="99" w:defSemiHidden="0" w:defUnhideWhenUsed="0" w:defQFormat="0" w:count="376">
     <w:lsdException w:name="Normal" w:uiPriority="0" w:qFormat="1"/>
     <w:lsdException w:name="heading 1" w:uiPriority="0" w:qFormat="1"/>
     <w:lsdException w:name="heading 2" w:uiPriority="0" w:qFormat="1"/>
@@ -10193,6 +10627,11 @@
     <w:lsdException w:name="List Table 5 Dark Accent 6" w:uiPriority="50"/>
     <w:lsdException w:name="List Table 6 Colorful Accent 6" w:uiPriority="51"/>
     <w:lsdException w:name="List Table 7 Colorful Accent 6" w:uiPriority="52"/>
+    <w:lsdException w:name="Mention" w:semiHidden="1" w:unhideWhenUsed="1"/>
+    <w:lsdException w:name="Smart Hyperlink" w:semiHidden="1" w:unhideWhenUsed="1"/>
+    <w:lsdException w:name="Hashtag" w:semiHidden="1" w:unhideWhenUsed="1"/>
+    <w:lsdException w:name="Unresolved Mention" w:semiHidden="1" w:unhideWhenUsed="1"/>
+    <w:lsdException w:name="Smart Link" w:semiHidden="1" w:unhideWhenUsed="1"/>
   </w:latentStyles>
   <w:style w:type="paragraph" w:default="1" w:styleId="Normal">
     <w:name w:val="Normal"/>
@@ -10203,7 +10642,7 @@
       <w:lang w:eastAsia="es-ES"/>
     </w:rPr>
   </w:style>
-  <w:style w:type="paragraph" w:styleId="Ttol1">
+  <w:style w:type="paragraph" w:styleId="Heading1">
     <w:name w:val="heading 1"/>
     <w:basedOn w:val="Normal"/>
     <w:next w:val="Normal"/>
@@ -10219,7 +10658,7 @@
       <w:b/>
     </w:rPr>
   </w:style>
-  <w:style w:type="paragraph" w:styleId="Ttol2">
+  <w:style w:type="paragraph" w:styleId="Heading2">
     <w:name w:val="heading 2"/>
     <w:basedOn w:val="Normal"/>
     <w:next w:val="Normal"/>
@@ -10235,7 +10674,7 @@
       <w:b/>
     </w:rPr>
   </w:style>
-  <w:style w:type="paragraph" w:styleId="Ttol3">
+  <w:style w:type="paragraph" w:styleId="Heading3">
     <w:name w:val="heading 3"/>
     <w:basedOn w:val="Normal"/>
     <w:next w:val="Normal"/>
@@ -10251,7 +10690,7 @@
       <w:sz w:val="48"/>
     </w:rPr>
   </w:style>
-  <w:style w:type="paragraph" w:styleId="Ttol4">
+  <w:style w:type="paragraph" w:styleId="Heading4">
     <w:name w:val="heading 4"/>
     <w:basedOn w:val="Normal"/>
     <w:next w:val="Normal"/>
@@ -10267,7 +10706,7 @@
       <w:sz w:val="40"/>
     </w:rPr>
   </w:style>
-  <w:style w:type="paragraph" w:styleId="Ttol5">
+  <w:style w:type="paragraph" w:styleId="Heading5">
     <w:name w:val="heading 5"/>
     <w:basedOn w:val="Normal"/>
     <w:next w:val="Normal"/>
@@ -10282,7 +10721,7 @@
       <w:sz w:val="22"/>
     </w:rPr>
   </w:style>
-  <w:style w:type="paragraph" w:styleId="Ttol6">
+  <w:style w:type="paragraph" w:styleId="Heading6">
     <w:name w:val="heading 6"/>
     <w:basedOn w:val="Normal"/>
     <w:next w:val="Normal"/>
@@ -10297,7 +10736,7 @@
       <w:sz w:val="36"/>
     </w:rPr>
   </w:style>
-  <w:style w:type="paragraph" w:styleId="Ttol7">
+  <w:style w:type="paragraph" w:styleId="Heading7">
     <w:name w:val="heading 7"/>
     <w:basedOn w:val="Normal"/>
     <w:next w:val="Normal"/>
@@ -10313,7 +10752,7 @@
       <w:sz w:val="36"/>
     </w:rPr>
   </w:style>
-  <w:style w:type="paragraph" w:styleId="Ttol8">
+  <w:style w:type="paragraph" w:styleId="Heading8">
     <w:name w:val="heading 8"/>
     <w:basedOn w:val="Normal"/>
     <w:next w:val="Normal"/>
@@ -10330,13 +10769,13 @@
       <w:sz w:val="24"/>
     </w:rPr>
   </w:style>
-  <w:style w:type="character" w:default="1" w:styleId="Tipusdelletraperdefectedelpargraf">
+  <w:style w:type="character" w:default="1" w:styleId="DefaultParagraphFont">
     <w:name w:val="Default Paragraph Font"/>
     <w:uiPriority w:val="1"/>
     <w:semiHidden/>
     <w:unhideWhenUsed/>
   </w:style>
-  <w:style w:type="table" w:default="1" w:styleId="Taulanormal">
+  <w:style w:type="table" w:default="1" w:styleId="TableNormal">
     <w:name w:val="Normal Table"/>
     <w:uiPriority w:val="99"/>
     <w:semiHidden/>
@@ -10351,13 +10790,13 @@
       </w:tblCellMar>
     </w:tblPr>
   </w:style>
-  <w:style w:type="numbering" w:default="1" w:styleId="Sensellista">
+  <w:style w:type="numbering" w:default="1" w:styleId="NoList">
     <w:name w:val="No List"/>
     <w:uiPriority w:val="99"/>
     <w:semiHidden/>
     <w:unhideWhenUsed/>
   </w:style>
-  <w:style w:type="paragraph" w:styleId="Capalera">
+  <w:style w:type="paragraph" w:styleId="Header">
     <w:name w:val="header"/>
     <w:basedOn w:val="Normal"/>
     <w:rsid w:val="001D094B"/>
@@ -10374,12 +10813,12 @@
       <w:sz w:val="18"/>
     </w:rPr>
   </w:style>
-  <w:style w:type="paragraph" w:styleId="Textindependent">
+  <w:style w:type="paragraph" w:styleId="BodyText">
     <w:name w:val="Body Text"/>
     <w:basedOn w:val="Normal"/>
     <w:rsid w:val="001D094B"/>
   </w:style>
-  <w:style w:type="paragraph" w:styleId="Sagniadetextindependent">
+  <w:style w:type="paragraph" w:styleId="BodyTextIndent">
     <w:name w:val="Body Text Indent"/>
     <w:basedOn w:val="Normal"/>
     <w:rsid w:val="001D094B"/>
@@ -10390,7 +10829,7 @@
       <w:ind w:left="292" w:hanging="150"/>
     </w:pPr>
   </w:style>
-  <w:style w:type="paragraph" w:styleId="Sagniadetextindependent2">
+  <w:style w:type="paragraph" w:styleId="BodyTextIndent2">
     <w:name w:val="Body Text Indent 2"/>
     <w:basedOn w:val="Normal"/>
     <w:next w:val="Normal"/>
@@ -10405,7 +10844,7 @@
       <w:lang w:val="en-GB"/>
     </w:rPr>
   </w:style>
-  <w:style w:type="paragraph" w:styleId="Peu">
+  <w:style w:type="paragraph" w:styleId="Footer">
     <w:name w:val="footer"/>
     <w:basedOn w:val="Normal"/>
     <w:rsid w:val="001D094B"/>
@@ -10419,7 +10858,7 @@
       <w:sz w:val="18"/>
     </w:rPr>
   </w:style>
-  <w:style w:type="paragraph" w:styleId="Mapadeldocument">
+  <w:style w:type="paragraph" w:styleId="DocumentMap">
     <w:name w:val="Document Map"/>
     <w:basedOn w:val="Normal"/>
     <w:semiHidden/>
@@ -10431,9 +10870,9 @@
       <w:rFonts w:ascii="Tahoma" w:hAnsi="Tahoma" w:cs="Tahoma"/>
     </w:rPr>
   </w:style>
-  <w:style w:type="character" w:styleId="Nmerodepgina">
+  <w:style w:type="character" w:styleId="PageNumber">
     <w:name w:val="page number"/>
-    <w:basedOn w:val="Tipusdelletraperdefectedelpargraf"/>
+    <w:basedOn w:val="DefaultParagraphFont"/>
     <w:rsid w:val="001D094B"/>
   </w:style>
   <w:style w:type="paragraph" w:customStyle="1" w:styleId="Pportada">
@@ -10446,7 +10885,7 @@
   </w:style>
   <w:style w:type="character" w:customStyle="1" w:styleId="MTEquationSection">
     <w:name w:val="MTEquationSection"/>
-    <w:basedOn w:val="Tipusdelletraperdefectedelpargraf"/>
+    <w:basedOn w:val="DefaultParagraphFont"/>
     <w:rsid w:val="001D094B"/>
     <w:rPr>
       <w:vanish w:val="0"/>
@@ -10476,9 +10915,9 @@
       <w:jc w:val="both"/>
     </w:pPr>
   </w:style>
-  <w:style w:type="character" w:styleId="Enlla">
+  <w:style w:type="character" w:styleId="Hyperlink">
     <w:name w:val="Hyperlink"/>
-    <w:basedOn w:val="Tipusdelletraperdefectedelpargraf"/>
+    <w:basedOn w:val="DefaultParagraphFont"/>
     <w:uiPriority w:val="99"/>
     <w:rsid w:val="00CF4410"/>
     <w:rPr>
@@ -10498,10 +10937,10 @@
       <w:b/>
     </w:rPr>
   </w:style>
-  <w:style w:type="paragraph" w:styleId="Textdeglobus">
+  <w:style w:type="paragraph" w:styleId="BalloonText">
     <w:name w:val="Balloon Text"/>
     <w:basedOn w:val="Normal"/>
-    <w:link w:val="TextdeglobusCar"/>
+    <w:link w:val="BalloonTextChar"/>
     <w:semiHidden/>
     <w:unhideWhenUsed/>
     <w:rsid w:val="00782247"/>
@@ -10511,10 +10950,10 @@
       <w:szCs w:val="16"/>
     </w:rPr>
   </w:style>
-  <w:style w:type="character" w:customStyle="1" w:styleId="TextdeglobusCar">
-    <w:name w:val="Text de globus Car"/>
-    <w:basedOn w:val="Tipusdelletraperdefectedelpargraf"/>
-    <w:link w:val="Textdeglobus"/>
+  <w:style w:type="character" w:customStyle="1" w:styleId="BalloonTextChar">
+    <w:name w:val="Balloon Text Char"/>
+    <w:basedOn w:val="DefaultParagraphFont"/>
+    <w:link w:val="BalloonText"/>
     <w:uiPriority w:val="99"/>
     <w:semiHidden/>
     <w:rsid w:val="00782247"/>
@@ -10539,7 +10978,7 @@
   </w:style>
   <w:style w:type="character" w:customStyle="1" w:styleId="CARMANUAL">
     <w:name w:val="CAR_MANUAL"/>
-    <w:basedOn w:val="Tipusdelletraperdefectedelpargraf"/>
+    <w:basedOn w:val="DefaultParagraphFont"/>
     <w:rsid w:val="00DA179B"/>
     <w:rPr>
       <w:rFonts w:ascii="Courier New" w:hAnsi="Courier New"/>
@@ -10550,7 +10989,7 @@
   </w:style>
   <w:style w:type="character" w:customStyle="1" w:styleId="pBasicCar">
     <w:name w:val="pBasic Car"/>
-    <w:basedOn w:val="Tipusdelletraperdefectedelpargraf"/>
+    <w:basedOn w:val="DefaultParagraphFont"/>
     <w:link w:val="pBasic"/>
     <w:rsid w:val="000A6934"/>
     <w:rPr>
@@ -10558,9 +10997,9 @@
       <w:lang w:eastAsia="es-ES"/>
     </w:rPr>
   </w:style>
-  <w:style w:type="paragraph" w:styleId="TtoldelIDC">
+  <w:style w:type="paragraph" w:styleId="TOCHeading">
     <w:name w:val="TOC Heading"/>
-    <w:basedOn w:val="Ttol1"/>
+    <w:basedOn w:val="Heading1"/>
     <w:next w:val="Normal"/>
     <w:uiPriority w:val="39"/>
     <w:semiHidden/>
@@ -10582,7 +11021,7 @@
       <w:lang w:eastAsia="ca-ES"/>
     </w:rPr>
   </w:style>
-  <w:style w:type="paragraph" w:styleId="IDC1">
+  <w:style w:type="paragraph" w:styleId="TOC1">
     <w:name w:val="toc 1"/>
     <w:basedOn w:val="Normal"/>
     <w:next w:val="Normal"/>
@@ -10594,7 +11033,7 @@
       <w:spacing w:after="100"/>
     </w:pPr>
   </w:style>
-  <w:style w:type="paragraph" w:styleId="IDC2">
+  <w:style w:type="paragraph" w:styleId="TOC2">
     <w:name w:val="toc 2"/>
     <w:basedOn w:val="Normal"/>
     <w:next w:val="Normal"/>
@@ -10622,9 +11061,9 @@
       <w:rFonts w:cs="Arial"/>
     </w:rPr>
   </w:style>
-  <w:style w:type="table" w:styleId="Taulaambquadrcula">
+  <w:style w:type="table" w:styleId="TableGrid">
     <w:name w:val="Table Grid"/>
-    <w:basedOn w:val="Taulanormal"/>
+    <w:basedOn w:val="TableNormal"/>
     <w:uiPriority w:val="59"/>
     <w:rsid w:val="00B60A57"/>
     <w:rPr>
@@ -10667,7 +11106,7 @@
   </w:style>
   <w:style w:type="character" w:customStyle="1" w:styleId="file">
     <w:name w:val="file"/>
-    <w:basedOn w:val="Tipusdelletraperdefectedelpargraf"/>
+    <w:basedOn w:val="DefaultParagraphFont"/>
     <w:rsid w:val="006E6298"/>
   </w:style>
   <w:style w:type="paragraph" w:customStyle="1" w:styleId="pComanda">
@@ -10694,9 +11133,9 @@
       <w:lang w:eastAsia="es-ES"/>
     </w:rPr>
   </w:style>
-  <w:style w:type="character" w:styleId="Refernciadecomentari">
+  <w:style w:type="character" w:styleId="CommentReference">
     <w:name w:val="annotation reference"/>
-    <w:basedOn w:val="Tipusdelletraperdefectedelpargraf"/>
+    <w:basedOn w:val="DefaultParagraphFont"/>
     <w:uiPriority w:val="99"/>
     <w:semiHidden/>
     <w:unhideWhenUsed/>
@@ -10706,19 +11145,19 @@
       <w:szCs w:val="16"/>
     </w:rPr>
   </w:style>
-  <w:style w:type="paragraph" w:styleId="Textdecomentari">
+  <w:style w:type="paragraph" w:styleId="CommentText">
     <w:name w:val="annotation text"/>
     <w:basedOn w:val="Normal"/>
-    <w:link w:val="TextdecomentariCar"/>
+    <w:link w:val="CommentTextChar"/>
     <w:uiPriority w:val="99"/>
     <w:semiHidden/>
     <w:unhideWhenUsed/>
     <w:rsid w:val="002806E0"/>
   </w:style>
-  <w:style w:type="character" w:customStyle="1" w:styleId="TextdecomentariCar">
-    <w:name w:val="Text de comentari Car"/>
-    <w:basedOn w:val="Tipusdelletraperdefectedelpargraf"/>
-    <w:link w:val="Textdecomentari"/>
+  <w:style w:type="character" w:customStyle="1" w:styleId="CommentTextChar">
+    <w:name w:val="Comment Text Char"/>
+    <w:basedOn w:val="DefaultParagraphFont"/>
+    <w:link w:val="CommentText"/>
     <w:uiPriority w:val="99"/>
     <w:semiHidden/>
     <w:rsid w:val="002806E0"/>
@@ -10727,11 +11166,11 @@
       <w:lang w:eastAsia="es-ES"/>
     </w:rPr>
   </w:style>
-  <w:style w:type="paragraph" w:styleId="Temadelcomentari">
+  <w:style w:type="paragraph" w:styleId="CommentSubject">
     <w:name w:val="annotation subject"/>
-    <w:basedOn w:val="Textdecomentari"/>
-    <w:next w:val="Textdecomentari"/>
-    <w:link w:val="TemadelcomentariCar"/>
+    <w:basedOn w:val="CommentText"/>
+    <w:next w:val="CommentText"/>
+    <w:link w:val="CommentSubjectChar"/>
     <w:uiPriority w:val="99"/>
     <w:semiHidden/>
     <w:unhideWhenUsed/>
@@ -10741,10 +11180,10 @@
       <w:bCs/>
     </w:rPr>
   </w:style>
-  <w:style w:type="character" w:customStyle="1" w:styleId="TemadelcomentariCar">
-    <w:name w:val="Tema del comentari Car"/>
-    <w:basedOn w:val="TextdecomentariCar"/>
-    <w:link w:val="Temadelcomentari"/>
+  <w:style w:type="character" w:customStyle="1" w:styleId="CommentSubjectChar">
+    <w:name w:val="Comment Subject Char"/>
+    <w:basedOn w:val="CommentTextChar"/>
+    <w:link w:val="CommentSubject"/>
     <w:uiPriority w:val="99"/>
     <w:semiHidden/>
     <w:rsid w:val="002806E0"/>
@@ -10768,9 +11207,9 @@
       <w:jc w:val="both"/>
     </w:pPr>
   </w:style>
-  <w:style w:type="character" w:styleId="Enllavisitat">
+  <w:style w:type="character" w:styleId="FollowedHyperlink">
     <w:name w:val="FollowedHyperlink"/>
-    <w:basedOn w:val="Tipusdelletraperdefectedelpargraf"/>
+    <w:basedOn w:val="DefaultParagraphFont"/>
     <w:uiPriority w:val="99"/>
     <w:semiHidden/>
     <w:unhideWhenUsed/>
@@ -10798,6 +11237,18 @@
       <w:spacing w:after="60"/>
       <w:ind w:left="794" w:hanging="284"/>
     </w:pPr>
+  </w:style>
+  <w:style w:type="character" w:styleId="UnresolvedMention">
+    <w:name w:val="Unresolved Mention"/>
+    <w:basedOn w:val="DefaultParagraphFont"/>
+    <w:uiPriority w:val="99"/>
+    <w:semiHidden/>
+    <w:unhideWhenUsed/>
+    <w:rsid w:val="00172D08"/>
+    <w:rPr>
+      <w:color w:val="605E5C"/>
+      <w:shd w:val="clear" w:color="auto" w:fill="E1DFDD"/>
+    </w:rPr>
   </w:style>
 </w:styles>
 </file>

--- a/Pràctiques/P1/PRA1-s0e Informe, Plantilla Memòria.docx
+++ b/Pràctiques/P1/PRA1-s0e Informe, Plantilla Memòria.docx
@@ -808,9 +808,11 @@
             <w:rPr>
               <w:rFonts w:asciiTheme="minorHAnsi" w:eastAsiaTheme="minorEastAsia" w:hAnsiTheme="minorHAnsi" w:cstheme="minorBidi"/>
               <w:noProof/>
+              <w:kern w:val="2"/>
               <w:sz w:val="22"/>
               <w:szCs w:val="22"/>
-              <w:lang w:eastAsia="ca-ES"/>
+              <w:lang w:val="en-US" w:eastAsia="en-US"/>
+              <w14:ligatures w14:val="standardContextual"/>
             </w:rPr>
           </w:pPr>
           <w:r>
@@ -822,7 +824,7 @@
           <w:r>
             <w:fldChar w:fldCharType="separate"/>
           </w:r>
-          <w:hyperlink w:anchor="_Toc146466364" w:history="1">
+          <w:hyperlink w:anchor="_Toc148292093" w:history="1">
             <w:r>
               <w:rPr>
                 <w:rStyle w:val="Hyperlink"/>
@@ -849,7 +851,7 @@
                 <w:noProof/>
                 <w:webHidden/>
               </w:rPr>
-              <w:instrText xml:space="preserve"> PAGEREF _Toc146466364 \h </w:instrText>
+              <w:instrText xml:space="preserve"> PAGEREF _Toc148292093 \h </w:instrText>
             </w:r>
             <w:r>
               <w:rPr>
@@ -889,12 +891,14 @@
             <w:rPr>
               <w:rFonts w:asciiTheme="minorHAnsi" w:eastAsiaTheme="minorEastAsia" w:hAnsiTheme="minorHAnsi" w:cstheme="minorBidi"/>
               <w:noProof/>
+              <w:kern w:val="2"/>
               <w:sz w:val="22"/>
               <w:szCs w:val="22"/>
-              <w:lang w:eastAsia="ca-ES"/>
+              <w:lang w:val="en-US" w:eastAsia="en-US"/>
+              <w14:ligatures w14:val="standardContextual"/>
             </w:rPr>
           </w:pPr>
-          <w:hyperlink w:anchor="_Toc146466365" w:history="1">
+          <w:hyperlink w:anchor="_Toc148292094" w:history="1">
             <w:r>
               <w:rPr>
                 <w:rStyle w:val="Hyperlink"/>
@@ -921,7 +925,7 @@
                 <w:noProof/>
                 <w:webHidden/>
               </w:rPr>
-              <w:instrText xml:space="preserve"> PAGEREF _Toc146466365 \h </w:instrText>
+              <w:instrText xml:space="preserve"> PAGEREF _Toc148292094 \h </w:instrText>
             </w:r>
             <w:r>
               <w:rPr>
@@ -961,12 +965,14 @@
             <w:rPr>
               <w:rFonts w:asciiTheme="minorHAnsi" w:eastAsiaTheme="minorEastAsia" w:hAnsiTheme="minorHAnsi" w:cstheme="minorBidi"/>
               <w:noProof/>
+              <w:kern w:val="2"/>
               <w:sz w:val="22"/>
               <w:szCs w:val="22"/>
-              <w:lang w:eastAsia="ca-ES"/>
+              <w:lang w:val="en-US" w:eastAsia="en-US"/>
+              <w14:ligatures w14:val="standardContextual"/>
             </w:rPr>
           </w:pPr>
-          <w:hyperlink w:anchor="_Toc146466366" w:history="1">
+          <w:hyperlink w:anchor="_Toc148292095" w:history="1">
             <w:r>
               <w:rPr>
                 <w:rStyle w:val="Hyperlink"/>
@@ -993,7 +999,7 @@
                 <w:noProof/>
                 <w:webHidden/>
               </w:rPr>
-              <w:instrText xml:space="preserve"> PAGEREF _Toc146466366 \h </w:instrText>
+              <w:instrText xml:space="preserve"> PAGEREF _Toc148292095 \h </w:instrText>
             </w:r>
             <w:r>
               <w:rPr>
@@ -1013,7 +1019,7 @@
                 <w:noProof/>
                 <w:webHidden/>
               </w:rPr>
-              <w:t>1</w:t>
+              <w:t>2</w:t>
             </w:r>
             <w:r>
               <w:rPr>
@@ -1033,12 +1039,14 @@
             <w:rPr>
               <w:rFonts w:asciiTheme="minorHAnsi" w:eastAsiaTheme="minorEastAsia" w:hAnsiTheme="minorHAnsi" w:cstheme="minorBidi"/>
               <w:noProof/>
+              <w:kern w:val="2"/>
               <w:sz w:val="22"/>
               <w:szCs w:val="22"/>
-              <w:lang w:eastAsia="ca-ES"/>
+              <w:lang w:val="en-US" w:eastAsia="en-US"/>
+              <w14:ligatures w14:val="standardContextual"/>
             </w:rPr>
           </w:pPr>
-          <w:hyperlink w:anchor="_Toc146466367" w:history="1">
+          <w:hyperlink w:anchor="_Toc148292096" w:history="1">
             <w:r>
               <w:rPr>
                 <w:rStyle w:val="Hyperlink"/>
@@ -1065,7 +1073,7 @@
                 <w:noProof/>
                 <w:webHidden/>
               </w:rPr>
-              <w:instrText xml:space="preserve"> PAGEREF _Toc146466367 \h </w:instrText>
+              <w:instrText xml:space="preserve"> PAGEREF _Toc148292096 \h </w:instrText>
             </w:r>
             <w:r>
               <w:rPr>
@@ -1085,7 +1093,7 @@
                 <w:noProof/>
                 <w:webHidden/>
               </w:rPr>
-              <w:t>1</w:t>
+              <w:t>2</w:t>
             </w:r>
             <w:r>
               <w:rPr>
@@ -1105,18 +1113,20 @@
             <w:rPr>
               <w:rFonts w:asciiTheme="minorHAnsi" w:eastAsiaTheme="minorEastAsia" w:hAnsiTheme="minorHAnsi" w:cstheme="minorBidi"/>
               <w:noProof/>
+              <w:kern w:val="2"/>
               <w:sz w:val="22"/>
               <w:szCs w:val="22"/>
-              <w:lang w:eastAsia="ca-ES"/>
+              <w:lang w:val="en-US" w:eastAsia="en-US"/>
+              <w14:ligatures w14:val="standardContextual"/>
             </w:rPr>
           </w:pPr>
-          <w:hyperlink w:anchor="_Toc146466368" w:history="1">
+          <w:hyperlink w:anchor="_Toc148292097" w:history="1">
             <w:r>
               <w:rPr>
                 <w:rStyle w:val="Hyperlink"/>
                 <w:noProof/>
               </w:rPr>
-              <w:t>5. Les interfícies de les capes d’aplicació i transport</w:t>
+              <w:t>5. Les interfícies de les capes</w:t>
             </w:r>
             <w:r>
               <w:rPr>
@@ -1137,7 +1147,7 @@
                 <w:noProof/>
                 <w:webHidden/>
               </w:rPr>
-              <w:instrText xml:space="preserve"> PAGEREF _Toc146466368 \h </w:instrText>
+              <w:instrText xml:space="preserve"> PAGEREF _Toc148292097 \h </w:instrText>
             </w:r>
             <w:r>
               <w:rPr>
@@ -1157,7 +1167,7 @@
                 <w:noProof/>
                 <w:webHidden/>
               </w:rPr>
-              <w:t>2</w:t>
+              <w:t>3</w:t>
             </w:r>
             <w:r>
               <w:rPr>
@@ -1177,12 +1187,14 @@
             <w:rPr>
               <w:rFonts w:asciiTheme="minorHAnsi" w:eastAsiaTheme="minorEastAsia" w:hAnsiTheme="minorHAnsi" w:cstheme="minorBidi"/>
               <w:noProof/>
+              <w:kern w:val="2"/>
               <w:sz w:val="22"/>
               <w:szCs w:val="22"/>
-              <w:lang w:eastAsia="ca-ES"/>
+              <w:lang w:val="en-US" w:eastAsia="en-US"/>
+              <w14:ligatures w14:val="standardContextual"/>
             </w:rPr>
           </w:pPr>
-          <w:hyperlink w:anchor="_Toc146466369" w:history="1">
+          <w:hyperlink w:anchor="_Toc148292098" w:history="1">
             <w:r>
               <w:rPr>
                 <w:rStyle w:val="Hyperlink"/>
@@ -1209,7 +1221,7 @@
                 <w:noProof/>
                 <w:webHidden/>
               </w:rPr>
-              <w:instrText xml:space="preserve"> PAGEREF _Toc146466369 \h </w:instrText>
+              <w:instrText xml:space="preserve"> PAGEREF _Toc148292098 \h </w:instrText>
             </w:r>
             <w:r>
               <w:rPr>
@@ -1229,7 +1241,7 @@
                 <w:noProof/>
                 <w:webHidden/>
               </w:rPr>
-              <w:t>2</w:t>
+              <w:t>3</w:t>
             </w:r>
             <w:r>
               <w:rPr>
@@ -1249,12 +1261,14 @@
             <w:rPr>
               <w:rFonts w:asciiTheme="minorHAnsi" w:eastAsiaTheme="minorEastAsia" w:hAnsiTheme="minorHAnsi" w:cstheme="minorBidi"/>
               <w:noProof/>
+              <w:kern w:val="2"/>
               <w:sz w:val="22"/>
               <w:szCs w:val="22"/>
-              <w:lang w:eastAsia="ca-ES"/>
+              <w:lang w:val="en-US" w:eastAsia="en-US"/>
+              <w14:ligatures w14:val="standardContextual"/>
             </w:rPr>
           </w:pPr>
-          <w:hyperlink w:anchor="_Toc146466370" w:history="1">
+          <w:hyperlink w:anchor="_Toc148292099" w:history="1">
             <w:r>
               <w:rPr>
                 <w:rStyle w:val="Hyperlink"/>
@@ -1281,7 +1295,7 @@
                 <w:noProof/>
                 <w:webHidden/>
               </w:rPr>
-              <w:instrText xml:space="preserve"> PAGEREF _Toc146466370 \h </w:instrText>
+              <w:instrText xml:space="preserve"> PAGEREF _Toc148292099 \h </w:instrText>
             </w:r>
             <w:r>
               <w:rPr>
@@ -1301,7 +1315,109 @@
                 <w:noProof/>
                 <w:webHidden/>
               </w:rPr>
-              <w:t>2</w:t>
+              <w:t>3</w:t>
+            </w:r>
+            <w:r>
+              <w:rPr>
+                <w:noProof/>
+                <w:webHidden/>
+              </w:rPr>
+              <w:fldChar w:fldCharType="end"/>
+            </w:r>
+          </w:hyperlink>
+        </w:p>
+        <w:p>
+          <w:pPr>
+            <w:pStyle w:val="TOC2"/>
+            <w:tabs>
+              <w:tab w:val="left" w:pos="880"/>
+              <w:tab w:val="right" w:leader="dot" w:pos="9060"/>
+            </w:tabs>
+            <w:rPr>
+              <w:rFonts w:asciiTheme="minorHAnsi" w:eastAsiaTheme="minorEastAsia" w:hAnsiTheme="minorHAnsi" w:cstheme="minorBidi"/>
+              <w:noProof/>
+              <w:kern w:val="2"/>
+              <w:sz w:val="22"/>
+              <w:szCs w:val="22"/>
+              <w:lang w:val="en-US" w:eastAsia="en-US"/>
+              <w14:ligatures w14:val="standardContextual"/>
+            </w:rPr>
+          </w:pPr>
+          <w:hyperlink w:anchor="_Toc148292100" w:history="1">
+            <w:r>
+              <w:rPr>
+                <w:rStyle w:val="Hyperlink"/>
+                <w:noProof/>
+              </w:rPr>
+              <w:t>5.3</w:t>
+            </w:r>
+            <w:r>
+              <w:rPr>
+                <w:rFonts w:asciiTheme="minorHAnsi" w:eastAsiaTheme="minorEastAsia" w:hAnsiTheme="minorHAnsi" w:cstheme="minorBidi"/>
+                <w:noProof/>
+                <w:kern w:val="2"/>
+                <w:sz w:val="22"/>
+                <w:szCs w:val="22"/>
+                <w:lang w:val="en-US" w:eastAsia="en-US"/>
+                <w14:ligatures w14:val="standardContextual"/>
+              </w:rPr>
+              <w:tab/>
+            </w:r>
+            <w:r>
+              <w:rPr>
+                <w:rStyle w:val="Hyperlink"/>
+                <w:noProof/>
+              </w:rPr>
+              <w:t xml:space="preserve">Les interfícies de les capes d’Interxarxa IP i xarxa </w:t>
+            </w:r>
+            <w:r>
+              <w:rPr>
+                <w:rStyle w:val="Hyperlink"/>
+                <w:i/>
+                <w:noProof/>
+              </w:rPr>
+              <w:t>Ethernet</w:t>
+            </w:r>
+            <w:r>
+              <w:rPr>
+                <w:noProof/>
+                <w:webHidden/>
+              </w:rPr>
+              <w:tab/>
+            </w:r>
+            <w:r>
+              <w:rPr>
+                <w:noProof/>
+                <w:webHidden/>
+              </w:rPr>
+              <w:fldChar w:fldCharType="begin"/>
+            </w:r>
+            <w:r>
+              <w:rPr>
+                <w:noProof/>
+                <w:webHidden/>
+              </w:rPr>
+              <w:instrText xml:space="preserve"> PAGEREF _Toc148292100 \h </w:instrText>
+            </w:r>
+            <w:r>
+              <w:rPr>
+                <w:noProof/>
+                <w:webHidden/>
+              </w:rPr>
+            </w:r>
+            <w:r>
+              <w:rPr>
+                <w:noProof/>
+                <w:webHidden/>
+              </w:rPr>
+              <w:fldChar w:fldCharType="separate"/>
+            </w:r>
+            <w:r>
+              <w:rPr>
+                <w:noProof/>
+                <w:webHidden/>
+              </w:rPr>
+              <w:t>3</w:t>
             </w:r>
             <w:r>
               <w:rPr>
@@ -1321,12 +1437,14 @@
             <w:rPr>
               <w:rFonts w:asciiTheme="minorHAnsi" w:eastAsiaTheme="minorEastAsia" w:hAnsiTheme="minorHAnsi" w:cstheme="minorBidi"/>
               <w:noProof/>
+              <w:kern w:val="2"/>
               <w:sz w:val="22"/>
               <w:szCs w:val="22"/>
-              <w:lang w:eastAsia="ca-ES"/>
+              <w:lang w:val="en-US" w:eastAsia="en-US"/>
+              <w14:ligatures w14:val="standardContextual"/>
             </w:rPr>
           </w:pPr>
-          <w:hyperlink w:anchor="_Toc146466371" w:history="1">
+          <w:hyperlink w:anchor="_Toc148292101" w:history="1">
             <w:r>
               <w:rPr>
                 <w:rStyle w:val="Hyperlink"/>
@@ -1383,7 +1501,7 @@
                 <w:noProof/>
                 <w:webHidden/>
               </w:rPr>
-              <w:instrText xml:space="preserve"> PAGEREF _Toc146466371 \h </w:instrText>
+              <w:instrText xml:space="preserve"> PAGEREF _Toc148292101 \h </w:instrText>
             </w:r>
             <w:r>
               <w:rPr>
@@ -1403,7 +1521,619 @@
                 <w:noProof/>
                 <w:webHidden/>
               </w:rPr>
-              <w:t>2</w:t>
+              <w:t>3</w:t>
+            </w:r>
+            <w:r>
+              <w:rPr>
+                <w:noProof/>
+                <w:webHidden/>
+              </w:rPr>
+              <w:fldChar w:fldCharType="end"/>
+            </w:r>
+          </w:hyperlink>
+        </w:p>
+        <w:p>
+          <w:pPr>
+            <w:pStyle w:val="TOC2"/>
+            <w:tabs>
+              <w:tab w:val="left" w:pos="880"/>
+              <w:tab w:val="right" w:leader="dot" w:pos="9060"/>
+            </w:tabs>
+            <w:rPr>
+              <w:rFonts w:asciiTheme="minorHAnsi" w:eastAsiaTheme="minorEastAsia" w:hAnsiTheme="minorHAnsi" w:cstheme="minorBidi"/>
+              <w:noProof/>
+              <w:kern w:val="2"/>
+              <w:sz w:val="22"/>
+              <w:szCs w:val="22"/>
+              <w:lang w:val="en-US" w:eastAsia="en-US"/>
+              <w14:ligatures w14:val="standardContextual"/>
+            </w:rPr>
+          </w:pPr>
+          <w:hyperlink w:anchor="_Toc148292102" w:history="1">
+            <w:r>
+              <w:rPr>
+                <w:rStyle w:val="Hyperlink"/>
+                <w:noProof/>
+              </w:rPr>
+              <w:t>6.1</w:t>
+            </w:r>
+            <w:r>
+              <w:rPr>
+                <w:rFonts w:asciiTheme="minorHAnsi" w:eastAsiaTheme="minorEastAsia" w:hAnsiTheme="minorHAnsi" w:cstheme="minorBidi"/>
+                <w:noProof/>
+                <w:kern w:val="2"/>
+                <w:sz w:val="22"/>
+                <w:szCs w:val="22"/>
+                <w:lang w:val="en-US" w:eastAsia="en-US"/>
+                <w14:ligatures w14:val="standardContextual"/>
+              </w:rPr>
+              <w:tab/>
+            </w:r>
+            <w:r>
+              <w:rPr>
+                <w:rStyle w:val="Hyperlink"/>
+                <w:noProof/>
+              </w:rPr>
+              <w:t xml:space="preserve">El protocol de la capa d’aplicació d’ECO (estudi amb </w:t>
+            </w:r>
+            <w:r>
+              <w:rPr>
+                <w:rStyle w:val="Hyperlink"/>
+                <w:i/>
+                <w:noProof/>
+              </w:rPr>
+              <w:t>Wireshark</w:t>
+            </w:r>
+            <w:r>
+              <w:rPr>
+                <w:rStyle w:val="Hyperlink"/>
+                <w:noProof/>
+              </w:rPr>
+              <w:t>)</w:t>
+            </w:r>
+            <w:r>
+              <w:rPr>
+                <w:noProof/>
+                <w:webHidden/>
+              </w:rPr>
+              <w:tab/>
+            </w:r>
+            <w:r>
+              <w:rPr>
+                <w:noProof/>
+                <w:webHidden/>
+              </w:rPr>
+              <w:fldChar w:fldCharType="begin"/>
+            </w:r>
+            <w:r>
+              <w:rPr>
+                <w:noProof/>
+                <w:webHidden/>
+              </w:rPr>
+              <w:instrText xml:space="preserve"> PAGEREF _Toc148292102 \h </w:instrText>
+            </w:r>
+            <w:r>
+              <w:rPr>
+                <w:noProof/>
+                <w:webHidden/>
+              </w:rPr>
+            </w:r>
+            <w:r>
+              <w:rPr>
+                <w:noProof/>
+                <w:webHidden/>
+              </w:rPr>
+              <w:fldChar w:fldCharType="separate"/>
+            </w:r>
+            <w:r>
+              <w:rPr>
+                <w:noProof/>
+                <w:webHidden/>
+              </w:rPr>
+              <w:t>3</w:t>
+            </w:r>
+            <w:r>
+              <w:rPr>
+                <w:noProof/>
+                <w:webHidden/>
+              </w:rPr>
+              <w:fldChar w:fldCharType="end"/>
+            </w:r>
+          </w:hyperlink>
+        </w:p>
+        <w:p>
+          <w:pPr>
+            <w:pStyle w:val="TOC2"/>
+            <w:tabs>
+              <w:tab w:val="left" w:pos="880"/>
+              <w:tab w:val="right" w:leader="dot" w:pos="9060"/>
+            </w:tabs>
+            <w:rPr>
+              <w:rFonts w:asciiTheme="minorHAnsi" w:eastAsiaTheme="minorEastAsia" w:hAnsiTheme="minorHAnsi" w:cstheme="minorBidi"/>
+              <w:noProof/>
+              <w:kern w:val="2"/>
+              <w:sz w:val="22"/>
+              <w:szCs w:val="22"/>
+              <w:lang w:val="en-US" w:eastAsia="en-US"/>
+              <w14:ligatures w14:val="standardContextual"/>
+            </w:rPr>
+          </w:pPr>
+          <w:hyperlink w:anchor="_Toc148292103" w:history="1">
+            <w:r>
+              <w:rPr>
+                <w:rStyle w:val="Hyperlink"/>
+                <w:noProof/>
+              </w:rPr>
+              <w:t>6.2</w:t>
+            </w:r>
+            <w:r>
+              <w:rPr>
+                <w:rFonts w:asciiTheme="minorHAnsi" w:eastAsiaTheme="minorEastAsia" w:hAnsiTheme="minorHAnsi" w:cstheme="minorBidi"/>
+                <w:noProof/>
+                <w:kern w:val="2"/>
+                <w:sz w:val="22"/>
+                <w:szCs w:val="22"/>
+                <w:lang w:val="en-US" w:eastAsia="en-US"/>
+                <w14:ligatures w14:val="standardContextual"/>
+              </w:rPr>
+              <w:tab/>
+            </w:r>
+            <w:r>
+              <w:rPr>
+                <w:rStyle w:val="Hyperlink"/>
+                <w:noProof/>
+              </w:rPr>
+              <w:t xml:space="preserve">El protocol de la capa de transport TCP (estudi amb </w:t>
+            </w:r>
+            <w:r>
+              <w:rPr>
+                <w:rStyle w:val="Hyperlink"/>
+                <w:i/>
+                <w:noProof/>
+              </w:rPr>
+              <w:t>Wireshark</w:t>
+            </w:r>
+            <w:r>
+              <w:rPr>
+                <w:rStyle w:val="Hyperlink"/>
+                <w:noProof/>
+              </w:rPr>
+              <w:t>)</w:t>
+            </w:r>
+            <w:r>
+              <w:rPr>
+                <w:noProof/>
+                <w:webHidden/>
+              </w:rPr>
+              <w:tab/>
+            </w:r>
+            <w:r>
+              <w:rPr>
+                <w:noProof/>
+                <w:webHidden/>
+              </w:rPr>
+              <w:fldChar w:fldCharType="begin"/>
+            </w:r>
+            <w:r>
+              <w:rPr>
+                <w:noProof/>
+                <w:webHidden/>
+              </w:rPr>
+              <w:instrText xml:space="preserve"> PAGEREF _Toc148292103 \h </w:instrText>
+            </w:r>
+            <w:r>
+              <w:rPr>
+                <w:noProof/>
+                <w:webHidden/>
+              </w:rPr>
+            </w:r>
+            <w:r>
+              <w:rPr>
+                <w:noProof/>
+                <w:webHidden/>
+              </w:rPr>
+              <w:fldChar w:fldCharType="separate"/>
+            </w:r>
+            <w:r>
+              <w:rPr>
+                <w:noProof/>
+                <w:webHidden/>
+              </w:rPr>
+              <w:t>4</w:t>
+            </w:r>
+            <w:r>
+              <w:rPr>
+                <w:noProof/>
+                <w:webHidden/>
+              </w:rPr>
+              <w:fldChar w:fldCharType="end"/>
+            </w:r>
+          </w:hyperlink>
+        </w:p>
+        <w:p>
+          <w:pPr>
+            <w:pStyle w:val="TOC2"/>
+            <w:tabs>
+              <w:tab w:val="left" w:pos="880"/>
+              <w:tab w:val="right" w:leader="dot" w:pos="9060"/>
+            </w:tabs>
+            <w:rPr>
+              <w:rFonts w:asciiTheme="minorHAnsi" w:eastAsiaTheme="minorEastAsia" w:hAnsiTheme="minorHAnsi" w:cstheme="minorBidi"/>
+              <w:noProof/>
+              <w:kern w:val="2"/>
+              <w:sz w:val="22"/>
+              <w:szCs w:val="22"/>
+              <w:lang w:val="en-US" w:eastAsia="en-US"/>
+              <w14:ligatures w14:val="standardContextual"/>
+            </w:rPr>
+          </w:pPr>
+          <w:hyperlink w:anchor="_Toc148292104" w:history="1">
+            <w:r>
+              <w:rPr>
+                <w:rStyle w:val="Hyperlink"/>
+                <w:noProof/>
+              </w:rPr>
+              <w:t>6.3</w:t>
+            </w:r>
+            <w:r>
+              <w:rPr>
+                <w:rFonts w:asciiTheme="minorHAnsi" w:eastAsiaTheme="minorEastAsia" w:hAnsiTheme="minorHAnsi" w:cstheme="minorBidi"/>
+                <w:noProof/>
+                <w:kern w:val="2"/>
+                <w:sz w:val="22"/>
+                <w:szCs w:val="22"/>
+                <w:lang w:val="en-US" w:eastAsia="en-US"/>
+                <w14:ligatures w14:val="standardContextual"/>
+              </w:rPr>
+              <w:tab/>
+            </w:r>
+            <w:r>
+              <w:rPr>
+                <w:rStyle w:val="Hyperlink"/>
+                <w:noProof/>
+              </w:rPr>
+              <w:t xml:space="preserve">Els protocols de les capes d’Interxarxa IP i xarxa </w:t>
+            </w:r>
+            <w:r>
+              <w:rPr>
+                <w:rStyle w:val="Hyperlink"/>
+                <w:i/>
+                <w:noProof/>
+              </w:rPr>
+              <w:t>Ethernet</w:t>
+            </w:r>
+            <w:r>
+              <w:rPr>
+                <w:noProof/>
+                <w:webHidden/>
+              </w:rPr>
+              <w:tab/>
+            </w:r>
+            <w:r>
+              <w:rPr>
+                <w:noProof/>
+                <w:webHidden/>
+              </w:rPr>
+              <w:fldChar w:fldCharType="begin"/>
+            </w:r>
+            <w:r>
+              <w:rPr>
+                <w:noProof/>
+                <w:webHidden/>
+              </w:rPr>
+              <w:instrText xml:space="preserve"> PAGEREF _Toc148292104 \h </w:instrText>
+            </w:r>
+            <w:r>
+              <w:rPr>
+                <w:noProof/>
+                <w:webHidden/>
+              </w:rPr>
+            </w:r>
+            <w:r>
+              <w:rPr>
+                <w:noProof/>
+                <w:webHidden/>
+              </w:rPr>
+              <w:fldChar w:fldCharType="separate"/>
+            </w:r>
+            <w:r>
+              <w:rPr>
+                <w:noProof/>
+                <w:webHidden/>
+              </w:rPr>
+              <w:t>5</w:t>
+            </w:r>
+            <w:r>
+              <w:rPr>
+                <w:noProof/>
+                <w:webHidden/>
+              </w:rPr>
+              <w:fldChar w:fldCharType="end"/>
+            </w:r>
+          </w:hyperlink>
+        </w:p>
+        <w:p>
+          <w:pPr>
+            <w:pStyle w:val="TOC2"/>
+            <w:tabs>
+              <w:tab w:val="left" w:pos="880"/>
+              <w:tab w:val="right" w:leader="dot" w:pos="9060"/>
+            </w:tabs>
+            <w:rPr>
+              <w:rFonts w:asciiTheme="minorHAnsi" w:eastAsiaTheme="minorEastAsia" w:hAnsiTheme="minorHAnsi" w:cstheme="minorBidi"/>
+              <w:noProof/>
+              <w:kern w:val="2"/>
+              <w:sz w:val="22"/>
+              <w:szCs w:val="22"/>
+              <w:lang w:val="en-US" w:eastAsia="en-US"/>
+              <w14:ligatures w14:val="standardContextual"/>
+            </w:rPr>
+          </w:pPr>
+          <w:hyperlink w:anchor="_Toc148292105" w:history="1">
+            <w:r>
+              <w:rPr>
+                <w:rStyle w:val="Hyperlink"/>
+                <w:noProof/>
+              </w:rPr>
+              <w:t>6.4</w:t>
+            </w:r>
+            <w:r>
+              <w:rPr>
+                <w:rFonts w:asciiTheme="minorHAnsi" w:eastAsiaTheme="minorEastAsia" w:hAnsiTheme="minorHAnsi" w:cstheme="minorBidi"/>
+                <w:noProof/>
+                <w:kern w:val="2"/>
+                <w:sz w:val="22"/>
+                <w:szCs w:val="22"/>
+                <w:lang w:val="en-US" w:eastAsia="en-US"/>
+                <w14:ligatures w14:val="standardContextual"/>
+              </w:rPr>
+              <w:tab/>
+            </w:r>
+            <w:r>
+              <w:rPr>
+                <w:rStyle w:val="Hyperlink"/>
+                <w:noProof/>
+              </w:rPr>
+              <w:t xml:space="preserve">L’encapsulació de protocols (estudi amb </w:t>
+            </w:r>
+            <w:r>
+              <w:rPr>
+                <w:rStyle w:val="Hyperlink"/>
+                <w:i/>
+                <w:noProof/>
+              </w:rPr>
+              <w:t>Wireshark</w:t>
+            </w:r>
+            <w:r>
+              <w:rPr>
+                <w:rStyle w:val="Hyperlink"/>
+                <w:noProof/>
+              </w:rPr>
+              <w:t>)</w:t>
+            </w:r>
+            <w:r>
+              <w:rPr>
+                <w:noProof/>
+                <w:webHidden/>
+              </w:rPr>
+              <w:tab/>
+            </w:r>
+            <w:r>
+              <w:rPr>
+                <w:noProof/>
+                <w:webHidden/>
+              </w:rPr>
+              <w:fldChar w:fldCharType="begin"/>
+            </w:r>
+            <w:r>
+              <w:rPr>
+                <w:noProof/>
+                <w:webHidden/>
+              </w:rPr>
+              <w:instrText xml:space="preserve"> PAGEREF _Toc148292105 \h </w:instrText>
+            </w:r>
+            <w:r>
+              <w:rPr>
+                <w:noProof/>
+                <w:webHidden/>
+              </w:rPr>
+            </w:r>
+            <w:r>
+              <w:rPr>
+                <w:noProof/>
+                <w:webHidden/>
+              </w:rPr>
+              <w:fldChar w:fldCharType="separate"/>
+            </w:r>
+            <w:r>
+              <w:rPr>
+                <w:noProof/>
+                <w:webHidden/>
+              </w:rPr>
+              <w:t>5</w:t>
+            </w:r>
+            <w:r>
+              <w:rPr>
+                <w:noProof/>
+                <w:webHidden/>
+              </w:rPr>
+              <w:fldChar w:fldCharType="end"/>
+            </w:r>
+          </w:hyperlink>
+        </w:p>
+        <w:p>
+          <w:pPr>
+            <w:pStyle w:val="TOC2"/>
+            <w:tabs>
+              <w:tab w:val="left" w:pos="880"/>
+              <w:tab w:val="right" w:leader="dot" w:pos="9060"/>
+            </w:tabs>
+            <w:rPr>
+              <w:rFonts w:asciiTheme="minorHAnsi" w:eastAsiaTheme="minorEastAsia" w:hAnsiTheme="minorHAnsi" w:cstheme="minorBidi"/>
+              <w:noProof/>
+              <w:kern w:val="2"/>
+              <w:sz w:val="22"/>
+              <w:szCs w:val="22"/>
+              <w:lang w:val="en-US" w:eastAsia="en-US"/>
+              <w14:ligatures w14:val="standardContextual"/>
+            </w:rPr>
+          </w:pPr>
+          <w:hyperlink w:anchor="_Toc148292106" w:history="1">
+            <w:r>
+              <w:rPr>
+                <w:rStyle w:val="Hyperlink"/>
+                <w:noProof/>
+              </w:rPr>
+              <w:t>6.5</w:t>
+            </w:r>
+            <w:r>
+              <w:rPr>
+                <w:rFonts w:asciiTheme="minorHAnsi" w:eastAsiaTheme="minorEastAsia" w:hAnsiTheme="minorHAnsi" w:cstheme="minorBidi"/>
+                <w:noProof/>
+                <w:kern w:val="2"/>
+                <w:sz w:val="22"/>
+                <w:szCs w:val="22"/>
+                <w:lang w:val="en-US" w:eastAsia="en-US"/>
+                <w14:ligatures w14:val="standardContextual"/>
+              </w:rPr>
+              <w:tab/>
+            </w:r>
+            <w:r>
+              <w:rPr>
+                <w:rStyle w:val="Hyperlink"/>
+                <w:noProof/>
+              </w:rPr>
+              <w:t xml:space="preserve">Els </w:t>
+            </w:r>
+            <w:r>
+              <w:rPr>
+                <w:rStyle w:val="Hyperlink"/>
+                <w:i/>
+                <w:noProof/>
+              </w:rPr>
+              <w:t>sockets</w:t>
+            </w:r>
+            <w:r>
+              <w:rPr>
+                <w:rStyle w:val="Hyperlink"/>
+                <w:noProof/>
+              </w:rPr>
+              <w:t xml:space="preserve"> TCP de l’aplicació (estudi amb “ss”)</w:t>
+            </w:r>
+            <w:r>
+              <w:rPr>
+                <w:noProof/>
+                <w:webHidden/>
+              </w:rPr>
+              <w:tab/>
+            </w:r>
+            <w:r>
+              <w:rPr>
+                <w:noProof/>
+                <w:webHidden/>
+              </w:rPr>
+              <w:fldChar w:fldCharType="begin"/>
+            </w:r>
+            <w:r>
+              <w:rPr>
+                <w:noProof/>
+                <w:webHidden/>
+              </w:rPr>
+              <w:instrText xml:space="preserve"> PAGEREF _Toc148292106 \h </w:instrText>
+            </w:r>
+            <w:r>
+              <w:rPr>
+                <w:noProof/>
+                <w:webHidden/>
+              </w:rPr>
+            </w:r>
+            <w:r>
+              <w:rPr>
+                <w:noProof/>
+                <w:webHidden/>
+              </w:rPr>
+              <w:fldChar w:fldCharType="separate"/>
+            </w:r>
+            <w:r>
+              <w:rPr>
+                <w:noProof/>
+                <w:webHidden/>
+              </w:rPr>
+              <w:t>6</w:t>
+            </w:r>
+            <w:r>
+              <w:rPr>
+                <w:noProof/>
+                <w:webHidden/>
+              </w:rPr>
+              <w:fldChar w:fldCharType="end"/>
+            </w:r>
+          </w:hyperlink>
+        </w:p>
+        <w:p>
+          <w:pPr>
+            <w:pStyle w:val="TOC1"/>
+            <w:tabs>
+              <w:tab w:val="right" w:leader="dot" w:pos="9060"/>
+            </w:tabs>
+            <w:rPr>
+              <w:rFonts w:asciiTheme="minorHAnsi" w:eastAsiaTheme="minorEastAsia" w:hAnsiTheme="minorHAnsi" w:cstheme="minorBidi"/>
+              <w:noProof/>
+              <w:kern w:val="2"/>
+              <w:sz w:val="22"/>
+              <w:szCs w:val="22"/>
+              <w:lang w:val="en-US" w:eastAsia="en-US"/>
+              <w14:ligatures w14:val="standardContextual"/>
+            </w:rPr>
+          </w:pPr>
+          <w:hyperlink w:anchor="_Toc148292107" w:history="1">
+            <w:r>
+              <w:rPr>
+                <w:rStyle w:val="Hyperlink"/>
+                <w:noProof/>
+              </w:rPr>
+              <w:t>7. Les millores</w:t>
+            </w:r>
+            <w:r>
+              <w:rPr>
+                <w:noProof/>
+                <w:webHidden/>
+              </w:rPr>
+              <w:tab/>
+            </w:r>
+            <w:r>
+              <w:rPr>
+                <w:noProof/>
+                <w:webHidden/>
+              </w:rPr>
+              <w:fldChar w:fldCharType="begin"/>
+            </w:r>
+            <w:r>
+              <w:rPr>
+                <w:noProof/>
+                <w:webHidden/>
+              </w:rPr>
+              <w:instrText xml:space="preserve"> PAGEREF _Toc148292107 \h </w:instrText>
+            </w:r>
+            <w:r>
+              <w:rPr>
+                <w:noProof/>
+                <w:webHidden/>
+              </w:rPr>
+            </w:r>
+            <w:r>
+              <w:rPr>
+                <w:noProof/>
+                <w:webHidden/>
+              </w:rPr>
+              <w:fldChar w:fldCharType="separate"/>
+            </w:r>
+            <w:r>
+              <w:rPr>
+                <w:noProof/>
+                <w:webHidden/>
+              </w:rPr>
+              <w:t>6</w:t>
             </w:r>
             <w:r>
               <w:rPr>
@@ -1423,33 +2153,20 @@
             <w:rPr>
               <w:rFonts w:asciiTheme="minorHAnsi" w:eastAsiaTheme="minorEastAsia" w:hAnsiTheme="minorHAnsi" w:cstheme="minorBidi"/>
               <w:noProof/>
+              <w:kern w:val="2"/>
               <w:sz w:val="22"/>
               <w:szCs w:val="22"/>
-              <w:lang w:eastAsia="ca-ES"/>
+              <w:lang w:val="en-US" w:eastAsia="en-US"/>
+              <w14:ligatures w14:val="standardContextual"/>
             </w:rPr>
           </w:pPr>
-          <w:hyperlink w:anchor="_Toc146466372" w:history="1">
+          <w:hyperlink w:anchor="_Toc148292108" w:history="1">
             <w:r>
               <w:rPr>
                 <w:rStyle w:val="Hyperlink"/>
                 <w:noProof/>
               </w:rPr>
-              <w:t xml:space="preserve">6.1 El protocol de la capa d’aplicació d’ECO (estudi amb </w:t>
-            </w:r>
-            <w:r>
-              <w:rPr>
-                <w:rStyle w:val="Hyperlink"/>
-                <w:i/>
-                <w:noProof/>
-              </w:rPr>
-              <w:t>Wireshark</w:t>
-            </w:r>
-            <w:r>
-              <w:rPr>
-                <w:rStyle w:val="Hyperlink"/>
-                <w:noProof/>
-              </w:rPr>
-              <w:t>)</w:t>
+              <w:t>7.1 Comprovació que al S, scon i sesc són dos descriptors d’un mateix socket, i per tant tenen la mateixa adreça</w:t>
             </w:r>
             <w:r>
               <w:rPr>
@@ -1470,7 +2187,7 @@
                 <w:noProof/>
                 <w:webHidden/>
               </w:rPr>
-              <w:instrText xml:space="preserve"> PAGEREF _Toc146466372 \h </w:instrText>
+              <w:instrText xml:space="preserve"> PAGEREF _Toc148292108 \h </w:instrText>
             </w:r>
             <w:r>
               <w:rPr>
@@ -1490,7 +2207,7 @@
                 <w:noProof/>
                 <w:webHidden/>
               </w:rPr>
-              <w:t>2</w:t>
+              <w:t>6</w:t>
             </w:r>
             <w:r>
               <w:rPr>
@@ -1510,33 +2227,20 @@
             <w:rPr>
               <w:rFonts w:asciiTheme="minorHAnsi" w:eastAsiaTheme="minorEastAsia" w:hAnsiTheme="minorHAnsi" w:cstheme="minorBidi"/>
               <w:noProof/>
+              <w:kern w:val="2"/>
               <w:sz w:val="22"/>
               <w:szCs w:val="22"/>
-              <w:lang w:eastAsia="ca-ES"/>
+              <w:lang w:val="en-US" w:eastAsia="en-US"/>
+              <w14:ligatures w14:val="standardContextual"/>
             </w:rPr>
           </w:pPr>
-          <w:hyperlink w:anchor="_Toc146466373" w:history="1">
+          <w:hyperlink w:anchor="_Toc148292109" w:history="1">
             <w:r>
               <w:rPr>
                 <w:rStyle w:val="Hyperlink"/>
                 <w:noProof/>
               </w:rPr>
-              <w:t xml:space="preserve">6.2 El protocol de la capa de transport TCP (estudi amb </w:t>
-            </w:r>
-            <w:r>
-              <w:rPr>
-                <w:rStyle w:val="Hyperlink"/>
-                <w:i/>
-                <w:noProof/>
-              </w:rPr>
-              <w:t>Wireshark</w:t>
-            </w:r>
-            <w:r>
-              <w:rPr>
-                <w:rStyle w:val="Hyperlink"/>
-                <w:noProof/>
-              </w:rPr>
-              <w:t>)</w:t>
+              <w:t>7.2 El format del vostre missatge d’ECO</w:t>
             </w:r>
             <w:r>
               <w:rPr>
@@ -1557,7 +2261,7 @@
                 <w:noProof/>
                 <w:webHidden/>
               </w:rPr>
-              <w:instrText xml:space="preserve"> PAGEREF _Toc146466373 \h </w:instrText>
+              <w:instrText xml:space="preserve"> PAGEREF _Toc148292109 \h </w:instrText>
             </w:r>
             <w:r>
               <w:rPr>
@@ -1577,7 +2281,7 @@
                 <w:noProof/>
                 <w:webHidden/>
               </w:rPr>
-              <w:t>2</w:t>
+              <w:t>7</w:t>
             </w:r>
             <w:r>
               <w:rPr>
@@ -1597,33 +2301,20 @@
             <w:rPr>
               <w:rFonts w:asciiTheme="minorHAnsi" w:eastAsiaTheme="minorEastAsia" w:hAnsiTheme="minorHAnsi" w:cstheme="minorBidi"/>
               <w:noProof/>
+              <w:kern w:val="2"/>
               <w:sz w:val="22"/>
               <w:szCs w:val="22"/>
-              <w:lang w:eastAsia="ca-ES"/>
+              <w:lang w:val="en-US" w:eastAsia="en-US"/>
+              <w14:ligatures w14:val="standardContextual"/>
             </w:rPr>
           </w:pPr>
-          <w:hyperlink w:anchor="_Toc146466374" w:history="1">
+          <w:hyperlink w:anchor="_Toc148292110" w:history="1">
             <w:r>
               <w:rPr>
                 <w:rStyle w:val="Hyperlink"/>
                 <w:noProof/>
               </w:rPr>
-              <w:t xml:space="preserve">6.3 L’encapsulació de protocols (estudi amb </w:t>
-            </w:r>
-            <w:r>
-              <w:rPr>
-                <w:rStyle w:val="Hyperlink"/>
-                <w:i/>
-                <w:noProof/>
-              </w:rPr>
-              <w:t>Wireshark</w:t>
-            </w:r>
-            <w:r>
-              <w:rPr>
-                <w:rStyle w:val="Hyperlink"/>
-                <w:noProof/>
-              </w:rPr>
-              <w:t>)</w:t>
+              <w:t>7.3 El format del vostre missatge d’ECO</w:t>
             </w:r>
             <w:r>
               <w:rPr>
@@ -1644,7 +2335,7 @@
                 <w:noProof/>
                 <w:webHidden/>
               </w:rPr>
-              <w:instrText xml:space="preserve"> PAGEREF _Toc146466374 \h </w:instrText>
+              <w:instrText xml:space="preserve"> PAGEREF _Toc148292110 \h </w:instrText>
             </w:r>
             <w:r>
               <w:rPr>
@@ -1664,94 +2355,7 @@
                 <w:noProof/>
                 <w:webHidden/>
               </w:rPr>
-              <w:t>3</w:t>
-            </w:r>
-            <w:r>
-              <w:rPr>
-                <w:noProof/>
-                <w:webHidden/>
-              </w:rPr>
-              <w:fldChar w:fldCharType="end"/>
-            </w:r>
-          </w:hyperlink>
-        </w:p>
-        <w:p>
-          <w:pPr>
-            <w:pStyle w:val="TOC2"/>
-            <w:tabs>
-              <w:tab w:val="right" w:leader="dot" w:pos="9060"/>
-            </w:tabs>
-            <w:rPr>
-              <w:rFonts w:asciiTheme="minorHAnsi" w:eastAsiaTheme="minorEastAsia" w:hAnsiTheme="minorHAnsi" w:cstheme="minorBidi"/>
-              <w:noProof/>
-              <w:sz w:val="22"/>
-              <w:szCs w:val="22"/>
-              <w:lang w:eastAsia="ca-ES"/>
-            </w:rPr>
-          </w:pPr>
-          <w:hyperlink w:anchor="_Toc146466375" w:history="1">
-            <w:r>
-              <w:rPr>
-                <w:rStyle w:val="Hyperlink"/>
-                <w:noProof/>
-              </w:rPr>
-              <w:t xml:space="preserve">6.4 Els </w:t>
-            </w:r>
-            <w:r>
-              <w:rPr>
-                <w:rStyle w:val="Hyperlink"/>
-                <w:i/>
-                <w:noProof/>
-              </w:rPr>
-              <w:t>sockets</w:t>
-            </w:r>
-            <w:r>
-              <w:rPr>
-                <w:rStyle w:val="Hyperlink"/>
-                <w:noProof/>
-              </w:rPr>
-              <w:t xml:space="preserve"> TCP de l’aplicació (estudi amb “ss”)</w:t>
-            </w:r>
-            <w:r>
-              <w:rPr>
-                <w:noProof/>
-                <w:webHidden/>
-              </w:rPr>
-              <w:tab/>
-            </w:r>
-            <w:r>
-              <w:rPr>
-                <w:noProof/>
-                <w:webHidden/>
-              </w:rPr>
-              <w:fldChar w:fldCharType="begin"/>
-            </w:r>
-            <w:r>
-              <w:rPr>
-                <w:noProof/>
-                <w:webHidden/>
-              </w:rPr>
-              <w:instrText xml:space="preserve"> PAGEREF _Toc146466375 \h </w:instrText>
-            </w:r>
-            <w:r>
-              <w:rPr>
-                <w:noProof/>
-                <w:webHidden/>
-              </w:rPr>
-            </w:r>
-            <w:r>
-              <w:rPr>
-                <w:noProof/>
-                <w:webHidden/>
-              </w:rPr>
-              <w:fldChar w:fldCharType="separate"/>
-            </w:r>
-            <w:r>
-              <w:rPr>
-                <w:noProof/>
-                <w:webHidden/>
-              </w:rPr>
-              <w:t>3</w:t>
+              <w:t>7</w:t>
             </w:r>
             <w:r>
               <w:rPr>
@@ -1771,18 +2375,20 @@
             <w:rPr>
               <w:rFonts w:asciiTheme="minorHAnsi" w:eastAsiaTheme="minorEastAsia" w:hAnsiTheme="minorHAnsi" w:cstheme="minorBidi"/>
               <w:noProof/>
+              <w:kern w:val="2"/>
               <w:sz w:val="22"/>
               <w:szCs w:val="22"/>
-              <w:lang w:eastAsia="ca-ES"/>
+              <w:lang w:val="en-US" w:eastAsia="en-US"/>
+              <w14:ligatures w14:val="standardContextual"/>
             </w:rPr>
           </w:pPr>
-          <w:hyperlink w:anchor="_Toc146466376" w:history="1">
+          <w:hyperlink w:anchor="_Toc148292111" w:history="1">
             <w:r>
               <w:rPr>
                 <w:rStyle w:val="Hyperlink"/>
                 <w:noProof/>
               </w:rPr>
-              <w:t>7. Les millores</w:t>
+              <w:t>8 Problemes i suggeriments</w:t>
             </w:r>
             <w:r>
               <w:rPr>
@@ -1803,7 +2409,7 @@
                 <w:noProof/>
                 <w:webHidden/>
               </w:rPr>
-              <w:instrText xml:space="preserve"> PAGEREF _Toc146466376 \h </w:instrText>
+              <w:instrText xml:space="preserve"> PAGEREF _Toc148292111 \h </w:instrText>
             </w:r>
             <w:r>
               <w:rPr>
@@ -1823,151 +2429,7 @@
                 <w:noProof/>
                 <w:webHidden/>
               </w:rPr>
-              <w:t>3</w:t>
-            </w:r>
-            <w:r>
-              <w:rPr>
-                <w:noProof/>
-                <w:webHidden/>
-              </w:rPr>
-              <w:fldChar w:fldCharType="end"/>
-            </w:r>
-          </w:hyperlink>
-        </w:p>
-        <w:p>
-          <w:pPr>
-            <w:pStyle w:val="TOC2"/>
-            <w:tabs>
-              <w:tab w:val="right" w:leader="dot" w:pos="9060"/>
-            </w:tabs>
-            <w:rPr>
-              <w:rFonts w:asciiTheme="minorHAnsi" w:eastAsiaTheme="minorEastAsia" w:hAnsiTheme="minorHAnsi" w:cstheme="minorBidi"/>
-              <w:noProof/>
-              <w:sz w:val="22"/>
-              <w:szCs w:val="22"/>
-              <w:lang w:eastAsia="ca-ES"/>
-            </w:rPr>
-          </w:pPr>
-          <w:hyperlink w:anchor="_Toc146466377" w:history="1">
-            <w:r>
-              <w:rPr>
-                <w:rStyle w:val="Hyperlink"/>
-                <w:noProof/>
-              </w:rPr>
-              <w:t>7.1 Poseu-hi el nom/títol de la millora</w:t>
-            </w:r>
-            <w:r>
-              <w:rPr>
-                <w:noProof/>
-                <w:webHidden/>
-              </w:rPr>
-              <w:tab/>
-            </w:r>
-            <w:r>
-              <w:rPr>
-                <w:noProof/>
-                <w:webHidden/>
-              </w:rPr>
-              <w:fldChar w:fldCharType="begin"/>
-            </w:r>
-            <w:r>
-              <w:rPr>
-                <w:noProof/>
-                <w:webHidden/>
-              </w:rPr>
-              <w:instrText xml:space="preserve"> PAGEREF _Toc146466377 \h </w:instrText>
-            </w:r>
-            <w:r>
-              <w:rPr>
-                <w:noProof/>
-                <w:webHidden/>
-              </w:rPr>
-            </w:r>
-            <w:r>
-              <w:rPr>
-                <w:noProof/>
-                <w:webHidden/>
-              </w:rPr>
-              <w:fldChar w:fldCharType="separate"/>
-            </w:r>
-            <w:r>
-              <w:rPr>
-                <w:noProof/>
-                <w:webHidden/>
-              </w:rPr>
-              <w:t>4</w:t>
-            </w:r>
-            <w:r>
-              <w:rPr>
-                <w:noProof/>
-                <w:webHidden/>
-              </w:rPr>
-              <w:fldChar w:fldCharType="end"/>
-            </w:r>
-          </w:hyperlink>
-        </w:p>
-        <w:p>
-          <w:pPr>
-            <w:pStyle w:val="TOC2"/>
-            <w:tabs>
-              <w:tab w:val="right" w:leader="dot" w:pos="9060"/>
-            </w:tabs>
-            <w:rPr>
-              <w:rFonts w:asciiTheme="minorHAnsi" w:eastAsiaTheme="minorEastAsia" w:hAnsiTheme="minorHAnsi" w:cstheme="minorBidi"/>
-              <w:noProof/>
-              <w:sz w:val="22"/>
-              <w:szCs w:val="22"/>
-              <w:lang w:eastAsia="ca-ES"/>
-            </w:rPr>
-          </w:pPr>
-          <w:hyperlink w:anchor="_Toc146466378" w:history="1">
-            <w:r>
-              <w:rPr>
-                <w:rStyle w:val="Hyperlink"/>
-                <w:noProof/>
-              </w:rPr>
-              <w:t>7.2 Poseu-hi el nom/títol de la millora</w:t>
-            </w:r>
-            <w:r>
-              <w:rPr>
-                <w:noProof/>
-                <w:webHidden/>
-              </w:rPr>
-              <w:tab/>
-            </w:r>
-            <w:r>
-              <w:rPr>
-                <w:noProof/>
-                <w:webHidden/>
-              </w:rPr>
-              <w:fldChar w:fldCharType="begin"/>
-            </w:r>
-            <w:r>
-              <w:rPr>
-                <w:noProof/>
-                <w:webHidden/>
-              </w:rPr>
-              <w:instrText xml:space="preserve"> PAGEREF _Toc146466378 \h </w:instrText>
-            </w:r>
-            <w:r>
-              <w:rPr>
-                <w:noProof/>
-                <w:webHidden/>
-              </w:rPr>
-            </w:r>
-            <w:r>
-              <w:rPr>
-                <w:noProof/>
-                <w:webHidden/>
-              </w:rPr>
-              <w:fldChar w:fldCharType="separate"/>
-            </w:r>
-            <w:r>
-              <w:rPr>
-                <w:noProof/>
-                <w:webHidden/>
-              </w:rPr>
-              <w:t>4</w:t>
+              <w:t>8</w:t>
             </w:r>
             <w:r>
               <w:rPr>
@@ -1987,18 +2449,20 @@
             <w:rPr>
               <w:rFonts w:asciiTheme="minorHAnsi" w:eastAsiaTheme="minorEastAsia" w:hAnsiTheme="minorHAnsi" w:cstheme="minorBidi"/>
               <w:noProof/>
+              <w:kern w:val="2"/>
               <w:sz w:val="22"/>
               <w:szCs w:val="22"/>
-              <w:lang w:eastAsia="ca-ES"/>
+              <w:lang w:val="en-US" w:eastAsia="en-US"/>
+              <w14:ligatures w14:val="standardContextual"/>
             </w:rPr>
           </w:pPr>
-          <w:hyperlink w:anchor="_Toc146466379" w:history="1">
+          <w:hyperlink w:anchor="_Toc148292112" w:history="1">
             <w:r>
               <w:rPr>
                 <w:rStyle w:val="Hyperlink"/>
                 <w:noProof/>
               </w:rPr>
-              <w:t>8 Problemes i suggeriments</w:t>
+              <w:t>9 Treball en parella i dedicació</w:t>
             </w:r>
             <w:r>
               <w:rPr>
@@ -2019,7 +2483,7 @@
                 <w:noProof/>
                 <w:webHidden/>
               </w:rPr>
-              <w:instrText xml:space="preserve"> PAGEREF _Toc146466379 \h </w:instrText>
+              <w:instrText xml:space="preserve"> PAGEREF _Toc148292112 \h </w:instrText>
             </w:r>
             <w:r>
               <w:rPr>
@@ -2039,7 +2503,7 @@
                 <w:noProof/>
                 <w:webHidden/>
               </w:rPr>
-              <w:t>4</w:t>
+              <w:t>8</w:t>
             </w:r>
             <w:r>
               <w:rPr>
@@ -2059,18 +2523,20 @@
             <w:rPr>
               <w:rFonts w:asciiTheme="minorHAnsi" w:eastAsiaTheme="minorEastAsia" w:hAnsiTheme="minorHAnsi" w:cstheme="minorBidi"/>
               <w:noProof/>
+              <w:kern w:val="2"/>
               <w:sz w:val="22"/>
               <w:szCs w:val="22"/>
-              <w:lang w:eastAsia="ca-ES"/>
+              <w:lang w:val="en-US" w:eastAsia="en-US"/>
+              <w14:ligatures w14:val="standardContextual"/>
             </w:rPr>
           </w:pPr>
-          <w:hyperlink w:anchor="_Toc146466380" w:history="1">
+          <w:hyperlink w:anchor="_Toc148292113" w:history="1">
             <w:r>
               <w:rPr>
                 <w:rStyle w:val="Hyperlink"/>
                 <w:noProof/>
               </w:rPr>
-              <w:t>9 Treball en parella i dedicació</w:t>
+              <w:t>Bibliografia</w:t>
             </w:r>
             <w:r>
               <w:rPr>
@@ -2091,7 +2557,7 @@
                 <w:noProof/>
                 <w:webHidden/>
               </w:rPr>
-              <w:instrText xml:space="preserve"> PAGEREF _Toc146466380 \h </w:instrText>
+              <w:instrText xml:space="preserve"> PAGEREF _Toc148292113 \h </w:instrText>
             </w:r>
             <w:r>
               <w:rPr>
@@ -2111,79 +2577,7 @@
                 <w:noProof/>
                 <w:webHidden/>
               </w:rPr>
-              <w:t>4</w:t>
-            </w:r>
-            <w:r>
-              <w:rPr>
-                <w:noProof/>
-                <w:webHidden/>
-              </w:rPr>
-              <w:fldChar w:fldCharType="end"/>
-            </w:r>
-          </w:hyperlink>
-        </w:p>
-        <w:p>
-          <w:pPr>
-            <w:pStyle w:val="TOC1"/>
-            <w:tabs>
-              <w:tab w:val="right" w:leader="dot" w:pos="9060"/>
-            </w:tabs>
-            <w:rPr>
-              <w:rFonts w:asciiTheme="minorHAnsi" w:eastAsiaTheme="minorEastAsia" w:hAnsiTheme="minorHAnsi" w:cstheme="minorBidi"/>
-              <w:noProof/>
-              <w:sz w:val="22"/>
-              <w:szCs w:val="22"/>
-              <w:lang w:eastAsia="ca-ES"/>
-            </w:rPr>
-          </w:pPr>
-          <w:hyperlink w:anchor="_Toc146466381" w:history="1">
-            <w:r>
-              <w:rPr>
-                <w:rStyle w:val="Hyperlink"/>
-                <w:noProof/>
-              </w:rPr>
-              <w:t>Bibliografia</w:t>
-            </w:r>
-            <w:r>
-              <w:rPr>
-                <w:noProof/>
-                <w:webHidden/>
-              </w:rPr>
-              <w:tab/>
-            </w:r>
-            <w:r>
-              <w:rPr>
-                <w:noProof/>
-                <w:webHidden/>
-              </w:rPr>
-              <w:fldChar w:fldCharType="begin"/>
-            </w:r>
-            <w:r>
-              <w:rPr>
-                <w:noProof/>
-                <w:webHidden/>
-              </w:rPr>
-              <w:instrText xml:space="preserve"> PAGEREF _Toc146466381 \h </w:instrText>
-            </w:r>
-            <w:r>
-              <w:rPr>
-                <w:noProof/>
-                <w:webHidden/>
-              </w:rPr>
-            </w:r>
-            <w:r>
-              <w:rPr>
-                <w:noProof/>
-                <w:webHidden/>
-              </w:rPr>
-              <w:fldChar w:fldCharType="separate"/>
-            </w:r>
-            <w:r>
-              <w:rPr>
-                <w:noProof/>
-                <w:webHidden/>
-              </w:rPr>
-              <w:t>4</w:t>
+              <w:t>8</w:t>
             </w:r>
             <w:r>
               <w:rPr>
@@ -2365,7 +2759,7 @@
       <w:pPr>
         <w:pStyle w:val="Heading1"/>
       </w:pPr>
-      <w:bookmarkStart w:id="0" w:name="_Toc146466364"/>
+      <w:bookmarkStart w:id="0" w:name="_Toc148292093"/>
       <w:r>
         <w:t xml:space="preserve">1. </w:t>
       </w:r>
@@ -2379,38 +2773,6 @@
         <w:t xml:space="preserve"> mínims i millores</w:t>
       </w:r>
       <w:bookmarkEnd w:id="0"/>
-    </w:p>
-    <w:p>
-      <w:pPr>
-        <w:pStyle w:val="pBasic"/>
-        <w:rPr>
-          <w:color w:val="FF0000"/>
-        </w:rPr>
-      </w:pPr>
-      <w:r>
-        <w:rPr>
-          <w:color w:val="FF0000"/>
-        </w:rPr>
-        <w:t xml:space="preserve">Aquí heu de fer </w:t>
-      </w:r>
-      <w:r>
-        <w:rPr>
-          <w:color w:val="FF0000"/>
-        </w:rPr>
-        <w:t>una llista dels requ</w:t>
-      </w:r>
-      <w:r>
-        <w:rPr>
-          <w:color w:val="FF0000"/>
-        </w:rPr>
-        <w:t>isits</w:t>
-      </w:r>
-      <w:r>
-        <w:rPr>
-          <w:color w:val="FF0000"/>
-        </w:rPr>
-        <w:t xml:space="preserve"> mínims i millores que heu fet.</w:t>
-      </w:r>
     </w:p>
     <w:p>
       <w:pPr>
@@ -2619,7 +2981,7 @@
       <w:pPr>
         <w:pStyle w:val="Heading1"/>
       </w:pPr>
-      <w:bookmarkStart w:id="1" w:name="_Toc146466365"/>
+      <w:bookmarkStart w:id="1" w:name="_Toc148292094"/>
       <w:r>
         <w:t xml:space="preserve">2. </w:t>
       </w:r>
@@ -2642,93 +3004,45 @@
         <w:rPr>
           <w:color w:val="000000" w:themeColor="text1"/>
         </w:rPr>
-        <w:t xml:space="preserve">L’aplicació </w:t>
+        <w:t>L’aplicació ECO segueix el model C-S i la seva arquitectura en forma de capes segueix el model de referència TCP/IP d’Internet, és a dir, el model de 3 capes d’</w:t>
       </w:r>
       <w:r>
         <w:rPr>
           <w:color w:val="000000" w:themeColor="text1"/>
         </w:rPr>
-        <w:t>ECO</w:t>
-      </w:r>
+        <w:t xml:space="preserve">Aplicació (A), Transport (T) i Xarxa (X), la darrera formada per les capes </w:t>
+      </w:r>
+      <w:proofErr w:type="spellStart"/>
       <w:r>
         <w:rPr>
           <w:color w:val="000000" w:themeColor="text1"/>
         </w:rPr>
-        <w:t xml:space="preserve"> és Client-Servidor i la seva </w:t>
-      </w:r>
+        <w:t>d’Interxarxa</w:t>
+      </w:r>
+      <w:proofErr w:type="spellEnd"/>
       <w:r>
         <w:rPr>
           <w:color w:val="000000" w:themeColor="text1"/>
         </w:rPr>
-        <w:t xml:space="preserve">arquitectura en forma de capes segueix el model de referència TCP/IP d’Internet, és a dir, </w:t>
+        <w:t xml:space="preserve"> (I) i </w:t>
       </w:r>
       <w:r>
         <w:rPr>
           <w:color w:val="000000" w:themeColor="text1"/>
         </w:rPr>
-        <w:t xml:space="preserve">el model de 3 capes </w:t>
+        <w:t xml:space="preserve">de </w:t>
       </w:r>
       <w:r>
         <w:rPr>
           <w:color w:val="000000" w:themeColor="text1"/>
         </w:rPr>
-        <w:t>d’</w:t>
+        <w:t>xarxa</w:t>
       </w:r>
       <w:r>
         <w:rPr>
           <w:color w:val="000000" w:themeColor="text1"/>
         </w:rPr>
-        <w:t xml:space="preserve">Aplicació (A), Transport (T) i Xarxa (X), la darrera formada per les capes </w:t>
-      </w:r>
-      <w:proofErr w:type="spellStart"/>
-      <w:r>
-        <w:rPr>
-          <w:color w:val="000000" w:themeColor="text1"/>
-        </w:rPr>
-        <w:t>d’Interxarxa</w:t>
-      </w:r>
-      <w:proofErr w:type="spellEnd"/>
-      <w:r>
-        <w:rPr>
-          <w:color w:val="000000" w:themeColor="text1"/>
-        </w:rPr>
-        <w:t xml:space="preserve"> (I) i </w:t>
-      </w:r>
-      <w:r>
-        <w:rPr>
-          <w:color w:val="000000" w:themeColor="text1"/>
-        </w:rPr>
-        <w:t xml:space="preserve">de </w:t>
-      </w:r>
-      <w:r>
-        <w:rPr>
-          <w:color w:val="000000" w:themeColor="text1"/>
-        </w:rPr>
-        <w:t>xarxa</w:t>
-      </w:r>
-      <w:r>
-        <w:rPr>
-          <w:color w:val="000000" w:themeColor="text1"/>
-        </w:rPr>
-        <w:t xml:space="preserve">. A la Fig. 1 es mostren </w:t>
-      </w:r>
-      <w:r>
-        <w:rPr>
-          <w:color w:val="000000" w:themeColor="text1"/>
-        </w:rPr>
-        <w:t xml:space="preserve">les capes de l’aplicació </w:t>
-      </w:r>
-      <w:r>
-        <w:rPr>
-          <w:color w:val="000000" w:themeColor="text1"/>
-        </w:rPr>
-        <w:t>ECO</w:t>
-      </w:r>
-      <w:r>
-        <w:rPr>
-          <w:color w:val="000000" w:themeColor="text1"/>
-        </w:rPr>
-        <w:t>.</w:t>
+        <w:t>. A la Fig. 1 es mostren les capes de l’aplicació ECO.</w:t>
       </w:r>
     </w:p>
     <w:p>
@@ -2745,9 +3059,9 @@
           <w:lang w:eastAsia="ca-ES"/>
         </w:rPr>
         <w:drawing>
-          <wp:inline distT="0" distB="0" distL="0" distR="0">
-            <wp:extent cx="1746000" cy="2912400"/>
-            <wp:effectExtent l="0" t="0" r="6985" b="0"/>
+          <wp:inline distT="0" distB="0" distL="0" distR="0" wp14:anchorId="11E795A3" wp14:editId="7C644309">
+            <wp:extent cx="1810800" cy="3016800"/>
+            <wp:effectExtent l="0" t="0" r="0" b="0"/>
             <wp:docPr id="2" name="Imatge 2"/>
             <wp:cNvGraphicFramePr>
               <a:graphicFrameLocks xmlns:a="http://schemas.openxmlformats.org/drawingml/2006/main" noChangeAspect="1"/>
@@ -2756,7 +3070,7 @@
               <a:graphicData uri="http://schemas.openxmlformats.org/drawingml/2006/picture">
                 <pic:pic xmlns:pic="http://schemas.openxmlformats.org/drawingml/2006/picture">
                   <pic:nvPicPr>
-                    <pic:cNvPr id="0" name="Picture 1"/>
+                    <pic:cNvPr id="0" name="Picture 2"/>
                     <pic:cNvPicPr>
                       <a:picLocks noChangeAspect="1" noChangeArrowheads="1"/>
                     </pic:cNvPicPr>
@@ -2777,7 +3091,7 @@
                   <pic:spPr bwMode="auto">
                     <a:xfrm>
                       <a:off x="0" y="0"/>
-                      <a:ext cx="1746000" cy="2912400"/>
+                      <a:ext cx="1810800" cy="3016800"/>
                     </a:xfrm>
                     <a:prstGeom prst="rect">
                       <a:avLst/>
@@ -2816,10 +3130,225 @@
         <w:t xml:space="preserve">: </w:t>
       </w:r>
       <w:r>
-        <w:t xml:space="preserve">L’arquitectura en capes de l’aplicació </w:t>
-      </w:r>
-      <w:r>
-        <w:t>ECO</w:t>
+        <w:t>L’arquitectura en capes de l’aplicació ECO.</w:t>
+      </w:r>
+    </w:p>
+    <w:p>
+      <w:pPr>
+        <w:pStyle w:val="pBasic"/>
+        <w:rPr>
+          <w:color w:val="000000" w:themeColor="text1"/>
+        </w:rPr>
+      </w:pPr>
+    </w:p>
+    <w:p>
+      <w:pPr>
+        <w:pStyle w:val="pBasic"/>
+        <w:rPr>
+          <w:color w:val="000000" w:themeColor="text1"/>
+        </w:rPr>
+      </w:pPr>
+      <w:r>
+        <w:rPr>
+          <w:color w:val="000000" w:themeColor="text1"/>
+        </w:rPr>
+        <w:t xml:space="preserve">Suposarem que la capa de xarxa és </w:t>
+      </w:r>
+      <w:proofErr w:type="spellStart"/>
+      <w:r>
+        <w:rPr>
+          <w:i/>
+          <w:color w:val="000000" w:themeColor="text1"/>
+        </w:rPr>
+        <w:t>Ethernet</w:t>
+      </w:r>
+      <w:proofErr w:type="spellEnd"/>
+      <w:r>
+        <w:rPr>
+          <w:color w:val="000000" w:themeColor="text1"/>
+        </w:rPr>
+        <w:t xml:space="preserve"> ja que les nostres estacions tenen una interfície </w:t>
+      </w:r>
+      <w:proofErr w:type="spellStart"/>
+      <w:r>
+        <w:rPr>
+          <w:i/>
+          <w:color w:val="000000" w:themeColor="text1"/>
+        </w:rPr>
+        <w:t>Ethernet</w:t>
+      </w:r>
+      <w:proofErr w:type="spellEnd"/>
+      <w:r>
+        <w:rPr>
+          <w:color w:val="000000" w:themeColor="text1"/>
+        </w:rPr>
+        <w:t>, però de fet podria ser qualsevol altra tecnologia de xarxa (</w:t>
+      </w:r>
+      <w:proofErr w:type="spellStart"/>
+      <w:r>
+        <w:rPr>
+          <w:color w:val="000000" w:themeColor="text1"/>
+        </w:rPr>
+        <w:t>p.e</w:t>
+      </w:r>
+      <w:proofErr w:type="spellEnd"/>
+      <w:r>
+        <w:rPr>
+          <w:color w:val="000000" w:themeColor="text1"/>
+        </w:rPr>
+        <w:t xml:space="preserve">., </w:t>
+      </w:r>
+      <w:proofErr w:type="spellStart"/>
+      <w:r>
+        <w:rPr>
+          <w:color w:val="000000" w:themeColor="text1"/>
+        </w:rPr>
+        <w:t>Wi</w:t>
+      </w:r>
+      <w:proofErr w:type="spellEnd"/>
+      <w:r>
+        <w:rPr>
+          <w:color w:val="000000" w:themeColor="text1"/>
+        </w:rPr>
+        <w:t>-Fi, 5G, etc.).</w:t>
+      </w:r>
+    </w:p>
+    <w:p>
+      <w:pPr>
+        <w:pStyle w:val="pBasic"/>
+        <w:rPr>
+          <w:color w:val="000000" w:themeColor="text1"/>
+        </w:rPr>
+      </w:pPr>
+    </w:p>
+    <w:p>
+      <w:pPr>
+        <w:pStyle w:val="Heading1"/>
+      </w:pPr>
+      <w:bookmarkStart w:id="2" w:name="_Toc148292095"/>
+      <w:r>
+        <w:lastRenderedPageBreak/>
+        <w:t>3</w:t>
+      </w:r>
+      <w:r>
+        <w:t xml:space="preserve">. </w:t>
+      </w:r>
+      <w:r>
+        <w:t>La interfície aplicació-usuari</w:t>
+      </w:r>
+      <w:bookmarkEnd w:id="2"/>
+    </w:p>
+    <w:p>
+      <w:pPr>
+        <w:pStyle w:val="pBasic"/>
+      </w:pPr>
+      <w:r>
+        <w:t>La interfície aplicació-usuari tant del C com del S d’ECO són molt senzilles. De manera resumida (veieu els detalls a [1]), en el C, en un terminal, l’</w:t>
+      </w:r>
+      <w:r>
+        <w:t>usu</w:t>
+      </w:r>
+      <w:r>
+        <w:t xml:space="preserve">ari entra per teclat una línia, </w:t>
+      </w:r>
+      <w:r>
+        <w:t xml:space="preserve">un cop </w:t>
+      </w:r>
+      <w:r>
+        <w:t>en rep</w:t>
+      </w:r>
+      <w:r>
+        <w:t xml:space="preserve"> l’eco</w:t>
+      </w:r>
+      <w:r>
+        <w:t xml:space="preserve"> del S</w:t>
+      </w:r>
+      <w:r>
+        <w:t xml:space="preserve"> la mostra a </w:t>
+      </w:r>
+      <w:r>
+        <w:t xml:space="preserve">la </w:t>
+      </w:r>
+      <w:r>
+        <w:t>pantalla</w:t>
+      </w:r>
+      <w:r>
+        <w:t>,</w:t>
+      </w:r>
+      <w:r>
+        <w:t xml:space="preserve"> i així contínuament</w:t>
+      </w:r>
+      <w:r>
+        <w:t xml:space="preserve"> fins que l’usuari indica que no n’escriurà més; en el S, en un terminal, l’administrador l’engega, i cada cop que rep una línia del C la mostra a la pantalla. A la Fig. 2 es mostra la captura de pantalla d’una execució del C-S d’ECO.</w:t>
+      </w:r>
+    </w:p>
+    <w:p>
+      <w:pPr>
+        <w:pStyle w:val="Pfigura"/>
+        <w:framePr w:w="0" w:hSpace="0" w:wrap="auto" w:hAnchor="text" w:yAlign="inline"/>
+        <w:jc w:val="center"/>
+        <w:rPr>
+          <w:b/>
+        </w:rPr>
+      </w:pPr>
+      <w:r>
+        <w:rPr>
+          <w:b/>
+        </w:rPr>
+        <w:drawing>
+          <wp:inline distT="0" distB="0" distL="0" distR="0" wp14:anchorId="639166F1" wp14:editId="6F5F114C">
+            <wp:extent cx="6030595" cy="1904365"/>
+            <wp:effectExtent l="0" t="0" r="8255" b="635"/>
+            <wp:docPr id="1020932690" name="Picture 1"/>
+            <wp:cNvGraphicFramePr>
+              <a:graphicFrameLocks xmlns:a="http://schemas.openxmlformats.org/drawingml/2006/main" noChangeAspect="1"/>
+            </wp:cNvGraphicFramePr>
+            <a:graphic xmlns:a="http://schemas.openxmlformats.org/drawingml/2006/main">
+              <a:graphicData uri="http://schemas.openxmlformats.org/drawingml/2006/picture">
+                <pic:pic xmlns:pic="http://schemas.openxmlformats.org/drawingml/2006/picture">
+                  <pic:nvPicPr>
+                    <pic:cNvPr id="1020932690" name=""/>
+                    <pic:cNvPicPr/>
+                  </pic:nvPicPr>
+                  <pic:blipFill>
+                    <a:blip r:embed="rId18"/>
+                    <a:stretch>
+                      <a:fillRect/>
+                    </a:stretch>
+                  </pic:blipFill>
+                  <pic:spPr>
+                    <a:xfrm>
+                      <a:off x="0" y="0"/>
+                      <a:ext cx="6030595" cy="1904365"/>
+                    </a:xfrm>
+                    <a:prstGeom prst="rect">
+                      <a:avLst/>
+                    </a:prstGeom>
+                  </pic:spPr>
+                </pic:pic>
+              </a:graphicData>
+            </a:graphic>
+          </wp:inline>
+        </w:drawing>
+      </w:r>
+    </w:p>
+    <w:p>
+      <w:pPr>
+        <w:pStyle w:val="Pfigura"/>
+        <w:framePr w:w="0" w:hSpace="0" w:wrap="auto" w:hAnchor="text" w:yAlign="inline"/>
+        <w:jc w:val="center"/>
+      </w:pPr>
+      <w:r>
+        <w:rPr>
+          <w:b/>
+        </w:rPr>
+        <w:t>Figura 2</w:t>
+      </w:r>
+      <w:r>
+        <w:t xml:space="preserve">: </w:t>
+      </w:r>
+      <w:r>
+        <w:t>La interfície aplicació-usuari del C i S d’ECO</w:t>
       </w:r>
       <w:r>
         <w:t>.</w:t>
@@ -2828,64 +3357,44 @@
     <w:p>
       <w:pPr>
         <w:pStyle w:val="pBasic"/>
-        <w:rPr>
-          <w:color w:val="000000" w:themeColor="text1"/>
-        </w:rPr>
-      </w:pPr>
-    </w:p>
-    <w:p>
-      <w:pPr>
-        <w:pStyle w:val="Heading1"/>
-      </w:pPr>
-      <w:bookmarkStart w:id="2" w:name="_Toc146466366"/>
-      <w:r>
-        <w:t>3</w:t>
+      </w:pPr>
+    </w:p>
+    <w:p>
+      <w:pPr>
+        <w:pStyle w:val="pBasic"/>
+      </w:pPr>
+      <w:r>
+        <w:t xml:space="preserve">A la funció </w:t>
+      </w:r>
+      <w:proofErr w:type="spellStart"/>
+      <w:r>
+        <w:t>main</w:t>
+      </w:r>
+      <w:proofErr w:type="spellEnd"/>
+      <w:r>
+        <w:t xml:space="preserve">() del C i del S ECO </w:t>
+      </w:r>
+      <w:r>
+        <w:t>s’han</w:t>
+      </w:r>
+      <w:r>
+        <w:t xml:space="preserve"> fet servir dos grups de funcions, i) les relatives a la interacció entre l’usuari i l’aplicació (via teclat, pantalla, etc.) i ii) les de la interfície de la capa de transport</w:t>
+      </w:r>
+      <w:r>
+        <w:t xml:space="preserve"> TCP</w:t>
       </w:r>
       <w:r>
         <w:t xml:space="preserve">. </w:t>
       </w:r>
       <w:r>
-        <w:t>La interfície aplicació-usuari</w:t>
-      </w:r>
-      <w:bookmarkEnd w:id="2"/>
+        <w:t>Les del segon grup es descriuen més avall, mentre que les del primer grup es descriuen a continuació.</w:t>
+      </w:r>
     </w:p>
     <w:p>
       <w:pPr>
         <w:pStyle w:val="pBasic"/>
       </w:pPr>
       <w:r>
-        <w:t xml:space="preserve">A la funció </w:t>
-      </w:r>
-      <w:proofErr w:type="spellStart"/>
-      <w:r>
-        <w:t>main</w:t>
-      </w:r>
-      <w:proofErr w:type="spellEnd"/>
-      <w:r>
-        <w:t xml:space="preserve">() del C i del S ECO </w:t>
-      </w:r>
-      <w:r>
-        <w:t>s’han</w:t>
-      </w:r>
-      <w:r>
-        <w:t xml:space="preserve"> fet servir dos grups de funcions, i) les relatives a la interacció entre l’usuari i l’aplicació (via teclat, pantalla, etc.) i ii) les de la interfície de la capa de transport</w:t>
-      </w:r>
-      <w:r>
-        <w:t xml:space="preserve"> TCP</w:t>
-      </w:r>
-      <w:r>
-        <w:t xml:space="preserve">. </w:t>
-      </w:r>
-      <w:r>
-        <w:t>Les del segon grup es descriuen més avall, mentre que les del primer grup es descriuen a continuació.</w:t>
-      </w:r>
-    </w:p>
-    <w:p>
-      <w:pPr>
-        <w:pStyle w:val="pBasic"/>
-      </w:pPr>
-      <w:r>
-        <w:lastRenderedPageBreak/>
         <w:t xml:space="preserve">Les funcions del </w:t>
       </w:r>
       <w:proofErr w:type="spellStart"/>
@@ -2922,6 +3431,29 @@
         <w:t>()</w:t>
       </w:r>
       <w:r>
+        <w:rPr>
+          <w:b/>
+          <w:bCs/>
+        </w:rPr>
+        <w:t>, llibreria &lt;</w:t>
+      </w:r>
+      <w:proofErr w:type="spellStart"/>
+      <w:r>
+        <w:rPr>
+          <w:b/>
+          <w:bCs/>
+        </w:rPr>
+        <w:t>stdio.h</w:t>
+      </w:r>
+      <w:proofErr w:type="spellEnd"/>
+      <w:r>
+        <w:rPr>
+          <w:b/>
+          <w:bCs/>
+        </w:rPr>
+        <w:t>&gt;</w:t>
+      </w:r>
+      <w:r>
         <w:t>: Permet mostrar text per pantalla (</w:t>
       </w:r>
       <w:proofErr w:type="spellStart"/>
@@ -2962,6 +3494,29 @@
         <w:t>()</w:t>
       </w:r>
       <w:r>
+        <w:rPr>
+          <w:b/>
+          <w:bCs/>
+        </w:rPr>
+        <w:t>, llibreria &lt;</w:t>
+      </w:r>
+      <w:proofErr w:type="spellStart"/>
+      <w:r>
+        <w:rPr>
+          <w:b/>
+          <w:bCs/>
+        </w:rPr>
+        <w:t>stdio.h</w:t>
+      </w:r>
+      <w:proofErr w:type="spellEnd"/>
+      <w:r>
+        <w:rPr>
+          <w:b/>
+          <w:bCs/>
+        </w:rPr>
+        <w:t>&gt;</w:t>
+      </w:r>
+      <w:r>
         <w:t xml:space="preserve">: Permet llegir de </w:t>
       </w:r>
       <w:proofErr w:type="spellStart"/>
@@ -3002,6 +3557,29 @@
         <w:t>()</w:t>
       </w:r>
       <w:r>
+        <w:rPr>
+          <w:b/>
+          <w:bCs/>
+        </w:rPr>
+        <w:t>, llibreria &lt;</w:t>
+      </w:r>
+      <w:proofErr w:type="spellStart"/>
+      <w:r>
+        <w:rPr>
+          <w:b/>
+          <w:bCs/>
+        </w:rPr>
+        <w:t>stdio.h</w:t>
+      </w:r>
+      <w:proofErr w:type="spellEnd"/>
+      <w:r>
+        <w:rPr>
+          <w:b/>
+          <w:bCs/>
+        </w:rPr>
+        <w:t>&gt;</w:t>
+      </w:r>
+      <w:r>
         <w:t xml:space="preserve">: Permet comparar </w:t>
       </w:r>
       <w:proofErr w:type="spellStart"/>
@@ -3061,6 +3639,29 @@
         <w:t>()</w:t>
       </w:r>
       <w:r>
+        <w:rPr>
+          <w:b/>
+          <w:bCs/>
+        </w:rPr>
+        <w:t>, llibreria &lt;</w:t>
+      </w:r>
+      <w:proofErr w:type="spellStart"/>
+      <w:r>
+        <w:rPr>
+          <w:b/>
+          <w:bCs/>
+        </w:rPr>
+        <w:t>stdio.h</w:t>
+      </w:r>
+      <w:proofErr w:type="spellEnd"/>
+      <w:r>
+        <w:rPr>
+          <w:b/>
+          <w:bCs/>
+        </w:rPr>
+        <w:t>&gt;</w:t>
+      </w:r>
+      <w:r>
         <w:t>:</w:t>
       </w:r>
       <w:r>
@@ -3108,6 +3709,29 @@
         <w:t>()</w:t>
       </w:r>
       <w:r>
+        <w:rPr>
+          <w:b/>
+          <w:bCs/>
+        </w:rPr>
+        <w:t>, llibreria &lt;</w:t>
+      </w:r>
+      <w:proofErr w:type="spellStart"/>
+      <w:r>
+        <w:rPr>
+          <w:b/>
+          <w:bCs/>
+        </w:rPr>
+        <w:t>stdio.h</w:t>
+      </w:r>
+      <w:proofErr w:type="spellEnd"/>
+      <w:r>
+        <w:rPr>
+          <w:b/>
+          <w:bCs/>
+        </w:rPr>
+        <w:t>&gt;</w:t>
+      </w:r>
+      <w:r>
         <w:t>:</w:t>
       </w:r>
       <w:r>
@@ -3156,7 +3780,7 @@
       <w:pPr>
         <w:pStyle w:val="Heading1"/>
       </w:pPr>
-      <w:bookmarkStart w:id="3" w:name="_Toc146466367"/>
+      <w:bookmarkStart w:id="3" w:name="_Toc148292096"/>
       <w:r>
         <w:t>4</w:t>
       </w:r>
@@ -3353,261 +3977,30 @@
     </w:p>
     <w:p>
       <w:pPr>
-        <w:pStyle w:val="Heading1"/>
-      </w:pPr>
-      <w:bookmarkStart w:id="4" w:name="_Toc146466368"/>
-      <w:r>
-        <w:t>5</w:t>
-      </w:r>
-      <w:r>
-        <w:t xml:space="preserve">. </w:t>
-      </w:r>
-      <w:r>
-        <w:t xml:space="preserve">Les </w:t>
-      </w:r>
-      <w:r>
-        <w:t xml:space="preserve">interfícies de les </w:t>
-      </w:r>
-      <w:r>
-        <w:t>capes d’aplicació i transport</w:t>
-      </w:r>
-      <w:bookmarkEnd w:id="4"/>
-    </w:p>
-    <w:p>
-      <w:pPr>
         <w:pStyle w:val="pBasic"/>
       </w:pPr>
       <w:r>
-        <w:t xml:space="preserve">La interfície d’una capa són </w:t>
-      </w:r>
-      <w:r>
-        <w:t>el conjunt de</w:t>
-      </w:r>
-      <w:r>
-        <w:t xml:space="preserve"> “mètodes” o “funcions” </w:t>
-      </w:r>
-      <w:r>
-        <w:t xml:space="preserve">amb les quals es poden </w:t>
-      </w:r>
-      <w:r>
-        <w:t>accedir als serveis de la capa</w:t>
-      </w:r>
-      <w:r>
-        <w:t>.</w:t>
-      </w:r>
-    </w:p>
-    <w:p>
-      <w:pPr>
-        <w:pStyle w:val="pBasic"/>
-      </w:pPr>
-      <w:r>
-        <w:t>En aquesta pràctica no s’ha definit una interfície de la capa d’aplicació d’ECO; en canvi, sí que s’ha fet servir una interfície de la capa de transport TCP.</w:t>
-      </w:r>
-    </w:p>
-    <w:p>
-      <w:pPr>
-        <w:pStyle w:val="Heading2"/>
-      </w:pPr>
-      <w:bookmarkStart w:id="5" w:name="_Toc146466369"/>
-      <w:r>
-        <w:t>5</w:t>
-      </w:r>
-      <w:r>
-        <w:t>.</w:t>
-      </w:r>
-      <w:r>
-        <w:t>1</w:t>
-      </w:r>
-      <w:r>
-        <w:t xml:space="preserve"> </w:t>
-      </w:r>
-      <w:r>
-        <w:t>La interfície de la capa d’aplicació ECO</w:t>
-      </w:r>
-      <w:bookmarkEnd w:id="5"/>
-    </w:p>
-    <w:p>
-      <w:pPr>
-        <w:pStyle w:val="pBasic"/>
-      </w:pPr>
-      <w:r>
-        <w:t>En aquesta pràctica no s’ha definit una interfície de la capa d’aplicació d’ECO</w:t>
-      </w:r>
-      <w:r>
-        <w:t>.</w:t>
-      </w:r>
-    </w:p>
-    <w:p>
-      <w:pPr>
-        <w:pStyle w:val="Heading2"/>
-      </w:pPr>
-      <w:bookmarkStart w:id="6" w:name="_Toc146466370"/>
-      <w:r>
-        <w:t>5</w:t>
-      </w:r>
-      <w:r>
-        <w:t>.</w:t>
-      </w:r>
-      <w:r>
-        <w:t>2</w:t>
-      </w:r>
-      <w:r>
-        <w:t xml:space="preserve"> </w:t>
-      </w:r>
-      <w:r>
-        <w:t>La i</w:t>
-      </w:r>
-      <w:r>
-        <w:t>nterfície de la capa de transport TCP</w:t>
-      </w:r>
-      <w:bookmarkEnd w:id="6"/>
-    </w:p>
-    <w:p>
-      <w:pPr>
-        <w:pStyle w:val="pBasic"/>
-        <w:rPr>
-          <w:color w:val="FF0000"/>
-        </w:rPr>
-      </w:pPr>
-      <w:r>
-        <w:rPr>
-          <w:color w:val="FF0000"/>
-        </w:rPr>
-        <w:t xml:space="preserve">Aquí heu de fer </w:t>
-      </w:r>
-      <w:r>
-        <w:rPr>
-          <w:color w:val="FF0000"/>
-        </w:rPr>
-        <w:t xml:space="preserve">una llista de les funcions (són les funcions “externes”) </w:t>
-      </w:r>
-      <w:r>
-        <w:rPr>
-          <w:color w:val="FF0000"/>
-        </w:rPr>
-        <w:t xml:space="preserve">de la “nova” interfície </w:t>
-      </w:r>
-      <w:r>
-        <w:rPr>
-          <w:color w:val="FF0000"/>
-        </w:rPr>
-        <w:t xml:space="preserve">de la capa </w:t>
-      </w:r>
-      <w:r>
-        <w:rPr>
-          <w:color w:val="FF0000"/>
-        </w:rPr>
-        <w:t xml:space="preserve">TCP, </w:t>
-      </w:r>
-      <w:proofErr w:type="spellStart"/>
-      <w:r>
-        <w:rPr>
-          <w:color w:val="FF0000"/>
-        </w:rPr>
-        <w:t>tTCP</w:t>
-      </w:r>
-      <w:proofErr w:type="spellEnd"/>
-      <w:r>
-        <w:rPr>
-          <w:color w:val="FF0000"/>
-        </w:rPr>
-        <w:t xml:space="preserve">, </w:t>
-      </w:r>
-      <w:r>
-        <w:rPr>
-          <w:color w:val="FF0000"/>
-        </w:rPr>
-        <w:t xml:space="preserve">que heu fet servir, </w:t>
-      </w:r>
-      <w:r>
-        <w:rPr>
-          <w:color w:val="FF0000"/>
-        </w:rPr>
-        <w:t xml:space="preserve">acompanyades </w:t>
-      </w:r>
-      <w:r>
-        <w:rPr>
-          <w:color w:val="FF0000"/>
-        </w:rPr>
-        <w:t>d’</w:t>
-      </w:r>
-      <w:r>
-        <w:rPr>
-          <w:color w:val="FF0000"/>
-        </w:rPr>
-        <w:t xml:space="preserve">una breu descripció. Si per fer </w:t>
-      </w:r>
-      <w:r>
-        <w:rPr>
-          <w:color w:val="FF0000"/>
-        </w:rPr>
-        <w:t>alguna millora</w:t>
-      </w:r>
-      <w:r>
-        <w:rPr>
-          <w:color w:val="FF0000"/>
-        </w:rPr>
-        <w:t xml:space="preserve"> heu fet canvis respecte les </w:t>
-      </w:r>
-      <w:r>
-        <w:rPr>
-          <w:color w:val="FF0000"/>
-        </w:rPr>
-        <w:t xml:space="preserve">funcions </w:t>
-      </w:r>
-      <w:r>
-        <w:rPr>
-          <w:color w:val="FF0000"/>
-        </w:rPr>
-        <w:t>dissenyades a classe, expliqueu-ho.</w:t>
-      </w:r>
-    </w:p>
-    <w:p>
-      <w:pPr>
-        <w:pStyle w:val="pBasic"/>
-      </w:pPr>
-      <w:r>
-        <w:t xml:space="preserve">En lloc de fer servir la </w:t>
-      </w:r>
-      <w:r>
-        <w:t xml:space="preserve">interfície “original” de </w:t>
+        <w:lastRenderedPageBreak/>
+        <w:t xml:space="preserve">Els servei de les capes </w:t>
+      </w:r>
+      <w:proofErr w:type="spellStart"/>
+      <w:r>
+        <w:t>d’Interxarxa</w:t>
+      </w:r>
+      <w:proofErr w:type="spellEnd"/>
+      <w:r>
+        <w:t xml:space="preserve"> IP i de xarxa </w:t>
       </w:r>
       <w:proofErr w:type="spellStart"/>
       <w:r>
         <w:rPr>
           <w:i/>
         </w:rPr>
-        <w:t>sockets</w:t>
-      </w:r>
-      <w:proofErr w:type="spellEnd"/>
-      <w:r>
-        <w:t xml:space="preserve"> TCP</w:t>
-      </w:r>
-      <w:r>
-        <w:t xml:space="preserve">, a sobre seu </w:t>
-      </w:r>
-      <w:r>
-        <w:t xml:space="preserve">s’ha construït una “nova” interfície. </w:t>
-      </w:r>
-      <w:r>
-        <w:t xml:space="preserve">Les funcions </w:t>
-      </w:r>
-      <w:r>
-        <w:t>d’aquesta</w:t>
-      </w:r>
-      <w:r>
-        <w:t xml:space="preserve"> “nova”</w:t>
-      </w:r>
-      <w:r>
-        <w:t xml:space="preserve"> interfície de la capa TCP, </w:t>
-      </w:r>
-      <w:proofErr w:type="spellStart"/>
-      <w:r>
-        <w:t>tTCP</w:t>
-      </w:r>
-      <w:proofErr w:type="spellEnd"/>
-      <w:r>
-        <w:t>, són les següents:</w:t>
+        <w:t>Ethernet</w:t>
+      </w:r>
+      <w:proofErr w:type="spellEnd"/>
+      <w:r>
+        <w:t xml:space="preserve"> són:</w:t>
       </w:r>
     </w:p>
     <w:p>
@@ -3618,29 +4011,198 @@
           <w:numId w:val="38"/>
         </w:numPr>
       </w:pPr>
-      <w:proofErr w:type="spellStart"/>
-      <w:r>
-        <w:rPr>
-          <w:b/>
-          <w:bCs/>
-        </w:rPr>
-        <w:t>TCP_CreaSockClient</w:t>
-      </w:r>
-      <w:proofErr w:type="spellEnd"/>
-      <w:r>
-        <w:t xml:space="preserve">: Donada una adreça IP i un port, crea un </w:t>
-      </w:r>
-      <w:proofErr w:type="spellStart"/>
+      <w:r>
+        <w:t xml:space="preserve">El d’IP és portar paquets entres dues estacions d’Internet i el </w:t>
+      </w:r>
+      <w:proofErr w:type="spellStart"/>
+      <w:r>
+        <w:t>d’</w:t>
+      </w:r>
       <w:r>
         <w:rPr>
           <w:i/>
-          <w:iCs/>
-        </w:rPr>
-        <w:t>socket</w:t>
-      </w:r>
-      <w:proofErr w:type="spellEnd"/>
-      <w:r>
-        <w:t xml:space="preserve"> i el retorna.</w:t>
+        </w:rPr>
+        <w:t>Ethernet</w:t>
+      </w:r>
+      <w:proofErr w:type="spellEnd"/>
+      <w:r>
+        <w:t xml:space="preserve"> portar paquets entre dues estacions d’una xarxa </w:t>
+      </w:r>
+      <w:proofErr w:type="spellStart"/>
+      <w:r>
+        <w:rPr>
+          <w:i/>
+        </w:rPr>
+        <w:t>Ethernet</w:t>
+      </w:r>
+      <w:proofErr w:type="spellEnd"/>
+      <w:r>
+        <w:t>.</w:t>
+      </w:r>
+    </w:p>
+    <w:p>
+      <w:pPr>
+        <w:pStyle w:val="Heading1"/>
+      </w:pPr>
+      <w:bookmarkStart w:id="4" w:name="_Toc148292097"/>
+      <w:r>
+        <w:t>5</w:t>
+      </w:r>
+      <w:r>
+        <w:t xml:space="preserve">. </w:t>
+      </w:r>
+      <w:r>
+        <w:t xml:space="preserve">Les </w:t>
+      </w:r>
+      <w:r>
+        <w:t xml:space="preserve">interfícies de les </w:t>
+      </w:r>
+      <w:r>
+        <w:t>capes</w:t>
+      </w:r>
+      <w:bookmarkEnd w:id="4"/>
+    </w:p>
+    <w:p>
+      <w:pPr>
+        <w:pStyle w:val="pBasic"/>
+      </w:pPr>
+      <w:r>
+        <w:t xml:space="preserve">La interfície d’una capa són </w:t>
+      </w:r>
+      <w:r>
+        <w:t>el conjunt de</w:t>
+      </w:r>
+      <w:r>
+        <w:t xml:space="preserve"> “mètodes” o “funcions” </w:t>
+      </w:r>
+      <w:r>
+        <w:t xml:space="preserve">amb les quals es poden </w:t>
+      </w:r>
+      <w:r>
+        <w:t>accedir als serveis de la capa</w:t>
+      </w:r>
+      <w:r>
+        <w:t>.</w:t>
+      </w:r>
+    </w:p>
+    <w:p>
+      <w:pPr>
+        <w:pStyle w:val="pBasic"/>
+      </w:pPr>
+      <w:r>
+        <w:t>En aquesta pràctica s’ha construït l’aplicació ECO a partir de la interfície de la capa de transport TCP</w:t>
+      </w:r>
+      <w:r>
+        <w:t xml:space="preserve"> </w:t>
+      </w:r>
+      <w:r>
+        <w:t>En la construcció, però, no s’ha definit una interfície de la capa d’aplicació ECO.</w:t>
+      </w:r>
+    </w:p>
+    <w:p>
+      <w:pPr>
+        <w:pStyle w:val="Heading2"/>
+      </w:pPr>
+      <w:bookmarkStart w:id="5" w:name="_Toc148292098"/>
+      <w:r>
+        <w:t>5</w:t>
+      </w:r>
+      <w:r>
+        <w:t>.</w:t>
+      </w:r>
+      <w:r>
+        <w:t>1</w:t>
+      </w:r>
+      <w:r>
+        <w:t xml:space="preserve"> </w:t>
+      </w:r>
+      <w:r>
+        <w:t>La interfície de la capa d’aplicació ECO</w:t>
+      </w:r>
+      <w:bookmarkEnd w:id="5"/>
+    </w:p>
+    <w:p>
+      <w:pPr>
+        <w:pStyle w:val="pBasic"/>
+      </w:pPr>
+      <w:r>
+        <w:t>En aquesta pràctica no s’ha definit una interfície de la capa d’aplicació d’ECO</w:t>
+      </w:r>
+      <w:r>
+        <w:t>.</w:t>
+      </w:r>
+    </w:p>
+    <w:p>
+      <w:pPr>
+        <w:pStyle w:val="Heading2"/>
+      </w:pPr>
+      <w:bookmarkStart w:id="6" w:name="_Toc148292099"/>
+      <w:r>
+        <w:t>5</w:t>
+      </w:r>
+      <w:r>
+        <w:t>.</w:t>
+      </w:r>
+      <w:r>
+        <w:t>2</w:t>
+      </w:r>
+      <w:r>
+        <w:t xml:space="preserve"> </w:t>
+      </w:r>
+      <w:r>
+        <w:t>La i</w:t>
+      </w:r>
+      <w:r>
+        <w:t>nterfície de la capa de transport TCP</w:t>
+      </w:r>
+      <w:bookmarkEnd w:id="6"/>
+    </w:p>
+    <w:p>
+      <w:pPr>
+        <w:pStyle w:val="pBasic"/>
+      </w:pPr>
+      <w:r>
+        <w:t xml:space="preserve">En lloc de fer servir la </w:t>
+      </w:r>
+      <w:r>
+        <w:t xml:space="preserve">interfície “original” de </w:t>
+      </w:r>
+      <w:proofErr w:type="spellStart"/>
+      <w:r>
+        <w:rPr>
+          <w:i/>
+        </w:rPr>
+        <w:t>sockets</w:t>
+      </w:r>
+      <w:proofErr w:type="spellEnd"/>
+      <w:r>
+        <w:t xml:space="preserve"> TCP</w:t>
+      </w:r>
+      <w:r>
+        <w:t xml:space="preserve">, a sobre seu </w:t>
+      </w:r>
+      <w:r>
+        <w:t xml:space="preserve">s’ha construït una “nova” interfície. </w:t>
+      </w:r>
+      <w:r>
+        <w:t xml:space="preserve">Les funcions </w:t>
+      </w:r>
+      <w:r>
+        <w:t>d’aquesta</w:t>
+      </w:r>
+      <w:r>
+        <w:t xml:space="preserve"> “nova”</w:t>
+      </w:r>
+      <w:r>
+        <w:t xml:space="preserve"> interfície de la capa TCP, </w:t>
+      </w:r>
+      <w:proofErr w:type="spellStart"/>
+      <w:r>
+        <w:t>tTCP</w:t>
+      </w:r>
+      <w:proofErr w:type="spellEnd"/>
+      <w:r>
+        <w:t>, són les següents:</w:t>
       </w:r>
     </w:p>
     <w:p>
@@ -3650,22 +4212,18 @@
           <w:ilvl w:val="0"/>
           <w:numId w:val="38"/>
         </w:numPr>
+      </w:pPr>
+      <w:proofErr w:type="spellStart"/>
+      <w:r>
         <w:rPr>
           <w:b/>
           <w:bCs/>
         </w:rPr>
-      </w:pPr>
-      <w:proofErr w:type="spellStart"/>
-      <w:r>
-        <w:rPr>
-          <w:b/>
-          <w:bCs/>
-        </w:rPr>
-        <w:t>TCP_CreaSockServidor</w:t>
-      </w:r>
-      <w:proofErr w:type="spellEnd"/>
-      <w:r>
-        <w:t xml:space="preserve">: Donada una IP i un port, crea un </w:t>
+        <w:t>TCP_CreaSockClient</w:t>
+      </w:r>
+      <w:proofErr w:type="spellEnd"/>
+      <w:r>
+        <w:t xml:space="preserve">: Donada una adreça IP i un port, crea un </w:t>
       </w:r>
       <w:proofErr w:type="spellStart"/>
       <w:r>
@@ -3677,7 +4235,7 @@
       </w:r>
       <w:proofErr w:type="spellEnd"/>
       <w:r>
-        <w:t xml:space="preserve"> d’escolta i el retorna.</w:t>
+        <w:t xml:space="preserve"> i el retorna.</w:t>
       </w:r>
     </w:p>
     <w:p>
@@ -3698,11 +4256,11 @@
           <w:b/>
           <w:bCs/>
         </w:rPr>
-        <w:t>TCP_DemanaConnexio</w:t>
-      </w:r>
-      <w:proofErr w:type="spellEnd"/>
-      <w:r>
-        <w:t xml:space="preserve">: Donat un </w:t>
+        <w:t>TCP_CreaSockServidor</w:t>
+      </w:r>
+      <w:proofErr w:type="spellEnd"/>
+      <w:r>
+        <w:t xml:space="preserve">: Donada una IP i un port, crea un </w:t>
       </w:r>
       <w:proofErr w:type="spellStart"/>
       <w:r>
@@ -3714,15 +4272,7 @@
       </w:r>
       <w:proofErr w:type="spellEnd"/>
       <w:r>
-        <w:t xml:space="preserve">, una IP i un port, es demana una connexió mitjançant el </w:t>
-      </w:r>
-      <w:proofErr w:type="spellStart"/>
-      <w:r>
-        <w:t>socket</w:t>
-      </w:r>
-      <w:proofErr w:type="spellEnd"/>
-      <w:r>
-        <w:t xml:space="preserve"> prèviament creat i es retorna el descriptor de la connexió establerta.</w:t>
+        <w:t xml:space="preserve"> d’escolta i el retorna.</w:t>
       </w:r>
     </w:p>
     <w:p>
@@ -3743,7 +4293,7 @@
           <w:b/>
           <w:bCs/>
         </w:rPr>
-        <w:t>TCP_AcceptaConnexio</w:t>
+        <w:t>TCP_DemanaConnexio</w:t>
       </w:r>
       <w:proofErr w:type="spellEnd"/>
       <w:r>
@@ -3759,10 +4309,15 @@
       </w:r>
       <w:proofErr w:type="spellEnd"/>
       <w:r>
-        <w:t xml:space="preserve"> d’escolta, </w:t>
-      </w:r>
-      <w:r>
-        <w:t>el servidor espera a rebre una connexió i, un cop establerta i acceptada, retorna el descriptor d’aquesta nova connexió.</w:t>
+        <w:t xml:space="preserve">, una IP i un port, es demana una connexió mitjançant el </w:t>
+      </w:r>
+      <w:proofErr w:type="spellStart"/>
+      <w:r>
+        <w:t>socket</w:t>
+      </w:r>
+      <w:proofErr w:type="spellEnd"/>
+      <w:r>
+        <w:t xml:space="preserve"> prèviament creat i es retorna el descriptor de la connexió establerta.</w:t>
       </w:r>
     </w:p>
     <w:p>
@@ -3783,600 +4338,26 @@
           <w:b/>
           <w:bCs/>
         </w:rPr>
-        <w:lastRenderedPageBreak/>
-        <w:t>TCP_Envia</w:t>
-      </w:r>
-      <w:proofErr w:type="spellEnd"/>
-      <w:r>
-        <w:t xml:space="preserve">: </w:t>
-      </w:r>
-    </w:p>
-    <w:p>
-      <w:pPr>
-        <w:pStyle w:val="Heading1"/>
-      </w:pPr>
-      <w:bookmarkStart w:id="7" w:name="_Toc146466371"/>
-      <w:r>
-        <w:t>6</w:t>
-      </w:r>
-      <w:r>
-        <w:t xml:space="preserve">. </w:t>
-      </w:r>
-      <w:r>
-        <w:t>Els protocols de l</w:t>
-      </w:r>
-      <w:r>
-        <w:t xml:space="preserve">es capes d’aplicació i transport </w:t>
-      </w:r>
-      <w:r>
-        <w:t xml:space="preserve">i els </w:t>
+        <w:t>TCP_AcceptaConnexio</w:t>
+      </w:r>
+      <w:proofErr w:type="spellEnd"/>
+      <w:r>
+        <w:t xml:space="preserve">: Donat un </w:t>
       </w:r>
       <w:proofErr w:type="spellStart"/>
       <w:r>
         <w:rPr>
           <w:i/>
-        </w:rPr>
-        <w:t>sockets</w:t>
-      </w:r>
-      <w:proofErr w:type="spellEnd"/>
-      <w:r>
-        <w:t xml:space="preserve"> </w:t>
-      </w:r>
-      <w:r>
-        <w:t xml:space="preserve">TCP </w:t>
-      </w:r>
-      <w:r>
-        <w:t xml:space="preserve">(estudi amb </w:t>
-      </w:r>
-      <w:proofErr w:type="spellStart"/>
-      <w:r>
-        <w:rPr>
-          <w:i/>
-        </w:rPr>
-        <w:t>Wireshark</w:t>
-      </w:r>
-      <w:proofErr w:type="spellEnd"/>
-      <w:r>
-        <w:t xml:space="preserve"> i “</w:t>
-      </w:r>
-      <w:proofErr w:type="spellStart"/>
-      <w:r>
-        <w:t>ss</w:t>
-      </w:r>
-      <w:proofErr w:type="spellEnd"/>
-      <w:r>
-        <w:t>”)</w:t>
-      </w:r>
-      <w:bookmarkEnd w:id="7"/>
-    </w:p>
-    <w:p>
-      <w:pPr>
-        <w:pStyle w:val="pBasic"/>
-      </w:pPr>
-      <w:r>
-        <w:t xml:space="preserve">El protocol d’una capa </w:t>
-      </w:r>
-      <w:r>
-        <w:t xml:space="preserve">és el conjunt de regles que governen la comunicació, regles que defineixen el diàleg </w:t>
-      </w:r>
-      <w:r>
-        <w:t xml:space="preserve">de missatges </w:t>
-      </w:r>
-      <w:r>
-        <w:t xml:space="preserve">entre les parts (o entitats) d’una </w:t>
-      </w:r>
-      <w:r>
-        <w:t xml:space="preserve">capa d’una </w:t>
-      </w:r>
-      <w:r>
-        <w:t>manera clara i precisa</w:t>
-      </w:r>
-      <w:r>
-        <w:t>.</w:t>
-      </w:r>
-      <w:r>
-        <w:t xml:space="preserve"> La definició d’un protocol comprèn 3 aspectes: el </w:t>
-      </w:r>
-      <w:r>
-        <w:t xml:space="preserve">nom i </w:t>
-      </w:r>
-      <w:r>
-        <w:t>significat</w:t>
-      </w:r>
-      <w:r>
-        <w:t xml:space="preserve"> dels missatges, el seu </w:t>
-      </w:r>
-      <w:r>
-        <w:t>format</w:t>
-      </w:r>
-      <w:r>
-        <w:t xml:space="preserve"> i la seva seqüència temporal.</w:t>
-      </w:r>
-    </w:p>
-    <w:p>
-      <w:pPr>
-        <w:pStyle w:val="pBasic"/>
-        <w:rPr>
-          <w:color w:val="FF0000"/>
-        </w:rPr>
-      </w:pPr>
-      <w:r>
-        <w:rPr>
-          <w:color w:val="FF0000"/>
-        </w:rPr>
-        <w:t xml:space="preserve">Per cada capa, </w:t>
-      </w:r>
-      <w:r>
-        <w:rPr>
-          <w:color w:val="FF0000"/>
-        </w:rPr>
-        <w:t>heu de descriure</w:t>
-      </w:r>
-      <w:r>
-        <w:rPr>
-          <w:color w:val="FF0000"/>
-        </w:rPr>
-        <w:t xml:space="preserve"> el seu protocol, és a dir, el nom, el significat, el format i la seqüència temporal dels seus missatges. Quant a les seqüències temporals, feu-les en </w:t>
-      </w:r>
-      <w:r>
-        <w:rPr>
-          <w:color w:val="FF0000"/>
-        </w:rPr>
-        <w:t xml:space="preserve">un cas </w:t>
-      </w:r>
-      <w:r>
-        <w:rPr>
-          <w:color w:val="FF0000"/>
-        </w:rPr>
-        <w:t>concret</w:t>
-      </w:r>
-      <w:r>
-        <w:rPr>
-          <w:color w:val="FF0000"/>
-        </w:rPr>
-        <w:t xml:space="preserve">, </w:t>
-      </w:r>
-      <w:r>
-        <w:rPr>
-          <w:color w:val="FF0000"/>
-        </w:rPr>
-        <w:t>el</w:t>
-      </w:r>
-      <w:r>
-        <w:rPr>
-          <w:color w:val="FF0000"/>
-        </w:rPr>
-        <w:t xml:space="preserve"> corresponent a</w:t>
-      </w:r>
-      <w:r>
-        <w:rPr>
-          <w:color w:val="FF0000"/>
-        </w:rPr>
-        <w:t xml:space="preserve"> l’</w:t>
-      </w:r>
-      <w:r>
-        <w:rPr>
-          <w:color w:val="FF0000"/>
-        </w:rPr>
-        <w:t xml:space="preserve">estudi de l’aplicació </w:t>
-      </w:r>
-      <w:r>
-        <w:rPr>
-          <w:color w:val="FF0000"/>
-        </w:rPr>
-        <w:t xml:space="preserve">fet </w:t>
-      </w:r>
-      <w:r>
-        <w:rPr>
-          <w:color w:val="FF0000"/>
-        </w:rPr>
-        <w:t xml:space="preserve">amb l’analitzador de protocols </w:t>
-      </w:r>
-      <w:proofErr w:type="spellStart"/>
-      <w:r>
-        <w:rPr>
-          <w:i/>
-          <w:color w:val="FF0000"/>
-        </w:rPr>
-        <w:t>Wireshark</w:t>
-      </w:r>
-      <w:proofErr w:type="spellEnd"/>
-      <w:r>
-        <w:rPr>
-          <w:color w:val="FF0000"/>
-        </w:rPr>
-        <w:t xml:space="preserve"> i la comanda de xarxa “</w:t>
-      </w:r>
-      <w:proofErr w:type="spellStart"/>
-      <w:r>
-        <w:rPr>
-          <w:color w:val="FF0000"/>
-        </w:rPr>
-        <w:t>ss</w:t>
-      </w:r>
-      <w:proofErr w:type="spellEnd"/>
-      <w:r>
-        <w:rPr>
-          <w:color w:val="FF0000"/>
-        </w:rPr>
-        <w:t>”</w:t>
-      </w:r>
-      <w:r>
-        <w:rPr>
-          <w:color w:val="FF0000"/>
-        </w:rPr>
-        <w:t xml:space="preserve"> que es</w:t>
-      </w:r>
-      <w:r>
-        <w:rPr>
-          <w:color w:val="FF0000"/>
-        </w:rPr>
-        <w:t xml:space="preserve"> va </w:t>
-      </w:r>
-      <w:r>
-        <w:rPr>
-          <w:color w:val="FF0000"/>
-        </w:rPr>
-        <w:t>proposar fer</w:t>
-      </w:r>
-      <w:r>
-        <w:rPr>
-          <w:color w:val="FF0000"/>
-        </w:rPr>
-        <w:t xml:space="preserve"> a classe</w:t>
-      </w:r>
-      <w:r>
-        <w:rPr>
-          <w:color w:val="FF0000"/>
-        </w:rPr>
-        <w:t xml:space="preserve">; </w:t>
-      </w:r>
-      <w:r>
-        <w:rPr>
-          <w:color w:val="FF0000"/>
-        </w:rPr>
-        <w:t>per dibuixar</w:t>
-      </w:r>
-      <w:r>
-        <w:rPr>
-          <w:color w:val="FF0000"/>
-        </w:rPr>
-        <w:t xml:space="preserve"> les seqüencies, f</w:t>
-      </w:r>
-      <w:r>
-        <w:rPr>
-          <w:color w:val="FF0000"/>
-        </w:rPr>
-        <w:t xml:space="preserve">eu servir la “plantilla” </w:t>
-      </w:r>
-      <w:r>
-        <w:rPr>
-          <w:i/>
-          <w:color w:val="FF0000"/>
-        </w:rPr>
-        <w:t xml:space="preserve">PowerPoint </w:t>
-      </w:r>
-      <w:r>
-        <w:rPr>
-          <w:color w:val="FF0000"/>
-        </w:rPr>
-        <w:t xml:space="preserve">que es troba al </w:t>
-      </w:r>
-      <w:proofErr w:type="spellStart"/>
-      <w:r>
-        <w:rPr>
-          <w:i/>
-          <w:color w:val="FF0000"/>
-        </w:rPr>
-        <w:t>Moodle</w:t>
-      </w:r>
-      <w:proofErr w:type="spellEnd"/>
-      <w:r>
-        <w:rPr>
-          <w:color w:val="FF0000"/>
-        </w:rPr>
-        <w:t xml:space="preserve"> de l’assignatura </w:t>
-      </w:r>
-      <w:r>
-        <w:rPr>
-          <w:color w:val="FF0000"/>
-        </w:rPr>
-        <w:t>(al dibuix i</w:t>
-      </w:r>
-      <w:r>
-        <w:rPr>
-          <w:color w:val="FF0000"/>
-        </w:rPr>
-        <w:t>ndiqueu també la relació entre els missatges i la interfície de la capa</w:t>
-      </w:r>
-      <w:r>
-        <w:rPr>
-          <w:color w:val="FF0000"/>
-        </w:rPr>
-        <w:t>).</w:t>
-      </w:r>
-    </w:p>
-    <w:p>
-      <w:pPr>
-        <w:pStyle w:val="Heading2"/>
-      </w:pPr>
-      <w:bookmarkStart w:id="8" w:name="_Toc146466372"/>
-      <w:r>
-        <w:t>6</w:t>
-      </w:r>
-      <w:r>
-        <w:t xml:space="preserve">.1 </w:t>
-      </w:r>
-      <w:r>
-        <w:t>El p</w:t>
-      </w:r>
-      <w:r>
-        <w:t>rotocol de la capa d’aplicació d</w:t>
-      </w:r>
-      <w:r>
-        <w:t>’ECO</w:t>
-      </w:r>
-      <w:r>
-        <w:t xml:space="preserve"> (estudi amb </w:t>
-      </w:r>
-      <w:proofErr w:type="spellStart"/>
-      <w:r>
-        <w:rPr>
-          <w:i/>
-        </w:rPr>
-        <w:t>Wireshark</w:t>
-      </w:r>
-      <w:proofErr w:type="spellEnd"/>
-      <w:r>
-        <w:t>)</w:t>
-      </w:r>
-      <w:bookmarkEnd w:id="8"/>
-    </w:p>
-    <w:p>
-      <w:pPr>
-        <w:pStyle w:val="pBasic"/>
-      </w:pPr>
-      <w:r>
-        <w:t xml:space="preserve">En aquesta pràctica no s’ha definit un protocol de la capa d’aplicació d’ECO que totes les aplicacions </w:t>
-      </w:r>
-      <w:r>
-        <w:t>haguessin</w:t>
-      </w:r>
-      <w:r>
-        <w:t xml:space="preserve"> de complir, sinó que cadascú ha pogut decidir com fer-ho.</w:t>
-      </w:r>
-    </w:p>
-    <w:p>
-      <w:pPr>
-        <w:pStyle w:val="pBasic"/>
-      </w:pPr>
-      <w:r>
-        <w:t>En el protocol d’ECO només hi ha un m</w:t>
-      </w:r>
-      <w:r>
-        <w:t>issatge, el que porta la línia.</w:t>
-      </w:r>
-    </w:p>
-    <w:p>
-      <w:pPr>
-        <w:pStyle w:val="pBasic"/>
-        <w:rPr>
-          <w:color w:val="FF0000"/>
-        </w:rPr>
-      </w:pPr>
-      <w:r>
-        <w:rPr>
-          <w:color w:val="FF0000"/>
-        </w:rPr>
-        <w:t xml:space="preserve">Quant a les seqüències temporals de missatges d’ECO, heu de fer la del cas d’estudi (la de la captura de paquets adjunta). Feu servir la </w:t>
-      </w:r>
-      <w:r>
-        <w:rPr>
-          <w:color w:val="FF0000"/>
-        </w:rPr>
-        <w:t xml:space="preserve">“plantilla” </w:t>
-      </w:r>
-      <w:r>
-        <w:rPr>
-          <w:i/>
-          <w:color w:val="FF0000"/>
-        </w:rPr>
-        <w:t xml:space="preserve">PowerPoint </w:t>
-      </w:r>
-      <w:r>
-        <w:rPr>
-          <w:color w:val="FF0000"/>
-        </w:rPr>
-        <w:t xml:space="preserve">que es troba al </w:t>
-      </w:r>
-      <w:proofErr w:type="spellStart"/>
-      <w:r>
-        <w:rPr>
-          <w:i/>
-          <w:color w:val="FF0000"/>
-        </w:rPr>
-        <w:t>Moodle</w:t>
-      </w:r>
-      <w:proofErr w:type="spellEnd"/>
-      <w:r>
-        <w:rPr>
-          <w:color w:val="FF0000"/>
-        </w:rPr>
-        <w:t>.</w:t>
-      </w:r>
-    </w:p>
-    <w:p>
-      <w:pPr>
-        <w:pStyle w:val="pBasic"/>
-      </w:pPr>
-      <w:r>
-        <w:t xml:space="preserve">La seqüència temporal </w:t>
-      </w:r>
-      <w:r>
-        <w:t xml:space="preserve">dels missatges d’ECO </w:t>
-      </w:r>
-      <w:r>
-        <w:t xml:space="preserve">corresponent a l’estudi fet amb </w:t>
-      </w:r>
-      <w:proofErr w:type="spellStart"/>
-      <w:r>
-        <w:rPr>
-          <w:i/>
-        </w:rPr>
-        <w:t>Wireshark</w:t>
-      </w:r>
-      <w:proofErr w:type="spellEnd"/>
-      <w:r>
-        <w:t xml:space="preserve"> (</w:t>
-      </w:r>
-      <w:r>
-        <w:t>veure la captura adjunta</w:t>
-      </w:r>
-      <w:r>
-        <w:t>) es mostra a la Fig. 2.</w:t>
-      </w:r>
-    </w:p>
-    <w:p>
-      <w:pPr>
-        <w:pStyle w:val="pBasic"/>
-        <w:jc w:val="center"/>
-        <w:rPr>
-          <w:color w:val="000000" w:themeColor="text1"/>
-        </w:rPr>
-      </w:pPr>
-      <w:r>
-        <w:rPr>
-          <w:color w:val="FF0000"/>
-        </w:rPr>
-        <w:t>Poseu-hi la figura</w:t>
-      </w:r>
-    </w:p>
-    <w:p>
-      <w:pPr>
-        <w:pStyle w:val="Pfigura"/>
-        <w:framePr w:w="0" w:hSpace="0" w:wrap="auto" w:hAnchor="text" w:yAlign="inline"/>
-        <w:jc w:val="center"/>
-      </w:pPr>
-      <w:r>
-        <w:rPr>
-          <w:b/>
-        </w:rPr>
-        <w:t>Figura 2</w:t>
-      </w:r>
-      <w:r>
-        <w:t>: Seqüència temporal del protocol d’ECO.</w:t>
-      </w:r>
-    </w:p>
-    <w:p>
-      <w:pPr>
-        <w:pStyle w:val="pBasic"/>
-      </w:pPr>
-    </w:p>
-    <w:p>
-      <w:pPr>
-        <w:pStyle w:val="Heading2"/>
-      </w:pPr>
-      <w:bookmarkStart w:id="9" w:name="_Toc146466373"/>
-      <w:r>
-        <w:t>6</w:t>
-      </w:r>
-      <w:r>
-        <w:t>.</w:t>
-      </w:r>
-      <w:r>
-        <w:t>2</w:t>
-      </w:r>
-      <w:r>
-        <w:t xml:space="preserve"> </w:t>
-      </w:r>
-      <w:r>
-        <w:t>El p</w:t>
-      </w:r>
-      <w:r>
-        <w:t>rotocol de la capa de transport TCP</w:t>
-      </w:r>
-      <w:r>
-        <w:t xml:space="preserve"> (estudi amb </w:t>
-      </w:r>
-      <w:proofErr w:type="spellStart"/>
-      <w:r>
-        <w:rPr>
-          <w:i/>
-        </w:rPr>
-        <w:t>Wireshark</w:t>
-      </w:r>
-      <w:proofErr w:type="spellEnd"/>
-      <w:r>
-        <w:t>)</w:t>
-      </w:r>
-      <w:bookmarkEnd w:id="9"/>
-    </w:p>
-    <w:p>
-      <w:pPr>
-        <w:pStyle w:val="pBasic"/>
-        <w:rPr>
-          <w:color w:val="FF0000"/>
-        </w:rPr>
-      </w:pPr>
-      <w:r>
-        <w:rPr>
-          <w:color w:val="FF0000"/>
-        </w:rPr>
-        <w:t>Aquí heu de dir el n</w:t>
-      </w:r>
-      <w:r>
-        <w:rPr>
-          <w:color w:val="FF0000"/>
-        </w:rPr>
-        <w:t>om</w:t>
-      </w:r>
-      <w:r>
-        <w:rPr>
-          <w:color w:val="FF0000"/>
-        </w:rPr>
-        <w:t>, significat, format i seqüències</w:t>
-      </w:r>
-      <w:r>
-        <w:rPr>
-          <w:color w:val="FF0000"/>
-        </w:rPr>
-        <w:t xml:space="preserve"> temporal</w:t>
-      </w:r>
-      <w:r>
-        <w:rPr>
-          <w:color w:val="FF0000"/>
-        </w:rPr>
-        <w:t>s</w:t>
-      </w:r>
-      <w:r>
-        <w:rPr>
-          <w:color w:val="FF0000"/>
-        </w:rPr>
-        <w:t xml:space="preserve"> dels missatges </w:t>
-      </w:r>
-      <w:r>
-        <w:rPr>
-          <w:color w:val="FF0000"/>
-        </w:rPr>
-        <w:t>TCP</w:t>
-      </w:r>
-      <w:r>
-        <w:rPr>
-          <w:color w:val="FF0000"/>
-        </w:rPr>
-        <w:t xml:space="preserve"> </w:t>
-      </w:r>
-      <w:r>
-        <w:rPr>
-          <w:color w:val="FF0000"/>
-        </w:rPr>
-        <w:t>pel cas d’estudi</w:t>
-      </w:r>
-      <w:r>
-        <w:rPr>
-          <w:color w:val="FF0000"/>
-        </w:rPr>
-        <w:t>.</w:t>
+          <w:iCs/>
+        </w:rPr>
+        <w:t>socket</w:t>
+      </w:r>
+      <w:proofErr w:type="spellEnd"/>
+      <w:r>
+        <w:t xml:space="preserve"> d’escolta, </w:t>
+      </w:r>
+      <w:r>
+        <w:t>el servidor espera a rebre una connexió i, un cop establerta i acceptada, retorna el descriptor d’aquesta nova connexió.</w:t>
       </w:r>
     </w:p>
     <w:p>
@@ -4387,48 +4368,24 @@
           <w:numId w:val="38"/>
         </w:numPr>
         <w:rPr>
-          <w:color w:val="FF0000"/>
-        </w:rPr>
-      </w:pPr>
-      <w:r>
-        <w:rPr>
-          <w:color w:val="FF0000"/>
-        </w:rPr>
-        <w:t xml:space="preserve">Quant als noms i significats dels missatges TCP, els teniu a </w:t>
-      </w:r>
-      <w:r>
-        <w:rPr>
-          <w:color w:val="FF0000"/>
-        </w:rPr>
-        <w:t xml:space="preserve">la “plantilla” </w:t>
-      </w:r>
-      <w:r>
-        <w:rPr>
-          <w:i/>
-          <w:color w:val="FF0000"/>
-        </w:rPr>
-        <w:t xml:space="preserve">PowerPoint </w:t>
-      </w:r>
-      <w:r>
-        <w:rPr>
-          <w:color w:val="FF0000"/>
-        </w:rPr>
-        <w:t xml:space="preserve">que es troba al </w:t>
-      </w:r>
-      <w:proofErr w:type="spellStart"/>
-      <w:r>
-        <w:rPr>
-          <w:i/>
-          <w:color w:val="FF0000"/>
-        </w:rPr>
-        <w:t>Moodle</w:t>
-      </w:r>
-      <w:proofErr w:type="spellEnd"/>
-      <w:r>
-        <w:rPr>
-          <w:color w:val="FF0000"/>
-        </w:rPr>
-        <w:t>.</w:t>
+          <w:b/>
+          <w:bCs/>
+        </w:rPr>
+      </w:pPr>
+      <w:proofErr w:type="spellStart"/>
+      <w:r>
+        <w:rPr>
+          <w:b/>
+          <w:bCs/>
+        </w:rPr>
+        <w:t>TCP_Envia</w:t>
+      </w:r>
+      <w:proofErr w:type="spellEnd"/>
+      <w:r>
+        <w:t xml:space="preserve">: </w:t>
+      </w:r>
+      <w:r>
+        <w:t>Donat un descriptor, envia una seqüència de bytes pel descriptor.</w:t>
       </w:r>
     </w:p>
     <w:p>
@@ -4439,14 +4396,24 @@
           <w:numId w:val="38"/>
         </w:numPr>
         <w:rPr>
-          <w:color w:val="FF0000"/>
-        </w:rPr>
-      </w:pPr>
-      <w:r>
-        <w:rPr>
-          <w:color w:val="FF0000"/>
-        </w:rPr>
-        <w:t>Quant al format dels missatges TCP, podeu posar un format aproximat (reduït) com els de classe, o un format exacte que podeu trobar a molts llocs.</w:t>
+          <w:b/>
+          <w:bCs/>
+        </w:rPr>
+      </w:pPr>
+      <w:proofErr w:type="spellStart"/>
+      <w:r>
+        <w:rPr>
+          <w:b/>
+          <w:bCs/>
+        </w:rPr>
+        <w:t>TCP_Rep</w:t>
+      </w:r>
+      <w:proofErr w:type="spellEnd"/>
+      <w:r>
+        <w:t xml:space="preserve">: </w:t>
+      </w:r>
+      <w:r>
+        <w:t>Donat un descriptor, rep una seqüència de bytes pel descriptor.</w:t>
       </w:r>
     </w:p>
     <w:p>
@@ -4457,202 +4424,29 @@
           <w:numId w:val="38"/>
         </w:numPr>
         <w:rPr>
-          <w:color w:val="FF0000"/>
-        </w:rPr>
-      </w:pPr>
-      <w:r>
-        <w:rPr>
-          <w:color w:val="FF0000"/>
-        </w:rPr>
-        <w:t>Quant a les seqüències temporals</w:t>
-      </w:r>
-      <w:r>
-        <w:rPr>
-          <w:color w:val="FF0000"/>
-        </w:rPr>
-        <w:t xml:space="preserve"> de missatges TCP</w:t>
-      </w:r>
-      <w:r>
-        <w:rPr>
-          <w:color w:val="FF0000"/>
-        </w:rPr>
-        <w:t>, heu de fer la del cas d’estudi (la de la captura de paquets adjunta). A</w:t>
-      </w:r>
-      <w:r>
-        <w:rPr>
-          <w:color w:val="FF0000"/>
-        </w:rPr>
-        <w:t>ls dibuixos de les seqüències temporals indiqueu</w:t>
-      </w:r>
-      <w:r>
-        <w:rPr>
-          <w:color w:val="FF0000"/>
-        </w:rPr>
-        <w:t xml:space="preserve"> la relació entre els missatges </w:t>
-      </w:r>
-      <w:r>
-        <w:rPr>
-          <w:color w:val="FF0000"/>
-        </w:rPr>
-        <w:t>TCP</w:t>
-      </w:r>
-      <w:r>
-        <w:rPr>
-          <w:color w:val="FF0000"/>
-        </w:rPr>
-        <w:t xml:space="preserve"> i la interfície de la capa </w:t>
-      </w:r>
-      <w:r>
-        <w:rPr>
-          <w:color w:val="FF0000"/>
-        </w:rPr>
-        <w:t xml:space="preserve">TCP; indiqueu-hi també </w:t>
-      </w:r>
-      <w:r>
-        <w:rPr>
-          <w:color w:val="FF0000"/>
-        </w:rPr>
-        <w:t xml:space="preserve">la relació entre aquesta </w:t>
-      </w:r>
-      <w:r>
-        <w:rPr>
-          <w:color w:val="FF0000"/>
-        </w:rPr>
-        <w:t xml:space="preserve">seqüència de missatges TCP </w:t>
-      </w:r>
-      <w:r>
-        <w:rPr>
-          <w:color w:val="FF0000"/>
-        </w:rPr>
-        <w:t>i la corresponent</w:t>
-      </w:r>
-      <w:r>
-        <w:rPr>
-          <w:color w:val="FF0000"/>
-        </w:rPr>
-        <w:t xml:space="preserve"> seqüència de missatges </w:t>
-      </w:r>
-      <w:r>
-        <w:rPr>
-          <w:color w:val="FF0000"/>
-        </w:rPr>
-        <w:t>ECO</w:t>
-      </w:r>
-      <w:r>
-        <w:rPr>
-          <w:color w:val="FF0000"/>
-        </w:rPr>
-        <w:t xml:space="preserve"> </w:t>
-      </w:r>
-      <w:r>
-        <w:rPr>
-          <w:color w:val="FF0000"/>
-        </w:rPr>
-        <w:t>(</w:t>
-      </w:r>
-      <w:proofErr w:type="spellStart"/>
-      <w:r>
-        <w:rPr>
-          <w:color w:val="FF0000"/>
-        </w:rPr>
-        <w:t>p.e</w:t>
-      </w:r>
-      <w:proofErr w:type="spellEnd"/>
-      <w:r>
-        <w:rPr>
-          <w:color w:val="FF0000"/>
-        </w:rPr>
-        <w:t xml:space="preserve">., </w:t>
-      </w:r>
-      <w:r>
-        <w:rPr>
-          <w:color w:val="FF0000"/>
-        </w:rPr>
-        <w:t xml:space="preserve">dieu </w:t>
-      </w:r>
-      <w:r>
-        <w:rPr>
-          <w:color w:val="FF0000"/>
-        </w:rPr>
-        <w:t xml:space="preserve">“el missatge TCP xxx porta a dins </w:t>
-      </w:r>
-      <w:r>
-        <w:rPr>
-          <w:color w:val="FF0000"/>
-        </w:rPr>
-        <w:t>un</w:t>
-      </w:r>
-      <w:r>
-        <w:rPr>
-          <w:color w:val="FF0000"/>
-        </w:rPr>
-        <w:t xml:space="preserve"> missatge </w:t>
-      </w:r>
-      <w:r>
-        <w:rPr>
-          <w:color w:val="FF0000"/>
-        </w:rPr>
-        <w:t>ECO</w:t>
-      </w:r>
-      <w:r>
-        <w:rPr>
-          <w:color w:val="FF0000"/>
-        </w:rPr>
-        <w:t>”, etc.)</w:t>
-      </w:r>
-      <w:r>
-        <w:rPr>
-          <w:color w:val="FF0000"/>
-        </w:rPr>
-        <w:t>.</w:t>
-      </w:r>
-      <w:r>
-        <w:rPr>
-          <w:color w:val="FF0000"/>
-        </w:rPr>
-        <w:t xml:space="preserve"> Feu servir la </w:t>
-      </w:r>
-      <w:r>
-        <w:rPr>
-          <w:color w:val="FF0000"/>
-        </w:rPr>
-        <w:t xml:space="preserve">“plantilla” </w:t>
-      </w:r>
-      <w:r>
-        <w:rPr>
-          <w:i/>
-          <w:color w:val="FF0000"/>
-        </w:rPr>
-        <w:t xml:space="preserve">PowerPoint </w:t>
-      </w:r>
-      <w:r>
-        <w:rPr>
-          <w:color w:val="FF0000"/>
-        </w:rPr>
-        <w:t xml:space="preserve">que es troba al </w:t>
-      </w:r>
-      <w:proofErr w:type="spellStart"/>
-      <w:r>
-        <w:rPr>
-          <w:i/>
-          <w:color w:val="FF0000"/>
-        </w:rPr>
-        <w:t>Moodle</w:t>
-      </w:r>
-      <w:proofErr w:type="spellEnd"/>
-      <w:r>
-        <w:rPr>
-          <w:color w:val="FF0000"/>
-        </w:rPr>
-        <w:t>.</w:t>
-      </w:r>
-    </w:p>
-    <w:p>
-      <w:pPr>
-        <w:pStyle w:val="pBasic"/>
-      </w:pPr>
-      <w:r>
-        <w:t>El nom i significat dels missatges TCP és el següent:</w:t>
+          <w:b/>
+          <w:bCs/>
+        </w:rPr>
+      </w:pPr>
+      <w:proofErr w:type="spellStart"/>
+      <w:r>
+        <w:rPr>
+          <w:b/>
+          <w:bCs/>
+        </w:rPr>
+        <w:t>TCP_TancaSock</w:t>
+      </w:r>
+      <w:proofErr w:type="spellEnd"/>
+      <w:r>
+        <w:t xml:space="preserve">: Tanca el </w:t>
+      </w:r>
+      <w:proofErr w:type="spellStart"/>
+      <w:r>
+        <w:t>socket</w:t>
+      </w:r>
+      <w:proofErr w:type="spellEnd"/>
+      <w:r>
+        <w:t xml:space="preserve"> o descriptor passat per paràmetre.</w:t>
       </w:r>
     </w:p>
     <w:p>
@@ -4662,339 +4456,38 @@
           <w:ilvl w:val="0"/>
           <w:numId w:val="38"/>
         </w:numPr>
-      </w:pPr>
-    </w:p>
-    <w:p>
-      <w:pPr>
-        <w:pStyle w:val="pBasic"/>
-      </w:pPr>
-      <w:r>
-        <w:t xml:space="preserve">El </w:t>
-      </w:r>
-      <w:r>
-        <w:t>format</w:t>
-      </w:r>
-      <w:r>
-        <w:t xml:space="preserve"> dels missatges TCP </w:t>
-      </w:r>
-      <w:r>
-        <w:t>es mostra a la Fig. 3.</w:t>
-      </w:r>
-    </w:p>
-    <w:p>
-      <w:pPr>
-        <w:pStyle w:val="pBasic"/>
-        <w:jc w:val="center"/>
-        <w:rPr>
-          <w:color w:val="000000" w:themeColor="text1"/>
-        </w:rPr>
-      </w:pPr>
-      <w:r>
-        <w:rPr>
-          <w:color w:val="FF0000"/>
-        </w:rPr>
-        <w:t>Poseu-hi la figura</w:t>
-      </w:r>
-    </w:p>
-    <w:p>
-      <w:pPr>
-        <w:pStyle w:val="Pfigura"/>
-        <w:framePr w:w="0" w:hSpace="0" w:wrap="auto" w:hAnchor="text" w:yAlign="inline"/>
-        <w:jc w:val="center"/>
-      </w:pPr>
-      <w:r>
-        <w:rPr>
-          <w:b/>
-        </w:rPr>
-        <w:t>Figura 3</w:t>
-      </w:r>
-      <w:r>
-        <w:t>: Format dels missatges del protocol TCP.</w:t>
-      </w:r>
-    </w:p>
-    <w:p>
-      <w:pPr>
-        <w:pStyle w:val="pBasic"/>
-      </w:pPr>
-    </w:p>
-    <w:p>
-      <w:pPr>
-        <w:pStyle w:val="pBasic"/>
-      </w:pPr>
-      <w:r>
-        <w:t xml:space="preserve">La seqüència temporal dels missatges TCP corresponent a l’estudi fet amb </w:t>
-      </w:r>
-      <w:proofErr w:type="spellStart"/>
-      <w:r>
-        <w:rPr>
-          <w:i/>
-        </w:rPr>
-        <w:t>Wireshark</w:t>
-      </w:r>
-      <w:proofErr w:type="spellEnd"/>
-      <w:r>
-        <w:t xml:space="preserve"> (</w:t>
-      </w:r>
-      <w:r>
-        <w:t>veure la captura adjunta</w:t>
-      </w:r>
-      <w:r>
-        <w:t>) es mostra a la Fig. 4.</w:t>
-      </w:r>
-    </w:p>
-    <w:p>
-      <w:pPr>
-        <w:pStyle w:val="pBasic"/>
-        <w:jc w:val="center"/>
-        <w:rPr>
-          <w:color w:val="000000" w:themeColor="text1"/>
-        </w:rPr>
-      </w:pPr>
-      <w:r>
-        <w:rPr>
-          <w:color w:val="FF0000"/>
-        </w:rPr>
-        <w:t>Poseu-hi la figura</w:t>
-      </w:r>
-    </w:p>
-    <w:p>
-      <w:pPr>
-        <w:pStyle w:val="Pfigura"/>
-        <w:framePr w:w="0" w:hSpace="0" w:wrap="auto" w:hAnchor="text" w:yAlign="inline"/>
-        <w:jc w:val="center"/>
-      </w:pPr>
-      <w:r>
-        <w:rPr>
-          <w:b/>
-        </w:rPr>
-        <w:t>Figura 4</w:t>
-      </w:r>
-      <w:r>
-        <w:t xml:space="preserve">: Seqüència temporal del protocol </w:t>
-      </w:r>
-      <w:r>
-        <w:t>TCP</w:t>
-      </w:r>
-      <w:r>
-        <w:t>.</w:t>
-      </w:r>
-    </w:p>
-    <w:p>
-      <w:pPr>
-        <w:pStyle w:val="pBasic"/>
-      </w:pPr>
-    </w:p>
-    <w:p>
-      <w:pPr>
-        <w:pStyle w:val="Heading2"/>
-      </w:pPr>
-      <w:bookmarkStart w:id="10" w:name="_Toc146466374"/>
-      <w:r>
-        <w:lastRenderedPageBreak/>
-        <w:t>6</w:t>
-      </w:r>
-      <w:r>
-        <w:t>.</w:t>
-      </w:r>
-      <w:r>
-        <w:t>3</w:t>
-      </w:r>
-      <w:r>
-        <w:t xml:space="preserve"> </w:t>
-      </w:r>
-      <w:r>
-        <w:t xml:space="preserve">L’encapsulació de protocols (estudi amb </w:t>
-      </w:r>
-      <w:proofErr w:type="spellStart"/>
-      <w:r>
-        <w:rPr>
-          <w:i/>
-        </w:rPr>
-        <w:t>Wireshark</w:t>
-      </w:r>
-      <w:proofErr w:type="spellEnd"/>
-      <w:r>
-        <w:t>)</w:t>
-      </w:r>
-      <w:bookmarkEnd w:id="10"/>
-    </w:p>
-    <w:p>
-      <w:pPr>
-        <w:pStyle w:val="pBasic"/>
-        <w:rPr>
-          <w:color w:val="FF0000"/>
-        </w:rPr>
-      </w:pPr>
-      <w:r>
-        <w:rPr>
-          <w:color w:val="FF0000"/>
-        </w:rPr>
-        <w:t>Del cas d’estudi, escolliu un missatge qualsevol d’ECO i estudieu-ne l’encapsulació de protocols. Com que l</w:t>
-      </w:r>
-      <w:r>
-        <w:rPr>
-          <w:color w:val="FF0000"/>
-        </w:rPr>
-        <w:t>es línies dels missatges</w:t>
-      </w:r>
-      <w:r>
-        <w:rPr>
-          <w:color w:val="FF0000"/>
-        </w:rPr>
-        <w:t xml:space="preserve"> d’ECO són “petites”, TCP </w:t>
-      </w:r>
-      <w:r>
-        <w:rPr>
-          <w:color w:val="FF0000"/>
-        </w:rPr>
-        <w:t xml:space="preserve">no </w:t>
-      </w:r>
-      <w:r>
-        <w:rPr>
-          <w:color w:val="FF0000"/>
-        </w:rPr>
-        <w:t>fragmenta</w:t>
-      </w:r>
-      <w:r>
-        <w:rPr>
-          <w:color w:val="FF0000"/>
-        </w:rPr>
-        <w:t xml:space="preserve"> el missatge d’ECO</w:t>
-      </w:r>
-      <w:r>
-        <w:rPr>
-          <w:color w:val="FF0000"/>
-        </w:rPr>
-        <w:t xml:space="preserve">, de manera que 1 missatge d’ECO va a dins d’1 missatge TCP </w:t>
-      </w:r>
-      <w:r>
-        <w:rPr>
-          <w:color w:val="FF0000"/>
-        </w:rPr>
-        <w:t>d’informació,</w:t>
-      </w:r>
-      <w:r>
-        <w:rPr>
-          <w:color w:val="FF0000"/>
-        </w:rPr>
-        <w:t xml:space="preserve"> </w:t>
-      </w:r>
-      <w:r>
-        <w:rPr>
-          <w:color w:val="FF0000"/>
-        </w:rPr>
-        <w:t>que va a dins d’1 missatge IP</w:t>
-      </w:r>
-      <w:r>
-        <w:rPr>
-          <w:color w:val="FF0000"/>
-        </w:rPr>
-        <w:t xml:space="preserve">, </w:t>
-      </w:r>
-      <w:r>
-        <w:rPr>
-          <w:color w:val="FF0000"/>
-        </w:rPr>
-        <w:t xml:space="preserve">que va a dins d’un missatge </w:t>
-      </w:r>
-      <w:proofErr w:type="spellStart"/>
-      <w:r>
-        <w:rPr>
-          <w:i/>
-          <w:color w:val="FF0000"/>
-        </w:rPr>
-        <w:t>Ethernet</w:t>
-      </w:r>
-      <w:proofErr w:type="spellEnd"/>
-      <w:r>
-        <w:rPr>
-          <w:color w:val="FF0000"/>
-        </w:rPr>
-        <w:t xml:space="preserve">. Aquí heu de dir, per cadascun d’aquests missatges, quina longitud té </w:t>
-      </w:r>
-      <w:r>
-        <w:rPr>
-          <w:color w:val="FF0000"/>
-        </w:rPr>
-        <w:t>(escriviu-la com “</w:t>
-      </w:r>
-      <w:proofErr w:type="spellStart"/>
-      <w:r>
-        <w:rPr>
-          <w:color w:val="FF0000"/>
-        </w:rPr>
-        <w:t>c+i</w:t>
-      </w:r>
-      <w:proofErr w:type="spellEnd"/>
-      <w:r>
-        <w:rPr>
-          <w:color w:val="FF0000"/>
-        </w:rPr>
-        <w:t>”, on “c” és la longitud de la capçalera i “i” la de la informació</w:t>
-      </w:r>
-      <w:r>
-        <w:rPr>
-          <w:color w:val="FF0000"/>
-        </w:rPr>
-        <w:t>).</w:t>
-      </w:r>
-    </w:p>
-    <w:p>
-      <w:pPr>
-        <w:pStyle w:val="pBasic"/>
-      </w:pPr>
-      <w:r>
-        <w:t xml:space="preserve">De l’estudi fet amb </w:t>
-      </w:r>
-      <w:proofErr w:type="spellStart"/>
-      <w:r>
-        <w:rPr>
-          <w:i/>
-        </w:rPr>
-        <w:t>Wireshark</w:t>
-      </w:r>
-      <w:proofErr w:type="spellEnd"/>
-      <w:r>
-        <w:t xml:space="preserve"> (veure la captura adjunta) </w:t>
-      </w:r>
-      <w:r>
-        <w:t>hem escollit un dels missatges d’ECO i hem estudiat l’encapsulació dels seus protocols. Com que l</w:t>
-      </w:r>
-      <w:r>
-        <w:t>es línies dels missatges d’ECO són “petites”</w:t>
-      </w:r>
-      <w:r>
-        <w:t xml:space="preserve">, </w:t>
-      </w:r>
-      <w:r>
-        <w:t>TCP</w:t>
-      </w:r>
-      <w:r>
-        <w:t xml:space="preserve"> no </w:t>
-      </w:r>
-      <w:r>
-        <w:t>fragmenta el missatge d’ECO</w:t>
-      </w:r>
-      <w:r>
-        <w:t>, de manera que només hi ha un paquet TCP</w:t>
-      </w:r>
-      <w:r>
-        <w:t xml:space="preserve"> INF</w:t>
-      </w:r>
-      <w:r>
-        <w:t xml:space="preserve">. La llista de </w:t>
-      </w:r>
-      <w:r>
-        <w:t xml:space="preserve">missatges de </w:t>
-      </w:r>
-      <w:r>
-        <w:t xml:space="preserve">protocols i la </w:t>
-      </w:r>
-      <w:r>
-        <w:t xml:space="preserve">seva </w:t>
-      </w:r>
-      <w:r>
-        <w:t>longitud és la següent</w:t>
+        <w:rPr>
+          <w:b/>
+          <w:bCs/>
+        </w:rPr>
+      </w:pPr>
+      <w:proofErr w:type="spellStart"/>
+      <w:r>
+        <w:rPr>
+          <w:b/>
+          <w:bCs/>
+        </w:rPr>
+        <w:t>TCP_TrobaAdrSockRem</w:t>
+      </w:r>
+      <w:proofErr w:type="spellEnd"/>
+      <w:r>
+        <w:t xml:space="preserve">: Donat un </w:t>
+      </w:r>
+      <w:proofErr w:type="spellStart"/>
+      <w:r>
+        <w:t>socket</w:t>
+      </w:r>
+      <w:proofErr w:type="spellEnd"/>
+      <w:r>
+        <w:t xml:space="preserve"> connectat, retorna l’adreça del </w:t>
+      </w:r>
+      <w:proofErr w:type="spellStart"/>
+      <w:r>
+        <w:t>socket</w:t>
+      </w:r>
+      <w:proofErr w:type="spellEnd"/>
+      <w:r>
+        <w:t xml:space="preserve"> remot amb qui està connectat.</w:t>
       </w:r>
     </w:p>
     <w:p>
@@ -5004,22 +4497,48 @@
           <w:ilvl w:val="0"/>
           <w:numId w:val="38"/>
         </w:numPr>
-      </w:pPr>
-      <w:r>
-        <w:t xml:space="preserve">ECO: </w:t>
-      </w:r>
-      <w:r>
-        <w:rPr>
-          <w:color w:val="FF0000"/>
-        </w:rPr>
-        <w:t xml:space="preserve">25 </w:t>
-      </w:r>
-      <w:r>
-        <w:rPr>
-          <w:i/>
-          <w:color w:val="FF0000"/>
-        </w:rPr>
-        <w:t>bytes</w:t>
+        <w:rPr>
+          <w:b/>
+          <w:bCs/>
+        </w:rPr>
+      </w:pPr>
+      <w:proofErr w:type="spellStart"/>
+      <w:r>
+        <w:rPr>
+          <w:b/>
+          <w:bCs/>
+        </w:rPr>
+        <w:t>TCP_TrobaAdrSockLoc</w:t>
+      </w:r>
+      <w:proofErr w:type="spellEnd"/>
+      <w:r>
+        <w:t>:</w:t>
+      </w:r>
+      <w:r>
+        <w:rPr>
+          <w:b/>
+          <w:bCs/>
+        </w:rPr>
+        <w:t xml:space="preserve"> </w:t>
+      </w:r>
+      <w:r>
+        <w:t xml:space="preserve">Donat un </w:t>
+      </w:r>
+      <w:proofErr w:type="spellStart"/>
+      <w:r>
+        <w:t>socket</w:t>
+      </w:r>
+      <w:proofErr w:type="spellEnd"/>
+      <w:r>
+        <w:t xml:space="preserve"> connectat, retorna l’adreça local del propi </w:t>
+      </w:r>
+      <w:proofErr w:type="spellStart"/>
+      <w:r>
+        <w:t>socket</w:t>
+      </w:r>
+      <w:proofErr w:type="spellEnd"/>
+      <w:r>
+        <w:t>.</w:t>
       </w:r>
     </w:p>
     <w:p>
@@ -5029,28 +4548,22 @@
           <w:ilvl w:val="0"/>
           <w:numId w:val="38"/>
         </w:numPr>
-      </w:pPr>
-      <w:r>
-        <w:t>TCP</w:t>
-      </w:r>
-      <w:r>
-        <w:t xml:space="preserve"> d’informació</w:t>
-      </w:r>
-      <w:r>
-        <w:t xml:space="preserve">: </w:t>
-      </w:r>
-      <w:r>
-        <w:rPr>
-          <w:color w:val="FF0000"/>
-        </w:rPr>
-        <w:t xml:space="preserve">20+25 (= 45) </w:t>
-      </w:r>
-      <w:r>
-        <w:rPr>
-          <w:i/>
-          <w:color w:val="FF0000"/>
-        </w:rPr>
-        <w:t>bytes</w:t>
+        <w:rPr>
+          <w:b/>
+          <w:bCs/>
+        </w:rPr>
+      </w:pPr>
+      <w:proofErr w:type="spellStart"/>
+      <w:r>
+        <w:rPr>
+          <w:b/>
+          <w:bCs/>
+        </w:rPr>
+        <w:t>T_ObteTextRes</w:t>
+      </w:r>
+      <w:proofErr w:type="spellEnd"/>
+      <w:r>
+        <w:t>: Donat un codi d’error, retorna el missatge d’error que descriu el codi.</w:t>
       </w:r>
     </w:p>
     <w:p>
@@ -5060,22 +4573,46 @@
           <w:ilvl w:val="0"/>
           <w:numId w:val="38"/>
         </w:numPr>
-      </w:pPr>
-      <w:r>
-        <w:t xml:space="preserve">IP: </w:t>
-      </w:r>
-      <w:r>
-        <w:rPr>
-          <w:color w:val="FF0000"/>
-        </w:rPr>
-        <w:t xml:space="preserve">20+45 (= 65) </w:t>
-      </w:r>
-      <w:r>
-        <w:rPr>
-          <w:i/>
-          <w:color w:val="FF0000"/>
-        </w:rPr>
-        <w:t>bytes</w:t>
+        <w:rPr>
+          <w:b/>
+          <w:bCs/>
+        </w:rPr>
+      </w:pPr>
+      <w:proofErr w:type="spellStart"/>
+      <w:r>
+        <w:rPr>
+          <w:b/>
+          <w:bCs/>
+        </w:rPr>
+        <w:t>obtenirIpSock</w:t>
+      </w:r>
+      <w:proofErr w:type="spellEnd"/>
+      <w:r>
+        <w:t xml:space="preserve">: Retorna un </w:t>
+      </w:r>
+      <w:proofErr w:type="spellStart"/>
+      <w:r>
+        <w:t>string</w:t>
+      </w:r>
+      <w:proofErr w:type="spellEnd"/>
+      <w:r>
+        <w:t xml:space="preserve"> en format “</w:t>
+      </w:r>
+      <w:proofErr w:type="spellStart"/>
+      <w:r>
+        <w:t>IP:port</w:t>
+      </w:r>
+      <w:proofErr w:type="spellEnd"/>
+      <w:r>
+        <w:t xml:space="preserve">” de l’adreça local d’un </w:t>
+      </w:r>
+      <w:proofErr w:type="spellStart"/>
+      <w:r>
+        <w:t>socket</w:t>
+      </w:r>
+      <w:proofErr w:type="spellEnd"/>
+      <w:r>
+        <w:t xml:space="preserve"> connectat.</w:t>
       </w:r>
     </w:p>
     <w:p>
@@ -5085,7 +4622,75 @@
           <w:ilvl w:val="0"/>
           <w:numId w:val="38"/>
         </w:numPr>
-      </w:pPr>
+        <w:rPr>
+          <w:b/>
+          <w:bCs/>
+        </w:rPr>
+      </w:pPr>
+      <w:proofErr w:type="spellStart"/>
+      <w:r>
+        <w:rPr>
+          <w:b/>
+          <w:bCs/>
+        </w:rPr>
+        <w:t>obtenirIpPeer</w:t>
+      </w:r>
+      <w:proofErr w:type="spellEnd"/>
+      <w:r>
+        <w:t xml:space="preserve">: Retorna un </w:t>
+      </w:r>
+      <w:proofErr w:type="spellStart"/>
+      <w:r>
+        <w:t>string</w:t>
+      </w:r>
+      <w:proofErr w:type="spellEnd"/>
+      <w:r>
+        <w:t xml:space="preserve"> en format “</w:t>
+      </w:r>
+      <w:proofErr w:type="spellStart"/>
+      <w:r>
+        <w:t>IP:port</w:t>
+      </w:r>
+      <w:proofErr w:type="spellEnd"/>
+      <w:r>
+        <w:t xml:space="preserve">” de l’adreça remota amb qui està connectat el </w:t>
+      </w:r>
+      <w:proofErr w:type="spellStart"/>
+      <w:r>
+        <w:t>socket</w:t>
+      </w:r>
+      <w:proofErr w:type="spellEnd"/>
+      <w:r>
+        <w:t>.</w:t>
+      </w:r>
+    </w:p>
+    <w:p>
+      <w:pPr>
+        <w:pStyle w:val="Heading2"/>
+      </w:pPr>
+      <w:bookmarkStart w:id="7" w:name="_Toc148186196"/>
+      <w:bookmarkStart w:id="8" w:name="_Toc148292100"/>
+      <w:r>
+        <w:t>5</w:t>
+      </w:r>
+      <w:r>
+        <w:t>.</w:t>
+      </w:r>
+      <w:r>
+        <w:t>3</w:t>
+      </w:r>
+      <w:r>
+        <w:tab/>
+        <w:t xml:space="preserve">Les interfícies de les capes </w:t>
+      </w:r>
+      <w:proofErr w:type="spellStart"/>
+      <w:r>
+        <w:t>d’Interxarxa</w:t>
+      </w:r>
+      <w:proofErr w:type="spellEnd"/>
+      <w:r>
+        <w:t xml:space="preserve"> IP i xarxa </w:t>
+      </w:r>
       <w:proofErr w:type="spellStart"/>
       <w:r>
         <w:rPr>
@@ -5093,533 +4698,369 @@
         </w:rPr>
         <w:t>Ethernet</w:t>
       </w:r>
-      <w:proofErr w:type="spellEnd"/>
-      <w:r>
-        <w:t xml:space="preserve">: </w:t>
-      </w:r>
-      <w:r>
-        <w:rPr>
-          <w:color w:val="FF0000"/>
-        </w:rPr>
-        <w:t>14+65 (=</w:t>
-      </w:r>
-      <w:r>
-        <w:rPr>
-          <w:color w:val="FF0000"/>
-        </w:rPr>
-        <w:t xml:space="preserve"> 79) </w:t>
-      </w:r>
+      <w:bookmarkEnd w:id="7"/>
+      <w:bookmarkEnd w:id="8"/>
+      <w:proofErr w:type="spellEnd"/>
+    </w:p>
+    <w:p>
+      <w:pPr>
+        <w:pStyle w:val="pBasic"/>
+      </w:pPr>
+      <w:r>
+        <w:t xml:space="preserve">La interfície de la capa </w:t>
+      </w:r>
+      <w:proofErr w:type="spellStart"/>
+      <w:r>
+        <w:t>d’Interxarxa</w:t>
+      </w:r>
+      <w:proofErr w:type="spellEnd"/>
+      <w:r>
+        <w:t xml:space="preserve"> IP no la coneixem exactament, es troba dins del S.O., però podem suposar que seria de l’estil </w:t>
+      </w:r>
+      <w:proofErr w:type="spellStart"/>
+      <w:r>
+        <w:t>IP_Envia</w:t>
+      </w:r>
+      <w:proofErr w:type="spellEnd"/>
+      <w:r>
+        <w:t xml:space="preserve">() i </w:t>
+      </w:r>
+      <w:proofErr w:type="spellStart"/>
+      <w:r>
+        <w:t>IP_Rep</w:t>
+      </w:r>
+      <w:proofErr w:type="spellEnd"/>
+      <w:r>
+        <w:t>().</w:t>
+      </w:r>
+    </w:p>
+    <w:p>
+      <w:pPr>
+        <w:pStyle w:val="pBasic"/>
+      </w:pPr>
+      <w:r>
+        <w:t xml:space="preserve">La interfície de la capa de xarxa </w:t>
+      </w:r>
+      <w:proofErr w:type="spellStart"/>
       <w:r>
         <w:rPr>
           <w:i/>
-          <w:color w:val="FF0000"/>
-        </w:rPr>
-        <w:t>bytes</w:t>
+        </w:rPr>
+        <w:t>Ethernet</w:t>
+      </w:r>
+      <w:proofErr w:type="spellEnd"/>
+      <w:r>
+        <w:t xml:space="preserve"> tampoc no la coneixem exactament, es troba dins del S.O., però podem suposar que seria de l’estil </w:t>
+      </w:r>
+      <w:proofErr w:type="spellStart"/>
+      <w:r>
+        <w:t>Eth_Envia</w:t>
+      </w:r>
+      <w:proofErr w:type="spellEnd"/>
+      <w:r>
+        <w:t xml:space="preserve">() i </w:t>
+      </w:r>
+      <w:proofErr w:type="spellStart"/>
+      <w:r>
+        <w:t>Eth_Rep</w:t>
+      </w:r>
+      <w:proofErr w:type="spellEnd"/>
+      <w:r>
+        <w:t>().</w:t>
+      </w:r>
+    </w:p>
+    <w:p>
+      <w:pPr>
+        <w:pStyle w:val="Heading1"/>
+      </w:pPr>
+      <w:bookmarkStart w:id="9" w:name="_Toc148292101"/>
+      <w:r>
+        <w:t>6</w:t>
+      </w:r>
+      <w:r>
+        <w:t xml:space="preserve">. </w:t>
+      </w:r>
+      <w:r>
+        <w:t>Els protocols de l</w:t>
+      </w:r>
+      <w:r>
+        <w:t xml:space="preserve">es capes d’aplicació i transport </w:t>
+      </w:r>
+      <w:r>
+        <w:t xml:space="preserve">i els </w:t>
+      </w:r>
+      <w:proofErr w:type="spellStart"/>
+      <w:r>
+        <w:rPr>
+          <w:i/>
+        </w:rPr>
+        <w:t>sockets</w:t>
+      </w:r>
+      <w:proofErr w:type="spellEnd"/>
+      <w:r>
+        <w:t xml:space="preserve"> </w:t>
+      </w:r>
+      <w:r>
+        <w:t xml:space="preserve">TCP </w:t>
+      </w:r>
+      <w:r>
+        <w:t xml:space="preserve">(estudi amb </w:t>
+      </w:r>
+      <w:proofErr w:type="spellStart"/>
+      <w:r>
+        <w:rPr>
+          <w:i/>
+        </w:rPr>
+        <w:t>Wireshark</w:t>
+      </w:r>
+      <w:proofErr w:type="spellEnd"/>
+      <w:r>
+        <w:t xml:space="preserve"> i “</w:t>
+      </w:r>
+      <w:proofErr w:type="spellStart"/>
+      <w:r>
+        <w:t>ss</w:t>
+      </w:r>
+      <w:proofErr w:type="spellEnd"/>
+      <w:r>
+        <w:t>”)</w:t>
+      </w:r>
+      <w:bookmarkEnd w:id="9"/>
+    </w:p>
+    <w:p>
+      <w:pPr>
+        <w:pStyle w:val="pBasic"/>
+      </w:pPr>
+      <w:r>
+        <w:t xml:space="preserve">El protocol d’una capa </w:t>
+      </w:r>
+      <w:r>
+        <w:t xml:space="preserve">és el conjunt de regles que governen la comunicació, regles que defineixen el diàleg </w:t>
+      </w:r>
+      <w:r>
+        <w:t xml:space="preserve">de missatges </w:t>
+      </w:r>
+      <w:r>
+        <w:t xml:space="preserve">entre les parts (o entitats) d’una </w:t>
+      </w:r>
+      <w:r>
+        <w:t xml:space="preserve">capa d’una </w:t>
+      </w:r>
+      <w:r>
+        <w:t>manera clara i precisa</w:t>
+      </w:r>
+      <w:r>
+        <w:t>.</w:t>
+      </w:r>
+      <w:r>
+        <w:t xml:space="preserve"> La definició d’un protocol comprèn 3 aspectes: el </w:t>
+      </w:r>
+      <w:r>
+        <w:t xml:space="preserve">nom i </w:t>
+      </w:r>
+      <w:r>
+        <w:t>significat</w:t>
+      </w:r>
+      <w:r>
+        <w:t xml:space="preserve"> dels missatges, el seu </w:t>
+      </w:r>
+      <w:r>
+        <w:t>format</w:t>
+      </w:r>
+      <w:r>
+        <w:t xml:space="preserve"> i la seva seqüència temporal.</w:t>
       </w:r>
     </w:p>
     <w:p>
       <w:pPr>
         <w:pStyle w:val="Heading2"/>
       </w:pPr>
-      <w:bookmarkStart w:id="11" w:name="_Toc146466375"/>
+      <w:bookmarkStart w:id="10" w:name="_Toc90417851"/>
+      <w:bookmarkStart w:id="11" w:name="_Toc148186198"/>
+      <w:bookmarkStart w:id="12" w:name="_Toc148292102"/>
       <w:r>
         <w:t>6</w:t>
       </w:r>
       <w:r>
+        <w:t>.1</w:t>
+      </w:r>
+      <w:r>
+        <w:tab/>
+        <w:t xml:space="preserve">El protocol de la capa d’aplicació d’ECO (estudi amb </w:t>
+      </w:r>
+      <w:proofErr w:type="spellStart"/>
+      <w:r>
+        <w:rPr>
+          <w:i/>
+        </w:rPr>
+        <w:t>Wireshark</w:t>
+      </w:r>
+      <w:proofErr w:type="spellEnd"/>
+      <w:r>
+        <w:t>)</w:t>
+      </w:r>
+      <w:bookmarkEnd w:id="11"/>
+      <w:bookmarkEnd w:id="12"/>
+    </w:p>
+    <w:p>
+      <w:pPr>
+        <w:pStyle w:val="pBasic"/>
+      </w:pPr>
+      <w:r>
+        <w:t>En aquesta pràctica no s’ha definit un protocol de la capa d’aplicació d’ECO que totes les aplicacions haguessin de complir, sinó que cadascú ha pogut decidir com fer-ho.</w:t>
+      </w:r>
+    </w:p>
+    <w:p>
+      <w:pPr>
+        <w:pStyle w:val="pBasic"/>
+      </w:pPr>
+      <w:r>
+        <w:lastRenderedPageBreak/>
+        <w:t>En el protocol d’ECO només hi ha un missatge, el que porta la línia, que anomenem LIN.</w:t>
+      </w:r>
+    </w:p>
+    <w:p>
+      <w:pPr>
+        <w:pStyle w:val="pBasic"/>
+      </w:pPr>
+      <w:r>
+        <w:t xml:space="preserve">La seqüència temporal dels missatges d’ECO corresponent a l’estudi fet amb </w:t>
+      </w:r>
+      <w:proofErr w:type="spellStart"/>
+      <w:r>
+        <w:rPr>
+          <w:i/>
+        </w:rPr>
+        <w:t>Wireshark</w:t>
+      </w:r>
+      <w:proofErr w:type="spellEnd"/>
+      <w:r>
+        <w:t xml:space="preserve"> (veure la captura adjunta) es mostra a la Fig. 3.</w:t>
+      </w:r>
+    </w:p>
+    <w:p>
+      <w:pPr>
+        <w:pStyle w:val="Pfigura"/>
+        <w:framePr w:w="0" w:hSpace="0" w:wrap="auto" w:hAnchor="text" w:yAlign="inline"/>
+        <w:jc w:val="center"/>
+        <w:rPr>
+          <w:b/>
+        </w:rPr>
+      </w:pPr>
+      <w:r>
+        <w:rPr>
+          <w:noProof/>
+        </w:rPr>
+        <w:drawing>
+          <wp:inline distT="0" distB="0" distL="0" distR="0">
+            <wp:extent cx="2563495" cy="2021752"/>
+            <wp:effectExtent l="0" t="0" r="8255" b="0"/>
+            <wp:docPr id="1268992407" name="Picture 3"/>
+            <wp:cNvGraphicFramePr>
+              <a:graphicFrameLocks xmlns:a="http://schemas.openxmlformats.org/drawingml/2006/main" noChangeAspect="1"/>
+            </wp:cNvGraphicFramePr>
+            <a:graphic xmlns:a="http://schemas.openxmlformats.org/drawingml/2006/main">
+              <a:graphicData uri="http://schemas.openxmlformats.org/drawingml/2006/picture">
+                <pic:pic xmlns:pic="http://schemas.openxmlformats.org/drawingml/2006/picture">
+                  <pic:nvPicPr>
+                    <pic:cNvPr id="0" name="Picture 26"/>
+                    <pic:cNvPicPr>
+                      <a:picLocks noChangeAspect="1" noChangeArrowheads="1"/>
+                    </pic:cNvPicPr>
+                  </pic:nvPicPr>
+                  <pic:blipFill>
+                    <a:blip r:embed="rId19" cstate="print">
+                      <a:extLst>
+                        <a:ext uri="{28A0092B-C50C-407E-A947-70E740481C1C}">
+                          <a14:useLocalDpi xmlns:a14="http://schemas.microsoft.com/office/drawing/2010/main" val="0"/>
+                        </a:ext>
+                      </a:extLst>
+                    </a:blip>
+                    <a:srcRect/>
+                    <a:stretch>
+                      <a:fillRect/>
+                    </a:stretch>
+                  </pic:blipFill>
+                  <pic:spPr bwMode="auto">
+                    <a:xfrm>
+                      <a:off x="0" y="0"/>
+                      <a:ext cx="2587362" cy="2040575"/>
+                    </a:xfrm>
+                    <a:prstGeom prst="rect">
+                      <a:avLst/>
+                    </a:prstGeom>
+                    <a:noFill/>
+                    <a:ln>
+                      <a:noFill/>
+                    </a:ln>
+                  </pic:spPr>
+                </pic:pic>
+              </a:graphicData>
+            </a:graphic>
+          </wp:inline>
+        </w:drawing>
+      </w:r>
+    </w:p>
+    <w:p>
+      <w:pPr>
+        <w:pStyle w:val="Pfigura"/>
+        <w:framePr w:w="0" w:hSpace="0" w:wrap="auto" w:hAnchor="text" w:yAlign="inline"/>
+        <w:jc w:val="center"/>
+      </w:pPr>
+      <w:r>
+        <w:rPr>
+          <w:b/>
+        </w:rPr>
+        <w:t>Figura 3</w:t>
+      </w:r>
+      <w:r>
+        <w:t>: Seqüència temporal del protocol d’ECO.</w:t>
+      </w:r>
+    </w:p>
+    <w:p>
+      <w:pPr>
+        <w:pStyle w:val="pBasic"/>
+      </w:pPr>
+    </w:p>
+    <w:p>
+      <w:pPr>
+        <w:pStyle w:val="Heading2"/>
+      </w:pPr>
+      <w:bookmarkStart w:id="13" w:name="_Toc148186199"/>
+      <w:bookmarkStart w:id="14" w:name="_Toc148292103"/>
+      <w:r>
+        <w:t>6</w:t>
+      </w:r>
+      <w:r>
         <w:t>.</w:t>
       </w:r>
       <w:r>
-        <w:t>4</w:t>
-      </w:r>
-      <w:r>
-        <w:t xml:space="preserve"> </w:t>
-      </w:r>
-      <w:r>
-        <w:t xml:space="preserve">Els </w:t>
+        <w:t>2</w:t>
+      </w:r>
+      <w:r>
+        <w:tab/>
+        <w:t xml:space="preserve">El protocol de la capa de transport TCP (estudi amb </w:t>
       </w:r>
       <w:proofErr w:type="spellStart"/>
       <w:r>
         <w:rPr>
           <w:i/>
         </w:rPr>
-        <w:t>sockets</w:t>
-      </w:r>
-      <w:proofErr w:type="spellEnd"/>
-      <w:r>
-        <w:t xml:space="preserve"> </w:t>
-      </w:r>
-      <w:r>
-        <w:t xml:space="preserve">TCP </w:t>
-      </w:r>
-      <w:r>
-        <w:t xml:space="preserve">de l’aplicació (estudi </w:t>
-      </w:r>
-      <w:r>
-        <w:t>amb “</w:t>
-      </w:r>
-      <w:proofErr w:type="spellStart"/>
-      <w:r>
-        <w:t>ss</w:t>
-      </w:r>
-      <w:proofErr w:type="spellEnd"/>
-      <w:r>
-        <w:t>”</w:t>
-      </w:r>
+        <w:t>Wireshark</w:t>
+      </w:r>
+      <w:proofErr w:type="spellEnd"/>
       <w:r>
         <w:t>)</w:t>
       </w:r>
-      <w:bookmarkEnd w:id="11"/>
+      <w:bookmarkEnd w:id="13"/>
+      <w:bookmarkEnd w:id="14"/>
     </w:p>
     <w:p>
       <w:pPr>
         <w:pStyle w:val="pBasic"/>
-        <w:rPr>
-          <w:color w:val="FF0000"/>
-        </w:rPr>
-      </w:pPr>
-      <w:r>
-        <w:rPr>
-          <w:color w:val="FF0000"/>
-        </w:rPr>
-        <w:t xml:space="preserve">Aquí heu de descriure l’estudi de </w:t>
-      </w:r>
-      <w:proofErr w:type="spellStart"/>
-      <w:r>
-        <w:rPr>
-          <w:i/>
-          <w:color w:val="FF0000"/>
-        </w:rPr>
-        <w:t>sockets</w:t>
-      </w:r>
-      <w:proofErr w:type="spellEnd"/>
-      <w:r>
-        <w:rPr>
-          <w:color w:val="FF0000"/>
-        </w:rPr>
-        <w:t xml:space="preserve"> TCP de l’aplicació fet amb al comanda de xarxa </w:t>
-      </w:r>
-      <w:r>
-        <w:rPr>
-          <w:color w:val="FF0000"/>
-        </w:rPr>
-        <w:t>“</w:t>
-      </w:r>
-      <w:proofErr w:type="spellStart"/>
-      <w:r>
-        <w:rPr>
-          <w:color w:val="FF0000"/>
-        </w:rPr>
-        <w:t>ss</w:t>
-      </w:r>
-      <w:proofErr w:type="spellEnd"/>
-      <w:r>
-        <w:rPr>
-          <w:color w:val="FF0000"/>
-        </w:rPr>
-        <w:t xml:space="preserve">” </w:t>
-      </w:r>
-      <w:r>
-        <w:rPr>
-          <w:color w:val="FF0000"/>
-        </w:rPr>
-        <w:t>(“</w:t>
-      </w:r>
-      <w:proofErr w:type="spellStart"/>
-      <w:r>
-        <w:rPr>
-          <w:color w:val="FF0000"/>
-        </w:rPr>
-        <w:t>ss</w:t>
-      </w:r>
-      <w:proofErr w:type="spellEnd"/>
-      <w:r>
-        <w:rPr>
-          <w:color w:val="FF0000"/>
-        </w:rPr>
-        <w:t xml:space="preserve"> -</w:t>
-      </w:r>
-      <w:proofErr w:type="spellStart"/>
-      <w:r>
-        <w:rPr>
-          <w:color w:val="FF0000"/>
-        </w:rPr>
-        <w:t>natu</w:t>
-      </w:r>
-      <w:proofErr w:type="spellEnd"/>
-      <w:r>
-        <w:rPr>
-          <w:color w:val="FF0000"/>
-        </w:rPr>
-        <w:t>”)</w:t>
-      </w:r>
-      <w:r>
-        <w:rPr>
-          <w:color w:val="FF0000"/>
-        </w:rPr>
-        <w:t>. Amb aquesta comanda</w:t>
-      </w:r>
-      <w:r>
-        <w:rPr>
-          <w:color w:val="FF0000"/>
-        </w:rPr>
-        <w:t xml:space="preserve"> </w:t>
-      </w:r>
-      <w:r>
-        <w:rPr>
-          <w:color w:val="FF0000"/>
-        </w:rPr>
-        <w:t xml:space="preserve">mostreu les adreces dels </w:t>
-      </w:r>
-      <w:proofErr w:type="spellStart"/>
-      <w:r>
-        <w:rPr>
-          <w:i/>
-          <w:color w:val="FF0000"/>
-        </w:rPr>
-        <w:t>sockets</w:t>
-      </w:r>
-      <w:proofErr w:type="spellEnd"/>
-      <w:r>
-        <w:rPr>
-          <w:color w:val="FF0000"/>
-        </w:rPr>
-        <w:t xml:space="preserve"> de</w:t>
-      </w:r>
-      <w:r>
-        <w:rPr>
-          <w:color w:val="FF0000"/>
-        </w:rPr>
-        <w:t>l C i del S</w:t>
-      </w:r>
-      <w:r>
-        <w:rPr>
-          <w:color w:val="FF0000"/>
-        </w:rPr>
-        <w:t xml:space="preserve"> en </w:t>
-      </w:r>
-      <w:r>
-        <w:rPr>
-          <w:color w:val="FF0000"/>
-        </w:rPr>
-        <w:t xml:space="preserve">els </w:t>
-      </w:r>
-      <w:r>
-        <w:rPr>
-          <w:color w:val="FF0000"/>
-        </w:rPr>
-        <w:t xml:space="preserve">5 </w:t>
-      </w:r>
-      <w:r>
-        <w:rPr>
-          <w:color w:val="FF0000"/>
-        </w:rPr>
-        <w:t>instants</w:t>
-      </w:r>
-      <w:r>
-        <w:rPr>
-          <w:color w:val="FF0000"/>
-        </w:rPr>
-        <w:t xml:space="preserve"> següents</w:t>
-      </w:r>
-      <w:r>
-        <w:rPr>
-          <w:color w:val="FF0000"/>
-        </w:rPr>
-        <w:t xml:space="preserve">: </w:t>
-      </w:r>
-      <w:r>
-        <w:rPr>
-          <w:color w:val="FF0000"/>
-        </w:rPr>
-        <w:t xml:space="preserve">i) </w:t>
-      </w:r>
-      <w:r>
-        <w:rPr>
-          <w:color w:val="FF0000"/>
-        </w:rPr>
-        <w:t xml:space="preserve">amb </w:t>
-      </w:r>
-      <w:r>
-        <w:rPr>
-          <w:color w:val="FF0000"/>
-        </w:rPr>
-        <w:t>el C i S apagats</w:t>
-      </w:r>
-      <w:r>
-        <w:rPr>
-          <w:color w:val="FF0000"/>
-        </w:rPr>
-        <w:t>;</w:t>
-      </w:r>
-      <w:r>
-        <w:rPr>
-          <w:color w:val="FF0000"/>
-        </w:rPr>
-        <w:t xml:space="preserve"> </w:t>
-      </w:r>
-      <w:r>
-        <w:rPr>
-          <w:color w:val="FF0000"/>
-        </w:rPr>
-        <w:t xml:space="preserve">ii) </w:t>
-      </w:r>
-      <w:r>
-        <w:rPr>
-          <w:color w:val="FF0000"/>
-        </w:rPr>
-        <w:t xml:space="preserve">un cop s’ha </w:t>
-      </w:r>
-      <w:r>
-        <w:rPr>
-          <w:color w:val="FF0000"/>
-        </w:rPr>
-        <w:t>engega</w:t>
-      </w:r>
-      <w:r>
-        <w:rPr>
-          <w:color w:val="FF0000"/>
-        </w:rPr>
-        <w:t>t</w:t>
-      </w:r>
-      <w:r>
-        <w:rPr>
-          <w:color w:val="FF0000"/>
-        </w:rPr>
-        <w:t xml:space="preserve"> el </w:t>
-      </w:r>
-      <w:r>
-        <w:rPr>
-          <w:color w:val="FF0000"/>
-        </w:rPr>
-        <w:t xml:space="preserve">C i el </w:t>
-      </w:r>
-      <w:r>
-        <w:rPr>
-          <w:color w:val="FF0000"/>
-        </w:rPr>
-        <w:t>S</w:t>
-      </w:r>
-      <w:r>
-        <w:rPr>
-          <w:color w:val="FF0000"/>
-        </w:rPr>
-        <w:t xml:space="preserve"> però encara no s’han connectat</w:t>
-      </w:r>
-      <w:r>
-        <w:rPr>
-          <w:color w:val="FF0000"/>
-        </w:rPr>
-        <w:t>;</w:t>
-      </w:r>
-      <w:r>
-        <w:rPr>
-          <w:color w:val="FF0000"/>
-        </w:rPr>
-        <w:t xml:space="preserve"> </w:t>
-      </w:r>
-      <w:r>
-        <w:rPr>
-          <w:color w:val="FF0000"/>
-        </w:rPr>
-        <w:t xml:space="preserve">iii) </w:t>
-      </w:r>
-      <w:r>
-        <w:rPr>
-          <w:color w:val="FF0000"/>
-        </w:rPr>
-        <w:t xml:space="preserve">durant </w:t>
-      </w:r>
-      <w:r>
-        <w:rPr>
-          <w:color w:val="FF0000"/>
-        </w:rPr>
-        <w:t>l’enviament de les línies</w:t>
-      </w:r>
-      <w:r>
-        <w:rPr>
-          <w:color w:val="FF0000"/>
-        </w:rPr>
-        <w:t>;</w:t>
-      </w:r>
-      <w:r>
-        <w:rPr>
-          <w:color w:val="FF0000"/>
-        </w:rPr>
-        <w:t xml:space="preserve"> </w:t>
-      </w:r>
-      <w:r>
-        <w:rPr>
-          <w:color w:val="FF0000"/>
-        </w:rPr>
-        <w:t xml:space="preserve">iv) </w:t>
-      </w:r>
-      <w:r>
-        <w:rPr>
-          <w:color w:val="FF0000"/>
-        </w:rPr>
-        <w:t xml:space="preserve">un cop </w:t>
-      </w:r>
-      <w:r>
-        <w:rPr>
-          <w:color w:val="FF0000"/>
-        </w:rPr>
-        <w:t>acabada la connexió</w:t>
-      </w:r>
-      <w:r>
-        <w:rPr>
-          <w:color w:val="FF0000"/>
-        </w:rPr>
-        <w:t>;</w:t>
-      </w:r>
-      <w:r>
-        <w:rPr>
-          <w:color w:val="FF0000"/>
-        </w:rPr>
-        <w:t xml:space="preserve"> </w:t>
-      </w:r>
-      <w:r>
-        <w:rPr>
-          <w:color w:val="FF0000"/>
-        </w:rPr>
-        <w:t xml:space="preserve">v) </w:t>
-      </w:r>
-      <w:r>
-        <w:rPr>
-          <w:color w:val="FF0000"/>
-        </w:rPr>
-        <w:t>un cop s’acaba l’execució</w:t>
-      </w:r>
-      <w:r>
-        <w:rPr>
-          <w:color w:val="FF0000"/>
-        </w:rPr>
-        <w:t xml:space="preserve"> del C i del S</w:t>
-      </w:r>
-      <w:r>
-        <w:rPr>
-          <w:color w:val="FF0000"/>
-        </w:rPr>
-        <w:t xml:space="preserve">. </w:t>
-      </w:r>
-      <w:r>
-        <w:rPr>
-          <w:color w:val="FF0000"/>
-        </w:rPr>
-        <w:t>A l’instant iii), c</w:t>
-      </w:r>
-      <w:r>
-        <w:rPr>
-          <w:color w:val="FF0000"/>
-        </w:rPr>
-        <w:t>ompareu les adreces mostrades per “</w:t>
-      </w:r>
-      <w:proofErr w:type="spellStart"/>
-      <w:r>
-        <w:rPr>
-          <w:color w:val="FF0000"/>
-        </w:rPr>
-        <w:t>ss</w:t>
-      </w:r>
-      <w:proofErr w:type="spellEnd"/>
-      <w:r>
-        <w:rPr>
-          <w:color w:val="FF0000"/>
-        </w:rPr>
-        <w:t xml:space="preserve">” </w:t>
-      </w:r>
-      <w:r>
-        <w:rPr>
-          <w:color w:val="FF0000"/>
-        </w:rPr>
-        <w:t xml:space="preserve">amb les </w:t>
-      </w:r>
-      <w:r>
-        <w:rPr>
-          <w:color w:val="FF0000"/>
-        </w:rPr>
-        <w:t xml:space="preserve">adreces </w:t>
-      </w:r>
-      <w:r>
-        <w:rPr>
-          <w:color w:val="FF0000"/>
-        </w:rPr>
-        <w:t>que mostra l’aplicació per pantalla</w:t>
-      </w:r>
-      <w:r>
-        <w:rPr>
-          <w:color w:val="FF0000"/>
-        </w:rPr>
-        <w:t xml:space="preserve"> (i si també captureu els paquets amb </w:t>
-      </w:r>
-      <w:proofErr w:type="spellStart"/>
-      <w:r>
-        <w:rPr>
-          <w:i/>
-          <w:color w:val="FF0000"/>
-        </w:rPr>
-        <w:t>Wireshark</w:t>
-      </w:r>
-      <w:proofErr w:type="spellEnd"/>
-      <w:r>
-        <w:rPr>
-          <w:color w:val="FF0000"/>
-        </w:rPr>
-        <w:t xml:space="preserve">, </w:t>
-      </w:r>
-      <w:r>
-        <w:rPr>
-          <w:color w:val="FF0000"/>
-        </w:rPr>
-        <w:t xml:space="preserve">amb </w:t>
-      </w:r>
-      <w:r>
-        <w:rPr>
-          <w:color w:val="FF0000"/>
-        </w:rPr>
-        <w:t xml:space="preserve">les </w:t>
-      </w:r>
-      <w:r>
-        <w:rPr>
-          <w:color w:val="FF0000"/>
-        </w:rPr>
-        <w:t xml:space="preserve">adreces </w:t>
-      </w:r>
-      <w:r>
-        <w:rPr>
-          <w:color w:val="FF0000"/>
-        </w:rPr>
-        <w:t>observades en els paquets</w:t>
-      </w:r>
-      <w:r>
-        <w:rPr>
-          <w:color w:val="FF0000"/>
-        </w:rPr>
-        <w:t>)</w:t>
-      </w:r>
-      <w:r>
-        <w:rPr>
-          <w:color w:val="FF0000"/>
-        </w:rPr>
-        <w:t>.</w:t>
-      </w:r>
-    </w:p>
-    <w:p>
-      <w:pPr>
-        <w:pStyle w:val="pBasic"/>
-      </w:pPr>
-      <w:r>
-        <w:t xml:space="preserve">En el cas d’estudi, els </w:t>
-      </w:r>
-      <w:proofErr w:type="spellStart"/>
-      <w:r>
-        <w:rPr>
-          <w:i/>
-        </w:rPr>
-        <w:t>sockets</w:t>
-      </w:r>
-      <w:proofErr w:type="spellEnd"/>
-      <w:r>
-        <w:t xml:space="preserve"> TCP de l’aplicació en diferents instants de l’execució van ser els següents:</w:t>
+      </w:pPr>
+      <w:r>
+        <w:t>El nom i significat dels missatges TCP és el següent:</w:t>
       </w:r>
     </w:p>
     <w:p>
@@ -5630,13 +5071,1470 @@
           <w:numId w:val="38"/>
         </w:numPr>
       </w:pPr>
+      <w:r>
+        <w:t>E</w:t>
+      </w:r>
+      <w:r>
+        <w:t>ls paquets “SYN”, “SYN+ACK” i “ACK”</w:t>
+      </w:r>
+      <w:r>
+        <w:t xml:space="preserve"> són </w:t>
+      </w:r>
+      <w:r>
+        <w:t>els missatges de petició d’inici de connexió i resposta</w:t>
+      </w:r>
+      <w:r>
+        <w:t>.</w:t>
+      </w:r>
+    </w:p>
+    <w:p>
+      <w:pPr>
+        <w:pStyle w:val="pBasic"/>
+        <w:numPr>
+          <w:ilvl w:val="0"/>
+          <w:numId w:val="38"/>
+        </w:numPr>
+      </w:pPr>
+      <w:r>
+        <w:t>E</w:t>
+      </w:r>
+      <w:r>
+        <w:t>ls paquets “</w:t>
+      </w:r>
+      <w:r>
+        <w:t>PSH</w:t>
+      </w:r>
+      <w:r>
+        <w:t>+ACK” i “ACK”</w:t>
+      </w:r>
+      <w:r>
+        <w:t xml:space="preserve"> són </w:t>
+      </w:r>
+      <w:r>
+        <w:t xml:space="preserve">els missatges de </w:t>
+      </w:r>
+      <w:r>
+        <w:t>transport del missatge de la capa d’aplicació.</w:t>
+      </w:r>
+    </w:p>
+    <w:p>
+      <w:pPr>
+        <w:pStyle w:val="pBasic"/>
+        <w:numPr>
+          <w:ilvl w:val="0"/>
+          <w:numId w:val="38"/>
+        </w:numPr>
+      </w:pPr>
+      <w:r>
+        <w:t>E</w:t>
+      </w:r>
+      <w:r>
+        <w:t>ls paquets “</w:t>
+      </w:r>
+      <w:r>
+        <w:t>FIN</w:t>
+      </w:r>
+      <w:r>
+        <w:t>”, “</w:t>
+      </w:r>
+      <w:r>
+        <w:t>FIN</w:t>
+      </w:r>
+      <w:r>
+        <w:t>+ACK” i “ACK”</w:t>
+      </w:r>
+      <w:r>
+        <w:t xml:space="preserve"> són </w:t>
+      </w:r>
+      <w:r>
+        <w:t xml:space="preserve">els missatges de petició </w:t>
+      </w:r>
+      <w:r>
+        <w:t>de fi</w:t>
+      </w:r>
+      <w:r>
+        <w:t xml:space="preserve"> de connexió i resposta</w:t>
+      </w:r>
+      <w:r>
+        <w:t>.</w:t>
+      </w:r>
+    </w:p>
+    <w:p>
+      <w:pPr>
+        <w:pStyle w:val="pBasic"/>
+      </w:pPr>
+      <w:r>
+        <w:t xml:space="preserve">El </w:t>
+      </w:r>
+      <w:r>
+        <w:t>format</w:t>
+      </w:r>
+      <w:r>
+        <w:t xml:space="preserve"> dels missatges TCP</w:t>
+      </w:r>
+      <w:r>
+        <w:t xml:space="preserve"> [4]</w:t>
+      </w:r>
+      <w:r>
+        <w:t xml:space="preserve"> </w:t>
+      </w:r>
+      <w:r>
+        <w:t xml:space="preserve">es mostra a la Fig. 4 (el tipus de paquet s’indica amb els bits o </w:t>
+      </w:r>
+      <w:proofErr w:type="spellStart"/>
+      <w:r>
+        <w:rPr>
+          <w:i/>
+        </w:rPr>
+        <w:t>flags</w:t>
+      </w:r>
+      <w:proofErr w:type="spellEnd"/>
+      <w:r>
+        <w:t>, principalment SYN, FIN i ACK).</w:t>
+      </w:r>
+    </w:p>
+    <w:p>
+      <w:pPr>
+        <w:pStyle w:val="pBasic"/>
+        <w:jc w:val="center"/>
+        <w:rPr>
+          <w:color w:val="000000" w:themeColor="text1"/>
+        </w:rPr>
+      </w:pPr>
+      <w:r>
+        <w:rPr>
+          <w:noProof/>
+          <w:color w:val="FF0000"/>
+        </w:rPr>
+        <w:drawing>
+          <wp:inline distT="0" distB="0" distL="0" distR="0">
+            <wp:extent cx="5372100" cy="3081655"/>
+            <wp:effectExtent l="0" t="0" r="0" b="4445"/>
+            <wp:docPr id="969800890" name="Picture 2"/>
+            <wp:cNvGraphicFramePr>
+              <a:graphicFrameLocks xmlns:a="http://schemas.openxmlformats.org/drawingml/2006/main" noChangeAspect="1"/>
+            </wp:cNvGraphicFramePr>
+            <a:graphic xmlns:a="http://schemas.openxmlformats.org/drawingml/2006/main">
+              <a:graphicData uri="http://schemas.openxmlformats.org/drawingml/2006/picture">
+                <pic:pic xmlns:pic="http://schemas.openxmlformats.org/drawingml/2006/picture">
+                  <pic:nvPicPr>
+                    <pic:cNvPr id="0" name="Picture 15"/>
+                    <pic:cNvPicPr>
+                      <a:picLocks noChangeAspect="1" noChangeArrowheads="1"/>
+                    </pic:cNvPicPr>
+                  </pic:nvPicPr>
+                  <pic:blipFill>
+                    <a:blip r:embed="rId20" cstate="print">
+                      <a:extLst>
+                        <a:ext uri="{28A0092B-C50C-407E-A947-70E740481C1C}">
+                          <a14:useLocalDpi xmlns:a14="http://schemas.microsoft.com/office/drawing/2010/main" val="0"/>
+                        </a:ext>
+                      </a:extLst>
+                    </a:blip>
+                    <a:srcRect/>
+                    <a:stretch>
+                      <a:fillRect/>
+                    </a:stretch>
+                  </pic:blipFill>
+                  <pic:spPr bwMode="auto">
+                    <a:xfrm>
+                      <a:off x="0" y="0"/>
+                      <a:ext cx="5372100" cy="3081655"/>
+                    </a:xfrm>
+                    <a:prstGeom prst="rect">
+                      <a:avLst/>
+                    </a:prstGeom>
+                    <a:noFill/>
+                    <a:ln>
+                      <a:noFill/>
+                    </a:ln>
+                  </pic:spPr>
+                </pic:pic>
+              </a:graphicData>
+            </a:graphic>
+          </wp:inline>
+        </w:drawing>
+      </w:r>
+    </w:p>
+    <w:p>
+      <w:pPr>
+        <w:pStyle w:val="Pfigura"/>
+        <w:framePr w:w="0" w:hSpace="0" w:wrap="auto" w:hAnchor="text" w:yAlign="inline"/>
+        <w:jc w:val="center"/>
+      </w:pPr>
+      <w:r>
+        <w:rPr>
+          <w:b/>
+        </w:rPr>
+        <w:t>Figura 4</w:t>
+      </w:r>
+      <w:r>
+        <w:t>: Format dels missatges del protocol TCP</w:t>
+      </w:r>
+      <w:r>
+        <w:t xml:space="preserve"> (imatge extreta de [4])</w:t>
+      </w:r>
+      <w:r>
+        <w:t>.</w:t>
+      </w:r>
+    </w:p>
+    <w:p>
+      <w:pPr>
+        <w:pStyle w:val="pBasic"/>
+      </w:pPr>
+    </w:p>
+    <w:p>
+      <w:pPr>
+        <w:pStyle w:val="pBasic"/>
+      </w:pPr>
+      <w:r>
+        <w:t xml:space="preserve">La seqüència temporal dels missatges TCP corresponent a l’estudi fet amb </w:t>
+      </w:r>
+      <w:proofErr w:type="spellStart"/>
+      <w:r>
+        <w:rPr>
+          <w:i/>
+        </w:rPr>
+        <w:t>Wireshark</w:t>
+      </w:r>
+      <w:proofErr w:type="spellEnd"/>
+      <w:r>
+        <w:t xml:space="preserve"> (veure la captura adjunta) es mostra a la Fig. 5.</w:t>
+      </w:r>
+    </w:p>
+    <w:p>
+      <w:pPr>
+        <w:pStyle w:val="Pfigura"/>
+        <w:framePr w:w="0" w:hSpace="0" w:wrap="auto" w:hAnchor="text" w:yAlign="inline"/>
+        <w:jc w:val="center"/>
+        <w:rPr>
+          <w:b/>
+        </w:rPr>
+      </w:pPr>
+      <w:r>
+        <w:rPr>
+          <w:b/>
+          <w:noProof/>
+        </w:rPr>
+        <w:lastRenderedPageBreak/>
+        <w:drawing>
+          <wp:inline distT="0" distB="0" distL="0" distR="0" wp14:anchorId="02787715">
+            <wp:extent cx="3261042" cy="1863453"/>
+            <wp:effectExtent l="0" t="0" r="0" b="3810"/>
+            <wp:docPr id="6340159" name="Picture 4"/>
+            <wp:cNvGraphicFramePr>
+              <a:graphicFrameLocks xmlns:a="http://schemas.openxmlformats.org/drawingml/2006/main" noChangeAspect="1"/>
+            </wp:cNvGraphicFramePr>
+            <a:graphic xmlns:a="http://schemas.openxmlformats.org/drawingml/2006/main">
+              <a:graphicData uri="http://schemas.openxmlformats.org/drawingml/2006/picture">
+                <pic:pic xmlns:pic="http://schemas.openxmlformats.org/drawingml/2006/picture">
+                  <pic:nvPicPr>
+                    <pic:cNvPr id="0" name="Picture 2"/>
+                    <pic:cNvPicPr>
+                      <a:picLocks noChangeAspect="1" noChangeArrowheads="1"/>
+                    </pic:cNvPicPr>
+                  </pic:nvPicPr>
+                  <pic:blipFill>
+                    <a:blip r:embed="rId21" cstate="print">
+                      <a:extLst>
+                        <a:ext uri="{28A0092B-C50C-407E-A947-70E740481C1C}">
+                          <a14:useLocalDpi xmlns:a14="http://schemas.microsoft.com/office/drawing/2010/main" val="0"/>
+                        </a:ext>
+                      </a:extLst>
+                    </a:blip>
+                    <a:srcRect/>
+                    <a:stretch>
+                      <a:fillRect/>
+                    </a:stretch>
+                  </pic:blipFill>
+                  <pic:spPr bwMode="auto">
+                    <a:xfrm>
+                      <a:off x="0" y="0"/>
+                      <a:ext cx="3298489" cy="1884851"/>
+                    </a:xfrm>
+                    <a:prstGeom prst="rect">
+                      <a:avLst/>
+                    </a:prstGeom>
+                    <a:noFill/>
+                  </pic:spPr>
+                </pic:pic>
+              </a:graphicData>
+            </a:graphic>
+          </wp:inline>
+        </w:drawing>
+      </w:r>
+    </w:p>
+    <w:p>
+      <w:pPr>
+        <w:pStyle w:val="Pfigura"/>
+        <w:framePr w:w="0" w:hSpace="0" w:wrap="auto" w:hAnchor="text" w:yAlign="inline"/>
+        <w:jc w:val="center"/>
+      </w:pPr>
+      <w:r>
+        <w:rPr>
+          <w:b/>
+        </w:rPr>
+        <w:t>Figura 5</w:t>
+      </w:r>
+      <w:r>
+        <w:t xml:space="preserve">: Seqüència temporal del protocol </w:t>
+      </w:r>
+      <w:r>
+        <w:t>TCP</w:t>
+      </w:r>
+      <w:r>
+        <w:t>.</w:t>
+      </w:r>
+    </w:p>
+    <w:p>
+      <w:pPr>
+        <w:pStyle w:val="pBasic"/>
+      </w:pPr>
+    </w:p>
+    <w:p>
+      <w:pPr>
+        <w:pStyle w:val="Heading2"/>
+      </w:pPr>
+      <w:bookmarkStart w:id="15" w:name="_Toc148186200"/>
+      <w:bookmarkStart w:id="16" w:name="_Toc148292104"/>
+      <w:r>
+        <w:t>6</w:t>
+      </w:r>
+      <w:r>
+        <w:t>.</w:t>
+      </w:r>
+      <w:r>
+        <w:t>3</w:t>
+      </w:r>
+      <w:r>
+        <w:tab/>
+        <w:t xml:space="preserve">Els protocols de les capes </w:t>
+      </w:r>
+      <w:proofErr w:type="spellStart"/>
+      <w:r>
+        <w:t>d’Interxarxa</w:t>
+      </w:r>
+      <w:proofErr w:type="spellEnd"/>
+      <w:r>
+        <w:t xml:space="preserve"> IP i xarxa </w:t>
+      </w:r>
+      <w:proofErr w:type="spellStart"/>
+      <w:r>
+        <w:rPr>
+          <w:i/>
+        </w:rPr>
+        <w:t>Ethernet</w:t>
+      </w:r>
+      <w:bookmarkEnd w:id="15"/>
+      <w:bookmarkEnd w:id="16"/>
+      <w:proofErr w:type="spellEnd"/>
+    </w:p>
+    <w:p>
+      <w:pPr>
+        <w:pStyle w:val="pBasic"/>
+      </w:pPr>
+      <w:r>
+        <w:t xml:space="preserve">En el protocol IP només hi ha un tipus de paquet, el paquet IP. </w:t>
+      </w:r>
+      <w:r>
+        <w:t xml:space="preserve">El </w:t>
+      </w:r>
+      <w:r>
+        <w:t>format</w:t>
+      </w:r>
+      <w:r>
+        <w:t xml:space="preserve"> </w:t>
+      </w:r>
+      <w:r>
+        <w:t>del paquet IP versió 4 (IPv4) [5] es mostra a la Fig. 6.</w:t>
+      </w:r>
+    </w:p>
+    <w:p>
+      <w:pPr>
+        <w:pStyle w:val="pBasic"/>
+        <w:jc w:val="center"/>
+        <w:rPr>
+          <w:color w:val="000000" w:themeColor="text1"/>
+        </w:rPr>
+      </w:pPr>
+    </w:p>
+    <w:p>
+      <w:pPr>
+        <w:pStyle w:val="pBasic"/>
+        <w:jc w:val="center"/>
+        <w:rPr>
+          <w:color w:val="000000" w:themeColor="text1"/>
+        </w:rPr>
+      </w:pPr>
+      <w:r>
+        <w:rPr>
+          <w:noProof/>
+          <w:lang w:eastAsia="ca-ES"/>
+        </w:rPr>
+        <w:drawing>
+          <wp:inline distT="0" distB="0" distL="0" distR="0" wp14:anchorId="634A3911" wp14:editId="317C29DA">
+            <wp:extent cx="5083200" cy="1569600"/>
+            <wp:effectExtent l="0" t="0" r="3175" b="0"/>
+            <wp:docPr id="5" name="Imatge 5"/>
+            <wp:cNvGraphicFramePr>
+              <a:graphicFrameLocks xmlns:a="http://schemas.openxmlformats.org/drawingml/2006/main" noChangeAspect="1"/>
+            </wp:cNvGraphicFramePr>
+            <a:graphic xmlns:a="http://schemas.openxmlformats.org/drawingml/2006/main">
+              <a:graphicData uri="http://schemas.openxmlformats.org/drawingml/2006/picture">
+                <pic:pic xmlns:pic="http://schemas.openxmlformats.org/drawingml/2006/picture">
+                  <pic:nvPicPr>
+                    <pic:cNvPr id="0" name="Picture 1"/>
+                    <pic:cNvPicPr>
+                      <a:picLocks noChangeAspect="1" noChangeArrowheads="1"/>
+                    </pic:cNvPicPr>
+                  </pic:nvPicPr>
+                  <pic:blipFill>
+                    <a:blip r:embed="rId22" cstate="print">
+                      <a:extLst>
+                        <a:ext uri="{28A0092B-C50C-407E-A947-70E740481C1C}">
+                          <a14:useLocalDpi xmlns:a14="http://schemas.microsoft.com/office/drawing/2010/main" val="0"/>
+                        </a:ext>
+                      </a:extLst>
+                    </a:blip>
+                    <a:srcRect/>
+                    <a:stretch>
+                      <a:fillRect/>
+                    </a:stretch>
+                  </pic:blipFill>
+                  <pic:spPr bwMode="auto">
+                    <a:xfrm>
+                      <a:off x="0" y="0"/>
+                      <a:ext cx="5083200" cy="1569600"/>
+                    </a:xfrm>
+                    <a:prstGeom prst="rect">
+                      <a:avLst/>
+                    </a:prstGeom>
+                    <a:noFill/>
+                    <a:ln>
+                      <a:noFill/>
+                    </a:ln>
+                  </pic:spPr>
+                </pic:pic>
+              </a:graphicData>
+            </a:graphic>
+          </wp:inline>
+        </w:drawing>
+      </w:r>
+    </w:p>
+    <w:p>
+      <w:pPr>
+        <w:pStyle w:val="Pfigura"/>
+        <w:framePr w:w="0" w:hSpace="0" w:wrap="auto" w:hAnchor="text" w:yAlign="inline"/>
+        <w:jc w:val="center"/>
+      </w:pPr>
+      <w:r>
+        <w:rPr>
+          <w:b/>
+        </w:rPr>
+        <w:t>Figura 6</w:t>
+      </w:r>
+      <w:r>
+        <w:t xml:space="preserve">: Format </w:t>
+      </w:r>
+      <w:r>
+        <w:t>del paquet IPv4</w:t>
+      </w:r>
+      <w:r>
+        <w:t>.</w:t>
+      </w:r>
+    </w:p>
+    <w:p>
+      <w:pPr>
+        <w:pStyle w:val="pBasic"/>
+      </w:pPr>
+    </w:p>
+    <w:p>
+      <w:pPr>
+        <w:pStyle w:val="pBasic"/>
+      </w:pPr>
+      <w:r>
+        <w:t xml:space="preserve">La seqüència temporal dels paquets IP no cal dibuixar-la: un paquet IP porta a dins un paquet TCP, és 1 a 1, i la </w:t>
+      </w:r>
+      <w:r>
+        <w:t>seqüència, doncs, seria “igual” a la de TCP (però posant-hi IP)</w:t>
+      </w:r>
+      <w:r>
+        <w:t>.</w:t>
+      </w:r>
+    </w:p>
+    <w:p>
+      <w:pPr>
+        <w:pStyle w:val="pBasic"/>
+      </w:pPr>
+      <w:r>
+        <w:t xml:space="preserve">En el protocol </w:t>
+      </w:r>
+      <w:proofErr w:type="spellStart"/>
+      <w:r>
+        <w:rPr>
+          <w:i/>
+        </w:rPr>
+        <w:t>Ethernet</w:t>
+      </w:r>
+      <w:proofErr w:type="spellEnd"/>
+      <w:r>
+        <w:t xml:space="preserve"> [6] només hi ha un tipus de paquet, el paquet </w:t>
+      </w:r>
+      <w:proofErr w:type="spellStart"/>
+      <w:r>
+        <w:rPr>
+          <w:i/>
+        </w:rPr>
+        <w:t>Ethernet</w:t>
+      </w:r>
+      <w:proofErr w:type="spellEnd"/>
+      <w:r>
+        <w:t xml:space="preserve">. </w:t>
+      </w:r>
+      <w:r>
+        <w:t xml:space="preserve">El </w:t>
+      </w:r>
+      <w:r>
+        <w:t>format</w:t>
+      </w:r>
+      <w:r>
+        <w:t xml:space="preserve"> </w:t>
+      </w:r>
+      <w:r>
+        <w:t xml:space="preserve">del paquet MAC </w:t>
+      </w:r>
+      <w:proofErr w:type="spellStart"/>
+      <w:r>
+        <w:t>d’</w:t>
+      </w:r>
+      <w:r>
+        <w:rPr>
+          <w:i/>
+        </w:rPr>
+        <w:t>Ethernet</w:t>
+      </w:r>
+      <w:proofErr w:type="spellEnd"/>
+      <w:r>
+        <w:t xml:space="preserve"> es mostra a la Fig. 7.</w:t>
+      </w:r>
+    </w:p>
+    <w:p>
+      <w:pPr>
+        <w:pStyle w:val="pBasic"/>
+        <w:jc w:val="center"/>
+        <w:rPr>
+          <w:color w:val="000000" w:themeColor="text1"/>
+        </w:rPr>
+      </w:pPr>
+      <w:r>
+        <w:rPr>
+          <w:noProof/>
+          <w:lang w:eastAsia="ca-ES"/>
+        </w:rPr>
+        <w:drawing>
+          <wp:inline distT="0" distB="0" distL="0" distR="0" wp14:anchorId="035E6086" wp14:editId="56A99D5D">
+            <wp:extent cx="4982400" cy="424800"/>
+            <wp:effectExtent l="0" t="0" r="0" b="0"/>
+            <wp:docPr id="6" name="Imatge 6"/>
+            <wp:cNvGraphicFramePr>
+              <a:graphicFrameLocks xmlns:a="http://schemas.openxmlformats.org/drawingml/2006/main" noChangeAspect="1"/>
+            </wp:cNvGraphicFramePr>
+            <a:graphic xmlns:a="http://schemas.openxmlformats.org/drawingml/2006/main">
+              <a:graphicData uri="http://schemas.openxmlformats.org/drawingml/2006/picture">
+                <pic:pic xmlns:pic="http://schemas.openxmlformats.org/drawingml/2006/picture">
+                  <pic:nvPicPr>
+                    <pic:cNvPr id="0" name="Picture 2"/>
+                    <pic:cNvPicPr>
+                      <a:picLocks noChangeAspect="1" noChangeArrowheads="1"/>
+                    </pic:cNvPicPr>
+                  </pic:nvPicPr>
+                  <pic:blipFill>
+                    <a:blip r:embed="rId23" cstate="print">
+                      <a:extLst>
+                        <a:ext uri="{28A0092B-C50C-407E-A947-70E740481C1C}">
+                          <a14:useLocalDpi xmlns:a14="http://schemas.microsoft.com/office/drawing/2010/main" val="0"/>
+                        </a:ext>
+                      </a:extLst>
+                    </a:blip>
+                    <a:srcRect/>
+                    <a:stretch>
+                      <a:fillRect/>
+                    </a:stretch>
+                  </pic:blipFill>
+                  <pic:spPr bwMode="auto">
+                    <a:xfrm>
+                      <a:off x="0" y="0"/>
+                      <a:ext cx="4982400" cy="424800"/>
+                    </a:xfrm>
+                    <a:prstGeom prst="rect">
+                      <a:avLst/>
+                    </a:prstGeom>
+                    <a:noFill/>
+                    <a:ln>
+                      <a:noFill/>
+                    </a:ln>
+                  </pic:spPr>
+                </pic:pic>
+              </a:graphicData>
+            </a:graphic>
+          </wp:inline>
+        </w:drawing>
+      </w:r>
+    </w:p>
+    <w:p>
+      <w:pPr>
+        <w:pStyle w:val="Pfigura"/>
+        <w:framePr w:w="0" w:hSpace="0" w:wrap="auto" w:hAnchor="text" w:yAlign="inline"/>
+        <w:jc w:val="center"/>
+      </w:pPr>
+      <w:r>
+        <w:rPr>
+          <w:b/>
+        </w:rPr>
+        <w:t>Figura 7</w:t>
+      </w:r>
+      <w:r>
+        <w:t xml:space="preserve">: Format </w:t>
+      </w:r>
+      <w:r>
+        <w:t xml:space="preserve">del paquet MAC </w:t>
+      </w:r>
+      <w:proofErr w:type="spellStart"/>
+      <w:r>
+        <w:t>d’</w:t>
+      </w:r>
+      <w:r>
+        <w:rPr>
+          <w:i/>
+        </w:rPr>
+        <w:t>Ethernet</w:t>
+      </w:r>
+      <w:proofErr w:type="spellEnd"/>
+      <w:r>
+        <w:t>.</w:t>
+      </w:r>
+    </w:p>
+    <w:p>
+      <w:pPr>
+        <w:pStyle w:val="pBasic"/>
+      </w:pPr>
+    </w:p>
+    <w:p>
+      <w:pPr>
+        <w:pStyle w:val="pBasic"/>
+      </w:pPr>
+      <w:r>
+        <w:t xml:space="preserve">La seqüència temporal dels paquets </w:t>
+      </w:r>
+      <w:proofErr w:type="spellStart"/>
+      <w:r>
+        <w:rPr>
+          <w:i/>
+        </w:rPr>
+        <w:t>Ethernet</w:t>
+      </w:r>
+      <w:proofErr w:type="spellEnd"/>
+      <w:r>
+        <w:t xml:space="preserve"> no cal dibuixar-la: un paquet </w:t>
+      </w:r>
+      <w:proofErr w:type="spellStart"/>
+      <w:r>
+        <w:rPr>
+          <w:i/>
+        </w:rPr>
+        <w:t>Ethernet</w:t>
+      </w:r>
+      <w:proofErr w:type="spellEnd"/>
+      <w:r>
+        <w:t xml:space="preserve"> porta a dins un paquet IP, és 1 a 1, i la </w:t>
+      </w:r>
+      <w:r>
+        <w:t>seqüènci</w:t>
+      </w:r>
+      <w:r>
+        <w:t xml:space="preserve">a, doncs, seria “igual” a la d’IP </w:t>
+      </w:r>
+      <w:r>
+        <w:t xml:space="preserve">(però posant-hi </w:t>
+      </w:r>
+      <w:proofErr w:type="spellStart"/>
+      <w:r>
+        <w:rPr>
+          <w:i/>
+        </w:rPr>
+        <w:t>Ethernet</w:t>
+      </w:r>
+      <w:proofErr w:type="spellEnd"/>
+      <w:r>
+        <w:t>)</w:t>
+      </w:r>
+      <w:r>
+        <w:t>.</w:t>
+      </w:r>
+    </w:p>
+    <w:p>
+      <w:pPr>
+        <w:pStyle w:val="Heading2"/>
+      </w:pPr>
+      <w:bookmarkStart w:id="17" w:name="_Toc148186201"/>
+      <w:bookmarkStart w:id="18" w:name="_Toc148292105"/>
+      <w:r>
+        <w:t>6</w:t>
+      </w:r>
+      <w:r>
+        <w:t>.</w:t>
+      </w:r>
+      <w:r>
+        <w:t>4</w:t>
+      </w:r>
+      <w:r>
+        <w:tab/>
+        <w:t xml:space="preserve">L’encapsulació de protocols (estudi amb </w:t>
+      </w:r>
+      <w:proofErr w:type="spellStart"/>
+      <w:r>
+        <w:rPr>
+          <w:i/>
+        </w:rPr>
+        <w:t>Wireshark</w:t>
+      </w:r>
+      <w:proofErr w:type="spellEnd"/>
+      <w:r>
+        <w:t>)</w:t>
+      </w:r>
+      <w:bookmarkEnd w:id="17"/>
+      <w:bookmarkEnd w:id="18"/>
+    </w:p>
+    <w:p>
+      <w:pPr>
+        <w:pStyle w:val="pBasic"/>
+      </w:pPr>
+      <w:r>
+        <w:t xml:space="preserve">De l’estudi fet amb </w:t>
+      </w:r>
+      <w:proofErr w:type="spellStart"/>
+      <w:r>
+        <w:rPr>
+          <w:i/>
+        </w:rPr>
+        <w:t>Wireshark</w:t>
+      </w:r>
+      <w:proofErr w:type="spellEnd"/>
+      <w:r>
+        <w:t xml:space="preserve"> (veure la captura adjunta) hem escollit un dels missatges d’ECO i hem estudiat l’encapsulació dels seus protocols. Com que les línies dels missatges d’ECO són “petites”, TCP no fragmenta el missatge d’ECO, de manera que només hi ha un paquet TCP d’informació. La llista de missatges de protocols i la seva longitud (</w:t>
+      </w:r>
+      <w:r>
+        <w:t>escri</w:t>
+      </w:r>
+      <w:r>
+        <w:t>ta</w:t>
+      </w:r>
+      <w:r>
+        <w:t xml:space="preserve"> com “</w:t>
+      </w:r>
+      <w:proofErr w:type="spellStart"/>
+      <w:r>
+        <w:t>c+i</w:t>
+      </w:r>
+      <w:proofErr w:type="spellEnd"/>
+      <w:r>
+        <w:t>”, on “c” és la longitud de la capçalera i “i” la de la informació</w:t>
+      </w:r>
+      <w:r>
+        <w:t>) és la següent:</w:t>
+      </w:r>
+    </w:p>
+    <w:p>
+      <w:pPr>
+        <w:pStyle w:val="pBasic"/>
+        <w:numPr>
+          <w:ilvl w:val="0"/>
+          <w:numId w:val="38"/>
+        </w:numPr>
+      </w:pPr>
+      <w:r>
+        <w:t xml:space="preserve">ECO LIN: 5 </w:t>
+      </w:r>
+      <w:r>
+        <w:rPr>
+          <w:i/>
+        </w:rPr>
+        <w:t>bytes</w:t>
+      </w:r>
+    </w:p>
+    <w:p>
+      <w:pPr>
+        <w:pStyle w:val="pBasic"/>
+        <w:numPr>
+          <w:ilvl w:val="0"/>
+          <w:numId w:val="38"/>
+        </w:numPr>
+      </w:pPr>
+      <w:r>
+        <w:t xml:space="preserve">TCP ACK amb </w:t>
+      </w:r>
+      <w:proofErr w:type="spellStart"/>
+      <w:r>
+        <w:rPr>
+          <w:i/>
+        </w:rPr>
+        <w:t>info</w:t>
+      </w:r>
+      <w:proofErr w:type="spellEnd"/>
+      <w:r>
+        <w:t xml:space="preserve">: </w:t>
+      </w:r>
+      <w:r>
+        <w:t>32+5</w:t>
+      </w:r>
+      <w:r>
+        <w:t xml:space="preserve"> (= </w:t>
+      </w:r>
+      <w:r>
+        <w:t>37</w:t>
+      </w:r>
+      <w:r>
+        <w:t xml:space="preserve">) </w:t>
+      </w:r>
+      <w:r>
+        <w:rPr>
+          <w:i/>
+        </w:rPr>
+        <w:t>bytes</w:t>
+      </w:r>
+    </w:p>
+    <w:p>
+      <w:pPr>
+        <w:pStyle w:val="pBasic"/>
+        <w:numPr>
+          <w:ilvl w:val="0"/>
+          <w:numId w:val="38"/>
+        </w:numPr>
+      </w:pPr>
+      <w:r>
+        <w:lastRenderedPageBreak/>
+        <w:t>IP: 20+</w:t>
+      </w:r>
+      <w:r>
+        <w:t>37</w:t>
+      </w:r>
+      <w:r>
+        <w:t xml:space="preserve"> (= </w:t>
+      </w:r>
+      <w:r>
+        <w:t>57</w:t>
+      </w:r>
+      <w:r>
+        <w:t xml:space="preserve">) </w:t>
+      </w:r>
+      <w:r>
+        <w:rPr>
+          <w:i/>
+        </w:rPr>
+        <w:t>bytes</w:t>
+      </w:r>
+    </w:p>
+    <w:p>
+      <w:pPr>
+        <w:pStyle w:val="pBasic"/>
+        <w:numPr>
+          <w:ilvl w:val="0"/>
+          <w:numId w:val="38"/>
+        </w:numPr>
+      </w:pPr>
+      <w:r>
+        <w:t xml:space="preserve">MAC </w:t>
+      </w:r>
+      <w:proofErr w:type="spellStart"/>
+      <w:r>
+        <w:t>d’</w:t>
+      </w:r>
+      <w:r>
+        <w:rPr>
+          <w:i/>
+        </w:rPr>
+        <w:t>Ethernet</w:t>
+      </w:r>
+      <w:proofErr w:type="spellEnd"/>
+      <w:r>
+        <w:t xml:space="preserve"> *: 14+4+</w:t>
+      </w:r>
+      <w:r>
+        <w:t>57</w:t>
+      </w:r>
+      <w:r>
+        <w:t xml:space="preserve"> (= </w:t>
+      </w:r>
+      <w:r>
+        <w:t>75</w:t>
+      </w:r>
+      <w:r>
+        <w:t xml:space="preserve">) </w:t>
+      </w:r>
+      <w:r>
+        <w:rPr>
+          <w:i/>
+        </w:rPr>
+        <w:t>bytes</w:t>
+      </w:r>
+    </w:p>
+    <w:p>
+      <w:pPr>
+        <w:pStyle w:val="pBasic"/>
+        <w:jc w:val="center"/>
+      </w:pPr>
+      <w:r>
+        <w:t xml:space="preserve">(* Com que </w:t>
+      </w:r>
+      <w:proofErr w:type="spellStart"/>
+      <w:r>
+        <w:rPr>
+          <w:i/>
+        </w:rPr>
+        <w:t>Wireshark</w:t>
+      </w:r>
+      <w:proofErr w:type="spellEnd"/>
+      <w:r>
+        <w:t xml:space="preserve"> no mostra el camp CRC de 4 </w:t>
+      </w:r>
+      <w:r>
+        <w:rPr>
+          <w:i/>
+        </w:rPr>
+        <w:t>bytes</w:t>
+      </w:r>
+      <w:r>
+        <w:t xml:space="preserve"> del paquet MAC </w:t>
+      </w:r>
+      <w:proofErr w:type="spellStart"/>
+      <w:r>
+        <w:t>d’</w:t>
+      </w:r>
+      <w:r>
+        <w:rPr>
+          <w:i/>
+        </w:rPr>
+        <w:t>Ethernet</w:t>
+      </w:r>
+      <w:proofErr w:type="spellEnd"/>
+      <w:r>
+        <w:t>, cal afegir-lo)</w:t>
+      </w:r>
+    </w:p>
+    <w:p>
+      <w:pPr>
+        <w:pStyle w:val="Heading2"/>
+      </w:pPr>
+      <w:bookmarkStart w:id="19" w:name="_Toc148186202"/>
+      <w:bookmarkStart w:id="20" w:name="_Toc148292106"/>
+      <w:r>
+        <w:t>6</w:t>
+      </w:r>
+      <w:r>
+        <w:t>.</w:t>
+      </w:r>
+      <w:r>
+        <w:t>5</w:t>
+      </w:r>
+      <w:r>
+        <w:tab/>
+        <w:t xml:space="preserve">Els </w:t>
+      </w:r>
+      <w:proofErr w:type="spellStart"/>
+      <w:r>
+        <w:rPr>
+          <w:i/>
+        </w:rPr>
+        <w:t>sockets</w:t>
+      </w:r>
+      <w:proofErr w:type="spellEnd"/>
+      <w:r>
+        <w:t xml:space="preserve"> TCP de l’aplicació (estudi amb “</w:t>
+      </w:r>
+      <w:proofErr w:type="spellStart"/>
+      <w:r>
+        <w:t>ss</w:t>
+      </w:r>
+      <w:proofErr w:type="spellEnd"/>
+      <w:r>
+        <w:t>”)</w:t>
+      </w:r>
+      <w:bookmarkEnd w:id="19"/>
+      <w:bookmarkEnd w:id="20"/>
+    </w:p>
+    <w:p>
+      <w:pPr>
+        <w:pStyle w:val="pBasic"/>
+      </w:pPr>
+      <w:r>
+        <w:t xml:space="preserve">En el cas d’estudi, els </w:t>
+      </w:r>
+      <w:proofErr w:type="spellStart"/>
+      <w:r>
+        <w:rPr>
+          <w:i/>
+        </w:rPr>
+        <w:t>sockets</w:t>
+      </w:r>
+      <w:proofErr w:type="spellEnd"/>
+      <w:r>
+        <w:t xml:space="preserve"> TCP de l’aplicació en diferents instants de l’execució van ser els següents:</w:t>
+      </w:r>
+    </w:p>
+    <w:p>
+      <w:pPr>
+        <w:pStyle w:val="pBasic"/>
+        <w:numPr>
+          <w:ilvl w:val="0"/>
+          <w:numId w:val="41"/>
+        </w:numPr>
+      </w:pPr>
+      <w:r>
+        <w:rPr>
+          <w:b/>
+          <w:bCs/>
+        </w:rPr>
+        <w:t>Amb el C i S apagats:</w:t>
+      </w:r>
+      <w:r>
+        <w:t xml:space="preserve"> el C i el S mostren els </w:t>
+      </w:r>
+      <w:proofErr w:type="spellStart"/>
+      <w:r>
+        <w:t>sockets</w:t>
+      </w:r>
+      <w:proofErr w:type="spellEnd"/>
+      <w:r>
+        <w:t xml:space="preserve"> d’escolta oberts per defecte, en aquest cas TCP 22 i UDP 68 a totes les </w:t>
+      </w:r>
+      <w:proofErr w:type="spellStart"/>
+      <w:r>
+        <w:t>IPs</w:t>
+      </w:r>
+      <w:proofErr w:type="spellEnd"/>
+      <w:r>
+        <w:t xml:space="preserve"> (0.0.0.0).</w:t>
+      </w:r>
+    </w:p>
+    <w:p>
+      <w:pPr>
+        <w:pStyle w:val="pBasic"/>
+        <w:numPr>
+          <w:ilvl w:val="0"/>
+          <w:numId w:val="41"/>
+        </w:numPr>
+        <w:rPr>
+          <w:b/>
+          <w:bCs/>
+        </w:rPr>
+      </w:pPr>
+      <w:r>
+        <w:rPr>
+          <w:b/>
+          <w:bCs/>
+        </w:rPr>
+        <w:t>Un cop s’ha engegat el C i el S però encara no s’han connectat:</w:t>
+      </w:r>
+      <w:r>
+        <w:rPr>
+          <w:b/>
+          <w:bCs/>
+        </w:rPr>
+        <w:t xml:space="preserve"> </w:t>
+      </w:r>
+      <w:r>
+        <w:t xml:space="preserve">el C es manté amb l’estat “1” mentre que el servidor té un nou </w:t>
+      </w:r>
+      <w:proofErr w:type="spellStart"/>
+      <w:r>
+        <w:t>socket</w:t>
+      </w:r>
+      <w:proofErr w:type="spellEnd"/>
+      <w:r>
+        <w:t xml:space="preserve"> d’escolta a totes les </w:t>
+      </w:r>
+      <w:proofErr w:type="spellStart"/>
+      <w:r>
+        <w:t>IPs</w:t>
+      </w:r>
+      <w:proofErr w:type="spellEnd"/>
+      <w:r>
+        <w:t xml:space="preserve"> (0.0.0.0) en el port establert per l’administrador del sistema (4444 en aquest exemple).</w:t>
+      </w:r>
+    </w:p>
+    <w:p>
+      <w:pPr>
+        <w:pStyle w:val="pBasic"/>
+        <w:numPr>
+          <w:ilvl w:val="0"/>
+          <w:numId w:val="41"/>
+        </w:numPr>
+      </w:pPr>
+      <w:r>
+        <w:rPr>
+          <w:b/>
+          <w:bCs/>
+        </w:rPr>
+        <w:t>Durant l’enviament de línies:</w:t>
+      </w:r>
+      <w:r>
+        <w:t xml:space="preserve"> </w:t>
+      </w:r>
+      <w:r>
+        <w:t>el C té un nou descriptor TCP (</w:t>
+      </w:r>
+      <w:proofErr w:type="spellStart"/>
+      <w:r>
+        <w:t>established</w:t>
+      </w:r>
+      <w:proofErr w:type="spellEnd"/>
+      <w:r>
+        <w:t>) amb adreça local 192.168.1.41 : 44107 (client) i remota 192.168.1.42 : 4444 (servidor). El S té el mateix descriptor però amb l’adreça local i remota girades, lògicament.</w:t>
+      </w:r>
+    </w:p>
+    <w:p>
+      <w:pPr>
+        <w:pStyle w:val="pBasic"/>
+        <w:numPr>
+          <w:ilvl w:val="0"/>
+          <w:numId w:val="41"/>
+        </w:numPr>
+        <w:rPr>
+          <w:b/>
+          <w:bCs/>
+        </w:rPr>
+      </w:pPr>
+      <w:r>
+        <w:rPr>
+          <w:b/>
+          <w:bCs/>
+        </w:rPr>
+        <w:t>Un cop acabada la connexió:</w:t>
+      </w:r>
+      <w:r>
+        <w:rPr>
+          <w:b/>
+          <w:bCs/>
+        </w:rPr>
+        <w:t xml:space="preserve"> </w:t>
+      </w:r>
+      <w:r>
+        <w:t xml:space="preserve">el C té la connexió TCP de l’estat “3” en </w:t>
+      </w:r>
+      <w:proofErr w:type="spellStart"/>
+      <w:r>
+        <w:rPr>
+          <w:i/>
+          <w:iCs/>
+        </w:rPr>
+        <w:t>time-wait</w:t>
+      </w:r>
+      <w:proofErr w:type="spellEnd"/>
+      <w:r>
+        <w:t xml:space="preserve">, és a dir, està esperant el temps prudencial abans de tancar el </w:t>
+      </w:r>
+      <w:proofErr w:type="spellStart"/>
+      <w:r>
+        <w:t>socket</w:t>
+      </w:r>
+      <w:proofErr w:type="spellEnd"/>
+      <w:r>
+        <w:t xml:space="preserve"> definitivament. El S tanca la connexió de l’estat “3” i es troba a l’estat “2”.</w:t>
+      </w:r>
+    </w:p>
+    <w:p>
+      <w:pPr>
+        <w:pStyle w:val="pBasic"/>
+        <w:numPr>
+          <w:ilvl w:val="0"/>
+          <w:numId w:val="41"/>
+        </w:numPr>
+        <w:rPr>
+          <w:b/>
+          <w:bCs/>
+        </w:rPr>
+      </w:pPr>
+      <w:r>
+        <w:rPr>
+          <w:b/>
+          <w:bCs/>
+        </w:rPr>
+        <w:t>Un cop s’acaba l’execució del C i del S:</w:t>
+      </w:r>
+      <w:r>
+        <w:rPr>
+          <w:b/>
+          <w:bCs/>
+        </w:rPr>
+        <w:t xml:space="preserve"> </w:t>
+      </w:r>
+      <w:r>
+        <w:t xml:space="preserve">el C ja ha tancat el </w:t>
+      </w:r>
+      <w:proofErr w:type="spellStart"/>
+      <w:r>
+        <w:t>socket</w:t>
+      </w:r>
+      <w:proofErr w:type="spellEnd"/>
+      <w:r>
+        <w:t xml:space="preserve"> en </w:t>
+      </w:r>
+      <w:proofErr w:type="spellStart"/>
+      <w:r>
+        <w:rPr>
+          <w:i/>
+          <w:iCs/>
+        </w:rPr>
+        <w:t>time-wait</w:t>
+      </w:r>
+      <w:proofErr w:type="spellEnd"/>
+      <w:r>
+        <w:t xml:space="preserve"> i es troba en l’estat inicial “1”, mentre que el S té el </w:t>
+      </w:r>
+      <w:proofErr w:type="spellStart"/>
+      <w:r>
+        <w:t>socket</w:t>
+      </w:r>
+      <w:proofErr w:type="spellEnd"/>
+      <w:r>
+        <w:t xml:space="preserve"> d’escolta en </w:t>
+      </w:r>
+      <w:proofErr w:type="spellStart"/>
+      <w:r>
+        <w:rPr>
+          <w:i/>
+          <w:iCs/>
+        </w:rPr>
+        <w:t>time-wait</w:t>
+      </w:r>
+      <w:proofErr w:type="spellEnd"/>
+      <w:r>
+        <w:t xml:space="preserve"> i ha d’esperar el temps prudencial. Un cop passat aquest temps, es troba en l’estat “1” altra vegada.</w:t>
+      </w:r>
+    </w:p>
+    <w:p>
+      <w:pPr>
+        <w:pStyle w:val="pBasic"/>
+      </w:pPr>
+      <w:r>
+        <w:t>A la Fig. 8 es mostra la captura de pantalla de l’execució de la comanda “</w:t>
+      </w:r>
+      <w:proofErr w:type="spellStart"/>
+      <w:r>
+        <w:t>ss</w:t>
+      </w:r>
+      <w:proofErr w:type="spellEnd"/>
+      <w:r>
+        <w:t>” a l’instant 3 a les dues estacions.</w:t>
+      </w:r>
+    </w:p>
+    <w:p>
+      <w:pPr>
+        <w:pStyle w:val="Pfigura"/>
+        <w:framePr w:w="0" w:hSpace="0" w:wrap="auto" w:hAnchor="text" w:yAlign="inline"/>
+        <w:jc w:val="center"/>
+        <w:rPr>
+          <w:b/>
+        </w:rPr>
+      </w:pPr>
+      <w:r>
+        <w:rPr>
+          <w:noProof/>
+        </w:rPr>
+        <w:drawing>
+          <wp:inline distT="0" distB="0" distL="0" distR="0">
+            <wp:extent cx="2919095" cy="605212"/>
+            <wp:effectExtent l="0" t="0" r="0" b="4445"/>
+            <wp:docPr id="282473166" name="Picture 5"/>
+            <wp:cNvGraphicFramePr>
+              <a:graphicFrameLocks xmlns:a="http://schemas.openxmlformats.org/drawingml/2006/main" noChangeAspect="1"/>
+            </wp:cNvGraphicFramePr>
+            <a:graphic xmlns:a="http://schemas.openxmlformats.org/drawingml/2006/main">
+              <a:graphicData uri="http://schemas.openxmlformats.org/drawingml/2006/picture">
+                <pic:pic xmlns:pic="http://schemas.openxmlformats.org/drawingml/2006/picture">
+                  <pic:nvPicPr>
+                    <pic:cNvPr id="0" name="Picture 29"/>
+                    <pic:cNvPicPr>
+                      <a:picLocks noChangeAspect="1" noChangeArrowheads="1"/>
+                    </pic:cNvPicPr>
+                  </pic:nvPicPr>
+                  <pic:blipFill>
+                    <a:blip r:embed="rId24">
+                      <a:extLst>
+                        <a:ext uri="{28A0092B-C50C-407E-A947-70E740481C1C}">
+                          <a14:useLocalDpi xmlns:a14="http://schemas.microsoft.com/office/drawing/2010/main" val="0"/>
+                        </a:ext>
+                      </a:extLst>
+                    </a:blip>
+                    <a:srcRect/>
+                    <a:stretch>
+                      <a:fillRect/>
+                    </a:stretch>
+                  </pic:blipFill>
+                  <pic:spPr bwMode="auto">
+                    <a:xfrm>
+                      <a:off x="0" y="0"/>
+                      <a:ext cx="2980501" cy="617943"/>
+                    </a:xfrm>
+                    <a:prstGeom prst="rect">
+                      <a:avLst/>
+                    </a:prstGeom>
+                    <a:noFill/>
+                    <a:ln>
+                      <a:noFill/>
+                    </a:ln>
+                  </pic:spPr>
+                </pic:pic>
+              </a:graphicData>
+            </a:graphic>
+          </wp:inline>
+        </w:drawing>
+      </w:r>
+    </w:p>
+    <w:p>
+      <w:pPr>
+        <w:pStyle w:val="Pfigura"/>
+        <w:framePr w:w="0" w:hSpace="0" w:wrap="auto" w:hAnchor="text" w:yAlign="inline"/>
+        <w:jc w:val="center"/>
+      </w:pPr>
+      <w:r>
+        <w:rPr>
+          <w:b/>
+        </w:rPr>
+        <w:t>Figura 8</w:t>
+      </w:r>
+      <w:r>
+        <w:t xml:space="preserve">: </w:t>
+      </w:r>
+      <w:r>
+        <w:t xml:space="preserve">Execució de la comanda </w:t>
+      </w:r>
+      <w:proofErr w:type="spellStart"/>
+      <w:r>
+        <w:t>ss</w:t>
+      </w:r>
+      <w:proofErr w:type="spellEnd"/>
+      <w:r>
+        <w:t xml:space="preserve">” a l’instant 3 </w:t>
+      </w:r>
+      <w:r>
+        <w:t>al servidor</w:t>
+      </w:r>
+      <w:r>
+        <w:t>.</w:t>
+      </w:r>
+    </w:p>
+    <w:p>
+      <w:pPr>
+        <w:pStyle w:val="Pfigura"/>
+        <w:framePr w:w="0" w:hSpace="0" w:wrap="auto" w:hAnchor="text" w:yAlign="inline"/>
+        <w:jc w:val="center"/>
+      </w:pPr>
+    </w:p>
+    <w:p>
+      <w:pPr>
+        <w:pStyle w:val="Pfigura"/>
+        <w:framePr w:w="0" w:hSpace="0" w:wrap="auto" w:hAnchor="text" w:yAlign="inline"/>
+        <w:jc w:val="center"/>
+      </w:pPr>
+      <w:r>
+        <w:rPr>
+          <w:noProof/>
+        </w:rPr>
+        <w:drawing>
+          <wp:inline distT="0" distB="0" distL="0" distR="0">
+            <wp:extent cx="2975822" cy="549522"/>
+            <wp:effectExtent l="0" t="0" r="0" b="3175"/>
+            <wp:docPr id="401618444" name="Picture 6"/>
+            <wp:cNvGraphicFramePr>
+              <a:graphicFrameLocks xmlns:a="http://schemas.openxmlformats.org/drawingml/2006/main" noChangeAspect="1"/>
+            </wp:cNvGraphicFramePr>
+            <a:graphic xmlns:a="http://schemas.openxmlformats.org/drawingml/2006/main">
+              <a:graphicData uri="http://schemas.openxmlformats.org/drawingml/2006/picture">
+                <pic:pic xmlns:pic="http://schemas.openxmlformats.org/drawingml/2006/picture">
+                  <pic:nvPicPr>
+                    <pic:cNvPr id="0" name="Picture 31"/>
+                    <pic:cNvPicPr>
+                      <a:picLocks noChangeAspect="1" noChangeArrowheads="1"/>
+                    </pic:cNvPicPr>
+                  </pic:nvPicPr>
+                  <pic:blipFill>
+                    <a:blip r:embed="rId25">
+                      <a:extLst>
+                        <a:ext uri="{28A0092B-C50C-407E-A947-70E740481C1C}">
+                          <a14:useLocalDpi xmlns:a14="http://schemas.microsoft.com/office/drawing/2010/main" val="0"/>
+                        </a:ext>
+                      </a:extLst>
+                    </a:blip>
+                    <a:srcRect/>
+                    <a:stretch>
+                      <a:fillRect/>
+                    </a:stretch>
+                  </pic:blipFill>
+                  <pic:spPr bwMode="auto">
+                    <a:xfrm>
+                      <a:off x="0" y="0"/>
+                      <a:ext cx="3074083" cy="567667"/>
+                    </a:xfrm>
+                    <a:prstGeom prst="rect">
+                      <a:avLst/>
+                    </a:prstGeom>
+                    <a:noFill/>
+                    <a:ln>
+                      <a:noFill/>
+                    </a:ln>
+                  </pic:spPr>
+                </pic:pic>
+              </a:graphicData>
+            </a:graphic>
+          </wp:inline>
+        </w:drawing>
+      </w:r>
+    </w:p>
+    <w:p>
+      <w:pPr>
+        <w:pStyle w:val="Pfigura"/>
+        <w:framePr w:w="0" w:hSpace="0" w:wrap="auto" w:hAnchor="text" w:yAlign="inline"/>
+        <w:jc w:val="center"/>
+      </w:pPr>
+      <w:r>
+        <w:rPr>
+          <w:b/>
+        </w:rPr>
+        <w:t xml:space="preserve">Figura </w:t>
+      </w:r>
+      <w:r>
+        <w:rPr>
+          <w:b/>
+        </w:rPr>
+        <w:t>9</w:t>
+      </w:r>
+      <w:r>
+        <w:t xml:space="preserve">: </w:t>
+      </w:r>
+      <w:r>
+        <w:t xml:space="preserve">Execució de la comanda </w:t>
+      </w:r>
+      <w:proofErr w:type="spellStart"/>
+      <w:r>
+        <w:t>ss</w:t>
+      </w:r>
+      <w:proofErr w:type="spellEnd"/>
+      <w:r>
+        <w:t xml:space="preserve">” a l’instant 3 </w:t>
+      </w:r>
+      <w:r>
+        <w:t>al client</w:t>
+      </w:r>
+      <w:r>
+        <w:t>.</w:t>
+      </w:r>
     </w:p>
     <w:p>
       <w:pPr>
         <w:pStyle w:val="Heading1"/>
       </w:pPr>
-      <w:bookmarkStart w:id="12" w:name="_Toc90417851"/>
-      <w:bookmarkStart w:id="13" w:name="_Toc146466376"/>
+      <w:bookmarkStart w:id="21" w:name="_Toc148292107"/>
       <w:r>
         <w:t>7</w:t>
       </w:r>
@@ -5646,8 +6544,8 @@
       <w:r>
         <w:t>Les millores</w:t>
       </w:r>
-      <w:bookmarkEnd w:id="12"/>
-      <w:bookmarkEnd w:id="13"/>
+      <w:bookmarkEnd w:id="10"/>
+      <w:bookmarkEnd w:id="21"/>
     </w:p>
     <w:p>
       <w:pPr>
@@ -5661,15 +6559,14 @@
       <w:pPr>
         <w:pStyle w:val="Heading2"/>
       </w:pPr>
-      <w:bookmarkStart w:id="14" w:name="_Toc146466377"/>
-      <w:bookmarkStart w:id="15" w:name="_Toc90417852"/>
+      <w:bookmarkStart w:id="22" w:name="_Toc90417852"/>
+      <w:bookmarkStart w:id="23" w:name="_Toc148292108"/>
       <w:r>
         <w:t>7</w:t>
       </w:r>
       <w:r>
         <w:t xml:space="preserve">.1 </w:t>
       </w:r>
-      <w:bookmarkEnd w:id="14"/>
       <w:r>
         <w:t xml:space="preserve">Comprovació que al S, </w:t>
       </w:r>
@@ -5701,48 +6598,1006 @@
         <w:t xml:space="preserve"> </w:t>
       </w:r>
       <w:r>
-        <w:t>per tant tenen la mateixa @</w:t>
+        <w:t xml:space="preserve">per tant tenen la mateixa </w:t>
+      </w:r>
+      <w:r>
+        <w:t>adreça</w:t>
+      </w:r>
+      <w:bookmarkEnd w:id="23"/>
+    </w:p>
+    <w:p>
+      <w:r>
+        <w:t xml:space="preserve">Per a comprovar que al servidor </w:t>
+      </w:r>
+      <w:proofErr w:type="spellStart"/>
+      <w:r>
+        <w:rPr>
+          <w:i/>
+          <w:iCs/>
+        </w:rPr>
+        <w:t>scon</w:t>
+      </w:r>
+      <w:proofErr w:type="spellEnd"/>
+      <w:r>
+        <w:t xml:space="preserve"> i </w:t>
+      </w:r>
+      <w:proofErr w:type="spellStart"/>
+      <w:r>
+        <w:rPr>
+          <w:i/>
+          <w:iCs/>
+        </w:rPr>
+        <w:t>sesc</w:t>
+      </w:r>
+      <w:proofErr w:type="spellEnd"/>
+      <w:r>
+        <w:t xml:space="preserve"> són dos descriptors d’un mateix </w:t>
+      </w:r>
+      <w:proofErr w:type="spellStart"/>
+      <w:r>
+        <w:rPr>
+          <w:i/>
+          <w:iCs/>
+        </w:rPr>
+        <w:t>socket</w:t>
+      </w:r>
+      <w:proofErr w:type="spellEnd"/>
+      <w:r>
+        <w:t xml:space="preserve">, hem afegit el codi que mostra per pantalla l’adreça de </w:t>
+      </w:r>
+      <w:proofErr w:type="spellStart"/>
+      <w:r>
+        <w:rPr>
+          <w:i/>
+          <w:iCs/>
+        </w:rPr>
+        <w:t>scon</w:t>
+      </w:r>
+      <w:proofErr w:type="spellEnd"/>
+      <w:r>
+        <w:rPr>
+          <w:i/>
+          <w:iCs/>
+        </w:rPr>
+        <w:t xml:space="preserve"> </w:t>
+      </w:r>
+      <w:r>
+        <w:t xml:space="preserve">i </w:t>
+      </w:r>
+      <w:proofErr w:type="spellStart"/>
+      <w:r>
+        <w:rPr>
+          <w:i/>
+          <w:iCs/>
+        </w:rPr>
+        <w:t>sesc</w:t>
+      </w:r>
+      <w:proofErr w:type="spellEnd"/>
+      <w:r>
+        <w:t xml:space="preserve"> cada cop que s’accepta una connexió nova. Es pot trobar aquest codi al fitxer “</w:t>
+      </w:r>
+      <w:r>
+        <w:rPr>
+          <w:i/>
+          <w:iCs/>
+        </w:rPr>
+        <w:t>p1-</w:t>
+      </w:r>
+      <w:r>
+        <w:rPr>
+          <w:i/>
+          <w:iCs/>
+        </w:rPr>
+        <w:t>serECO</w:t>
+      </w:r>
+      <w:r>
+        <w:rPr>
+          <w:i/>
+          <w:iCs/>
+        </w:rPr>
+        <w:t>-M1.c”</w:t>
+      </w:r>
+      <w:r>
+        <w:t>.</w:t>
+      </w:r>
+    </w:p>
+    <w:p/>
+    <w:p>
+      <w:pPr>
+        <w:pStyle w:val="ListParagraph"/>
+        <w:numPr>
+          <w:ilvl w:val="0"/>
+          <w:numId w:val="39"/>
+        </w:numPr>
+      </w:pPr>
+      <w:r>
+        <w:drawing>
+          <wp:anchor distT="0" distB="0" distL="114300" distR="114300" simplePos="0" relativeHeight="251658240" behindDoc="0" locked="0" layoutInCell="1" allowOverlap="1" wp14:anchorId="672B967E">
+            <wp:simplePos x="0" y="0"/>
+            <wp:positionH relativeFrom="page">
+              <wp:posOffset>763905</wp:posOffset>
+            </wp:positionH>
+            <wp:positionV relativeFrom="paragraph">
+              <wp:posOffset>452755</wp:posOffset>
+            </wp:positionV>
+            <wp:extent cx="6030595" cy="840105"/>
+            <wp:effectExtent l="0" t="0" r="8255" b="0"/>
+            <wp:wrapTopAndBottom/>
+            <wp:docPr id="17913841" name="Picture 1"/>
+            <wp:cNvGraphicFramePr>
+              <a:graphicFrameLocks xmlns:a="http://schemas.openxmlformats.org/drawingml/2006/main" noChangeAspect="1"/>
+            </wp:cNvGraphicFramePr>
+            <a:graphic xmlns:a="http://schemas.openxmlformats.org/drawingml/2006/main">
+              <a:graphicData uri="http://schemas.openxmlformats.org/drawingml/2006/picture">
+                <pic:pic xmlns:pic="http://schemas.openxmlformats.org/drawingml/2006/picture">
+                  <pic:nvPicPr>
+                    <pic:cNvPr id="17913841" name=""/>
+                    <pic:cNvPicPr/>
+                  </pic:nvPicPr>
+                  <pic:blipFill>
+                    <a:blip r:embed="rId26" cstate="print">
+                      <a:extLst>
+                        <a:ext uri="{28A0092B-C50C-407E-A947-70E740481C1C}">
+                          <a14:useLocalDpi xmlns:a14="http://schemas.microsoft.com/office/drawing/2010/main" val="0"/>
+                        </a:ext>
+                      </a:extLst>
+                    </a:blip>
+                    <a:stretch>
+                      <a:fillRect/>
+                    </a:stretch>
+                  </pic:blipFill>
+                  <pic:spPr>
+                    <a:xfrm>
+                      <a:off x="0" y="0"/>
+                      <a:ext cx="6030595" cy="840105"/>
+                    </a:xfrm>
+                    <a:prstGeom prst="rect">
+                      <a:avLst/>
+                    </a:prstGeom>
+                  </pic:spPr>
+                </pic:pic>
+              </a:graphicData>
+            </a:graphic>
+            <wp14:sizeRelH relativeFrom="page">
+              <wp14:pctWidth>0</wp14:pctWidth>
+            </wp14:sizeRelH>
+            <wp14:sizeRelV relativeFrom="page">
+              <wp14:pctHeight>0</wp14:pctHeight>
+            </wp14:sizeRelV>
+          </wp:anchor>
+        </w:drawing>
+      </w:r>
+      <w:r>
+        <w:rPr>
+          <w:b/>
+          <w:bCs/>
+        </w:rPr>
+        <w:t>Cas 1:</w:t>
+      </w:r>
+      <w:r>
+        <w:t xml:space="preserve"> Com que la IP del servidor és la 10.0.2.4/24, en aquest cas es crida </w:t>
+      </w:r>
+      <w:proofErr w:type="spellStart"/>
+      <w:r>
+        <w:rPr>
+          <w:i/>
+          <w:iCs/>
+        </w:rPr>
+        <w:t>TCP_CreaSockServidor</w:t>
+      </w:r>
+      <w:proofErr w:type="spellEnd"/>
+      <w:r>
+        <w:rPr>
+          <w:i/>
+          <w:iCs/>
+        </w:rPr>
+        <w:t xml:space="preserve">(“10.0.2.4”, </w:t>
+      </w:r>
+      <w:proofErr w:type="spellStart"/>
+      <w:r>
+        <w:rPr>
+          <w:i/>
+          <w:iCs/>
+        </w:rPr>
+        <w:t>port_s</w:t>
+      </w:r>
+      <w:proofErr w:type="spellEnd"/>
+      <w:r>
+        <w:rPr>
+          <w:i/>
+          <w:iCs/>
+        </w:rPr>
+        <w:t>)</w:t>
+      </w:r>
+      <w:r>
+        <w:t xml:space="preserve">, d’aquesta forma es força l’ús de </w:t>
+      </w:r>
+      <w:proofErr w:type="spellStart"/>
+      <w:r>
+        <w:t>l’interfície</w:t>
+      </w:r>
+      <w:proofErr w:type="spellEnd"/>
+      <w:r>
+        <w:t xml:space="preserve"> de xarxa </w:t>
+      </w:r>
+      <w:r>
+        <w:rPr>
+          <w:i/>
+          <w:iCs/>
+        </w:rPr>
+        <w:t>eth1</w:t>
+      </w:r>
+      <w:r>
+        <w:t>. Resultat de l’execució:</w:t>
+      </w:r>
+    </w:p>
+    <w:p>
+      <w:pPr>
+        <w:pStyle w:val="Pfigura"/>
+        <w:framePr w:w="0" w:hSpace="0" w:wrap="auto" w:hAnchor="text" w:yAlign="inline"/>
+        <w:jc w:val="center"/>
+      </w:pPr>
+      <w:r>
+        <w:rPr>
+          <w:b/>
+        </w:rPr>
+        <w:t xml:space="preserve">Figura </w:t>
+      </w:r>
+      <w:r>
+        <w:rPr>
+          <w:b/>
+        </w:rPr>
+        <w:t>10</w:t>
+      </w:r>
+      <w:r>
+        <w:t>:</w:t>
+      </w:r>
+      <w:r>
+        <w:t xml:space="preserve"> Execució del cas 1 de la millora 1</w:t>
+      </w:r>
+      <w:r>
+        <w:t>.</w:t>
+      </w:r>
+    </w:p>
+    <w:p>
+      <w:pPr>
+        <w:pStyle w:val="ListParagraph"/>
+      </w:pPr>
+    </w:p>
+    <w:p>
+      <w:pPr>
+        <w:pStyle w:val="ListParagraph"/>
+      </w:pPr>
+      <w:r>
+        <w:lastRenderedPageBreak/>
+        <w:t xml:space="preserve">Confirmem, doncs, </w:t>
+      </w:r>
+      <w:r>
+        <w:t>que l’adreça IP i el port són els mateixos tal i com es pot veure a la imatge.</w:t>
+      </w:r>
+    </w:p>
+    <w:p>
+      <w:pPr>
+        <w:pStyle w:val="ListParagraph"/>
+        <w:numPr>
+          <w:ilvl w:val="0"/>
+          <w:numId w:val="39"/>
+        </w:numPr>
+      </w:pPr>
+      <w:r>
+        <w:drawing>
+          <wp:anchor distT="0" distB="0" distL="114300" distR="114300" simplePos="0" relativeHeight="251659264" behindDoc="0" locked="0" layoutInCell="1" allowOverlap="1" wp14:anchorId="0B9DB7CC">
+            <wp:simplePos x="0" y="0"/>
+            <wp:positionH relativeFrom="page">
+              <wp:align>center</wp:align>
+            </wp:positionH>
+            <wp:positionV relativeFrom="paragraph">
+              <wp:posOffset>325120</wp:posOffset>
+            </wp:positionV>
+            <wp:extent cx="6030595" cy="649605"/>
+            <wp:effectExtent l="0" t="0" r="8255" b="0"/>
+            <wp:wrapTopAndBottom/>
+            <wp:docPr id="125747317" name="Picture 1"/>
+            <wp:cNvGraphicFramePr>
+              <a:graphicFrameLocks xmlns:a="http://schemas.openxmlformats.org/drawingml/2006/main" noChangeAspect="1"/>
+            </wp:cNvGraphicFramePr>
+            <a:graphic xmlns:a="http://schemas.openxmlformats.org/drawingml/2006/main">
+              <a:graphicData uri="http://schemas.openxmlformats.org/drawingml/2006/picture">
+                <pic:pic xmlns:pic="http://schemas.openxmlformats.org/drawingml/2006/picture">
+                  <pic:nvPicPr>
+                    <pic:cNvPr id="125747317" name=""/>
+                    <pic:cNvPicPr/>
+                  </pic:nvPicPr>
+                  <pic:blipFill>
+                    <a:blip r:embed="rId27" cstate="print">
+                      <a:extLst>
+                        <a:ext uri="{28A0092B-C50C-407E-A947-70E740481C1C}">
+                          <a14:useLocalDpi xmlns:a14="http://schemas.microsoft.com/office/drawing/2010/main" val="0"/>
+                        </a:ext>
+                      </a:extLst>
+                    </a:blip>
+                    <a:stretch>
+                      <a:fillRect/>
+                    </a:stretch>
+                  </pic:blipFill>
+                  <pic:spPr>
+                    <a:xfrm>
+                      <a:off x="0" y="0"/>
+                      <a:ext cx="6030595" cy="649605"/>
+                    </a:xfrm>
+                    <a:prstGeom prst="rect">
+                      <a:avLst/>
+                    </a:prstGeom>
+                  </pic:spPr>
+                </pic:pic>
+              </a:graphicData>
+            </a:graphic>
+            <wp14:sizeRelH relativeFrom="page">
+              <wp14:pctWidth>0</wp14:pctWidth>
+            </wp14:sizeRelH>
+            <wp14:sizeRelV relativeFrom="page">
+              <wp14:pctHeight>0</wp14:pctHeight>
+            </wp14:sizeRelV>
+          </wp:anchor>
+        </w:drawing>
+      </w:r>
+      <w:r>
+        <w:rPr>
+          <w:b/>
+          <w:bCs/>
+        </w:rPr>
+        <w:t>Cas 2:</w:t>
+      </w:r>
+      <w:r>
+        <w:t xml:space="preserve"> </w:t>
+      </w:r>
+      <w:r>
+        <w:t xml:space="preserve">Aquest cas és idèntic al cas 1 perquè utilitzarà la </w:t>
+      </w:r>
+      <w:proofErr w:type="spellStart"/>
+      <w:r>
+        <w:t>ip</w:t>
+      </w:r>
+      <w:proofErr w:type="spellEnd"/>
+      <w:r>
+        <w:t xml:space="preserve"> de </w:t>
+      </w:r>
+      <w:proofErr w:type="spellStart"/>
+      <w:r>
+        <w:t>l’interfície</w:t>
+      </w:r>
+      <w:proofErr w:type="spellEnd"/>
+      <w:r>
+        <w:t xml:space="preserve"> </w:t>
+      </w:r>
+      <w:r>
+        <w:rPr>
+          <w:i/>
+          <w:iCs/>
+        </w:rPr>
+        <w:t>eth1</w:t>
+      </w:r>
+      <w:r>
+        <w:t>. Resultat de l’execució:</w:t>
+      </w:r>
+    </w:p>
+    <w:p>
+      <w:pPr>
+        <w:pStyle w:val="Pfigura"/>
+        <w:framePr w:w="0" w:hSpace="0" w:wrap="auto" w:hAnchor="text" w:yAlign="inline"/>
+        <w:jc w:val="center"/>
+      </w:pPr>
+      <w:r>
+        <w:rPr>
+          <w:b/>
+        </w:rPr>
+        <w:t>Figura 1</w:t>
+      </w:r>
+      <w:r>
+        <w:rPr>
+          <w:b/>
+        </w:rPr>
+        <w:t>1</w:t>
+      </w:r>
+      <w:r>
+        <w:t>:</w:t>
+      </w:r>
+      <w:r>
+        <w:t xml:space="preserve"> Execució del cas </w:t>
+      </w:r>
+      <w:r>
+        <w:t>2</w:t>
+      </w:r>
+      <w:r>
+        <w:t xml:space="preserve"> de la millora 1.</w:t>
+      </w:r>
+    </w:p>
+    <w:p>
+      <w:pPr>
+        <w:pStyle w:val="ListParagraph"/>
+      </w:pPr>
+    </w:p>
+    <w:p>
+      <w:pPr>
+        <w:pStyle w:val="ListParagraph"/>
+      </w:pPr>
+    </w:p>
+    <w:p>
+      <w:pPr>
+        <w:pStyle w:val="ListParagraph"/>
+        <w:numPr>
+          <w:ilvl w:val="0"/>
+          <w:numId w:val="39"/>
+        </w:numPr>
+      </w:pPr>
+      <w:r>
+        <w:drawing>
+          <wp:anchor distT="0" distB="0" distL="114300" distR="114300" simplePos="0" relativeHeight="251660288" behindDoc="0" locked="0" layoutInCell="1" allowOverlap="1" wp14:anchorId="30C0A86F">
+            <wp:simplePos x="0" y="0"/>
+            <wp:positionH relativeFrom="page">
+              <wp:align>center</wp:align>
+            </wp:positionH>
+            <wp:positionV relativeFrom="paragraph">
+              <wp:posOffset>359833</wp:posOffset>
+            </wp:positionV>
+            <wp:extent cx="6030595" cy="2213610"/>
+            <wp:effectExtent l="0" t="0" r="8255" b="0"/>
+            <wp:wrapTopAndBottom/>
+            <wp:docPr id="2063835239" name="Picture 1"/>
+            <wp:cNvGraphicFramePr>
+              <a:graphicFrameLocks xmlns:a="http://schemas.openxmlformats.org/drawingml/2006/main" noChangeAspect="1"/>
+            </wp:cNvGraphicFramePr>
+            <a:graphic xmlns:a="http://schemas.openxmlformats.org/drawingml/2006/main">
+              <a:graphicData uri="http://schemas.openxmlformats.org/drawingml/2006/picture">
+                <pic:pic xmlns:pic="http://schemas.openxmlformats.org/drawingml/2006/picture">
+                  <pic:nvPicPr>
+                    <pic:cNvPr id="2063835239" name=""/>
+                    <pic:cNvPicPr/>
+                  </pic:nvPicPr>
+                  <pic:blipFill>
+                    <a:blip r:embed="rId28">
+                      <a:extLst>
+                        <a:ext uri="{28A0092B-C50C-407E-A947-70E740481C1C}">
+                          <a14:useLocalDpi xmlns:a14="http://schemas.microsoft.com/office/drawing/2010/main" val="0"/>
+                        </a:ext>
+                      </a:extLst>
+                    </a:blip>
+                    <a:stretch>
+                      <a:fillRect/>
+                    </a:stretch>
+                  </pic:blipFill>
+                  <pic:spPr>
+                    <a:xfrm>
+                      <a:off x="0" y="0"/>
+                      <a:ext cx="6030595" cy="2213610"/>
+                    </a:xfrm>
+                    <a:prstGeom prst="rect">
+                      <a:avLst/>
+                    </a:prstGeom>
+                  </pic:spPr>
+                </pic:pic>
+              </a:graphicData>
+            </a:graphic>
+            <wp14:sizeRelH relativeFrom="page">
+              <wp14:pctWidth>0</wp14:pctWidth>
+            </wp14:sizeRelH>
+            <wp14:sizeRelV relativeFrom="page">
+              <wp14:pctHeight>0</wp14:pctHeight>
+            </wp14:sizeRelV>
+          </wp:anchor>
+        </w:drawing>
+      </w:r>
+      <w:r>
+        <w:rPr>
+          <w:b/>
+          <w:bCs/>
+        </w:rPr>
+        <w:t>Cas 3</w:t>
+      </w:r>
+      <w:r>
+        <w:t xml:space="preserve">: Aquest cas és diferent als dos anteriors perquè utilitzarà la interfície </w:t>
+      </w:r>
+      <w:proofErr w:type="spellStart"/>
+      <w:r>
+        <w:t>loopback</w:t>
+      </w:r>
+      <w:proofErr w:type="spellEnd"/>
+      <w:r>
+        <w:t xml:space="preserve"> (127.0.0.1), i per tant sortiran </w:t>
+      </w:r>
+      <w:proofErr w:type="spellStart"/>
+      <w:r>
+        <w:t>IPs</w:t>
+      </w:r>
+      <w:proofErr w:type="spellEnd"/>
+      <w:r>
+        <w:t xml:space="preserve"> i ports iguals però diferents als dels casos anteriors. Resultat de l’execució:</w:t>
+      </w:r>
+    </w:p>
+    <w:p>
+      <w:pPr>
+        <w:pStyle w:val="Pfigura"/>
+        <w:framePr w:w="0" w:hSpace="0" w:wrap="auto" w:hAnchor="text" w:yAlign="inline"/>
+        <w:jc w:val="center"/>
+      </w:pPr>
+      <w:r>
+        <w:rPr>
+          <w:b/>
+        </w:rPr>
+        <w:t>Figura 1</w:t>
+      </w:r>
+      <w:r>
+        <w:rPr>
+          <w:b/>
+        </w:rPr>
+        <w:t>2</w:t>
+      </w:r>
+      <w:r>
+        <w:t>:</w:t>
+      </w:r>
+      <w:r>
+        <w:t xml:space="preserve"> Execució del cas </w:t>
+      </w:r>
+      <w:r>
+        <w:t>3</w:t>
+      </w:r>
+      <w:r>
+        <w:t xml:space="preserve"> de la millora 1.</w:t>
       </w:r>
     </w:p>
     <w:p>
       <w:pPr>
         <w:pStyle w:val="Heading2"/>
       </w:pPr>
-      <w:bookmarkStart w:id="16" w:name="_Toc146466378"/>
+      <w:bookmarkStart w:id="24" w:name="_Toc148292109"/>
       <w:r>
         <w:t>7.2</w:t>
       </w:r>
       <w:r>
         <w:t xml:space="preserve"> </w:t>
       </w:r>
-      <w:bookmarkEnd w:id="15"/>
-      <w:r>
-        <w:rPr>
-          <w:color w:val="FF0000"/>
-        </w:rPr>
-        <w:t>Poseu-hi el nom/títol de la millora</w:t>
-      </w:r>
-      <w:bookmarkEnd w:id="16"/>
-    </w:p>
-    <w:p>
-      <w:pPr>
-        <w:pStyle w:val="pBasic"/>
-        <w:rPr>
-          <w:color w:val="FF0000"/>
-        </w:rPr>
-      </w:pPr>
-      <w:r>
-        <w:rPr>
-          <w:color w:val="FF0000"/>
-        </w:rPr>
-        <w:t>Feu una descripció en la que ... (com a 7.1).</w:t>
+      <w:bookmarkEnd w:id="22"/>
+      <w:r>
+        <w:t>El format del vostre missatge d’ECO</w:t>
+      </w:r>
+      <w:bookmarkEnd w:id="24"/>
+    </w:p>
+    <w:p>
+      <w:r>
+        <w:t xml:space="preserve">Respecte als missatges, s’envia el text llegit per part del client + el caràcter ‘\0’ de final de línia. S’ha proposat aquesta solució per a simplificar la feina a l’hora de </w:t>
+      </w:r>
+      <w:proofErr w:type="spellStart"/>
+      <w:r>
+        <w:t>printar</w:t>
+      </w:r>
+      <w:proofErr w:type="spellEnd"/>
+      <w:r>
+        <w:t xml:space="preserve"> el missatge mitjançant </w:t>
+      </w:r>
+      <w:proofErr w:type="spellStart"/>
+      <w:r>
+        <w:rPr>
+          <w:i/>
+          <w:iCs/>
+        </w:rPr>
+        <w:t>printf</w:t>
+      </w:r>
+      <w:proofErr w:type="spellEnd"/>
+      <w:r>
+        <w:rPr>
+          <w:i/>
+          <w:iCs/>
+        </w:rPr>
+        <w:t>()</w:t>
+      </w:r>
+      <w:r>
+        <w:t>, que busca el caràcter de final de seqüència ‘\0’.</w:t>
+      </w:r>
+      <w:r>
+        <w:t xml:space="preserve"> Es pot veure reflectit a les línies 71 i 72 del fitxer </w:t>
+      </w:r>
+      <w:r>
+        <w:rPr>
+          <w:i/>
+          <w:iCs/>
+        </w:rPr>
+        <w:t>“p1-cliECO.c”</w:t>
+      </w:r>
+      <w:r>
+        <w:t xml:space="preserve">, on es substitueix el ‘\n’ del </w:t>
+      </w:r>
+      <w:proofErr w:type="spellStart"/>
+      <w:r>
+        <w:rPr>
+          <w:i/>
+          <w:iCs/>
+        </w:rPr>
+        <w:t>read</w:t>
+      </w:r>
+      <w:proofErr w:type="spellEnd"/>
+      <w:r>
+        <w:t>.</w:t>
+      </w:r>
+    </w:p>
+    <w:p>
+      <w:pPr>
+        <w:pStyle w:val="Heading2"/>
+      </w:pPr>
+      <w:bookmarkStart w:id="25" w:name="_Toc148292110"/>
+      <w:r>
+        <w:t>7.</w:t>
+      </w:r>
+      <w:r>
+        <w:t>3</w:t>
+      </w:r>
+      <w:r>
+        <w:t xml:space="preserve"> </w:t>
+      </w:r>
+      <w:r>
+        <w:t>El format del vostre missatge d’ECO</w:t>
+      </w:r>
+      <w:bookmarkEnd w:id="25"/>
+    </w:p>
+    <w:p>
+      <w:pPr>
+        <w:pStyle w:val="ListParagraph"/>
+        <w:numPr>
+          <w:ilvl w:val="0"/>
+          <w:numId w:val="40"/>
+        </w:numPr>
+      </w:pPr>
+      <w:r>
+        <w:drawing>
+          <wp:anchor distT="0" distB="0" distL="114300" distR="114300" simplePos="0" relativeHeight="251661312" behindDoc="0" locked="0" layoutInCell="1" allowOverlap="1" wp14:anchorId="511F73E3">
+            <wp:simplePos x="0" y="0"/>
+            <wp:positionH relativeFrom="page">
+              <wp:align>center</wp:align>
+            </wp:positionH>
+            <wp:positionV relativeFrom="paragraph">
+              <wp:posOffset>169545</wp:posOffset>
+            </wp:positionV>
+            <wp:extent cx="3562350" cy="768350"/>
+            <wp:effectExtent l="0" t="0" r="0" b="0"/>
+            <wp:wrapTopAndBottom/>
+            <wp:docPr id="1496770933" name="Picture 1"/>
+            <wp:cNvGraphicFramePr>
+              <a:graphicFrameLocks xmlns:a="http://schemas.openxmlformats.org/drawingml/2006/main" noChangeAspect="1"/>
+            </wp:cNvGraphicFramePr>
+            <a:graphic xmlns:a="http://schemas.openxmlformats.org/drawingml/2006/main">
+              <a:graphicData uri="http://schemas.openxmlformats.org/drawingml/2006/picture">
+                <pic:pic xmlns:pic="http://schemas.openxmlformats.org/drawingml/2006/picture">
+                  <pic:nvPicPr>
+                    <pic:cNvPr id="1496770933" name=""/>
+                    <pic:cNvPicPr/>
+                  </pic:nvPicPr>
+                  <pic:blipFill>
+                    <a:blip r:embed="rId29">
+                      <a:extLst>
+                        <a:ext uri="{28A0092B-C50C-407E-A947-70E740481C1C}">
+                          <a14:useLocalDpi xmlns:a14="http://schemas.microsoft.com/office/drawing/2010/main" val="0"/>
+                        </a:ext>
+                      </a:extLst>
+                    </a:blip>
+                    <a:stretch>
+                      <a:fillRect/>
+                    </a:stretch>
+                  </pic:blipFill>
+                  <pic:spPr>
+                    <a:xfrm>
+                      <a:off x="0" y="0"/>
+                      <a:ext cx="3562350" cy="768350"/>
+                    </a:xfrm>
+                    <a:prstGeom prst="rect">
+                      <a:avLst/>
+                    </a:prstGeom>
+                  </pic:spPr>
+                </pic:pic>
+              </a:graphicData>
+            </a:graphic>
+            <wp14:sizeRelH relativeFrom="page">
+              <wp14:pctWidth>0</wp14:pctWidth>
+            </wp14:sizeRelH>
+            <wp14:sizeRelV relativeFrom="page">
+              <wp14:pctHeight>0</wp14:pctHeight>
+            </wp14:sizeRelV>
+          </wp:anchor>
+        </w:drawing>
+      </w:r>
+      <w:r>
+        <w:rPr>
+          <w:b/>
+          <w:bCs/>
+        </w:rPr>
+        <w:t>Cas 1</w:t>
+      </w:r>
+      <w:r>
+        <w:t xml:space="preserve">: Quan es fa el </w:t>
+      </w:r>
+      <w:proofErr w:type="spellStart"/>
+      <w:r>
+        <w:t>bind</w:t>
+      </w:r>
+      <w:proofErr w:type="spellEnd"/>
+      <w:r>
+        <w:t xml:space="preserve">() d’una IP que no existeix, figura el següent missatge: </w:t>
+      </w:r>
+    </w:p>
+    <w:p>
+      <w:pPr>
+        <w:pStyle w:val="Pfigura"/>
+        <w:framePr w:w="0" w:hSpace="0" w:wrap="auto" w:hAnchor="text" w:yAlign="inline"/>
+        <w:jc w:val="center"/>
+      </w:pPr>
+      <w:r>
+        <w:rPr>
+          <w:b/>
+        </w:rPr>
+        <w:t>Figura 1</w:t>
+      </w:r>
+      <w:r>
+        <w:rPr>
+          <w:b/>
+        </w:rPr>
+        <w:t>3</w:t>
+      </w:r>
+      <w:r>
+        <w:t>:</w:t>
+      </w:r>
+      <w:r>
+        <w:t xml:space="preserve"> Execució del cas 1 de la millora </w:t>
+      </w:r>
+      <w:r>
+        <w:t>3</w:t>
+      </w:r>
+      <w:r>
+        <w:t>.</w:t>
+      </w:r>
+    </w:p>
+    <w:p>
+      <w:pPr>
+        <w:rPr>
+          <w:sz w:val="18"/>
+        </w:rPr>
+      </w:pPr>
+      <w:r>
+        <w:br w:type="page"/>
+      </w:r>
+    </w:p>
+    <w:p>
+      <w:pPr>
+        <w:pStyle w:val="ListParagraph"/>
+        <w:numPr>
+          <w:ilvl w:val="0"/>
+          <w:numId w:val="40"/>
+        </w:numPr>
+        <w:jc w:val="both"/>
+      </w:pPr>
+      <w:r>
+        <w:lastRenderedPageBreak/>
+        <w:drawing>
+          <wp:anchor distT="0" distB="0" distL="114300" distR="114300" simplePos="0" relativeHeight="251662336" behindDoc="0" locked="0" layoutInCell="1" allowOverlap="1" wp14:anchorId="08F214A9">
+            <wp:simplePos x="0" y="0"/>
+            <wp:positionH relativeFrom="margin">
+              <wp:align>center</wp:align>
+            </wp:positionH>
+            <wp:positionV relativeFrom="paragraph">
+              <wp:posOffset>222250</wp:posOffset>
+            </wp:positionV>
+            <wp:extent cx="2362200" cy="1701800"/>
+            <wp:effectExtent l="0" t="0" r="0" b="0"/>
+            <wp:wrapTopAndBottom/>
+            <wp:docPr id="821009935" name="Picture 1"/>
+            <wp:cNvGraphicFramePr>
+              <a:graphicFrameLocks xmlns:a="http://schemas.openxmlformats.org/drawingml/2006/main" noChangeAspect="1"/>
+            </wp:cNvGraphicFramePr>
+            <a:graphic xmlns:a="http://schemas.openxmlformats.org/drawingml/2006/main">
+              <a:graphicData uri="http://schemas.openxmlformats.org/drawingml/2006/picture">
+                <pic:pic xmlns:pic="http://schemas.openxmlformats.org/drawingml/2006/picture">
+                  <pic:nvPicPr>
+                    <pic:cNvPr id="821009935" name=""/>
+                    <pic:cNvPicPr/>
+                  </pic:nvPicPr>
+                  <pic:blipFill>
+                    <a:blip r:embed="rId30">
+                      <a:extLst>
+                        <a:ext uri="{28A0092B-C50C-407E-A947-70E740481C1C}">
+                          <a14:useLocalDpi xmlns:a14="http://schemas.microsoft.com/office/drawing/2010/main" val="0"/>
+                        </a:ext>
+                      </a:extLst>
+                    </a:blip>
+                    <a:stretch>
+                      <a:fillRect/>
+                    </a:stretch>
+                  </pic:blipFill>
+                  <pic:spPr>
+                    <a:xfrm>
+                      <a:off x="0" y="0"/>
+                      <a:ext cx="2362200" cy="1701800"/>
+                    </a:xfrm>
+                    <a:prstGeom prst="rect">
+                      <a:avLst/>
+                    </a:prstGeom>
+                  </pic:spPr>
+                </pic:pic>
+              </a:graphicData>
+            </a:graphic>
+            <wp14:sizeRelH relativeFrom="page">
+              <wp14:pctWidth>0</wp14:pctWidth>
+            </wp14:sizeRelH>
+            <wp14:sizeRelV relativeFrom="page">
+              <wp14:pctHeight>0</wp14:pctHeight>
+            </wp14:sizeRelV>
+          </wp:anchor>
+        </w:drawing>
+      </w:r>
+      <w:r>
+        <w:rPr>
+          <w:b/>
+          <w:bCs/>
+        </w:rPr>
+        <w:t>Cas 2</w:t>
+      </w:r>
+      <w:r>
+        <w:t>: Quan s’executen dos servidors simultàniament en el mateix port, figura el següent missatge</w:t>
+      </w:r>
+      <w:r>
+        <w:t>:</w:t>
+      </w:r>
+    </w:p>
+    <w:p>
+      <w:pPr>
+        <w:pStyle w:val="Pfigura"/>
+        <w:framePr w:w="0" w:hSpace="0" w:wrap="auto" w:hAnchor="text" w:yAlign="inline"/>
+        <w:jc w:val="center"/>
+      </w:pPr>
+      <w:r>
+        <w:rPr>
+          <w:b/>
+        </w:rPr>
+        <w:t>Figura 1</w:t>
+      </w:r>
+      <w:r>
+        <w:rPr>
+          <w:b/>
+        </w:rPr>
+        <w:t>4</w:t>
+      </w:r>
+      <w:r>
+        <w:t>:</w:t>
+      </w:r>
+      <w:r>
+        <w:t xml:space="preserve"> Execució del cas </w:t>
+      </w:r>
+      <w:r>
+        <w:t>2</w:t>
+      </w:r>
+      <w:r>
+        <w:t xml:space="preserve"> de la millora </w:t>
+      </w:r>
+      <w:r>
+        <w:t>3</w:t>
+      </w:r>
+      <w:r>
+        <w:t>.</w:t>
+      </w:r>
+    </w:p>
+    <w:p>
+      <w:pPr>
+        <w:pStyle w:val="ListParagraph"/>
+      </w:pPr>
+    </w:p>
+    <w:p>
+      <w:pPr>
+        <w:pStyle w:val="ListParagraph"/>
+        <w:numPr>
+          <w:ilvl w:val="0"/>
+          <w:numId w:val="40"/>
+        </w:numPr>
+      </w:pPr>
+      <w:r>
+        <w:drawing>
+          <wp:anchor distT="0" distB="0" distL="114300" distR="114300" simplePos="0" relativeHeight="251663360" behindDoc="0" locked="0" layoutInCell="1" allowOverlap="1" wp14:anchorId="3F3C9ED9">
+            <wp:simplePos x="0" y="0"/>
+            <wp:positionH relativeFrom="margin">
+              <wp:align>center</wp:align>
+            </wp:positionH>
+            <wp:positionV relativeFrom="paragraph">
+              <wp:posOffset>259291</wp:posOffset>
+            </wp:positionV>
+            <wp:extent cx="3155950" cy="698500"/>
+            <wp:effectExtent l="0" t="0" r="6350" b="6350"/>
+            <wp:wrapTopAndBottom/>
+            <wp:docPr id="133050880" name="Picture 1"/>
+            <wp:cNvGraphicFramePr>
+              <a:graphicFrameLocks xmlns:a="http://schemas.openxmlformats.org/drawingml/2006/main" noChangeAspect="1"/>
+            </wp:cNvGraphicFramePr>
+            <a:graphic xmlns:a="http://schemas.openxmlformats.org/drawingml/2006/main">
+              <a:graphicData uri="http://schemas.openxmlformats.org/drawingml/2006/picture">
+                <pic:pic xmlns:pic="http://schemas.openxmlformats.org/drawingml/2006/picture">
+                  <pic:nvPicPr>
+                    <pic:cNvPr id="133050880" name=""/>
+                    <pic:cNvPicPr/>
+                  </pic:nvPicPr>
+                  <pic:blipFill>
+                    <a:blip r:embed="rId31">
+                      <a:extLst>
+                        <a:ext uri="{28A0092B-C50C-407E-A947-70E740481C1C}">
+                          <a14:useLocalDpi xmlns:a14="http://schemas.microsoft.com/office/drawing/2010/main" val="0"/>
+                        </a:ext>
+                      </a:extLst>
+                    </a:blip>
+                    <a:stretch>
+                      <a:fillRect/>
+                    </a:stretch>
+                  </pic:blipFill>
+                  <pic:spPr>
+                    <a:xfrm>
+                      <a:off x="0" y="0"/>
+                      <a:ext cx="3155950" cy="698500"/>
+                    </a:xfrm>
+                    <a:prstGeom prst="rect">
+                      <a:avLst/>
+                    </a:prstGeom>
+                  </pic:spPr>
+                </pic:pic>
+              </a:graphicData>
+            </a:graphic>
+            <wp14:sizeRelH relativeFrom="page">
+              <wp14:pctWidth>0</wp14:pctWidth>
+            </wp14:sizeRelH>
+            <wp14:sizeRelV relativeFrom="page">
+              <wp14:pctHeight>0</wp14:pctHeight>
+            </wp14:sizeRelV>
+          </wp:anchor>
+        </w:drawing>
+      </w:r>
+      <w:r>
+        <w:rPr>
+          <w:b/>
+          <w:bCs/>
+        </w:rPr>
+        <w:t>Cas 3</w:t>
+      </w:r>
+      <w:r>
+        <w:t xml:space="preserve">: Quan el client s’intenta connectar a un servidor inexistent, figura el següent missatge: </w:t>
+      </w:r>
+    </w:p>
+    <w:p>
+      <w:pPr>
+        <w:pStyle w:val="Pfigura"/>
+        <w:framePr w:w="0" w:hSpace="0" w:wrap="auto" w:hAnchor="text" w:yAlign="inline"/>
+        <w:jc w:val="center"/>
+      </w:pPr>
+      <w:r>
+        <w:rPr>
+          <w:b/>
+        </w:rPr>
+        <w:t>Figura 1</w:t>
+      </w:r>
+      <w:r>
+        <w:rPr>
+          <w:b/>
+        </w:rPr>
+        <w:t>5</w:t>
+      </w:r>
+      <w:r>
+        <w:t>:</w:t>
+      </w:r>
+      <w:r>
+        <w:t xml:space="preserve"> Execució del cas </w:t>
+      </w:r>
+      <w:r>
+        <w:t>3</w:t>
+      </w:r>
+      <w:r>
+        <w:t xml:space="preserve"> de la millora 3.</w:t>
       </w:r>
     </w:p>
     <w:p>
       <w:pPr>
         <w:pStyle w:val="Heading1"/>
       </w:pPr>
-      <w:bookmarkStart w:id="17" w:name="_Toc146466379"/>
+      <w:bookmarkStart w:id="26" w:name="_Toc148292111"/>
       <w:r>
         <w:t>8</w:t>
       </w:r>
@@ -5752,65 +7607,56 @@
       <w:r>
         <w:t>Problemes i suggeriments</w:t>
       </w:r>
-      <w:bookmarkEnd w:id="17"/>
+      <w:bookmarkEnd w:id="26"/>
+    </w:p>
+    <w:p>
+      <w:pPr>
+        <w:rPr>
+          <w:b/>
+        </w:rPr>
+      </w:pPr>
+      <w:r>
+        <w:t xml:space="preserve">No hi ha hagut problemàtiques greus en el desenvolupament de la pràctica més enllà d'errors sintàctics en el codi, o contratemps ocasionats per la falta de costum amb algunes eines de treball. L'ajuda del professor i la claredat en les seves explicacions ha ajudat a </w:t>
+      </w:r>
+      <w:proofErr w:type="spellStart"/>
+      <w:r>
+        <w:t>solventar</w:t>
+      </w:r>
+      <w:proofErr w:type="spellEnd"/>
+      <w:r>
+        <w:t xml:space="preserve"> aquests petits afers molt ràpid.</w:t>
+      </w:r>
     </w:p>
     <w:p>
       <w:pPr>
         <w:pStyle w:val="Heading1"/>
-        <w:rPr>
-          <w:b w:val="0"/>
-          <w:bCs/>
-        </w:rPr>
-      </w:pPr>
-      <w:bookmarkStart w:id="18" w:name="_Toc146466380"/>
-      <w:r>
-        <w:rPr>
-          <w:b w:val="0"/>
-          <w:bCs/>
-        </w:rPr>
-        <w:t>La pràctica no ha suposat cap problema.</w:t>
+      </w:pPr>
+      <w:bookmarkStart w:id="27" w:name="_Toc148292112"/>
+      <w:r>
+        <w:t>9</w:t>
+      </w:r>
+      <w:r>
+        <w:t xml:space="preserve"> </w:t>
+      </w:r>
+      <w:r>
+        <w:t>Treball en parella i dedicació</w:t>
+      </w:r>
+      <w:bookmarkEnd w:id="27"/>
+    </w:p>
+    <w:p>
+      <w:r>
+        <w:t xml:space="preserve">Hem aprofitat les hores de classe per a picar el codi i resoldre els petits problemes que ens sorgien amb l’ajuda del professor de pràctiques. L’informe l’hem redactat posteriorment a casa de forma conjunta per videotrucada. </w:t>
       </w:r>
     </w:p>
     <w:p>
       <w:pPr>
         <w:pStyle w:val="Heading1"/>
       </w:pPr>
-      <w:r>
-        <w:t>9</w:t>
-      </w:r>
-      <w:r>
-        <w:t xml:space="preserve"> </w:t>
-      </w:r>
-      <w:r>
-        <w:t>Treball en parella i dedicació</w:t>
-      </w:r>
-      <w:bookmarkEnd w:id="18"/>
-    </w:p>
-    <w:p>
-      <w:pPr>
-        <w:pStyle w:val="Heading1"/>
-        <w:rPr>
-          <w:b w:val="0"/>
-          <w:bCs/>
-        </w:rPr>
-      </w:pPr>
-      <w:bookmarkStart w:id="19" w:name="_Toc146466381"/>
-      <w:r>
-        <w:rPr>
-          <w:b w:val="0"/>
-          <w:bCs/>
-        </w:rPr>
-        <w:t xml:space="preserve">Hem aprofitat les hores de classe per a picar el codi i resoldre els petits problemes que ens sorgien amb l’ajuda del professor de pràctiques. L’informe l’hem redactat posteriorment a casa de forma conjunta per videotrucada. </w:t>
-      </w:r>
-    </w:p>
-    <w:p>
-      <w:pPr>
-        <w:pStyle w:val="Heading1"/>
-      </w:pPr>
+      <w:bookmarkStart w:id="28" w:name="_Toc148292113"/>
       <w:r>
         <w:t>Bibliografia</w:t>
       </w:r>
-      <w:bookmarkEnd w:id="19"/>
+      <w:bookmarkEnd w:id="28"/>
     </w:p>
     <w:p>
       <w:pPr>
@@ -5968,10 +7814,10 @@
       </w:r>
     </w:p>
     <w:sectPr>
-      <w:headerReference w:type="default" r:id="rId18"/>
-      <w:footerReference w:type="default" r:id="rId19"/>
-      <w:headerReference w:type="first" r:id="rId20"/>
-      <w:footerReference w:type="first" r:id="rId21"/>
+      <w:headerReference w:type="default" r:id="rId32"/>
+      <w:footerReference w:type="default" r:id="rId33"/>
+      <w:headerReference w:type="first" r:id="rId34"/>
+      <w:footerReference w:type="first" r:id="rId35"/>
       <w:type w:val="oddPage"/>
       <w:pgSz w:w="11906" w:h="16838" w:code="9"/>
       <w:pgMar w:top="1701" w:right="991" w:bottom="1418" w:left="1418" w:header="992" w:footer="1134" w:gutter="0"/>
@@ -6439,6 +8285,92 @@
     </w:lvl>
   </w:abstractNum>
   <w:abstractNum w:abstractNumId="2" w15:restartNumberingAfterBreak="0">
+    <w:nsid w:val="06F16F6A"/>
+    <w:multiLevelType w:val="hybridMultilevel"/>
+    <w:tmpl w:val="FEACBAF4"/>
+    <w:lvl w:ilvl="0" w:tplc="0409000F">
+      <w:start w:val="1"/>
+      <w:numFmt w:val="decimal"/>
+      <w:lvlText w:val="%1."/>
+      <w:lvlJc w:val="left"/>
+      <w:pPr>
+        <w:ind w:left="720" w:hanging="360"/>
+      </w:pPr>
+    </w:lvl>
+    <w:lvl w:ilvl="1" w:tplc="04090019" w:tentative="1">
+      <w:start w:val="1"/>
+      <w:numFmt w:val="lowerLetter"/>
+      <w:lvlText w:val="%2."/>
+      <w:lvlJc w:val="left"/>
+      <w:pPr>
+        <w:ind w:left="1440" w:hanging="360"/>
+      </w:pPr>
+    </w:lvl>
+    <w:lvl w:ilvl="2" w:tplc="0409001B" w:tentative="1">
+      <w:start w:val="1"/>
+      <w:numFmt w:val="lowerRoman"/>
+      <w:lvlText w:val="%3."/>
+      <w:lvlJc w:val="right"/>
+      <w:pPr>
+        <w:ind w:left="2160" w:hanging="180"/>
+      </w:pPr>
+    </w:lvl>
+    <w:lvl w:ilvl="3" w:tplc="0409000F" w:tentative="1">
+      <w:start w:val="1"/>
+      <w:numFmt w:val="decimal"/>
+      <w:lvlText w:val="%4."/>
+      <w:lvlJc w:val="left"/>
+      <w:pPr>
+        <w:ind w:left="2880" w:hanging="360"/>
+      </w:pPr>
+    </w:lvl>
+    <w:lvl w:ilvl="4" w:tplc="04090019" w:tentative="1">
+      <w:start w:val="1"/>
+      <w:numFmt w:val="lowerLetter"/>
+      <w:lvlText w:val="%5."/>
+      <w:lvlJc w:val="left"/>
+      <w:pPr>
+        <w:ind w:left="3600" w:hanging="360"/>
+      </w:pPr>
+    </w:lvl>
+    <w:lvl w:ilvl="5" w:tplc="0409001B" w:tentative="1">
+      <w:start w:val="1"/>
+      <w:numFmt w:val="lowerRoman"/>
+      <w:lvlText w:val="%6."/>
+      <w:lvlJc w:val="right"/>
+      <w:pPr>
+        <w:ind w:left="4320" w:hanging="180"/>
+      </w:pPr>
+    </w:lvl>
+    <w:lvl w:ilvl="6" w:tplc="0409000F" w:tentative="1">
+      <w:start w:val="1"/>
+      <w:numFmt w:val="decimal"/>
+      <w:lvlText w:val="%7."/>
+      <w:lvlJc w:val="left"/>
+      <w:pPr>
+        <w:ind w:left="5040" w:hanging="360"/>
+      </w:pPr>
+    </w:lvl>
+    <w:lvl w:ilvl="7" w:tplc="04090019" w:tentative="1">
+      <w:start w:val="1"/>
+      <w:numFmt w:val="lowerLetter"/>
+      <w:lvlText w:val="%8."/>
+      <w:lvlJc w:val="left"/>
+      <w:pPr>
+        <w:ind w:left="5760" w:hanging="360"/>
+      </w:pPr>
+    </w:lvl>
+    <w:lvl w:ilvl="8" w:tplc="0409001B" w:tentative="1">
+      <w:start w:val="1"/>
+      <w:numFmt w:val="lowerRoman"/>
+      <w:lvlText w:val="%9."/>
+      <w:lvlJc w:val="right"/>
+      <w:pPr>
+        <w:ind w:left="6480" w:hanging="180"/>
+      </w:pPr>
+    </w:lvl>
+  </w:abstractNum>
+  <w:abstractNum w:abstractNumId="3" w15:restartNumberingAfterBreak="0">
     <w:nsid w:val="09913724"/>
     <w:multiLevelType w:val="hybridMultilevel"/>
     <w:tmpl w:val="79A2E0EE"/>
@@ -6527,7 +8459,122 @@
       </w:pPr>
     </w:lvl>
   </w:abstractNum>
-  <w:abstractNum w:abstractNumId="3" w15:restartNumberingAfterBreak="0">
+  <w:abstractNum w:abstractNumId="4" w15:restartNumberingAfterBreak="0">
+    <w:nsid w:val="09E67274"/>
+    <w:multiLevelType w:val="hybridMultilevel"/>
+    <w:tmpl w:val="7AD4BDDE"/>
+    <w:lvl w:ilvl="0" w:tplc="6FF43CF8">
+      <w:start w:val="1"/>
+      <w:numFmt w:val="decimal"/>
+      <w:lvlText w:val="%1."/>
+      <w:lvlJc w:val="left"/>
+      <w:pPr>
+        <w:ind w:left="720" w:hanging="360"/>
+      </w:pPr>
+      <w:rPr>
+        <w:rFonts w:hint="default"/>
+        <w:b/>
+        <w:bCs/>
+      </w:rPr>
+    </w:lvl>
+    <w:lvl w:ilvl="1" w:tplc="04030003" w:tentative="1">
+      <w:start w:val="1"/>
+      <w:numFmt w:val="bullet"/>
+      <w:lvlText w:val="o"/>
+      <w:lvlJc w:val="left"/>
+      <w:pPr>
+        <w:ind w:left="1440" w:hanging="360"/>
+      </w:pPr>
+      <w:rPr>
+        <w:rFonts w:ascii="Courier New" w:hAnsi="Courier New" w:cs="Courier New" w:hint="default"/>
+      </w:rPr>
+    </w:lvl>
+    <w:lvl w:ilvl="2" w:tplc="04030005" w:tentative="1">
+      <w:start w:val="1"/>
+      <w:numFmt w:val="bullet"/>
+      <w:lvlText w:val=""/>
+      <w:lvlJc w:val="left"/>
+      <w:pPr>
+        <w:ind w:left="2160" w:hanging="360"/>
+      </w:pPr>
+      <w:rPr>
+        <w:rFonts w:ascii="Wingdings" w:hAnsi="Wingdings" w:hint="default"/>
+      </w:rPr>
+    </w:lvl>
+    <w:lvl w:ilvl="3" w:tplc="04030001" w:tentative="1">
+      <w:start w:val="1"/>
+      <w:numFmt w:val="bullet"/>
+      <w:lvlText w:val=""/>
+      <w:lvlJc w:val="left"/>
+      <w:pPr>
+        <w:ind w:left="2880" w:hanging="360"/>
+      </w:pPr>
+      <w:rPr>
+        <w:rFonts w:ascii="Symbol" w:hAnsi="Symbol" w:hint="default"/>
+      </w:rPr>
+    </w:lvl>
+    <w:lvl w:ilvl="4" w:tplc="04030003" w:tentative="1">
+      <w:start w:val="1"/>
+      <w:numFmt w:val="bullet"/>
+      <w:lvlText w:val="o"/>
+      <w:lvlJc w:val="left"/>
+      <w:pPr>
+        <w:ind w:left="3600" w:hanging="360"/>
+      </w:pPr>
+      <w:rPr>
+        <w:rFonts w:ascii="Courier New" w:hAnsi="Courier New" w:cs="Courier New" w:hint="default"/>
+      </w:rPr>
+    </w:lvl>
+    <w:lvl w:ilvl="5" w:tplc="04030005" w:tentative="1">
+      <w:start w:val="1"/>
+      <w:numFmt w:val="bullet"/>
+      <w:lvlText w:val=""/>
+      <w:lvlJc w:val="left"/>
+      <w:pPr>
+        <w:ind w:left="4320" w:hanging="360"/>
+      </w:pPr>
+      <w:rPr>
+        <w:rFonts w:ascii="Wingdings" w:hAnsi="Wingdings" w:hint="default"/>
+      </w:rPr>
+    </w:lvl>
+    <w:lvl w:ilvl="6" w:tplc="04030001" w:tentative="1">
+      <w:start w:val="1"/>
+      <w:numFmt w:val="bullet"/>
+      <w:lvlText w:val=""/>
+      <w:lvlJc w:val="left"/>
+      <w:pPr>
+        <w:ind w:left="5040" w:hanging="360"/>
+      </w:pPr>
+      <w:rPr>
+        <w:rFonts w:ascii="Symbol" w:hAnsi="Symbol" w:hint="default"/>
+      </w:rPr>
+    </w:lvl>
+    <w:lvl w:ilvl="7" w:tplc="04030003" w:tentative="1">
+      <w:start w:val="1"/>
+      <w:numFmt w:val="bullet"/>
+      <w:lvlText w:val="o"/>
+      <w:lvlJc w:val="left"/>
+      <w:pPr>
+        <w:ind w:left="5760" w:hanging="360"/>
+      </w:pPr>
+      <w:rPr>
+        <w:rFonts w:ascii="Courier New" w:hAnsi="Courier New" w:cs="Courier New" w:hint="default"/>
+      </w:rPr>
+    </w:lvl>
+    <w:lvl w:ilvl="8" w:tplc="04030005" w:tentative="1">
+      <w:start w:val="1"/>
+      <w:numFmt w:val="bullet"/>
+      <w:lvlText w:val=""/>
+      <w:lvlJc w:val="left"/>
+      <w:pPr>
+        <w:ind w:left="6480" w:hanging="360"/>
+      </w:pPr>
+      <w:rPr>
+        <w:rFonts w:ascii="Wingdings" w:hAnsi="Wingdings" w:hint="default"/>
+      </w:rPr>
+    </w:lvl>
+  </w:abstractNum>
+  <w:abstractNum w:abstractNumId="5" w15:restartNumberingAfterBreak="0">
     <w:nsid w:val="0E4646CF"/>
     <w:multiLevelType w:val="hybridMultilevel"/>
     <w:tmpl w:val="36F2416A"/>
@@ -6640,7 +8687,7 @@
       </w:rPr>
     </w:lvl>
   </w:abstractNum>
-  <w:abstractNum w:abstractNumId="4" w15:restartNumberingAfterBreak="0">
+  <w:abstractNum w:abstractNumId="6" w15:restartNumberingAfterBreak="0">
     <w:nsid w:val="105D72D0"/>
     <w:multiLevelType w:val="hybridMultilevel"/>
     <w:tmpl w:val="6CBE49B2"/>
@@ -6753,7 +8800,7 @@
       </w:rPr>
     </w:lvl>
   </w:abstractNum>
-  <w:abstractNum w:abstractNumId="5" w15:restartNumberingAfterBreak="0">
+  <w:abstractNum w:abstractNumId="7" w15:restartNumberingAfterBreak="0">
     <w:nsid w:val="16DD4CD1"/>
     <w:multiLevelType w:val="singleLevel"/>
     <w:tmpl w:val="875C5282"/>
@@ -6772,7 +8819,7 @@
       </w:rPr>
     </w:lvl>
   </w:abstractNum>
-  <w:abstractNum w:abstractNumId="6" w15:restartNumberingAfterBreak="0">
+  <w:abstractNum w:abstractNumId="8" w15:restartNumberingAfterBreak="0">
     <w:nsid w:val="1AA01436"/>
     <w:multiLevelType w:val="hybridMultilevel"/>
     <w:tmpl w:val="64E05932"/>
@@ -6885,7 +8932,7 @@
       </w:rPr>
     </w:lvl>
   </w:abstractNum>
-  <w:abstractNum w:abstractNumId="7" w15:restartNumberingAfterBreak="0">
+  <w:abstractNum w:abstractNumId="9" w15:restartNumberingAfterBreak="0">
     <w:nsid w:val="1BC75A0C"/>
     <w:multiLevelType w:val="hybridMultilevel"/>
     <w:tmpl w:val="CA887F62"/>
@@ -6998,7 +9045,7 @@
       </w:rPr>
     </w:lvl>
   </w:abstractNum>
-  <w:abstractNum w:abstractNumId="8" w15:restartNumberingAfterBreak="0">
+  <w:abstractNum w:abstractNumId="10" w15:restartNumberingAfterBreak="0">
     <w:nsid w:val="21213361"/>
     <w:multiLevelType w:val="hybridMultilevel"/>
     <w:tmpl w:val="46C20B46"/>
@@ -7111,7 +9158,7 @@
       </w:rPr>
     </w:lvl>
   </w:abstractNum>
-  <w:abstractNum w:abstractNumId="9" w15:restartNumberingAfterBreak="0">
+  <w:abstractNum w:abstractNumId="11" w15:restartNumberingAfterBreak="0">
     <w:nsid w:val="21E04896"/>
     <w:multiLevelType w:val="hybridMultilevel"/>
     <w:tmpl w:val="BB2CFC20"/>
@@ -7224,7 +9271,7 @@
       </w:rPr>
     </w:lvl>
   </w:abstractNum>
-  <w:abstractNum w:abstractNumId="10" w15:restartNumberingAfterBreak="0">
+  <w:abstractNum w:abstractNumId="12" w15:restartNumberingAfterBreak="0">
     <w:nsid w:val="22281A38"/>
     <w:multiLevelType w:val="hybridMultilevel"/>
     <w:tmpl w:val="B3EA854C"/>
@@ -7337,7 +9384,7 @@
       </w:rPr>
     </w:lvl>
   </w:abstractNum>
-  <w:abstractNum w:abstractNumId="11" w15:restartNumberingAfterBreak="0">
+  <w:abstractNum w:abstractNumId="13" w15:restartNumberingAfterBreak="0">
     <w:nsid w:val="256C51AC"/>
     <w:multiLevelType w:val="hybridMultilevel"/>
     <w:tmpl w:val="FFAE3DC6"/>
@@ -7450,7 +9497,93 @@
       </w:rPr>
     </w:lvl>
   </w:abstractNum>
-  <w:abstractNum w:abstractNumId="12" w15:restartNumberingAfterBreak="0">
+  <w:abstractNum w:abstractNumId="14" w15:restartNumberingAfterBreak="0">
+    <w:nsid w:val="2618125C"/>
+    <w:multiLevelType w:val="hybridMultilevel"/>
+    <w:tmpl w:val="2CD8AE5C"/>
+    <w:lvl w:ilvl="0" w:tplc="0409000F">
+      <w:start w:val="1"/>
+      <w:numFmt w:val="decimal"/>
+      <w:lvlText w:val="%1."/>
+      <w:lvlJc w:val="left"/>
+      <w:pPr>
+        <w:ind w:left="720" w:hanging="360"/>
+      </w:pPr>
+    </w:lvl>
+    <w:lvl w:ilvl="1" w:tplc="04090019" w:tentative="1">
+      <w:start w:val="1"/>
+      <w:numFmt w:val="lowerLetter"/>
+      <w:lvlText w:val="%2."/>
+      <w:lvlJc w:val="left"/>
+      <w:pPr>
+        <w:ind w:left="1440" w:hanging="360"/>
+      </w:pPr>
+    </w:lvl>
+    <w:lvl w:ilvl="2" w:tplc="0409001B" w:tentative="1">
+      <w:start w:val="1"/>
+      <w:numFmt w:val="lowerRoman"/>
+      <w:lvlText w:val="%3."/>
+      <w:lvlJc w:val="right"/>
+      <w:pPr>
+        <w:ind w:left="2160" w:hanging="180"/>
+      </w:pPr>
+    </w:lvl>
+    <w:lvl w:ilvl="3" w:tplc="0409000F" w:tentative="1">
+      <w:start w:val="1"/>
+      <w:numFmt w:val="decimal"/>
+      <w:lvlText w:val="%4."/>
+      <w:lvlJc w:val="left"/>
+      <w:pPr>
+        <w:ind w:left="2880" w:hanging="360"/>
+      </w:pPr>
+    </w:lvl>
+    <w:lvl w:ilvl="4" w:tplc="04090019" w:tentative="1">
+      <w:start w:val="1"/>
+      <w:numFmt w:val="lowerLetter"/>
+      <w:lvlText w:val="%5."/>
+      <w:lvlJc w:val="left"/>
+      <w:pPr>
+        <w:ind w:left="3600" w:hanging="360"/>
+      </w:pPr>
+    </w:lvl>
+    <w:lvl w:ilvl="5" w:tplc="0409001B" w:tentative="1">
+      <w:start w:val="1"/>
+      <w:numFmt w:val="lowerRoman"/>
+      <w:lvlText w:val="%6."/>
+      <w:lvlJc w:val="right"/>
+      <w:pPr>
+        <w:ind w:left="4320" w:hanging="180"/>
+      </w:pPr>
+    </w:lvl>
+    <w:lvl w:ilvl="6" w:tplc="0409000F" w:tentative="1">
+      <w:start w:val="1"/>
+      <w:numFmt w:val="decimal"/>
+      <w:lvlText w:val="%7."/>
+      <w:lvlJc w:val="left"/>
+      <w:pPr>
+        <w:ind w:left="5040" w:hanging="360"/>
+      </w:pPr>
+    </w:lvl>
+    <w:lvl w:ilvl="7" w:tplc="04090019" w:tentative="1">
+      <w:start w:val="1"/>
+      <w:numFmt w:val="lowerLetter"/>
+      <w:lvlText w:val="%8."/>
+      <w:lvlJc w:val="left"/>
+      <w:pPr>
+        <w:ind w:left="5760" w:hanging="360"/>
+      </w:pPr>
+    </w:lvl>
+    <w:lvl w:ilvl="8" w:tplc="0409001B" w:tentative="1">
+      <w:start w:val="1"/>
+      <w:numFmt w:val="lowerRoman"/>
+      <w:lvlText w:val="%9."/>
+      <w:lvlJc w:val="right"/>
+      <w:pPr>
+        <w:ind w:left="6480" w:hanging="180"/>
+      </w:pPr>
+    </w:lvl>
+  </w:abstractNum>
+  <w:abstractNum w:abstractNumId="15" w15:restartNumberingAfterBreak="0">
     <w:nsid w:val="27B44CF1"/>
     <w:multiLevelType w:val="hybridMultilevel"/>
     <w:tmpl w:val="6802884A"/>
@@ -7562,7 +9695,7 @@
       </w:rPr>
     </w:lvl>
   </w:abstractNum>
-  <w:abstractNum w:abstractNumId="13" w15:restartNumberingAfterBreak="0">
+  <w:abstractNum w:abstractNumId="16" w15:restartNumberingAfterBreak="0">
     <w:nsid w:val="2A803896"/>
     <w:multiLevelType w:val="hybridMultilevel"/>
     <w:tmpl w:val="7D3CFDA4"/>
@@ -7675,7 +9808,7 @@
       </w:rPr>
     </w:lvl>
   </w:abstractNum>
-  <w:abstractNum w:abstractNumId="14" w15:restartNumberingAfterBreak="0">
+  <w:abstractNum w:abstractNumId="17" w15:restartNumberingAfterBreak="0">
     <w:nsid w:val="2ADF71D8"/>
     <w:multiLevelType w:val="hybridMultilevel"/>
     <w:tmpl w:val="E6F4CB42"/>
@@ -7764,7 +9897,7 @@
       </w:pPr>
     </w:lvl>
   </w:abstractNum>
-  <w:abstractNum w:abstractNumId="15" w15:restartNumberingAfterBreak="0">
+  <w:abstractNum w:abstractNumId="18" w15:restartNumberingAfterBreak="0">
     <w:nsid w:val="2C242EB0"/>
     <w:multiLevelType w:val="hybridMultilevel"/>
     <w:tmpl w:val="F7C846DC"/>
@@ -7877,7 +10010,7 @@
       </w:rPr>
     </w:lvl>
   </w:abstractNum>
-  <w:abstractNum w:abstractNumId="16" w15:restartNumberingAfterBreak="0">
+  <w:abstractNum w:abstractNumId="19" w15:restartNumberingAfterBreak="0">
     <w:nsid w:val="2FDF3417"/>
     <w:multiLevelType w:val="hybridMultilevel"/>
     <w:tmpl w:val="FC50132A"/>
@@ -7990,7 +10123,7 @@
       </w:rPr>
     </w:lvl>
   </w:abstractNum>
-  <w:abstractNum w:abstractNumId="17" w15:restartNumberingAfterBreak="0">
+  <w:abstractNum w:abstractNumId="20" w15:restartNumberingAfterBreak="0">
     <w:nsid w:val="32175D72"/>
     <w:multiLevelType w:val="hybridMultilevel"/>
     <w:tmpl w:val="32EE27E0"/>
@@ -8103,7 +10236,7 @@
       </w:rPr>
     </w:lvl>
   </w:abstractNum>
-  <w:abstractNum w:abstractNumId="18" w15:restartNumberingAfterBreak="0">
+  <w:abstractNum w:abstractNumId="21" w15:restartNumberingAfterBreak="0">
     <w:nsid w:val="34E167AB"/>
     <w:multiLevelType w:val="hybridMultilevel"/>
     <w:tmpl w:val="80B4D718"/>
@@ -8215,7 +10348,7 @@
       </w:rPr>
     </w:lvl>
   </w:abstractNum>
-  <w:abstractNum w:abstractNumId="19" w15:restartNumberingAfterBreak="0">
+  <w:abstractNum w:abstractNumId="22" w15:restartNumberingAfterBreak="0">
     <w:nsid w:val="35B05449"/>
     <w:multiLevelType w:val="hybridMultilevel"/>
     <w:tmpl w:val="AF6651AA"/>
@@ -8327,7 +10460,7 @@
       </w:rPr>
     </w:lvl>
   </w:abstractNum>
-  <w:abstractNum w:abstractNumId="20" w15:restartNumberingAfterBreak="0">
+  <w:abstractNum w:abstractNumId="23" w15:restartNumberingAfterBreak="0">
     <w:nsid w:val="3A47779F"/>
     <w:multiLevelType w:val="hybridMultilevel"/>
     <w:tmpl w:val="B8761746"/>
@@ -8416,7 +10549,7 @@
       </w:pPr>
     </w:lvl>
   </w:abstractNum>
-  <w:abstractNum w:abstractNumId="21" w15:restartNumberingAfterBreak="0">
+  <w:abstractNum w:abstractNumId="24" w15:restartNumberingAfterBreak="0">
     <w:nsid w:val="3A4A66C7"/>
     <w:multiLevelType w:val="hybridMultilevel"/>
     <w:tmpl w:val="7A8241D0"/>
@@ -8505,7 +10638,7 @@
       </w:pPr>
     </w:lvl>
   </w:abstractNum>
-  <w:abstractNum w:abstractNumId="22" w15:restartNumberingAfterBreak="0">
+  <w:abstractNum w:abstractNumId="25" w15:restartNumberingAfterBreak="0">
     <w:nsid w:val="46B84E5C"/>
     <w:multiLevelType w:val="hybridMultilevel"/>
     <w:tmpl w:val="AD50689E"/>
@@ -8618,7 +10751,7 @@
       </w:rPr>
     </w:lvl>
   </w:abstractNum>
-  <w:abstractNum w:abstractNumId="23" w15:restartNumberingAfterBreak="0">
+  <w:abstractNum w:abstractNumId="26" w15:restartNumberingAfterBreak="0">
     <w:nsid w:val="49824A02"/>
     <w:multiLevelType w:val="hybridMultilevel"/>
     <w:tmpl w:val="F8F44BC8"/>
@@ -8731,7 +10864,7 @@
       </w:rPr>
     </w:lvl>
   </w:abstractNum>
-  <w:abstractNum w:abstractNumId="24" w15:restartNumberingAfterBreak="0">
+  <w:abstractNum w:abstractNumId="27" w15:restartNumberingAfterBreak="0">
     <w:nsid w:val="4E2405FB"/>
     <w:multiLevelType w:val="singleLevel"/>
     <w:tmpl w:val="3496BD12"/>
@@ -8751,7 +10884,7 @@
       </w:rPr>
     </w:lvl>
   </w:abstractNum>
-  <w:abstractNum w:abstractNumId="25" w15:restartNumberingAfterBreak="0">
+  <w:abstractNum w:abstractNumId="28" w15:restartNumberingAfterBreak="0">
     <w:nsid w:val="52152942"/>
     <w:multiLevelType w:val="hybridMultilevel"/>
     <w:tmpl w:val="D0AABDA6"/>
@@ -8864,7 +10997,7 @@
       </w:rPr>
     </w:lvl>
   </w:abstractNum>
-  <w:abstractNum w:abstractNumId="26" w15:restartNumberingAfterBreak="0">
+  <w:abstractNum w:abstractNumId="29" w15:restartNumberingAfterBreak="0">
     <w:nsid w:val="59485A37"/>
     <w:multiLevelType w:val="hybridMultilevel"/>
     <w:tmpl w:val="7826E1EA"/>
@@ -9004,7 +11137,7 @@
       </w:rPr>
     </w:lvl>
   </w:abstractNum>
-  <w:abstractNum w:abstractNumId="27" w15:restartNumberingAfterBreak="0">
+  <w:abstractNum w:abstractNumId="30" w15:restartNumberingAfterBreak="0">
     <w:nsid w:val="5AFD53A6"/>
     <w:multiLevelType w:val="hybridMultilevel"/>
     <w:tmpl w:val="6B38D30C"/>
@@ -9117,7 +11250,7 @@
       </w:rPr>
     </w:lvl>
   </w:abstractNum>
-  <w:abstractNum w:abstractNumId="28" w15:restartNumberingAfterBreak="0">
+  <w:abstractNum w:abstractNumId="31" w15:restartNumberingAfterBreak="0">
     <w:nsid w:val="5E7207B0"/>
     <w:multiLevelType w:val="hybridMultilevel"/>
     <w:tmpl w:val="A80444A0"/>
@@ -9230,7 +11363,7 @@
       </w:rPr>
     </w:lvl>
   </w:abstractNum>
-  <w:abstractNum w:abstractNumId="29" w15:restartNumberingAfterBreak="0">
+  <w:abstractNum w:abstractNumId="32" w15:restartNumberingAfterBreak="0">
     <w:nsid w:val="62040A63"/>
     <w:multiLevelType w:val="hybridMultilevel"/>
     <w:tmpl w:val="999C6BBC"/>
@@ -9343,7 +11476,7 @@
       </w:rPr>
     </w:lvl>
   </w:abstractNum>
-  <w:abstractNum w:abstractNumId="30" w15:restartNumberingAfterBreak="0">
+  <w:abstractNum w:abstractNumId="33" w15:restartNumberingAfterBreak="0">
     <w:nsid w:val="65571090"/>
     <w:multiLevelType w:val="hybridMultilevel"/>
     <w:tmpl w:val="19F410AC"/>
@@ -9456,7 +11589,7 @@
       </w:rPr>
     </w:lvl>
   </w:abstractNum>
-  <w:abstractNum w:abstractNumId="31" w15:restartNumberingAfterBreak="0">
+  <w:abstractNum w:abstractNumId="34" w15:restartNumberingAfterBreak="0">
     <w:nsid w:val="66EE7352"/>
     <w:multiLevelType w:val="hybridMultilevel"/>
     <w:tmpl w:val="6B8E9F50"/>
@@ -9569,7 +11702,7 @@
       </w:rPr>
     </w:lvl>
   </w:abstractNum>
-  <w:abstractNum w:abstractNumId="32" w15:restartNumberingAfterBreak="0">
+  <w:abstractNum w:abstractNumId="35" w15:restartNumberingAfterBreak="0">
     <w:nsid w:val="69EE0EBE"/>
     <w:multiLevelType w:val="hybridMultilevel"/>
     <w:tmpl w:val="9698B234"/>
@@ -9658,7 +11791,7 @@
       </w:pPr>
     </w:lvl>
   </w:abstractNum>
-  <w:abstractNum w:abstractNumId="33" w15:restartNumberingAfterBreak="0">
+  <w:abstractNum w:abstractNumId="36" w15:restartNumberingAfterBreak="0">
     <w:nsid w:val="713C678A"/>
     <w:multiLevelType w:val="hybridMultilevel"/>
     <w:tmpl w:val="C9CC0DCA"/>
@@ -9770,7 +11903,7 @@
       </w:rPr>
     </w:lvl>
   </w:abstractNum>
-  <w:abstractNum w:abstractNumId="34" w15:restartNumberingAfterBreak="0">
+  <w:abstractNum w:abstractNumId="37" w15:restartNumberingAfterBreak="0">
     <w:nsid w:val="71825F43"/>
     <w:multiLevelType w:val="hybridMultilevel"/>
     <w:tmpl w:val="56381ED2"/>
@@ -9883,7 +12016,7 @@
       </w:rPr>
     </w:lvl>
   </w:abstractNum>
-  <w:abstractNum w:abstractNumId="35" w15:restartNumberingAfterBreak="0">
+  <w:abstractNum w:abstractNumId="38" w15:restartNumberingAfterBreak="0">
     <w:nsid w:val="74507BF6"/>
     <w:multiLevelType w:val="hybridMultilevel"/>
     <w:tmpl w:val="5FD61ABE"/>
@@ -9995,7 +12128,7 @@
       </w:rPr>
     </w:lvl>
   </w:abstractNum>
-  <w:abstractNum w:abstractNumId="36" w15:restartNumberingAfterBreak="0">
+  <w:abstractNum w:abstractNumId="39" w15:restartNumberingAfterBreak="0">
     <w:nsid w:val="76FC758A"/>
     <w:multiLevelType w:val="singleLevel"/>
     <w:tmpl w:val="E19830A0"/>
@@ -10014,7 +12147,7 @@
       </w:rPr>
     </w:lvl>
   </w:abstractNum>
-  <w:abstractNum w:abstractNumId="37" w15:restartNumberingAfterBreak="0">
+  <w:abstractNum w:abstractNumId="40" w15:restartNumberingAfterBreak="0">
     <w:nsid w:val="79B32DCF"/>
     <w:multiLevelType w:val="hybridMultilevel"/>
     <w:tmpl w:val="F63A9B8A"/>
@@ -10128,118 +12261,127 @@
     </w:lvl>
   </w:abstractNum>
   <w:num w:numId="1" w16cid:durableId="205024538">
+    <w:abstractNumId w:val="7"/>
+  </w:num>
+  <w:num w:numId="2" w16cid:durableId="1125734052">
+    <w:abstractNumId w:val="27"/>
+  </w:num>
+  <w:num w:numId="3" w16cid:durableId="977107654">
+    <w:abstractNumId w:val="21"/>
+  </w:num>
+  <w:num w:numId="4" w16cid:durableId="1489903573">
+    <w:abstractNumId w:val="37"/>
+  </w:num>
+  <w:num w:numId="5" w16cid:durableId="1000356512">
+    <w:abstractNumId w:val="18"/>
+  </w:num>
+  <w:num w:numId="6" w16cid:durableId="230970697">
+    <w:abstractNumId w:val="10"/>
+  </w:num>
+  <w:num w:numId="7" w16cid:durableId="1973947240">
+    <w:abstractNumId w:val="26"/>
+  </w:num>
+  <w:num w:numId="8" w16cid:durableId="1245804109">
+    <w:abstractNumId w:val="31"/>
+  </w:num>
+  <w:num w:numId="9" w16cid:durableId="784231865">
+    <w:abstractNumId w:val="6"/>
+  </w:num>
+  <w:num w:numId="10" w16cid:durableId="39017601">
+    <w:abstractNumId w:val="28"/>
+  </w:num>
+  <w:num w:numId="11" w16cid:durableId="1577469212">
+    <w:abstractNumId w:val="30"/>
+  </w:num>
+  <w:num w:numId="12" w16cid:durableId="541284717">
+    <w:abstractNumId w:val="16"/>
+  </w:num>
+  <w:num w:numId="13" w16cid:durableId="1128667998">
+    <w:abstractNumId w:val="29"/>
+  </w:num>
+  <w:num w:numId="14" w16cid:durableId="906263843">
+    <w:abstractNumId w:val="39"/>
+  </w:num>
+  <w:num w:numId="15" w16cid:durableId="2007200795">
+    <w:abstractNumId w:val="33"/>
+  </w:num>
+  <w:num w:numId="16" w16cid:durableId="1607343415">
+    <w:abstractNumId w:val="40"/>
+  </w:num>
+  <w:num w:numId="17" w16cid:durableId="542670098">
+    <w:abstractNumId w:val="13"/>
+  </w:num>
+  <w:num w:numId="18" w16cid:durableId="1902252356">
+    <w:abstractNumId w:val="32"/>
+  </w:num>
+  <w:num w:numId="19" w16cid:durableId="1528718603">
+    <w:abstractNumId w:val="11"/>
+  </w:num>
+  <w:num w:numId="20" w16cid:durableId="1723870212">
+    <w:abstractNumId w:val="19"/>
+  </w:num>
+  <w:num w:numId="21" w16cid:durableId="1041900057">
+    <w:abstractNumId w:val="9"/>
+  </w:num>
+  <w:num w:numId="22" w16cid:durableId="623196149">
     <w:abstractNumId w:val="5"/>
   </w:num>
-  <w:num w:numId="2" w16cid:durableId="1125734052">
+  <w:num w:numId="23" w16cid:durableId="1242376793">
+    <w:abstractNumId w:val="22"/>
+  </w:num>
+  <w:num w:numId="24" w16cid:durableId="589698470">
+    <w:abstractNumId w:val="12"/>
+  </w:num>
+  <w:num w:numId="25" w16cid:durableId="360787239">
+    <w:abstractNumId w:val="15"/>
+  </w:num>
+  <w:num w:numId="26" w16cid:durableId="1473785670">
+    <w:abstractNumId w:val="38"/>
+  </w:num>
+  <w:num w:numId="27" w16cid:durableId="927277208">
     <w:abstractNumId w:val="24"/>
   </w:num>
-  <w:num w:numId="3" w16cid:durableId="977107654">
-    <w:abstractNumId w:val="18"/>
+  <w:num w:numId="28" w16cid:durableId="1148859487">
+    <w:abstractNumId w:val="35"/>
   </w:num>
-  <w:num w:numId="4" w16cid:durableId="1489903573">
-    <w:abstractNumId w:val="34"/>
+  <w:num w:numId="29" w16cid:durableId="2103335675">
+    <w:abstractNumId w:val="36"/>
   </w:num>
-  <w:num w:numId="5" w16cid:durableId="1000356512">
-    <w:abstractNumId w:val="15"/>
+  <w:num w:numId="30" w16cid:durableId="829909456">
+    <w:abstractNumId w:val="17"/>
   </w:num>
-  <w:num w:numId="6" w16cid:durableId="230970697">
-    <w:abstractNumId w:val="8"/>
+  <w:num w:numId="31" w16cid:durableId="591669210">
+    <w:abstractNumId w:val="3"/>
   </w:num>
-  <w:num w:numId="7" w16cid:durableId="1973947240">
-    <w:abstractNumId w:val="23"/>
-  </w:num>
-  <w:num w:numId="8" w16cid:durableId="1245804109">
-    <w:abstractNumId w:val="28"/>
-  </w:num>
-  <w:num w:numId="9" w16cid:durableId="784231865">
-    <w:abstractNumId w:val="4"/>
-  </w:num>
-  <w:num w:numId="10" w16cid:durableId="39017601">
+  <w:num w:numId="32" w16cid:durableId="14162494">
     <w:abstractNumId w:val="25"/>
   </w:num>
-  <w:num w:numId="11" w16cid:durableId="1577469212">
-    <w:abstractNumId w:val="27"/>
-  </w:num>
-  <w:num w:numId="12" w16cid:durableId="541284717">
-    <w:abstractNumId w:val="13"/>
-  </w:num>
-  <w:num w:numId="13" w16cid:durableId="1128667998">
-    <w:abstractNumId w:val="26"/>
-  </w:num>
-  <w:num w:numId="14" w16cid:durableId="906263843">
-    <w:abstractNumId w:val="36"/>
-  </w:num>
-  <w:num w:numId="15" w16cid:durableId="2007200795">
-    <w:abstractNumId w:val="30"/>
-  </w:num>
-  <w:num w:numId="16" w16cid:durableId="1607343415">
-    <w:abstractNumId w:val="37"/>
-  </w:num>
-  <w:num w:numId="17" w16cid:durableId="542670098">
-    <w:abstractNumId w:val="11"/>
-  </w:num>
-  <w:num w:numId="18" w16cid:durableId="1902252356">
-    <w:abstractNumId w:val="29"/>
-  </w:num>
-  <w:num w:numId="19" w16cid:durableId="1528718603">
-    <w:abstractNumId w:val="9"/>
-  </w:num>
-  <w:num w:numId="20" w16cid:durableId="1723870212">
-    <w:abstractNumId w:val="16"/>
-  </w:num>
-  <w:num w:numId="21" w16cid:durableId="1041900057">
-    <w:abstractNumId w:val="7"/>
-  </w:num>
-  <w:num w:numId="22" w16cid:durableId="623196149">
-    <w:abstractNumId w:val="3"/>
-  </w:num>
-  <w:num w:numId="23" w16cid:durableId="1242376793">
-    <w:abstractNumId w:val="19"/>
-  </w:num>
-  <w:num w:numId="24" w16cid:durableId="589698470">
-    <w:abstractNumId w:val="10"/>
-  </w:num>
-  <w:num w:numId="25" w16cid:durableId="360787239">
-    <w:abstractNumId w:val="12"/>
-  </w:num>
-  <w:num w:numId="26" w16cid:durableId="1473785670">
-    <w:abstractNumId w:val="35"/>
-  </w:num>
-  <w:num w:numId="27" w16cid:durableId="927277208">
-    <w:abstractNumId w:val="21"/>
-  </w:num>
-  <w:num w:numId="28" w16cid:durableId="1148859487">
-    <w:abstractNumId w:val="32"/>
-  </w:num>
-  <w:num w:numId="29" w16cid:durableId="2103335675">
-    <w:abstractNumId w:val="33"/>
-  </w:num>
-  <w:num w:numId="30" w16cid:durableId="829909456">
-    <w:abstractNumId w:val="14"/>
-  </w:num>
-  <w:num w:numId="31" w16cid:durableId="591669210">
-    <w:abstractNumId w:val="2"/>
-  </w:num>
-  <w:num w:numId="32" w16cid:durableId="14162494">
-    <w:abstractNumId w:val="22"/>
-  </w:num>
   <w:num w:numId="33" w16cid:durableId="73553571">
-    <w:abstractNumId w:val="17"/>
+    <w:abstractNumId w:val="20"/>
   </w:num>
   <w:num w:numId="34" w16cid:durableId="329526742">
-    <w:abstractNumId w:val="31"/>
+    <w:abstractNumId w:val="34"/>
   </w:num>
   <w:num w:numId="35" w16cid:durableId="781270821">
     <w:abstractNumId w:val="1"/>
   </w:num>
   <w:num w:numId="36" w16cid:durableId="1790469612">
-    <w:abstractNumId w:val="20"/>
+    <w:abstractNumId w:val="23"/>
   </w:num>
   <w:num w:numId="37" w16cid:durableId="595285993">
     <w:abstractNumId w:val="0"/>
   </w:num>
   <w:num w:numId="38" w16cid:durableId="1109205338">
-    <w:abstractNumId w:val="6"/>
+    <w:abstractNumId w:val="8"/>
+  </w:num>
+  <w:num w:numId="39" w16cid:durableId="1660113218">
+    <w:abstractNumId w:val="2"/>
+  </w:num>
+  <w:num w:numId="40" w16cid:durableId="536357214">
+    <w:abstractNumId w:val="14"/>
+  </w:num>
+  <w:num w:numId="41" w16cid:durableId="1296527191">
+    <w:abstractNumId w:val="4"/>
   </w:num>
 </w:numbering>
 </file>
@@ -10662,6 +12804,7 @@
     <w:name w:val="heading 2"/>
     <w:basedOn w:val="Normal"/>
     <w:next w:val="Normal"/>
+    <w:link w:val="Heading2Char"/>
     <w:qFormat/>
     <w:rsid w:val="003374AA"/>
     <w:pPr>
@@ -10772,7 +12915,6 @@
   <w:style w:type="character" w:default="1" w:styleId="DefaultParagraphFont">
     <w:name w:val="Default Paragraph Font"/>
     <w:uiPriority w:val="1"/>
-    <w:semiHidden/>
     <w:unhideWhenUsed/>
   </w:style>
   <w:style w:type="table" w:default="1" w:styleId="TableNormal">
@@ -11250,6 +13392,28 @@
       <w:shd w:val="clear" w:color="auto" w:fill="E1DFDD"/>
     </w:rPr>
   </w:style>
+  <w:style w:type="paragraph" w:styleId="ListParagraph">
+    <w:name w:val="List Paragraph"/>
+    <w:basedOn w:val="Normal"/>
+    <w:uiPriority w:val="34"/>
+    <w:qFormat/>
+    <w:rsid w:val="00C83BA3"/>
+    <w:pPr>
+      <w:ind w:left="720"/>
+      <w:contextualSpacing/>
+    </w:pPr>
+  </w:style>
+  <w:style w:type="character" w:customStyle="1" w:styleId="Heading2Char">
+    <w:name w:val="Heading 2 Char"/>
+    <w:basedOn w:val="DefaultParagraphFont"/>
+    <w:link w:val="Heading2"/>
+    <w:rsid w:val="00695E9A"/>
+    <w:rPr>
+      <w:rFonts w:ascii="Arial" w:hAnsi="Arial"/>
+      <w:b/>
+      <w:lang w:eastAsia="es-ES"/>
+    </w:rPr>
+  </w:style>
 </w:styles>
 </file>
 
